--- a/Documentation/Документация.docx
+++ b/Documentation/Документация.docx
@@ -6470,7 +6470,212 @@
           <w:szCs w:val="24"/>
           <w:lang w:val="bg-BG"/>
         </w:rPr>
-        <w:t>и други;</w:t>
+        <w:t>и други</w:t>
+      </w:r>
+    </w:p>
+    <w:p>
+      <w:pPr>
+        <w:ind w:firstLine="360"/>
+        <w:rPr>
+          <w:b/>
+          <w:bCs/>
+          <w:sz w:val="24"/>
+          <w:szCs w:val="24"/>
+        </w:rPr>
+      </w:pPr>
+      <w:r>
+        <w:rPr>
+          <w:b/>
+          <w:bCs/>
+          <w:noProof/>
+          <w:sz w:val="24"/>
+          <w:szCs w:val="24"/>
+        </w:rPr>
+        <w:drawing>
+          <wp:inline distT="0" distB="0" distL="0" distR="0" wp14:anchorId="41024993" wp14:editId="7510821B">
+            <wp:extent cx="6400800" cy="2457450"/>
+            <wp:effectExtent l="0" t="0" r="0" b="0"/>
+            <wp:docPr id="7" name="Picture 7"/>
+            <wp:cNvGraphicFramePr>
+              <a:graphicFrameLocks xmlns:a="http://schemas.openxmlformats.org/drawingml/2006/main" noChangeAspect="1"/>
+            </wp:cNvGraphicFramePr>
+            <a:graphic xmlns:a="http://schemas.openxmlformats.org/drawingml/2006/main">
+              <a:graphicData uri="http://schemas.openxmlformats.org/drawingml/2006/picture">
+                <pic:pic xmlns:pic="http://schemas.openxmlformats.org/drawingml/2006/picture">
+                  <pic:nvPicPr>
+                    <pic:cNvPr id="0" name="Picture 4"/>
+                    <pic:cNvPicPr>
+                      <a:picLocks noChangeAspect="1" noChangeArrowheads="1"/>
+                    </pic:cNvPicPr>
+                  </pic:nvPicPr>
+                  <pic:blipFill>
+                    <a:blip r:embed="rId8" cstate="print">
+                      <a:extLst>
+                        <a:ext uri="{28A0092B-C50C-407E-A947-70E740481C1C}">
+                          <a14:useLocalDpi xmlns:a14="http://schemas.microsoft.com/office/drawing/2010/main" val="0"/>
+                        </a:ext>
+                      </a:extLst>
+                    </a:blip>
+                    <a:srcRect/>
+                    <a:stretch>
+                      <a:fillRect/>
+                    </a:stretch>
+                  </pic:blipFill>
+                  <pic:spPr bwMode="auto">
+                    <a:xfrm>
+                      <a:off x="0" y="0"/>
+                      <a:ext cx="6400800" cy="2457450"/>
+                    </a:xfrm>
+                    <a:prstGeom prst="rect">
+                      <a:avLst/>
+                    </a:prstGeom>
+                    <a:noFill/>
+                    <a:ln>
+                      <a:noFill/>
+                    </a:ln>
+                  </pic:spPr>
+                </pic:pic>
+              </a:graphicData>
+            </a:graphic>
+          </wp:inline>
+        </w:drawing>
+      </w:r>
+    </w:p>
+    <w:p>
+      <w:pPr>
+        <w:ind w:firstLine="360"/>
+        <w:rPr>
+          <w:b/>
+          <w:bCs/>
+          <w:sz w:val="24"/>
+          <w:szCs w:val="24"/>
+        </w:rPr>
+      </w:pPr>
+      <w:r>
+        <w:rPr>
+          <w:b/>
+          <w:bCs/>
+          <w:noProof/>
+          <w:sz w:val="24"/>
+          <w:szCs w:val="24"/>
+        </w:rPr>
+        <w:drawing>
+          <wp:inline distT="0" distB="0" distL="0" distR="0" wp14:anchorId="2C45F7D9" wp14:editId="65B8608C">
+            <wp:extent cx="6393180" cy="2926080"/>
+            <wp:effectExtent l="0" t="0" r="7620" b="7620"/>
+            <wp:docPr id="3" name="Picture 3"/>
+            <wp:cNvGraphicFramePr>
+              <a:graphicFrameLocks xmlns:a="http://schemas.openxmlformats.org/drawingml/2006/main" noChangeAspect="1"/>
+            </wp:cNvGraphicFramePr>
+            <a:graphic xmlns:a="http://schemas.openxmlformats.org/drawingml/2006/main">
+              <a:graphicData uri="http://schemas.openxmlformats.org/drawingml/2006/picture">
+                <pic:pic xmlns:pic="http://schemas.openxmlformats.org/drawingml/2006/picture">
+                  <pic:nvPicPr>
+                    <pic:cNvPr id="0" name="Picture 1"/>
+                    <pic:cNvPicPr>
+                      <a:picLocks noChangeAspect="1" noChangeArrowheads="1"/>
+                    </pic:cNvPicPr>
+                  </pic:nvPicPr>
+                  <pic:blipFill>
+                    <a:blip r:embed="rId9" cstate="print">
+                      <a:extLst>
+                        <a:ext uri="{28A0092B-C50C-407E-A947-70E740481C1C}">
+                          <a14:useLocalDpi xmlns:a14="http://schemas.microsoft.com/office/drawing/2010/main" val="0"/>
+                        </a:ext>
+                      </a:extLst>
+                    </a:blip>
+                    <a:srcRect/>
+                    <a:stretch>
+                      <a:fillRect/>
+                    </a:stretch>
+                  </pic:blipFill>
+                  <pic:spPr bwMode="auto">
+                    <a:xfrm>
+                      <a:off x="0" y="0"/>
+                      <a:ext cx="6393180" cy="2926080"/>
+                    </a:xfrm>
+                    <a:prstGeom prst="rect">
+                      <a:avLst/>
+                    </a:prstGeom>
+                    <a:noFill/>
+                    <a:ln>
+                      <a:noFill/>
+                    </a:ln>
+                  </pic:spPr>
+                </pic:pic>
+              </a:graphicData>
+            </a:graphic>
+          </wp:inline>
+        </w:drawing>
+      </w:r>
+    </w:p>
+    <w:p>
+      <w:pPr>
+        <w:ind w:firstLine="360"/>
+        <w:rPr>
+          <w:b/>
+          <w:bCs/>
+          <w:sz w:val="24"/>
+          <w:szCs w:val="24"/>
+        </w:rPr>
+      </w:pPr>
+      <w:r>
+        <w:rPr>
+          <w:b/>
+          <w:bCs/>
+          <w:noProof/>
+          <w:sz w:val="24"/>
+          <w:szCs w:val="24"/>
+        </w:rPr>
+        <w:lastRenderedPageBreak/>
+        <w:drawing>
+          <wp:inline distT="0" distB="0" distL="0" distR="0" wp14:anchorId="53B2F401" wp14:editId="29635B9F">
+            <wp:extent cx="6386195" cy="3665220"/>
+            <wp:effectExtent l="0" t="0" r="0" b="0"/>
+            <wp:docPr id="5" name="Picture 5"/>
+            <wp:cNvGraphicFramePr>
+              <a:graphicFrameLocks xmlns:a="http://schemas.openxmlformats.org/drawingml/2006/main" noChangeAspect="1"/>
+            </wp:cNvGraphicFramePr>
+            <a:graphic xmlns:a="http://schemas.openxmlformats.org/drawingml/2006/main">
+              <a:graphicData uri="http://schemas.openxmlformats.org/drawingml/2006/picture">
+                <pic:pic xmlns:pic="http://schemas.openxmlformats.org/drawingml/2006/picture">
+                  <pic:nvPicPr>
+                    <pic:cNvPr id="0" name="Picture 2"/>
+                    <pic:cNvPicPr>
+                      <a:picLocks noChangeAspect="1" noChangeArrowheads="1"/>
+                    </pic:cNvPicPr>
+                  </pic:nvPicPr>
+                  <pic:blipFill>
+                    <a:blip r:embed="rId10" cstate="print">
+                      <a:extLst>
+                        <a:ext uri="{28A0092B-C50C-407E-A947-70E740481C1C}">
+                          <a14:useLocalDpi xmlns:a14="http://schemas.microsoft.com/office/drawing/2010/main" val="0"/>
+                        </a:ext>
+                      </a:extLst>
+                    </a:blip>
+                    <a:srcRect/>
+                    <a:stretch>
+                      <a:fillRect/>
+                    </a:stretch>
+                  </pic:blipFill>
+                  <pic:spPr bwMode="auto">
+                    <a:xfrm>
+                      <a:off x="0" y="0"/>
+                      <a:ext cx="6386195" cy="3665220"/>
+                    </a:xfrm>
+                    <a:prstGeom prst="rect">
+                      <a:avLst/>
+                    </a:prstGeom>
+                    <a:noFill/>
+                    <a:ln>
+                      <a:noFill/>
+                    </a:ln>
+                  </pic:spPr>
+                </pic:pic>
+              </a:graphicData>
+            </a:graphic>
+          </wp:inline>
+        </w:drawing>
       </w:r>
     </w:p>
     <w:p>
@@ -9190,6 +9395,7 @@
   <w:style w:type="character" w:default="1" w:styleId="DefaultParagraphFont">
     <w:name w:val="Default Paragraph Font"/>
     <w:uiPriority w:val="1"/>
+    <w:semiHidden/>
     <w:unhideWhenUsed/>
   </w:style>
   <w:style w:type="table" w:default="1" w:styleId="TableNormal">

--- a/Documentation/Документация.docx
+++ b/Documentation/Документация.docx
@@ -3868,7 +3868,25 @@
           <w:szCs w:val="24"/>
           <w:lang w:val="ru-RU"/>
         </w:rPr>
-        <w:t xml:space="preserve"> на номенклатура, би се загубила информация </w:t>
+        <w:t xml:space="preserve"> </w:t>
+      </w:r>
+      <w:proofErr w:type="gramStart"/>
+      <w:r>
+        <w:rPr>
+          <w:sz w:val="24"/>
+          <w:szCs w:val="24"/>
+          <w:lang w:val="ru-RU"/>
+        </w:rPr>
+        <w:t>на номенклатура</w:t>
+      </w:r>
+      <w:proofErr w:type="gramEnd"/>
+      <w:r>
+        <w:rPr>
+          <w:sz w:val="24"/>
+          <w:szCs w:val="24"/>
+          <w:lang w:val="ru-RU"/>
+        </w:rPr>
+        <w:t xml:space="preserve">, би се загубила информация </w:t>
       </w:r>
       <w:proofErr w:type="spellStart"/>
       <w:r>
@@ -4476,7 +4494,25 @@
           <w:szCs w:val="24"/>
           <w:lang w:val="bg-BG"/>
         </w:rPr>
-        <w:t xml:space="preserve">тъй като доставчиците и клиентите в нашето приложение са генерализирани  като партньори, за </w:t>
+        <w:t xml:space="preserve">тъй като доставчиците и клиентите в нашето приложение са </w:t>
+      </w:r>
+      <w:proofErr w:type="gramStart"/>
+      <w:r>
+        <w:rPr>
+          <w:sz w:val="24"/>
+          <w:szCs w:val="24"/>
+          <w:lang w:val="bg-BG"/>
+        </w:rPr>
+        <w:t>генерализирани  като</w:t>
+      </w:r>
+      <w:proofErr w:type="gramEnd"/>
+      <w:r>
+        <w:rPr>
+          <w:sz w:val="24"/>
+          <w:szCs w:val="24"/>
+          <w:lang w:val="bg-BG"/>
+        </w:rPr>
+        <w:t xml:space="preserve"> партньори, за </w:t>
       </w:r>
       <w:proofErr w:type="spellStart"/>
       <w:r>
@@ -6680,58 +6716,132 @@
     </w:p>
     <w:p>
       <w:pPr>
+        <w:pStyle w:val="ListParagraph"/>
+        <w:numPr>
+          <w:ilvl w:val="1"/>
+          <w:numId w:val="16"/>
+        </w:numPr>
+        <w:rPr>
+          <w:b/>
+          <w:bCs/>
+          <w:sz w:val="24"/>
+          <w:szCs w:val="24"/>
+          <w:lang w:val="ru-RU"/>
+        </w:rPr>
+      </w:pPr>
+      <w:r>
+        <w:rPr>
+          <w:b/>
+          <w:bCs/>
+          <w:sz w:val="24"/>
+          <w:szCs w:val="24"/>
+          <w:lang w:val="bg-BG"/>
+        </w:rPr>
+        <w:t>Концептуален модел на базата от данни</w:t>
+      </w:r>
+    </w:p>
+    <w:p>
+      <w:pPr>
+        <w:pStyle w:val="ListParagraph"/>
+        <w:rPr>
+          <w:b/>
+          <w:bCs/>
+          <w:sz w:val="24"/>
+          <w:szCs w:val="24"/>
+          <w:lang w:val="ru-RU"/>
+        </w:rPr>
+      </w:pPr>
+    </w:p>
+    <w:p>
+      <w:pPr>
+        <w:pStyle w:val="ListParagraph"/>
+        <w:rPr>
+          <w:b/>
+          <w:bCs/>
+          <w:sz w:val="24"/>
+          <w:szCs w:val="24"/>
+        </w:rPr>
+      </w:pPr>
+      <w:r>
+        <w:rPr>
+          <w:b/>
+          <w:bCs/>
+          <w:noProof/>
+          <w:sz w:val="24"/>
+          <w:szCs w:val="24"/>
+        </w:rPr>
+        <w:drawing>
+          <wp:inline distT="0" distB="0" distL="0" distR="0" wp14:anchorId="6B6201D4" wp14:editId="647B8623">
+            <wp:extent cx="6555575" cy="3800475"/>
+            <wp:effectExtent l="0" t="0" r="0" b="0"/>
+            <wp:docPr id="8" name="Picture 8"/>
+            <wp:cNvGraphicFramePr>
+              <a:graphicFrameLocks xmlns:a="http://schemas.openxmlformats.org/drawingml/2006/main" noChangeAspect="1"/>
+            </wp:cNvGraphicFramePr>
+            <a:graphic xmlns:a="http://schemas.openxmlformats.org/drawingml/2006/main">
+              <a:graphicData uri="http://schemas.openxmlformats.org/drawingml/2006/picture">
+                <pic:pic xmlns:pic="http://schemas.openxmlformats.org/drawingml/2006/picture">
+                  <pic:nvPicPr>
+                    <pic:cNvPr id="0" name="Picture 2"/>
+                    <pic:cNvPicPr>
+                      <a:picLocks noChangeAspect="1" noChangeArrowheads="1"/>
+                    </pic:cNvPicPr>
+                  </pic:nvPicPr>
+                  <pic:blipFill>
+                    <a:blip r:embed="rId11" cstate="print">
+                      <a:extLst>
+                        <a:ext uri="{28A0092B-C50C-407E-A947-70E740481C1C}">
+                          <a14:useLocalDpi xmlns:a14="http://schemas.microsoft.com/office/drawing/2010/main" val="0"/>
+                        </a:ext>
+                      </a:extLst>
+                    </a:blip>
+                    <a:srcRect/>
+                    <a:stretch>
+                      <a:fillRect/>
+                    </a:stretch>
+                  </pic:blipFill>
+                  <pic:spPr bwMode="auto">
+                    <a:xfrm>
+                      <a:off x="0" y="0"/>
+                      <a:ext cx="6556277" cy="3800882"/>
+                    </a:xfrm>
+                    <a:prstGeom prst="rect">
+                      <a:avLst/>
+                    </a:prstGeom>
+                    <a:noFill/>
+                    <a:ln>
+                      <a:noFill/>
+                    </a:ln>
+                  </pic:spPr>
+                </pic:pic>
+              </a:graphicData>
+            </a:graphic>
+          </wp:inline>
+        </w:drawing>
+      </w:r>
+    </w:p>
+    <w:p>
+      <w:pPr>
         <w:ind w:firstLine="360"/>
-        <w:rPr>
-          <w:b/>
-          <w:bCs/>
-          <w:sz w:val="24"/>
-          <w:szCs w:val="24"/>
-          <w:lang w:val="ru-RU"/>
-        </w:rPr>
-      </w:pPr>
-      <w:r>
-        <w:rPr>
-          <w:b/>
-          <w:bCs/>
-          <w:sz w:val="24"/>
-          <w:szCs w:val="24"/>
-          <w:lang w:val="bg-BG"/>
-        </w:rPr>
-        <w:t xml:space="preserve">3.3 </w:t>
-      </w:r>
-      <w:r>
-        <w:rPr>
-          <w:b/>
-          <w:bCs/>
-          <w:sz w:val="24"/>
-          <w:szCs w:val="24"/>
-          <w:lang w:val="bg-BG"/>
-        </w:rPr>
-        <w:t>Концептуален модел на базата от данни</w:t>
-      </w:r>
-    </w:p>
-    <w:p>
-      <w:pPr>
         <w:rPr>
           <w:b/>
           <w:bCs/>
           <w:sz w:val="32"/>
           <w:szCs w:val="32"/>
-          <w:lang w:val="bg-BG"/>
-        </w:rPr>
-      </w:pPr>
-    </w:p>
-    <w:p>
-      <w:pPr>
-        <w:ind w:firstLine="360"/>
+          <w:lang w:val="ru-RU"/>
+        </w:rPr>
+      </w:pPr>
+      <w:r>
         <w:rPr>
           <w:b/>
           <w:bCs/>
           <w:sz w:val="32"/>
           <w:szCs w:val="32"/>
-          <w:lang w:val="ru-RU"/>
-        </w:rPr>
-      </w:pPr>
+          <w:lang w:val="bg-BG"/>
+        </w:rPr>
+        <w:lastRenderedPageBreak/>
+        <w:t xml:space="preserve">4. </w:t>
+      </w:r>
       <w:r>
         <w:rPr>
           <w:b/>
@@ -6740,68 +6850,7 @@
           <w:szCs w:val="32"/>
           <w:lang w:val="bg-BG"/>
         </w:rPr>
-        <w:t xml:space="preserve">4. </w:t>
-      </w:r>
-      <w:r>
-        <w:rPr>
-          <w:b/>
-          <w:bCs/>
-          <w:sz w:val="32"/>
-          <w:szCs w:val="32"/>
-          <w:lang w:val="bg-BG"/>
-        </w:rPr>
         <w:t>Реализация на системата</w:t>
-      </w:r>
-    </w:p>
-    <w:p>
-      <w:pPr>
-        <w:ind w:firstLine="360"/>
-        <w:rPr>
-          <w:b/>
-          <w:bCs/>
-          <w:sz w:val="24"/>
-          <w:szCs w:val="24"/>
-          <w:lang w:val="ru-RU"/>
-        </w:rPr>
-      </w:pPr>
-      <w:r>
-        <w:rPr>
-          <w:b/>
-          <w:bCs/>
-          <w:sz w:val="24"/>
-          <w:szCs w:val="24"/>
-          <w:lang w:val="bg-BG"/>
-        </w:rPr>
-        <w:t xml:space="preserve">4.1 </w:t>
-      </w:r>
-      <w:r>
-        <w:rPr>
-          <w:b/>
-          <w:bCs/>
-          <w:sz w:val="24"/>
-          <w:szCs w:val="24"/>
-          <w:lang w:val="bg-BG"/>
-        </w:rPr>
-        <w:t>Реализация на базата от данни (</w:t>
-      </w:r>
-      <w:r>
-        <w:rPr>
-          <w:b/>
-          <w:bCs/>
-          <w:sz w:val="24"/>
-          <w:szCs w:val="24"/>
-        </w:rPr>
-        <w:t>Oracle</w:t>
-      </w:r>
-      <w:r>
-        <w:rPr>
-          <w:b/>
-          <w:bCs/>
-          <w:sz w:val="24"/>
-          <w:szCs w:val="24"/>
-          <w:lang w:val="ru-RU"/>
-        </w:rPr>
-        <w:t>)</w:t>
       </w:r>
     </w:p>
     <w:p>
@@ -6809,7 +6858,7 @@
         <w:pStyle w:val="ListParagraph"/>
         <w:numPr>
           <w:ilvl w:val="1"/>
-          <w:numId w:val="15"/>
+          <w:numId w:val="17"/>
         </w:numPr>
         <w:rPr>
           <w:b/>
@@ -6827,12 +6876,96 @@
           <w:szCs w:val="24"/>
           <w:lang w:val="bg-BG"/>
         </w:rPr>
-        <w:t>Реализация на слоя за работа с базата данни (</w:t>
-      </w:r>
-      <w:r>
-        <w:rPr>
-          <w:b/>
-          <w:bCs/>
+        <w:t>Реализация на базата от данни (</w:t>
+      </w:r>
+      <w:r>
+        <w:rPr>
+          <w:b/>
+          <w:bCs/>
+          <w:sz w:val="24"/>
+          <w:szCs w:val="24"/>
+        </w:rPr>
+        <w:t>Oracle</w:t>
+      </w:r>
+      <w:r>
+        <w:rPr>
+          <w:b/>
+          <w:bCs/>
+          <w:sz w:val="24"/>
+          <w:szCs w:val="24"/>
+          <w:lang w:val="ru-RU"/>
+        </w:rPr>
+        <w:t>)</w:t>
+      </w:r>
+    </w:p>
+    <w:p>
+      <w:pPr>
+        <w:pStyle w:val="ListParagraph"/>
+        <w:jc w:val="both"/>
+        <w:rPr>
+          <w:sz w:val="24"/>
+          <w:szCs w:val="24"/>
+          <w:lang w:val="ru-RU"/>
+        </w:rPr>
+      </w:pPr>
+      <w:r>
+        <w:rPr>
+          <w:sz w:val="24"/>
+          <w:szCs w:val="24"/>
+          <w:lang w:val="bg-BG"/>
+        </w:rPr>
+        <w:t xml:space="preserve">След създаването на концептуалния </w:t>
+      </w:r>
+      <w:r>
+        <w:rPr>
+          <w:i/>
+          <w:iCs/>
+          <w:sz w:val="24"/>
+          <w:szCs w:val="24"/>
+        </w:rPr>
+        <w:t>Entity</w:t>
+      </w:r>
+      <w:r>
+        <w:rPr>
+          <w:i/>
+          <w:iCs/>
+          <w:sz w:val="24"/>
+          <w:szCs w:val="24"/>
+          <w:lang w:val="ru-RU"/>
+        </w:rPr>
+        <w:t xml:space="preserve"> </w:t>
+      </w:r>
+      <w:r>
+        <w:rPr>
+          <w:i/>
+          <w:iCs/>
+          <w:sz w:val="24"/>
+          <w:szCs w:val="24"/>
+        </w:rPr>
+        <w:t>Relationship</w:t>
+      </w:r>
+      <w:r>
+        <w:rPr>
+          <w:i/>
+          <w:iCs/>
+          <w:sz w:val="24"/>
+          <w:szCs w:val="24"/>
+          <w:lang w:val="ru-RU"/>
+        </w:rPr>
+        <w:t xml:space="preserve"> </w:t>
+      </w:r>
+      <w:r>
+        <w:rPr>
+          <w:sz w:val="24"/>
+          <w:szCs w:val="24"/>
+          <w:lang w:val="bg-BG"/>
+        </w:rPr>
+        <w:t xml:space="preserve">модел, преминахме към реализацията й на практика. Таблиците и връзките в базата данни се генерират от </w:t>
+      </w:r>
+      <w:r>
+        <w:rPr>
+          <w:i/>
+          <w:iCs/>
           <w:sz w:val="24"/>
           <w:szCs w:val="24"/>
         </w:rPr>
@@ -6840,6 +6973,932 @@
       </w:r>
       <w:r>
         <w:rPr>
+          <w:sz w:val="24"/>
+          <w:szCs w:val="24"/>
+          <w:lang w:val="ru-RU"/>
+        </w:rPr>
+        <w:t xml:space="preserve"> </w:t>
+      </w:r>
+      <w:r>
+        <w:rPr>
+          <w:sz w:val="24"/>
+          <w:szCs w:val="24"/>
+          <w:lang w:val="bg-BG"/>
+        </w:rPr>
+        <w:t xml:space="preserve">и няма никаква ръчна работа за реализацията на базата данни. Повече детайли са описани в следващата точка. Единственото необходимо действие е да се създаде потребител </w:t>
+      </w:r>
+      <w:r>
+        <w:rPr>
+          <w:sz w:val="24"/>
+          <w:szCs w:val="24"/>
+        </w:rPr>
+        <w:t>WAREHOUSE</w:t>
+      </w:r>
+      <w:r>
+        <w:rPr>
+          <w:sz w:val="24"/>
+          <w:szCs w:val="24"/>
+          <w:lang w:val="ru-RU"/>
+        </w:rPr>
+        <w:t xml:space="preserve"> </w:t>
+      </w:r>
+      <w:r>
+        <w:rPr>
+          <w:sz w:val="24"/>
+          <w:szCs w:val="24"/>
+          <w:lang w:val="bg-BG"/>
+        </w:rPr>
+        <w:t xml:space="preserve">в </w:t>
+      </w:r>
+      <w:r>
+        <w:rPr>
+          <w:i/>
+          <w:iCs/>
+          <w:sz w:val="24"/>
+          <w:szCs w:val="24"/>
+        </w:rPr>
+        <w:t>Oracle</w:t>
+      </w:r>
+      <w:r>
+        <w:rPr>
+          <w:sz w:val="24"/>
+          <w:szCs w:val="24"/>
+          <w:lang w:val="bg-BG"/>
+        </w:rPr>
+        <w:t xml:space="preserve"> </w:t>
+      </w:r>
+      <w:r>
+        <w:rPr>
+          <w:i/>
+          <w:iCs/>
+          <w:sz w:val="24"/>
+          <w:szCs w:val="24"/>
+        </w:rPr>
+        <w:t>SQL</w:t>
+      </w:r>
+      <w:r>
+        <w:rPr>
+          <w:i/>
+          <w:iCs/>
+          <w:sz w:val="24"/>
+          <w:szCs w:val="24"/>
+          <w:lang w:val="ru-RU"/>
+        </w:rPr>
+        <w:t xml:space="preserve"> </w:t>
+      </w:r>
+      <w:r>
+        <w:rPr>
+          <w:i/>
+          <w:iCs/>
+          <w:sz w:val="24"/>
+          <w:szCs w:val="24"/>
+        </w:rPr>
+        <w:t>Developer</w:t>
+      </w:r>
+      <w:r>
+        <w:rPr>
+          <w:sz w:val="24"/>
+          <w:szCs w:val="24"/>
+          <w:lang w:val="ru-RU"/>
+        </w:rPr>
+        <w:t xml:space="preserve"> </w:t>
+      </w:r>
+      <w:r>
+        <w:rPr>
+          <w:sz w:val="24"/>
+          <w:szCs w:val="24"/>
+          <w:lang w:val="bg-BG"/>
+        </w:rPr>
+        <w:t xml:space="preserve">с парола </w:t>
+      </w:r>
+      <w:r>
+        <w:rPr>
+          <w:sz w:val="24"/>
+          <w:szCs w:val="24"/>
+        </w:rPr>
+        <w:t>Warehouse</w:t>
+      </w:r>
+      <w:r>
+        <w:rPr>
+          <w:sz w:val="24"/>
+          <w:szCs w:val="24"/>
+          <w:lang w:val="ru-RU"/>
+        </w:rPr>
+        <w:t>123.</w:t>
+      </w:r>
+    </w:p>
+    <w:p>
+      <w:pPr>
+        <w:pStyle w:val="ListParagraph"/>
+        <w:jc w:val="both"/>
+        <w:rPr>
+          <w:sz w:val="24"/>
+          <w:szCs w:val="24"/>
+          <w:lang w:val="bg-BG"/>
+        </w:rPr>
+      </w:pPr>
+      <w:r>
+        <w:rPr>
+          <w:sz w:val="24"/>
+          <w:szCs w:val="24"/>
+          <w:lang w:val="bg-BG"/>
+        </w:rPr>
+        <w:t xml:space="preserve">Таблици в </w:t>
+      </w:r>
+      <w:r>
+        <w:rPr>
+          <w:sz w:val="24"/>
+          <w:szCs w:val="24"/>
+        </w:rPr>
+        <w:t>SQL</w:t>
+      </w:r>
+      <w:r>
+        <w:rPr>
+          <w:sz w:val="24"/>
+          <w:szCs w:val="24"/>
+          <w:lang w:val="ru-RU"/>
+        </w:rPr>
+        <w:t xml:space="preserve"> </w:t>
+      </w:r>
+      <w:r>
+        <w:rPr>
+          <w:sz w:val="24"/>
+          <w:szCs w:val="24"/>
+          <w:lang w:val="bg-BG"/>
+        </w:rPr>
+        <w:t>са както следва:</w:t>
+      </w:r>
+    </w:p>
+    <w:p>
+      <w:pPr>
+        <w:pStyle w:val="ListParagraph"/>
+        <w:numPr>
+          <w:ilvl w:val="0"/>
+          <w:numId w:val="14"/>
+        </w:numPr>
+        <w:spacing w:line="360" w:lineRule="auto"/>
+        <w:rPr>
+          <w:b/>
+          <w:bCs/>
+          <w:sz w:val="24"/>
+          <w:szCs w:val="24"/>
+          <w:lang w:val="bg-BG"/>
+        </w:rPr>
+      </w:pPr>
+      <w:r>
+        <w:rPr>
+          <w:b/>
+          <w:bCs/>
+          <w:sz w:val="24"/>
+          <w:szCs w:val="24"/>
+        </w:rPr>
+        <w:t>Goods</w:t>
+      </w:r>
+    </w:p>
+    <w:p>
+      <w:pPr>
+        <w:pStyle w:val="ListParagraph"/>
+        <w:spacing w:line="360" w:lineRule="auto"/>
+        <w:ind w:left="1800"/>
+        <w:rPr>
+          <w:sz w:val="24"/>
+          <w:szCs w:val="24"/>
+          <w:lang w:val="bg-BG"/>
+        </w:rPr>
+      </w:pPr>
+      <w:r>
+        <w:rPr>
+          <w:noProof/>
+          <w:sz w:val="24"/>
+          <w:szCs w:val="24"/>
+          <w:lang w:val="bg-BG"/>
+        </w:rPr>
+        <w:drawing>
+          <wp:inline distT="0" distB="0" distL="0" distR="0" wp14:anchorId="30A862DA" wp14:editId="38FD428A">
+            <wp:extent cx="5287113" cy="1171739"/>
+            <wp:effectExtent l="0" t="0" r="0" b="9525"/>
+            <wp:docPr id="9" name="Picture 9" descr="Table&#10;&#10;Description automatically generated"/>
+            <wp:cNvGraphicFramePr>
+              <a:graphicFrameLocks xmlns:a="http://schemas.openxmlformats.org/drawingml/2006/main" noChangeAspect="1"/>
+            </wp:cNvGraphicFramePr>
+            <a:graphic xmlns:a="http://schemas.openxmlformats.org/drawingml/2006/main">
+              <a:graphicData uri="http://schemas.openxmlformats.org/drawingml/2006/picture">
+                <pic:pic xmlns:pic="http://schemas.openxmlformats.org/drawingml/2006/picture">
+                  <pic:nvPicPr>
+                    <pic:cNvPr id="9" name="Picture 9" descr="Table&#10;&#10;Description automatically generated"/>
+                    <pic:cNvPicPr/>
+                  </pic:nvPicPr>
+                  <pic:blipFill>
+                    <a:blip r:embed="rId12"/>
+                    <a:stretch>
+                      <a:fillRect/>
+                    </a:stretch>
+                  </pic:blipFill>
+                  <pic:spPr>
+                    <a:xfrm>
+                      <a:off x="0" y="0"/>
+                      <a:ext cx="5287113" cy="1171739"/>
+                    </a:xfrm>
+                    <a:prstGeom prst="rect">
+                      <a:avLst/>
+                    </a:prstGeom>
+                  </pic:spPr>
+                </pic:pic>
+              </a:graphicData>
+            </a:graphic>
+          </wp:inline>
+        </w:drawing>
+      </w:r>
+    </w:p>
+    <w:p>
+      <w:pPr>
+        <w:pStyle w:val="ListParagraph"/>
+        <w:numPr>
+          <w:ilvl w:val="0"/>
+          <w:numId w:val="14"/>
+        </w:numPr>
+        <w:spacing w:line="360" w:lineRule="auto"/>
+        <w:rPr>
+          <w:b/>
+          <w:bCs/>
+          <w:sz w:val="24"/>
+          <w:szCs w:val="24"/>
+        </w:rPr>
+      </w:pPr>
+      <w:proofErr w:type="spellStart"/>
+      <w:r>
+        <w:rPr>
+          <w:b/>
+          <w:bCs/>
+          <w:sz w:val="24"/>
+          <w:szCs w:val="24"/>
+        </w:rPr>
+        <w:t>Invoice_good</w:t>
+      </w:r>
+      <w:proofErr w:type="spellEnd"/>
+    </w:p>
+    <w:p>
+      <w:pPr>
+        <w:pStyle w:val="ListParagraph"/>
+        <w:spacing w:line="360" w:lineRule="auto"/>
+        <w:ind w:left="1800"/>
+        <w:rPr>
+          <w:sz w:val="24"/>
+          <w:szCs w:val="24"/>
+        </w:rPr>
+      </w:pPr>
+      <w:r>
+        <w:rPr>
+          <w:noProof/>
+          <w:sz w:val="24"/>
+          <w:szCs w:val="24"/>
+        </w:rPr>
+        <w:drawing>
+          <wp:inline distT="0" distB="0" distL="0" distR="0" wp14:anchorId="3AE51AE0" wp14:editId="66EE754F">
+            <wp:extent cx="4810796" cy="1181265"/>
+            <wp:effectExtent l="0" t="0" r="0" b="0"/>
+            <wp:docPr id="10" name="Picture 10" descr="Table&#10;&#10;Description automatically generated"/>
+            <wp:cNvGraphicFramePr>
+              <a:graphicFrameLocks xmlns:a="http://schemas.openxmlformats.org/drawingml/2006/main" noChangeAspect="1"/>
+            </wp:cNvGraphicFramePr>
+            <a:graphic xmlns:a="http://schemas.openxmlformats.org/drawingml/2006/main">
+              <a:graphicData uri="http://schemas.openxmlformats.org/drawingml/2006/picture">
+                <pic:pic xmlns:pic="http://schemas.openxmlformats.org/drawingml/2006/picture">
+                  <pic:nvPicPr>
+                    <pic:cNvPr id="10" name="Picture 10" descr="Table&#10;&#10;Description automatically generated"/>
+                    <pic:cNvPicPr/>
+                  </pic:nvPicPr>
+                  <pic:blipFill>
+                    <a:blip r:embed="rId13"/>
+                    <a:stretch>
+                      <a:fillRect/>
+                    </a:stretch>
+                  </pic:blipFill>
+                  <pic:spPr>
+                    <a:xfrm>
+                      <a:off x="0" y="0"/>
+                      <a:ext cx="4810796" cy="1181265"/>
+                    </a:xfrm>
+                    <a:prstGeom prst="rect">
+                      <a:avLst/>
+                    </a:prstGeom>
+                  </pic:spPr>
+                </pic:pic>
+              </a:graphicData>
+            </a:graphic>
+          </wp:inline>
+        </w:drawing>
+      </w:r>
+    </w:p>
+    <w:p>
+      <w:pPr>
+        <w:pStyle w:val="ListParagraph"/>
+        <w:numPr>
+          <w:ilvl w:val="0"/>
+          <w:numId w:val="14"/>
+        </w:numPr>
+        <w:spacing w:line="360" w:lineRule="auto"/>
+        <w:rPr>
+          <w:b/>
+          <w:bCs/>
+          <w:sz w:val="24"/>
+          <w:szCs w:val="24"/>
+        </w:rPr>
+      </w:pPr>
+      <w:r>
+        <w:rPr>
+          <w:b/>
+          <w:bCs/>
+          <w:sz w:val="24"/>
+          <w:szCs w:val="24"/>
+        </w:rPr>
+        <w:t>Invoices</w:t>
+      </w:r>
+    </w:p>
+    <w:p>
+      <w:pPr>
+        <w:pStyle w:val="ListParagraph"/>
+        <w:spacing w:line="360" w:lineRule="auto"/>
+        <w:ind w:left="1800"/>
+        <w:rPr>
+          <w:sz w:val="24"/>
+          <w:szCs w:val="24"/>
+        </w:rPr>
+      </w:pPr>
+      <w:r>
+        <w:rPr>
+          <w:noProof/>
+          <w:sz w:val="24"/>
+          <w:szCs w:val="24"/>
+        </w:rPr>
+        <w:drawing>
+          <wp:inline distT="0" distB="0" distL="0" distR="0" wp14:anchorId="1784504D" wp14:editId="65174BFC">
+            <wp:extent cx="4906060" cy="1162212"/>
+            <wp:effectExtent l="0" t="0" r="8890" b="0"/>
+            <wp:docPr id="11" name="Picture 11" descr="Table&#10;&#10;Description automatically generated"/>
+            <wp:cNvGraphicFramePr>
+              <a:graphicFrameLocks xmlns:a="http://schemas.openxmlformats.org/drawingml/2006/main" noChangeAspect="1"/>
+            </wp:cNvGraphicFramePr>
+            <a:graphic xmlns:a="http://schemas.openxmlformats.org/drawingml/2006/main">
+              <a:graphicData uri="http://schemas.openxmlformats.org/drawingml/2006/picture">
+                <pic:pic xmlns:pic="http://schemas.openxmlformats.org/drawingml/2006/picture">
+                  <pic:nvPicPr>
+                    <pic:cNvPr id="11" name="Picture 11" descr="Table&#10;&#10;Description automatically generated"/>
+                    <pic:cNvPicPr/>
+                  </pic:nvPicPr>
+                  <pic:blipFill>
+                    <a:blip r:embed="rId14"/>
+                    <a:stretch>
+                      <a:fillRect/>
+                    </a:stretch>
+                  </pic:blipFill>
+                  <pic:spPr>
+                    <a:xfrm>
+                      <a:off x="0" y="0"/>
+                      <a:ext cx="4906060" cy="1162212"/>
+                    </a:xfrm>
+                    <a:prstGeom prst="rect">
+                      <a:avLst/>
+                    </a:prstGeom>
+                  </pic:spPr>
+                </pic:pic>
+              </a:graphicData>
+            </a:graphic>
+          </wp:inline>
+        </w:drawing>
+      </w:r>
+    </w:p>
+    <w:p>
+      <w:pPr>
+        <w:pStyle w:val="ListParagraph"/>
+        <w:numPr>
+          <w:ilvl w:val="0"/>
+          <w:numId w:val="14"/>
+        </w:numPr>
+        <w:spacing w:line="360" w:lineRule="auto"/>
+        <w:rPr>
+          <w:b/>
+          <w:bCs/>
+          <w:sz w:val="24"/>
+          <w:szCs w:val="24"/>
+        </w:rPr>
+      </w:pPr>
+      <w:r>
+        <w:rPr>
+          <w:b/>
+          <w:bCs/>
+          <w:sz w:val="24"/>
+          <w:szCs w:val="24"/>
+        </w:rPr>
+        <w:t>Partners</w:t>
+      </w:r>
+    </w:p>
+    <w:p>
+      <w:pPr>
+        <w:pStyle w:val="ListParagraph"/>
+        <w:spacing w:line="360" w:lineRule="auto"/>
+        <w:ind w:left="1800"/>
+        <w:rPr>
+          <w:sz w:val="24"/>
+          <w:szCs w:val="24"/>
+        </w:rPr>
+      </w:pPr>
+      <w:r>
+        <w:rPr>
+          <w:noProof/>
+          <w:sz w:val="24"/>
+          <w:szCs w:val="24"/>
+        </w:rPr>
+        <w:drawing>
+          <wp:inline distT="0" distB="0" distL="0" distR="0" wp14:anchorId="5A62216E" wp14:editId="49CAFF27">
+            <wp:extent cx="5191850" cy="971686"/>
+            <wp:effectExtent l="0" t="0" r="0" b="0"/>
+            <wp:docPr id="12" name="Picture 12" descr="Table&#10;&#10;Description automatically generated"/>
+            <wp:cNvGraphicFramePr>
+              <a:graphicFrameLocks xmlns:a="http://schemas.openxmlformats.org/drawingml/2006/main" noChangeAspect="1"/>
+            </wp:cNvGraphicFramePr>
+            <a:graphic xmlns:a="http://schemas.openxmlformats.org/drawingml/2006/main">
+              <a:graphicData uri="http://schemas.openxmlformats.org/drawingml/2006/picture">
+                <pic:pic xmlns:pic="http://schemas.openxmlformats.org/drawingml/2006/picture">
+                  <pic:nvPicPr>
+                    <pic:cNvPr id="12" name="Picture 12" descr="Table&#10;&#10;Description automatically generated"/>
+                    <pic:cNvPicPr/>
+                  </pic:nvPicPr>
+                  <pic:blipFill>
+                    <a:blip r:embed="rId15"/>
+                    <a:stretch>
+                      <a:fillRect/>
+                    </a:stretch>
+                  </pic:blipFill>
+                  <pic:spPr>
+                    <a:xfrm>
+                      <a:off x="0" y="0"/>
+                      <a:ext cx="5191850" cy="971686"/>
+                    </a:xfrm>
+                    <a:prstGeom prst="rect">
+                      <a:avLst/>
+                    </a:prstGeom>
+                  </pic:spPr>
+                </pic:pic>
+              </a:graphicData>
+            </a:graphic>
+          </wp:inline>
+        </w:drawing>
+      </w:r>
+    </w:p>
+    <w:p>
+      <w:pPr>
+        <w:pStyle w:val="ListParagraph"/>
+        <w:numPr>
+          <w:ilvl w:val="0"/>
+          <w:numId w:val="14"/>
+        </w:numPr>
+        <w:spacing w:line="360" w:lineRule="auto"/>
+        <w:rPr>
+          <w:b/>
+          <w:bCs/>
+          <w:sz w:val="24"/>
+          <w:szCs w:val="24"/>
+        </w:rPr>
+      </w:pPr>
+      <w:r>
+        <w:rPr>
+          <w:b/>
+          <w:bCs/>
+          <w:sz w:val="24"/>
+          <w:szCs w:val="24"/>
+        </w:rPr>
+        <w:t>Registers</w:t>
+      </w:r>
+    </w:p>
+    <w:p>
+      <w:pPr>
+        <w:pStyle w:val="ListParagraph"/>
+        <w:spacing w:line="360" w:lineRule="auto"/>
+        <w:ind w:left="1800"/>
+        <w:rPr>
+          <w:sz w:val="24"/>
+          <w:szCs w:val="24"/>
+        </w:rPr>
+      </w:pPr>
+      <w:r>
+        <w:rPr>
+          <w:noProof/>
+          <w:sz w:val="24"/>
+          <w:szCs w:val="24"/>
+        </w:rPr>
+        <w:lastRenderedPageBreak/>
+        <w:drawing>
+          <wp:inline distT="0" distB="0" distL="0" distR="0" wp14:anchorId="4960E654" wp14:editId="0BAB57A2">
+            <wp:extent cx="4791744" cy="581106"/>
+            <wp:effectExtent l="0" t="0" r="8890" b="9525"/>
+            <wp:docPr id="13" name="Picture 13" descr="Table&#10;&#10;Description automatically generated"/>
+            <wp:cNvGraphicFramePr>
+              <a:graphicFrameLocks xmlns:a="http://schemas.openxmlformats.org/drawingml/2006/main" noChangeAspect="1"/>
+            </wp:cNvGraphicFramePr>
+            <a:graphic xmlns:a="http://schemas.openxmlformats.org/drawingml/2006/main">
+              <a:graphicData uri="http://schemas.openxmlformats.org/drawingml/2006/picture">
+                <pic:pic xmlns:pic="http://schemas.openxmlformats.org/drawingml/2006/picture">
+                  <pic:nvPicPr>
+                    <pic:cNvPr id="13" name="Picture 13" descr="Table&#10;&#10;Description automatically generated"/>
+                    <pic:cNvPicPr/>
+                  </pic:nvPicPr>
+                  <pic:blipFill>
+                    <a:blip r:embed="rId16"/>
+                    <a:stretch>
+                      <a:fillRect/>
+                    </a:stretch>
+                  </pic:blipFill>
+                  <pic:spPr>
+                    <a:xfrm>
+                      <a:off x="0" y="0"/>
+                      <a:ext cx="4791744" cy="581106"/>
+                    </a:xfrm>
+                    <a:prstGeom prst="rect">
+                      <a:avLst/>
+                    </a:prstGeom>
+                  </pic:spPr>
+                </pic:pic>
+              </a:graphicData>
+            </a:graphic>
+          </wp:inline>
+        </w:drawing>
+      </w:r>
+    </w:p>
+    <w:p>
+      <w:pPr>
+        <w:pStyle w:val="ListParagraph"/>
+        <w:numPr>
+          <w:ilvl w:val="0"/>
+          <w:numId w:val="14"/>
+        </w:numPr>
+        <w:spacing w:line="360" w:lineRule="auto"/>
+        <w:rPr>
+          <w:b/>
+          <w:bCs/>
+          <w:sz w:val="24"/>
+          <w:szCs w:val="24"/>
+          <w:lang w:val="bg-BG"/>
+        </w:rPr>
+      </w:pPr>
+      <w:r>
+        <w:rPr>
+          <w:b/>
+          <w:bCs/>
+          <w:sz w:val="24"/>
+          <w:szCs w:val="24"/>
+        </w:rPr>
+        <w:t>Roles</w:t>
+      </w:r>
+    </w:p>
+    <w:p>
+      <w:pPr>
+        <w:pStyle w:val="ListParagraph"/>
+        <w:spacing w:line="360" w:lineRule="auto"/>
+        <w:ind w:left="1800"/>
+        <w:rPr>
+          <w:b/>
+          <w:bCs/>
+          <w:sz w:val="24"/>
+          <w:szCs w:val="24"/>
+          <w:lang w:val="bg-BG"/>
+        </w:rPr>
+      </w:pPr>
+      <w:r>
+        <w:rPr>
+          <w:b/>
+          <w:bCs/>
+          <w:noProof/>
+          <w:sz w:val="24"/>
+          <w:szCs w:val="24"/>
+          <w:lang w:val="bg-BG"/>
+        </w:rPr>
+        <w:drawing>
+          <wp:inline distT="0" distB="0" distL="0" distR="0" wp14:anchorId="313C0790" wp14:editId="474D9ADF">
+            <wp:extent cx="5191850" cy="581106"/>
+            <wp:effectExtent l="0" t="0" r="8890" b="9525"/>
+            <wp:docPr id="14" name="Picture 14" descr="Graphical user interface&#10;&#10;Description automatically generated with low confidence"/>
+            <wp:cNvGraphicFramePr>
+              <a:graphicFrameLocks xmlns:a="http://schemas.openxmlformats.org/drawingml/2006/main" noChangeAspect="1"/>
+            </wp:cNvGraphicFramePr>
+            <a:graphic xmlns:a="http://schemas.openxmlformats.org/drawingml/2006/main">
+              <a:graphicData uri="http://schemas.openxmlformats.org/drawingml/2006/picture">
+                <pic:pic xmlns:pic="http://schemas.openxmlformats.org/drawingml/2006/picture">
+                  <pic:nvPicPr>
+                    <pic:cNvPr id="14" name="Picture 14" descr="Graphical user interface&#10;&#10;Description automatically generated with low confidence"/>
+                    <pic:cNvPicPr/>
+                  </pic:nvPicPr>
+                  <pic:blipFill>
+                    <a:blip r:embed="rId17"/>
+                    <a:stretch>
+                      <a:fillRect/>
+                    </a:stretch>
+                  </pic:blipFill>
+                  <pic:spPr>
+                    <a:xfrm>
+                      <a:off x="0" y="0"/>
+                      <a:ext cx="5191850" cy="581106"/>
+                    </a:xfrm>
+                    <a:prstGeom prst="rect">
+                      <a:avLst/>
+                    </a:prstGeom>
+                  </pic:spPr>
+                </pic:pic>
+              </a:graphicData>
+            </a:graphic>
+          </wp:inline>
+        </w:drawing>
+      </w:r>
+    </w:p>
+    <w:p>
+      <w:pPr>
+        <w:pStyle w:val="ListParagraph"/>
+        <w:numPr>
+          <w:ilvl w:val="0"/>
+          <w:numId w:val="14"/>
+        </w:numPr>
+        <w:spacing w:line="360" w:lineRule="auto"/>
+        <w:rPr>
+          <w:b/>
+          <w:bCs/>
+          <w:sz w:val="24"/>
+          <w:szCs w:val="24"/>
+        </w:rPr>
+      </w:pPr>
+      <w:r>
+        <w:rPr>
+          <w:b/>
+          <w:bCs/>
+          <w:sz w:val="24"/>
+          <w:szCs w:val="24"/>
+        </w:rPr>
+        <w:t>Transactions</w:t>
+      </w:r>
+    </w:p>
+    <w:p>
+      <w:pPr>
+        <w:pStyle w:val="ListParagraph"/>
+        <w:spacing w:line="360" w:lineRule="auto"/>
+        <w:ind w:left="1800"/>
+        <w:rPr>
+          <w:b/>
+          <w:bCs/>
+          <w:sz w:val="24"/>
+          <w:szCs w:val="24"/>
+        </w:rPr>
+      </w:pPr>
+      <w:r>
+        <w:rPr>
+          <w:b/>
+          <w:bCs/>
+          <w:noProof/>
+          <w:sz w:val="24"/>
+          <w:szCs w:val="24"/>
+        </w:rPr>
+        <w:drawing>
+          <wp:inline distT="0" distB="0" distL="0" distR="0" wp14:anchorId="22F6816B" wp14:editId="073B3F9F">
+            <wp:extent cx="5182323" cy="581106"/>
+            <wp:effectExtent l="0" t="0" r="0" b="9525"/>
+            <wp:docPr id="15" name="Picture 15" descr="Graphical user interface&#10;&#10;Description automatically generated with low confidence"/>
+            <wp:cNvGraphicFramePr>
+              <a:graphicFrameLocks xmlns:a="http://schemas.openxmlformats.org/drawingml/2006/main" noChangeAspect="1"/>
+            </wp:cNvGraphicFramePr>
+            <a:graphic xmlns:a="http://schemas.openxmlformats.org/drawingml/2006/main">
+              <a:graphicData uri="http://schemas.openxmlformats.org/drawingml/2006/picture">
+                <pic:pic xmlns:pic="http://schemas.openxmlformats.org/drawingml/2006/picture">
+                  <pic:nvPicPr>
+                    <pic:cNvPr id="15" name="Picture 15" descr="Graphical user interface&#10;&#10;Description automatically generated with low confidence"/>
+                    <pic:cNvPicPr/>
+                  </pic:nvPicPr>
+                  <pic:blipFill>
+                    <a:blip r:embed="rId18"/>
+                    <a:stretch>
+                      <a:fillRect/>
+                    </a:stretch>
+                  </pic:blipFill>
+                  <pic:spPr>
+                    <a:xfrm>
+                      <a:off x="0" y="0"/>
+                      <a:ext cx="5182323" cy="581106"/>
+                    </a:xfrm>
+                    <a:prstGeom prst="rect">
+                      <a:avLst/>
+                    </a:prstGeom>
+                  </pic:spPr>
+                </pic:pic>
+              </a:graphicData>
+            </a:graphic>
+          </wp:inline>
+        </w:drawing>
+      </w:r>
+    </w:p>
+    <w:p>
+      <w:pPr>
+        <w:pStyle w:val="ListParagraph"/>
+        <w:numPr>
+          <w:ilvl w:val="0"/>
+          <w:numId w:val="14"/>
+        </w:numPr>
+        <w:spacing w:line="360" w:lineRule="auto"/>
+        <w:rPr>
+          <w:b/>
+          <w:bCs/>
+          <w:sz w:val="24"/>
+          <w:szCs w:val="24"/>
+        </w:rPr>
+      </w:pPr>
+      <w:r>
+        <w:rPr>
+          <w:b/>
+          <w:bCs/>
+          <w:sz w:val="24"/>
+          <w:szCs w:val="24"/>
+        </w:rPr>
+        <w:t>Users</w:t>
+      </w:r>
+    </w:p>
+    <w:p>
+      <w:pPr>
+        <w:pStyle w:val="ListParagraph"/>
+        <w:ind w:left="1800"/>
+        <w:rPr>
+          <w:b/>
+          <w:bCs/>
+          <w:sz w:val="24"/>
+          <w:szCs w:val="24"/>
+        </w:rPr>
+      </w:pPr>
+      <w:r>
+        <w:rPr>
+          <w:b/>
+          <w:bCs/>
+          <w:noProof/>
+          <w:sz w:val="24"/>
+          <w:szCs w:val="24"/>
+        </w:rPr>
+        <w:drawing>
+          <wp:inline distT="0" distB="0" distL="0" distR="0" wp14:anchorId="2988D8E3" wp14:editId="01F5424D">
+            <wp:extent cx="5191850" cy="1143160"/>
+            <wp:effectExtent l="0" t="0" r="0" b="0"/>
+            <wp:docPr id="16" name="Picture 16" descr="Table&#10;&#10;Description automatically generated"/>
+            <wp:cNvGraphicFramePr>
+              <a:graphicFrameLocks xmlns:a="http://schemas.openxmlformats.org/drawingml/2006/main" noChangeAspect="1"/>
+            </wp:cNvGraphicFramePr>
+            <a:graphic xmlns:a="http://schemas.openxmlformats.org/drawingml/2006/main">
+              <a:graphicData uri="http://schemas.openxmlformats.org/drawingml/2006/picture">
+                <pic:pic xmlns:pic="http://schemas.openxmlformats.org/drawingml/2006/picture">
+                  <pic:nvPicPr>
+                    <pic:cNvPr id="16" name="Picture 16" descr="Table&#10;&#10;Description automatically generated"/>
+                    <pic:cNvPicPr/>
+                  </pic:nvPicPr>
+                  <pic:blipFill>
+                    <a:blip r:embed="rId19"/>
+                    <a:stretch>
+                      <a:fillRect/>
+                    </a:stretch>
+                  </pic:blipFill>
+                  <pic:spPr>
+                    <a:xfrm>
+                      <a:off x="0" y="0"/>
+                      <a:ext cx="5191850" cy="1143160"/>
+                    </a:xfrm>
+                    <a:prstGeom prst="rect">
+                      <a:avLst/>
+                    </a:prstGeom>
+                  </pic:spPr>
+                </pic:pic>
+              </a:graphicData>
+            </a:graphic>
+          </wp:inline>
+        </w:drawing>
+      </w:r>
+    </w:p>
+    <w:p>
+      <w:pPr>
+        <w:pStyle w:val="ListParagraph"/>
+        <w:ind w:left="1800"/>
+        <w:rPr>
+          <w:b/>
+          <w:bCs/>
+          <w:sz w:val="24"/>
+          <w:szCs w:val="24"/>
+        </w:rPr>
+      </w:pPr>
+    </w:p>
+    <w:p>
+      <w:pPr>
+        <w:pStyle w:val="ListParagraph"/>
+        <w:ind w:left="1800"/>
+        <w:rPr>
+          <w:b/>
+          <w:bCs/>
+          <w:sz w:val="24"/>
+          <w:szCs w:val="24"/>
+        </w:rPr>
+      </w:pPr>
+    </w:p>
+    <w:p>
+      <w:pPr>
+        <w:pStyle w:val="ListParagraph"/>
+        <w:numPr>
+          <w:ilvl w:val="1"/>
+          <w:numId w:val="17"/>
+        </w:numPr>
+        <w:rPr>
+          <w:b/>
+          <w:bCs/>
+          <w:sz w:val="24"/>
+          <w:szCs w:val="24"/>
+          <w:lang w:val="ru-RU"/>
+        </w:rPr>
+      </w:pPr>
+      <w:r>
+        <w:rPr>
+          <w:b/>
+          <w:bCs/>
+          <w:sz w:val="24"/>
+          <w:szCs w:val="24"/>
+          <w:lang w:val="ru-RU"/>
+        </w:rPr>
+        <w:t xml:space="preserve">Реализация </w:t>
+      </w:r>
+      <w:proofErr w:type="gramStart"/>
+      <w:r>
+        <w:rPr>
+          <w:b/>
+          <w:bCs/>
+          <w:sz w:val="24"/>
+          <w:szCs w:val="24"/>
+          <w:lang w:val="ru-RU"/>
+        </w:rPr>
+        <w:t>на слоя</w:t>
+      </w:r>
+      <w:proofErr w:type="gramEnd"/>
+      <w:r>
+        <w:rPr>
+          <w:b/>
+          <w:bCs/>
+          <w:sz w:val="24"/>
+          <w:szCs w:val="24"/>
+          <w:lang w:val="ru-RU"/>
+        </w:rPr>
+        <w:t xml:space="preserve"> за работа с </w:t>
+      </w:r>
+      <w:proofErr w:type="spellStart"/>
+      <w:r>
+        <w:rPr>
+          <w:b/>
+          <w:bCs/>
+          <w:sz w:val="24"/>
+          <w:szCs w:val="24"/>
+          <w:lang w:val="ru-RU"/>
+        </w:rPr>
+        <w:t>базата</w:t>
+      </w:r>
+      <w:proofErr w:type="spellEnd"/>
+      <w:r>
+        <w:rPr>
+          <w:b/>
+          <w:bCs/>
+          <w:sz w:val="24"/>
+          <w:szCs w:val="24"/>
+          <w:lang w:val="ru-RU"/>
+        </w:rPr>
+        <w:t xml:space="preserve"> </w:t>
+      </w:r>
+      <w:proofErr w:type="spellStart"/>
+      <w:r>
+        <w:rPr>
+          <w:b/>
+          <w:bCs/>
+          <w:sz w:val="24"/>
+          <w:szCs w:val="24"/>
+          <w:lang w:val="ru-RU"/>
+        </w:rPr>
+        <w:t>данни</w:t>
+      </w:r>
+      <w:proofErr w:type="spellEnd"/>
+      <w:r>
+        <w:rPr>
+          <w:b/>
+          <w:bCs/>
+          <w:sz w:val="24"/>
+          <w:szCs w:val="24"/>
+          <w:lang w:val="ru-RU"/>
+        </w:rPr>
+        <w:t xml:space="preserve"> (</w:t>
+      </w:r>
+      <w:r>
+        <w:rPr>
+          <w:b/>
+          <w:bCs/>
+          <w:sz w:val="24"/>
+          <w:szCs w:val="24"/>
+        </w:rPr>
+        <w:t>Hibernate</w:t>
+      </w:r>
+      <w:r>
+        <w:rPr>
           <w:b/>
           <w:bCs/>
           <w:sz w:val="24"/>
@@ -6851,44 +7910,4599 @@
     </w:p>
     <w:p>
       <w:pPr>
-        <w:ind w:firstLine="360"/>
-        <w:rPr>
-          <w:b/>
-          <w:bCs/>
-          <w:sz w:val="24"/>
-          <w:szCs w:val="24"/>
-          <w:lang w:val="ru-RU"/>
-        </w:rPr>
-      </w:pPr>
-      <w:r>
-        <w:rPr>
-          <w:b/>
-          <w:bCs/>
-          <w:sz w:val="24"/>
-          <w:szCs w:val="24"/>
-          <w:lang w:val="bg-BG"/>
-        </w:rPr>
-        <w:t xml:space="preserve">4.3 </w:t>
-      </w:r>
-      <w:r>
-        <w:rPr>
-          <w:b/>
-          <w:bCs/>
-          <w:sz w:val="24"/>
-          <w:szCs w:val="24"/>
-          <w:lang w:val="bg-BG"/>
-        </w:rPr>
-        <w:t xml:space="preserve">Реализация на бизнес логика и графичен интерфейс </w:t>
-      </w:r>
-      <w:r>
-        <w:rPr>
-          <w:b/>
-          <w:bCs/>
-          <w:sz w:val="24"/>
-          <w:szCs w:val="24"/>
-          <w:lang w:val="ru-RU"/>
-        </w:rPr>
-        <w:t>(</w:t>
+        <w:pStyle w:val="ListParagraph"/>
+        <w:jc w:val="both"/>
+        <w:rPr>
+          <w:sz w:val="24"/>
+          <w:szCs w:val="24"/>
+          <w:lang w:val="bg-BG"/>
+        </w:rPr>
+      </w:pPr>
+      <w:r>
+        <w:rPr>
+          <w:sz w:val="24"/>
+          <w:szCs w:val="24"/>
+          <w:lang w:val="bg-BG"/>
+        </w:rPr>
+        <w:t xml:space="preserve">Цялата реализация се намира в пакета </w:t>
+      </w:r>
+      <w:r>
+        <w:rPr>
+          <w:b/>
+          <w:bCs/>
+          <w:sz w:val="24"/>
+          <w:szCs w:val="24"/>
+        </w:rPr>
+        <w:t>app</w:t>
+      </w:r>
+      <w:r>
+        <w:rPr>
+          <w:b/>
+          <w:bCs/>
+          <w:sz w:val="24"/>
+          <w:szCs w:val="24"/>
+          <w:lang w:val="ru-RU"/>
+        </w:rPr>
+        <w:t>.</w:t>
+      </w:r>
+      <w:proofErr w:type="spellStart"/>
+      <w:r>
+        <w:rPr>
+          <w:b/>
+          <w:bCs/>
+          <w:sz w:val="24"/>
+          <w:szCs w:val="24"/>
+        </w:rPr>
+        <w:t>orm</w:t>
+      </w:r>
+      <w:proofErr w:type="spellEnd"/>
+      <w:r>
+        <w:rPr>
+          <w:sz w:val="24"/>
+          <w:szCs w:val="24"/>
+          <w:lang w:val="ru-RU"/>
+        </w:rPr>
+        <w:t xml:space="preserve">, </w:t>
+      </w:r>
+      <w:proofErr w:type="spellStart"/>
+      <w:r>
+        <w:rPr>
+          <w:sz w:val="24"/>
+          <w:szCs w:val="24"/>
+          <w:lang w:val="ru-RU"/>
+        </w:rPr>
+        <w:t>който</w:t>
+      </w:r>
+      <w:proofErr w:type="spellEnd"/>
+      <w:r>
+        <w:rPr>
+          <w:sz w:val="24"/>
+          <w:szCs w:val="24"/>
+          <w:lang w:val="ru-RU"/>
+        </w:rPr>
+        <w:t xml:space="preserve"> </w:t>
+      </w:r>
+      <w:proofErr w:type="spellStart"/>
+      <w:r>
+        <w:rPr>
+          <w:sz w:val="24"/>
+          <w:szCs w:val="24"/>
+          <w:lang w:val="ru-RU"/>
+        </w:rPr>
+        <w:t>съдържа</w:t>
+      </w:r>
+      <w:proofErr w:type="spellEnd"/>
+      <w:r>
+        <w:rPr>
+          <w:sz w:val="24"/>
+          <w:szCs w:val="24"/>
+          <w:lang w:val="ru-RU"/>
+        </w:rPr>
+        <w:t xml:space="preserve"> </w:t>
+      </w:r>
+      <w:proofErr w:type="spellStart"/>
+      <w:r>
+        <w:rPr>
+          <w:sz w:val="24"/>
+          <w:szCs w:val="24"/>
+          <w:lang w:val="ru-RU"/>
+        </w:rPr>
+        <w:t>всички</w:t>
+      </w:r>
+      <w:proofErr w:type="spellEnd"/>
+      <w:r>
+        <w:rPr>
+          <w:sz w:val="24"/>
+          <w:szCs w:val="24"/>
+          <w:lang w:val="ru-RU"/>
+        </w:rPr>
+        <w:t xml:space="preserve"> </w:t>
+      </w:r>
+      <w:r>
+        <w:rPr>
+          <w:i/>
+          <w:iCs/>
+          <w:sz w:val="24"/>
+          <w:szCs w:val="24"/>
+        </w:rPr>
+        <w:t>Hibernate</w:t>
+      </w:r>
+      <w:r>
+        <w:rPr>
+          <w:i/>
+          <w:iCs/>
+          <w:sz w:val="24"/>
+          <w:szCs w:val="24"/>
+          <w:lang w:val="ru-RU"/>
+        </w:rPr>
+        <w:t xml:space="preserve"> </w:t>
+      </w:r>
+      <w:r>
+        <w:rPr>
+          <w:i/>
+          <w:iCs/>
+          <w:sz w:val="24"/>
+          <w:szCs w:val="24"/>
+        </w:rPr>
+        <w:t>Entity</w:t>
+      </w:r>
+      <w:r>
+        <w:rPr>
+          <w:sz w:val="24"/>
+          <w:szCs w:val="24"/>
+          <w:lang w:val="ru-RU"/>
+        </w:rPr>
+        <w:t>-</w:t>
+      </w:r>
+      <w:r>
+        <w:rPr>
+          <w:sz w:val="24"/>
+          <w:szCs w:val="24"/>
+          <w:lang w:val="bg-BG"/>
+        </w:rPr>
+        <w:t>та</w:t>
+      </w:r>
+      <w:r>
+        <w:rPr>
+          <w:sz w:val="24"/>
+          <w:szCs w:val="24"/>
+          <w:lang w:val="ru-RU"/>
+        </w:rPr>
+        <w:t xml:space="preserve">, </w:t>
+      </w:r>
+      <w:r>
+        <w:rPr>
+          <w:sz w:val="24"/>
+          <w:szCs w:val="24"/>
+          <w:lang w:val="bg-BG"/>
+        </w:rPr>
+        <w:t xml:space="preserve">от които се генерират и таблиците в </w:t>
+      </w:r>
+      <w:r>
+        <w:rPr>
+          <w:i/>
+          <w:iCs/>
+          <w:sz w:val="24"/>
+          <w:szCs w:val="24"/>
+        </w:rPr>
+        <w:t>Oracle</w:t>
+      </w:r>
+      <w:r>
+        <w:rPr>
+          <w:sz w:val="24"/>
+          <w:szCs w:val="24"/>
+          <w:lang w:val="ru-RU"/>
+        </w:rPr>
+        <w:t xml:space="preserve"> </w:t>
+      </w:r>
+      <w:r>
+        <w:rPr>
+          <w:sz w:val="24"/>
+          <w:szCs w:val="24"/>
+          <w:lang w:val="bg-BG"/>
+        </w:rPr>
+        <w:t xml:space="preserve">при стартиране на приложението ако е зададена опцията </w:t>
+      </w:r>
+      <w:proofErr w:type="spellStart"/>
+      <w:r>
+        <w:rPr>
+          <w:b/>
+          <w:bCs/>
+          <w:sz w:val="24"/>
+          <w:szCs w:val="24"/>
+        </w:rPr>
+        <w:t>hbm</w:t>
+      </w:r>
+      <w:proofErr w:type="spellEnd"/>
+      <w:r>
+        <w:rPr>
+          <w:b/>
+          <w:bCs/>
+          <w:sz w:val="24"/>
+          <w:szCs w:val="24"/>
+          <w:lang w:val="ru-RU"/>
+        </w:rPr>
+        <w:t>2</w:t>
+      </w:r>
+      <w:proofErr w:type="spellStart"/>
+      <w:r>
+        <w:rPr>
+          <w:b/>
+          <w:bCs/>
+          <w:sz w:val="24"/>
+          <w:szCs w:val="24"/>
+        </w:rPr>
+        <w:t>ddl</w:t>
+      </w:r>
+      <w:proofErr w:type="spellEnd"/>
+      <w:r>
+        <w:rPr>
+          <w:b/>
+          <w:bCs/>
+          <w:sz w:val="24"/>
+          <w:szCs w:val="24"/>
+          <w:lang w:val="ru-RU"/>
+        </w:rPr>
+        <w:t>.</w:t>
+      </w:r>
+      <w:r>
+        <w:rPr>
+          <w:b/>
+          <w:bCs/>
+          <w:sz w:val="24"/>
+          <w:szCs w:val="24"/>
+        </w:rPr>
+        <w:t>auto</w:t>
+      </w:r>
+      <w:r>
+        <w:rPr>
+          <w:sz w:val="24"/>
+          <w:szCs w:val="24"/>
+          <w:lang w:val="ru-RU"/>
+        </w:rPr>
+        <w:t xml:space="preserve"> </w:t>
+      </w:r>
+      <w:r>
+        <w:rPr>
+          <w:sz w:val="24"/>
+          <w:szCs w:val="24"/>
+          <w:lang w:val="bg-BG"/>
+        </w:rPr>
+        <w:t xml:space="preserve">да бъде </w:t>
+      </w:r>
+      <w:r>
+        <w:rPr>
+          <w:b/>
+          <w:bCs/>
+          <w:sz w:val="24"/>
+          <w:szCs w:val="24"/>
+        </w:rPr>
+        <w:t>create</w:t>
+      </w:r>
+      <w:r>
+        <w:rPr>
+          <w:sz w:val="24"/>
+          <w:szCs w:val="24"/>
+          <w:lang w:val="ru-RU"/>
+        </w:rPr>
+        <w:t xml:space="preserve"> </w:t>
+      </w:r>
+      <w:r>
+        <w:rPr>
+          <w:sz w:val="24"/>
+          <w:szCs w:val="24"/>
+          <w:lang w:val="bg-BG"/>
+        </w:rPr>
+        <w:t xml:space="preserve">в </w:t>
+      </w:r>
+      <w:r>
+        <w:rPr>
+          <w:b/>
+          <w:bCs/>
+          <w:sz w:val="24"/>
+          <w:szCs w:val="24"/>
+        </w:rPr>
+        <w:t>hibernate</w:t>
+      </w:r>
+      <w:r>
+        <w:rPr>
+          <w:b/>
+          <w:bCs/>
+          <w:sz w:val="24"/>
+          <w:szCs w:val="24"/>
+          <w:lang w:val="ru-RU"/>
+        </w:rPr>
+        <w:t>.</w:t>
+      </w:r>
+      <w:proofErr w:type="spellStart"/>
+      <w:r>
+        <w:rPr>
+          <w:b/>
+          <w:bCs/>
+          <w:sz w:val="24"/>
+          <w:szCs w:val="24"/>
+        </w:rPr>
+        <w:t>cfg</w:t>
+      </w:r>
+      <w:proofErr w:type="spellEnd"/>
+      <w:r>
+        <w:rPr>
+          <w:b/>
+          <w:bCs/>
+          <w:sz w:val="24"/>
+          <w:szCs w:val="24"/>
+          <w:lang w:val="ru-RU"/>
+        </w:rPr>
+        <w:t>.</w:t>
+      </w:r>
+      <w:r>
+        <w:rPr>
+          <w:b/>
+          <w:bCs/>
+          <w:sz w:val="24"/>
+          <w:szCs w:val="24"/>
+        </w:rPr>
+        <w:t>xml</w:t>
+      </w:r>
+      <w:r>
+        <w:rPr>
+          <w:sz w:val="24"/>
+          <w:szCs w:val="24"/>
+          <w:lang w:val="bg-BG"/>
+        </w:rPr>
+        <w:t xml:space="preserve">. </w:t>
+      </w:r>
+      <w:r>
+        <w:rPr>
+          <w:sz w:val="24"/>
+          <w:szCs w:val="24"/>
+          <w:lang w:val="bg-BG"/>
+        </w:rPr>
+        <w:t>Съответните класов представляват таблиците и тяхната структура както следва:</w:t>
+      </w:r>
+    </w:p>
+    <w:p>
+      <w:pPr>
+        <w:pStyle w:val="ListParagraph"/>
+        <w:numPr>
+          <w:ilvl w:val="0"/>
+          <w:numId w:val="14"/>
+        </w:numPr>
+        <w:jc w:val="both"/>
+        <w:rPr>
+          <w:sz w:val="24"/>
+          <w:szCs w:val="24"/>
+          <w:lang w:val="bg-BG"/>
+        </w:rPr>
+      </w:pPr>
+      <w:r>
+        <w:rPr>
+          <w:b/>
+          <w:bCs/>
+          <w:sz w:val="24"/>
+          <w:szCs w:val="24"/>
+        </w:rPr>
+        <w:t>Good</w:t>
+      </w:r>
+      <w:r>
+        <w:rPr>
+          <w:sz w:val="24"/>
+          <w:szCs w:val="24"/>
+          <w:lang w:val="ru-RU"/>
+        </w:rPr>
+        <w:t xml:space="preserve"> – </w:t>
+      </w:r>
+      <w:r>
+        <w:rPr>
+          <w:sz w:val="24"/>
+          <w:szCs w:val="24"/>
+          <w:lang w:val="bg-BG"/>
+        </w:rPr>
+        <w:t xml:space="preserve">представлява таблица </w:t>
+      </w:r>
+      <w:r>
+        <w:rPr>
+          <w:sz w:val="24"/>
+          <w:szCs w:val="24"/>
+        </w:rPr>
+        <w:t>Goods</w:t>
+      </w:r>
+      <w:r>
+        <w:rPr>
+          <w:sz w:val="24"/>
+          <w:szCs w:val="24"/>
+          <w:lang w:val="ru-RU"/>
+        </w:rPr>
+        <w:t xml:space="preserve">, </w:t>
+      </w:r>
+      <w:r>
+        <w:rPr>
+          <w:sz w:val="24"/>
+          <w:szCs w:val="24"/>
+          <w:lang w:val="bg-BG"/>
+        </w:rPr>
+        <w:t>която съдържа в себе си номенклатурите на стоки, с които складът борави.</w:t>
+      </w:r>
+    </w:p>
+    <w:p>
+      <w:pPr>
+        <w:pStyle w:val="ListParagraph"/>
+        <w:numPr>
+          <w:ilvl w:val="1"/>
+          <w:numId w:val="14"/>
+        </w:numPr>
+        <w:jc w:val="both"/>
+        <w:rPr>
+          <w:b/>
+          <w:bCs/>
+          <w:sz w:val="24"/>
+          <w:szCs w:val="24"/>
+          <w:lang w:val="bg-BG"/>
+        </w:rPr>
+      </w:pPr>
+      <w:r>
+        <w:rPr>
+          <w:b/>
+          <w:bCs/>
+          <w:sz w:val="24"/>
+          <w:szCs w:val="24"/>
+          <w:lang w:val="bg-BG"/>
+        </w:rPr>
+        <w:t>Полета на класа</w:t>
+      </w:r>
+    </w:p>
+    <w:p>
+      <w:pPr>
+        <w:pStyle w:val="ListParagraph"/>
+        <w:numPr>
+          <w:ilvl w:val="2"/>
+          <w:numId w:val="14"/>
+        </w:numPr>
+        <w:jc w:val="both"/>
+        <w:rPr>
+          <w:sz w:val="24"/>
+          <w:szCs w:val="24"/>
+          <w:lang w:val="bg-BG"/>
+        </w:rPr>
+      </w:pPr>
+      <w:r>
+        <w:rPr>
+          <w:sz w:val="24"/>
+          <w:szCs w:val="24"/>
+        </w:rPr>
+        <w:t>Int</w:t>
+      </w:r>
+      <w:r>
+        <w:rPr>
+          <w:sz w:val="24"/>
+          <w:szCs w:val="24"/>
+          <w:lang w:val="ru-RU"/>
+        </w:rPr>
+        <w:t xml:space="preserve"> </w:t>
+      </w:r>
+      <w:r>
+        <w:rPr>
+          <w:b/>
+          <w:bCs/>
+          <w:sz w:val="24"/>
+          <w:szCs w:val="24"/>
+        </w:rPr>
+        <w:t>id</w:t>
+      </w:r>
+      <w:r>
+        <w:rPr>
+          <w:sz w:val="24"/>
+          <w:szCs w:val="24"/>
+          <w:lang w:val="ru-RU"/>
+        </w:rPr>
+        <w:t xml:space="preserve"> </w:t>
+      </w:r>
+      <w:r>
+        <w:rPr>
+          <w:sz w:val="24"/>
+          <w:szCs w:val="24"/>
+          <w:lang w:val="bg-BG"/>
+        </w:rPr>
+        <w:t xml:space="preserve">– уникален идентификатор, увеличава се с 1 за всеки нов запис чрез генерирани стойности от поредицата </w:t>
+      </w:r>
+      <w:r>
+        <w:rPr>
+          <w:i/>
+          <w:iCs/>
+          <w:sz w:val="24"/>
+          <w:szCs w:val="24"/>
+        </w:rPr>
+        <w:t>good</w:t>
+      </w:r>
+      <w:r>
+        <w:rPr>
+          <w:i/>
+          <w:iCs/>
+          <w:sz w:val="24"/>
+          <w:szCs w:val="24"/>
+          <w:lang w:val="ru-RU"/>
+        </w:rPr>
+        <w:t>_</w:t>
+      </w:r>
+      <w:r>
+        <w:rPr>
+          <w:i/>
+          <w:iCs/>
+          <w:sz w:val="24"/>
+          <w:szCs w:val="24"/>
+        </w:rPr>
+        <w:t>seq</w:t>
+      </w:r>
+    </w:p>
+    <w:p>
+      <w:pPr>
+        <w:pStyle w:val="ListParagraph"/>
+        <w:numPr>
+          <w:ilvl w:val="2"/>
+          <w:numId w:val="14"/>
+        </w:numPr>
+        <w:jc w:val="both"/>
+        <w:rPr>
+          <w:sz w:val="24"/>
+          <w:szCs w:val="24"/>
+          <w:lang w:val="bg-BG"/>
+        </w:rPr>
+      </w:pPr>
+      <w:r>
+        <w:rPr>
+          <w:sz w:val="24"/>
+          <w:szCs w:val="24"/>
+        </w:rPr>
+        <w:t>String</w:t>
+      </w:r>
+      <w:r>
+        <w:rPr>
+          <w:sz w:val="24"/>
+          <w:szCs w:val="24"/>
+          <w:lang w:val="ru-RU"/>
+        </w:rPr>
+        <w:t xml:space="preserve"> </w:t>
+      </w:r>
+      <w:r>
+        <w:rPr>
+          <w:b/>
+          <w:bCs/>
+          <w:sz w:val="24"/>
+          <w:szCs w:val="24"/>
+        </w:rPr>
+        <w:t>good</w:t>
+      </w:r>
+      <w:r>
+        <w:rPr>
+          <w:sz w:val="24"/>
+          <w:szCs w:val="24"/>
+          <w:lang w:val="ru-RU"/>
+        </w:rPr>
+        <w:t xml:space="preserve"> – </w:t>
+      </w:r>
+      <w:r>
+        <w:rPr>
+          <w:sz w:val="24"/>
+          <w:szCs w:val="24"/>
+          <w:lang w:val="bg-BG"/>
+        </w:rPr>
+        <w:t>име на номенклатурата</w:t>
+      </w:r>
+    </w:p>
+    <w:p>
+      <w:pPr>
+        <w:pStyle w:val="ListParagraph"/>
+        <w:numPr>
+          <w:ilvl w:val="2"/>
+          <w:numId w:val="14"/>
+        </w:numPr>
+        <w:jc w:val="both"/>
+        <w:rPr>
+          <w:sz w:val="24"/>
+          <w:szCs w:val="24"/>
+          <w:lang w:val="bg-BG"/>
+        </w:rPr>
+      </w:pPr>
+      <w:r>
+        <w:rPr>
+          <w:sz w:val="24"/>
+          <w:szCs w:val="24"/>
+        </w:rPr>
+        <w:t>Int</w:t>
+      </w:r>
+      <w:r>
+        <w:rPr>
+          <w:sz w:val="24"/>
+          <w:szCs w:val="24"/>
+          <w:lang w:val="ru-RU"/>
+        </w:rPr>
+        <w:t xml:space="preserve"> </w:t>
+      </w:r>
+      <w:r>
+        <w:rPr>
+          <w:b/>
+          <w:bCs/>
+          <w:sz w:val="24"/>
+          <w:szCs w:val="24"/>
+        </w:rPr>
+        <w:t>quantity</w:t>
+      </w:r>
+      <w:r>
+        <w:rPr>
+          <w:sz w:val="24"/>
+          <w:szCs w:val="24"/>
+          <w:lang w:val="bg-BG"/>
+        </w:rPr>
+        <w:t xml:space="preserve"> – налично количество от номенклатурата</w:t>
+      </w:r>
+    </w:p>
+    <w:p>
+      <w:pPr>
+        <w:pStyle w:val="ListParagraph"/>
+        <w:numPr>
+          <w:ilvl w:val="2"/>
+          <w:numId w:val="14"/>
+        </w:numPr>
+        <w:jc w:val="both"/>
+        <w:rPr>
+          <w:sz w:val="24"/>
+          <w:szCs w:val="24"/>
+          <w:lang w:val="bg-BG"/>
+        </w:rPr>
+      </w:pPr>
+      <w:r>
+        <w:rPr>
+          <w:sz w:val="24"/>
+          <w:szCs w:val="24"/>
+        </w:rPr>
+        <w:t>Double</w:t>
+      </w:r>
+      <w:r>
+        <w:rPr>
+          <w:sz w:val="24"/>
+          <w:szCs w:val="24"/>
+          <w:lang w:val="ru-RU"/>
+        </w:rPr>
+        <w:t xml:space="preserve"> </w:t>
+      </w:r>
+      <w:r>
+        <w:rPr>
+          <w:b/>
+          <w:bCs/>
+          <w:sz w:val="24"/>
+          <w:szCs w:val="24"/>
+        </w:rPr>
+        <w:t>price</w:t>
+      </w:r>
+      <w:r>
+        <w:rPr>
+          <w:sz w:val="24"/>
+          <w:szCs w:val="24"/>
+          <w:lang w:val="bg-BG"/>
+        </w:rPr>
+        <w:t xml:space="preserve"> – текуща цена на стоката</w:t>
+      </w:r>
+    </w:p>
+    <w:p>
+      <w:pPr>
+        <w:pStyle w:val="ListParagraph"/>
+        <w:numPr>
+          <w:ilvl w:val="2"/>
+          <w:numId w:val="14"/>
+        </w:numPr>
+        <w:jc w:val="both"/>
+        <w:rPr>
+          <w:sz w:val="24"/>
+          <w:szCs w:val="24"/>
+          <w:lang w:val="bg-BG"/>
+        </w:rPr>
+      </w:pPr>
+      <w:r>
+        <w:rPr>
+          <w:sz w:val="24"/>
+          <w:szCs w:val="24"/>
+        </w:rPr>
+        <w:t>Int</w:t>
+      </w:r>
+      <w:r>
+        <w:rPr>
+          <w:sz w:val="24"/>
+          <w:szCs w:val="24"/>
+          <w:lang w:val="ru-RU"/>
+        </w:rPr>
+        <w:t xml:space="preserve"> </w:t>
+      </w:r>
+      <w:proofErr w:type="spellStart"/>
+      <w:r>
+        <w:rPr>
+          <w:b/>
+          <w:bCs/>
+          <w:sz w:val="24"/>
+          <w:szCs w:val="24"/>
+        </w:rPr>
+        <w:t>minQuantity</w:t>
+      </w:r>
+      <w:proofErr w:type="spellEnd"/>
+      <w:r>
+        <w:rPr>
+          <w:b/>
+          <w:bCs/>
+          <w:sz w:val="24"/>
+          <w:szCs w:val="24"/>
+          <w:lang w:val="bg-BG"/>
+        </w:rPr>
+        <w:t xml:space="preserve"> </w:t>
+      </w:r>
+      <w:r>
+        <w:rPr>
+          <w:sz w:val="24"/>
+          <w:szCs w:val="24"/>
+          <w:lang w:val="bg-BG"/>
+        </w:rPr>
+        <w:t>– критично минимално количество, което складът трябва да поддържа в наличност</w:t>
+      </w:r>
+    </w:p>
+    <w:p>
+      <w:pPr>
+        <w:pStyle w:val="ListParagraph"/>
+        <w:numPr>
+          <w:ilvl w:val="1"/>
+          <w:numId w:val="14"/>
+        </w:numPr>
+        <w:jc w:val="both"/>
+        <w:rPr>
+          <w:b/>
+          <w:bCs/>
+          <w:sz w:val="24"/>
+          <w:szCs w:val="24"/>
+          <w:lang w:val="bg-BG"/>
+        </w:rPr>
+      </w:pPr>
+      <w:r>
+        <w:rPr>
+          <w:b/>
+          <w:bCs/>
+          <w:sz w:val="24"/>
+          <w:szCs w:val="24"/>
+          <w:lang w:val="bg-BG"/>
+        </w:rPr>
+        <w:t>Релации</w:t>
+      </w:r>
+    </w:p>
+    <w:p>
+      <w:pPr>
+        <w:pStyle w:val="ListParagraph"/>
+        <w:numPr>
+          <w:ilvl w:val="2"/>
+          <w:numId w:val="14"/>
+        </w:numPr>
+        <w:jc w:val="both"/>
+        <w:rPr>
+          <w:sz w:val="24"/>
+          <w:szCs w:val="24"/>
+          <w:lang w:val="bg-BG"/>
+        </w:rPr>
+      </w:pPr>
+      <w:r>
+        <w:rPr>
+          <w:b/>
+          <w:bCs/>
+          <w:sz w:val="24"/>
+          <w:szCs w:val="24"/>
+        </w:rPr>
+        <w:lastRenderedPageBreak/>
+        <w:t>Invoice</w:t>
+      </w:r>
+      <w:r>
+        <w:rPr>
+          <w:b/>
+          <w:bCs/>
+          <w:sz w:val="24"/>
+          <w:szCs w:val="24"/>
+          <w:lang w:val="bg-BG"/>
+        </w:rPr>
+        <w:t>_</w:t>
+      </w:r>
+      <w:r>
+        <w:rPr>
+          <w:b/>
+          <w:bCs/>
+          <w:sz w:val="24"/>
+          <w:szCs w:val="24"/>
+        </w:rPr>
+        <w:t>goods</w:t>
+      </w:r>
+      <w:r>
+        <w:rPr>
+          <w:sz w:val="24"/>
+          <w:szCs w:val="24"/>
+          <w:lang w:val="bg-BG"/>
+        </w:rPr>
+        <w:t xml:space="preserve"> – </w:t>
+      </w:r>
+      <w:r>
+        <w:rPr>
+          <w:sz w:val="24"/>
+          <w:szCs w:val="24"/>
+          <w:lang w:val="bg-BG"/>
+        </w:rPr>
+        <w:t>връзка едно към много</w:t>
+      </w:r>
+      <w:r>
+        <w:rPr>
+          <w:sz w:val="24"/>
+          <w:szCs w:val="24"/>
+          <w:lang w:val="bg-BG"/>
+        </w:rPr>
+        <w:t>,</w:t>
+      </w:r>
+      <w:r>
+        <w:rPr>
+          <w:sz w:val="24"/>
+          <w:szCs w:val="24"/>
+          <w:lang w:val="bg-BG"/>
+        </w:rPr>
+        <w:t xml:space="preserve"> чрез уникалния идентификатор на стоката, който се явява </w:t>
+      </w:r>
+      <w:r>
+        <w:rPr>
+          <w:sz w:val="24"/>
+          <w:szCs w:val="24"/>
+        </w:rPr>
+        <w:t>foreign</w:t>
+      </w:r>
+      <w:r>
+        <w:rPr>
+          <w:sz w:val="24"/>
+          <w:szCs w:val="24"/>
+          <w:lang w:val="bg-BG"/>
+        </w:rPr>
+        <w:t xml:space="preserve"> </w:t>
+      </w:r>
+      <w:r>
+        <w:rPr>
+          <w:sz w:val="24"/>
+          <w:szCs w:val="24"/>
+        </w:rPr>
+        <w:t>key</w:t>
+      </w:r>
+      <w:r>
+        <w:rPr>
+          <w:sz w:val="24"/>
+          <w:szCs w:val="24"/>
+          <w:lang w:val="bg-BG"/>
+        </w:rPr>
+        <w:t xml:space="preserve"> </w:t>
+      </w:r>
+      <w:r>
+        <w:rPr>
+          <w:sz w:val="24"/>
+          <w:szCs w:val="24"/>
+          <w:lang w:val="bg-BG"/>
+        </w:rPr>
+        <w:t xml:space="preserve">в таблицата </w:t>
+      </w:r>
+      <w:r>
+        <w:rPr>
+          <w:sz w:val="24"/>
+          <w:szCs w:val="24"/>
+        </w:rPr>
+        <w:t>Invoice</w:t>
+      </w:r>
+      <w:r>
+        <w:rPr>
+          <w:sz w:val="24"/>
+          <w:szCs w:val="24"/>
+          <w:lang w:val="bg-BG"/>
+        </w:rPr>
+        <w:t>_</w:t>
+      </w:r>
+      <w:r>
+        <w:rPr>
+          <w:sz w:val="24"/>
+          <w:szCs w:val="24"/>
+        </w:rPr>
+        <w:t>Good</w:t>
+      </w:r>
+    </w:p>
+    <w:p>
+      <w:pPr>
+        <w:pStyle w:val="ListParagraph"/>
+        <w:numPr>
+          <w:ilvl w:val="0"/>
+          <w:numId w:val="14"/>
+        </w:numPr>
+        <w:jc w:val="both"/>
+        <w:rPr>
+          <w:sz w:val="24"/>
+          <w:szCs w:val="24"/>
+          <w:lang w:val="bg-BG"/>
+        </w:rPr>
+      </w:pPr>
+      <w:r>
+        <w:rPr>
+          <w:b/>
+          <w:bCs/>
+          <w:sz w:val="24"/>
+          <w:szCs w:val="24"/>
+        </w:rPr>
+        <w:t>Invoice</w:t>
+      </w:r>
+      <w:r>
+        <w:rPr>
+          <w:sz w:val="24"/>
+          <w:szCs w:val="24"/>
+          <w:lang w:val="bg-BG"/>
+        </w:rPr>
+        <w:t xml:space="preserve"> </w:t>
+      </w:r>
+      <w:r>
+        <w:rPr>
+          <w:sz w:val="24"/>
+          <w:szCs w:val="24"/>
+          <w:lang w:val="bg-BG"/>
+        </w:rPr>
+        <w:t>–</w:t>
+      </w:r>
+      <w:r>
+        <w:rPr>
+          <w:sz w:val="24"/>
+          <w:szCs w:val="24"/>
+          <w:lang w:val="bg-BG"/>
+        </w:rPr>
+        <w:t xml:space="preserve"> </w:t>
+      </w:r>
+      <w:r>
+        <w:rPr>
+          <w:sz w:val="24"/>
+          <w:szCs w:val="24"/>
+          <w:lang w:val="bg-BG"/>
+        </w:rPr>
+        <w:t xml:space="preserve">представлява таблицата </w:t>
+      </w:r>
+      <w:r>
+        <w:rPr>
+          <w:sz w:val="24"/>
+          <w:szCs w:val="24"/>
+        </w:rPr>
+        <w:t>Invoices</w:t>
+      </w:r>
+      <w:r>
+        <w:rPr>
+          <w:sz w:val="24"/>
+          <w:szCs w:val="24"/>
+          <w:lang w:val="bg-BG"/>
+        </w:rPr>
+        <w:t>, която съдържа в себе си доставките и изписванията на склада</w:t>
+      </w:r>
+    </w:p>
+    <w:p>
+      <w:pPr>
+        <w:pStyle w:val="ListParagraph"/>
+        <w:numPr>
+          <w:ilvl w:val="1"/>
+          <w:numId w:val="14"/>
+        </w:numPr>
+        <w:jc w:val="both"/>
+        <w:rPr>
+          <w:b/>
+          <w:bCs/>
+          <w:sz w:val="24"/>
+          <w:szCs w:val="24"/>
+          <w:lang w:val="bg-BG"/>
+        </w:rPr>
+      </w:pPr>
+      <w:r>
+        <w:rPr>
+          <w:b/>
+          <w:bCs/>
+          <w:sz w:val="24"/>
+          <w:szCs w:val="24"/>
+          <w:lang w:val="bg-BG"/>
+        </w:rPr>
+        <w:t xml:space="preserve">Полета </w:t>
+      </w:r>
+      <w:r>
+        <w:rPr>
+          <w:b/>
+          <w:bCs/>
+          <w:sz w:val="24"/>
+          <w:szCs w:val="24"/>
+          <w:lang w:val="bg-BG"/>
+        </w:rPr>
+        <w:t xml:space="preserve">и релации </w:t>
+      </w:r>
+      <w:r>
+        <w:rPr>
+          <w:b/>
+          <w:bCs/>
+          <w:sz w:val="24"/>
+          <w:szCs w:val="24"/>
+          <w:lang w:val="bg-BG"/>
+        </w:rPr>
+        <w:t>н</w:t>
+      </w:r>
+      <w:r>
+        <w:rPr>
+          <w:b/>
+          <w:bCs/>
+          <w:sz w:val="24"/>
+          <w:szCs w:val="24"/>
+          <w:lang w:val="bg-BG"/>
+        </w:rPr>
+        <w:t>а</w:t>
+      </w:r>
+      <w:r>
+        <w:rPr>
+          <w:b/>
+          <w:bCs/>
+          <w:sz w:val="24"/>
+          <w:szCs w:val="24"/>
+          <w:lang w:val="bg-BG"/>
+        </w:rPr>
+        <w:t xml:space="preserve"> класа</w:t>
+      </w:r>
+    </w:p>
+    <w:p>
+      <w:pPr>
+        <w:pStyle w:val="ListParagraph"/>
+        <w:numPr>
+          <w:ilvl w:val="2"/>
+          <w:numId w:val="14"/>
+        </w:numPr>
+        <w:jc w:val="both"/>
+        <w:rPr>
+          <w:sz w:val="24"/>
+          <w:szCs w:val="24"/>
+          <w:lang w:val="bg-BG"/>
+        </w:rPr>
+      </w:pPr>
+      <w:r>
+        <w:rPr>
+          <w:sz w:val="24"/>
+          <w:szCs w:val="24"/>
+        </w:rPr>
+        <w:t>Int</w:t>
+      </w:r>
+      <w:r>
+        <w:rPr>
+          <w:sz w:val="24"/>
+          <w:szCs w:val="24"/>
+          <w:lang w:val="ru-RU"/>
+        </w:rPr>
+        <w:t xml:space="preserve"> </w:t>
+      </w:r>
+      <w:r>
+        <w:rPr>
+          <w:b/>
+          <w:bCs/>
+          <w:sz w:val="24"/>
+          <w:szCs w:val="24"/>
+        </w:rPr>
+        <w:t>id</w:t>
+      </w:r>
+      <w:r>
+        <w:rPr>
+          <w:sz w:val="24"/>
+          <w:szCs w:val="24"/>
+          <w:lang w:val="ru-RU"/>
+        </w:rPr>
+        <w:t xml:space="preserve"> – </w:t>
+      </w:r>
+      <w:r>
+        <w:rPr>
+          <w:sz w:val="24"/>
+          <w:szCs w:val="24"/>
+          <w:lang w:val="bg-BG"/>
+        </w:rPr>
+        <w:t xml:space="preserve">уникален идентификатор, увеличава се с 1 </w:t>
+      </w:r>
+      <w:r>
+        <w:rPr>
+          <w:sz w:val="24"/>
+          <w:szCs w:val="24"/>
+          <w:lang w:val="bg-BG"/>
+        </w:rPr>
+        <w:t>за всеки нов запис чрез генерирани стойности от поредицата</w:t>
+      </w:r>
+      <w:r>
+        <w:rPr>
+          <w:sz w:val="24"/>
+          <w:szCs w:val="24"/>
+          <w:lang w:val="bg-BG"/>
+        </w:rPr>
+        <w:t xml:space="preserve"> </w:t>
+      </w:r>
+      <w:r>
+        <w:rPr>
+          <w:i/>
+          <w:iCs/>
+          <w:sz w:val="24"/>
+          <w:szCs w:val="24"/>
+        </w:rPr>
+        <w:t>invoice</w:t>
+      </w:r>
+      <w:r>
+        <w:rPr>
+          <w:i/>
+          <w:iCs/>
+          <w:sz w:val="24"/>
+          <w:szCs w:val="24"/>
+          <w:lang w:val="ru-RU"/>
+        </w:rPr>
+        <w:t>_</w:t>
+      </w:r>
+      <w:r>
+        <w:rPr>
+          <w:i/>
+          <w:iCs/>
+          <w:sz w:val="24"/>
+          <w:szCs w:val="24"/>
+        </w:rPr>
+        <w:t>seq</w:t>
+      </w:r>
+    </w:p>
+    <w:p>
+      <w:pPr>
+        <w:pStyle w:val="ListParagraph"/>
+        <w:numPr>
+          <w:ilvl w:val="2"/>
+          <w:numId w:val="14"/>
+        </w:numPr>
+        <w:jc w:val="both"/>
+        <w:rPr>
+          <w:sz w:val="24"/>
+          <w:szCs w:val="24"/>
+          <w:lang w:val="bg-BG"/>
+        </w:rPr>
+      </w:pPr>
+      <w:r>
+        <w:rPr>
+          <w:sz w:val="24"/>
+          <w:szCs w:val="24"/>
+        </w:rPr>
+        <w:t>Calendar</w:t>
+      </w:r>
+      <w:r>
+        <w:rPr>
+          <w:sz w:val="24"/>
+          <w:szCs w:val="24"/>
+          <w:lang w:val="ru-RU"/>
+        </w:rPr>
+        <w:t xml:space="preserve"> </w:t>
+      </w:r>
+      <w:proofErr w:type="spellStart"/>
+      <w:r>
+        <w:rPr>
+          <w:b/>
+          <w:bCs/>
+          <w:sz w:val="24"/>
+          <w:szCs w:val="24"/>
+        </w:rPr>
+        <w:t>calendar</w:t>
+      </w:r>
+      <w:proofErr w:type="spellEnd"/>
+      <w:r>
+        <w:rPr>
+          <w:sz w:val="24"/>
+          <w:szCs w:val="24"/>
+          <w:lang w:val="ru-RU"/>
+        </w:rPr>
+        <w:t xml:space="preserve">- </w:t>
+      </w:r>
+      <w:r>
+        <w:rPr>
+          <w:sz w:val="24"/>
+          <w:szCs w:val="24"/>
+          <w:lang w:val="bg-BG"/>
+        </w:rPr>
+        <w:t xml:space="preserve">датата, на която е направена фактурата, представя колоната </w:t>
+      </w:r>
+      <w:r>
+        <w:rPr>
+          <w:i/>
+          <w:iCs/>
+          <w:sz w:val="24"/>
+          <w:szCs w:val="24"/>
+        </w:rPr>
+        <w:t>in</w:t>
+      </w:r>
+      <w:r>
+        <w:rPr>
+          <w:i/>
+          <w:iCs/>
+          <w:sz w:val="24"/>
+          <w:szCs w:val="24"/>
+          <w:lang w:val="ru-RU"/>
+        </w:rPr>
+        <w:t>_</w:t>
+      </w:r>
+      <w:r>
+        <w:rPr>
+          <w:i/>
+          <w:iCs/>
+          <w:sz w:val="24"/>
+          <w:szCs w:val="24"/>
+        </w:rPr>
+        <w:t>date</w:t>
+      </w:r>
+    </w:p>
+    <w:p>
+      <w:pPr>
+        <w:pStyle w:val="ListParagraph"/>
+        <w:numPr>
+          <w:ilvl w:val="2"/>
+          <w:numId w:val="14"/>
+        </w:numPr>
+        <w:jc w:val="both"/>
+        <w:rPr>
+          <w:sz w:val="24"/>
+          <w:szCs w:val="24"/>
+          <w:lang w:val="bg-BG"/>
+        </w:rPr>
+      </w:pPr>
+      <w:r>
+        <w:rPr>
+          <w:sz w:val="24"/>
+          <w:szCs w:val="24"/>
+        </w:rPr>
+        <w:t>User</w:t>
+      </w:r>
+      <w:r>
+        <w:rPr>
+          <w:sz w:val="24"/>
+          <w:szCs w:val="24"/>
+          <w:lang w:val="ru-RU"/>
+        </w:rPr>
+        <w:t xml:space="preserve"> </w:t>
+      </w:r>
+      <w:proofErr w:type="spellStart"/>
+      <w:r>
+        <w:rPr>
+          <w:b/>
+          <w:bCs/>
+          <w:sz w:val="24"/>
+          <w:szCs w:val="24"/>
+        </w:rPr>
+        <w:t>user</w:t>
+      </w:r>
+      <w:proofErr w:type="spellEnd"/>
+      <w:r>
+        <w:rPr>
+          <w:sz w:val="24"/>
+          <w:szCs w:val="24"/>
+          <w:lang w:val="ru-RU"/>
+        </w:rPr>
+        <w:t xml:space="preserve"> – </w:t>
+      </w:r>
+      <w:r>
+        <w:rPr>
+          <w:sz w:val="24"/>
+          <w:szCs w:val="24"/>
+          <w:lang w:val="bg-BG"/>
+        </w:rPr>
+        <w:t xml:space="preserve">потребителят, който е създал фактурата (оператор или администратор), представлява колоната </w:t>
+      </w:r>
+      <w:r>
+        <w:rPr>
+          <w:i/>
+          <w:iCs/>
+          <w:sz w:val="24"/>
+          <w:szCs w:val="24"/>
+        </w:rPr>
+        <w:t>user</w:t>
+      </w:r>
+      <w:r>
+        <w:rPr>
+          <w:i/>
+          <w:iCs/>
+          <w:sz w:val="24"/>
+          <w:szCs w:val="24"/>
+          <w:lang w:val="ru-RU"/>
+        </w:rPr>
+        <w:t>_</w:t>
+      </w:r>
+      <w:r>
+        <w:rPr>
+          <w:i/>
+          <w:iCs/>
+          <w:sz w:val="24"/>
+          <w:szCs w:val="24"/>
+        </w:rPr>
+        <w:t>id</w:t>
+      </w:r>
+      <w:r>
+        <w:rPr>
+          <w:sz w:val="24"/>
+          <w:szCs w:val="24"/>
+          <w:lang w:val="bg-BG"/>
+        </w:rPr>
+        <w:t xml:space="preserve">, която осъществява релация много към едно с таблицата </w:t>
+      </w:r>
+      <w:r>
+        <w:rPr>
+          <w:i/>
+          <w:iCs/>
+          <w:sz w:val="24"/>
+          <w:szCs w:val="24"/>
+        </w:rPr>
+        <w:t>Users</w:t>
+      </w:r>
+    </w:p>
+    <w:p>
+      <w:pPr>
+        <w:pStyle w:val="ListParagraph"/>
+        <w:numPr>
+          <w:ilvl w:val="2"/>
+          <w:numId w:val="14"/>
+        </w:numPr>
+        <w:rPr>
+          <w:sz w:val="24"/>
+          <w:szCs w:val="24"/>
+          <w:lang w:val="bg-BG"/>
+        </w:rPr>
+      </w:pPr>
+      <w:r>
+        <w:rPr>
+          <w:sz w:val="24"/>
+          <w:szCs w:val="24"/>
+        </w:rPr>
+        <w:t>Partner</w:t>
+      </w:r>
+      <w:r>
+        <w:rPr>
+          <w:sz w:val="24"/>
+          <w:szCs w:val="24"/>
+          <w:lang w:val="ru-RU"/>
+        </w:rPr>
+        <w:t xml:space="preserve"> </w:t>
+      </w:r>
+      <w:proofErr w:type="spellStart"/>
+      <w:r>
+        <w:rPr>
+          <w:b/>
+          <w:bCs/>
+          <w:sz w:val="24"/>
+          <w:szCs w:val="24"/>
+        </w:rPr>
+        <w:t>partner</w:t>
+      </w:r>
+      <w:proofErr w:type="spellEnd"/>
+      <w:r>
+        <w:rPr>
+          <w:sz w:val="24"/>
+          <w:szCs w:val="24"/>
+          <w:lang w:val="ru-RU"/>
+        </w:rPr>
+        <w:t xml:space="preserve"> – </w:t>
+      </w:r>
+      <w:r>
+        <w:rPr>
+          <w:sz w:val="24"/>
+          <w:szCs w:val="24"/>
+          <w:lang w:val="bg-BG"/>
+        </w:rPr>
+        <w:t xml:space="preserve">партньорът, за който се отнася сделката, представлява колоната </w:t>
+      </w:r>
+      <w:r>
+        <w:rPr>
+          <w:i/>
+          <w:iCs/>
+          <w:sz w:val="24"/>
+          <w:szCs w:val="24"/>
+        </w:rPr>
+        <w:t>partner</w:t>
+      </w:r>
+      <w:r>
+        <w:rPr>
+          <w:i/>
+          <w:iCs/>
+          <w:sz w:val="24"/>
+          <w:szCs w:val="24"/>
+          <w:lang w:val="ru-RU"/>
+        </w:rPr>
+        <w:t>_</w:t>
+      </w:r>
+      <w:r>
+        <w:rPr>
+          <w:i/>
+          <w:iCs/>
+          <w:sz w:val="24"/>
+          <w:szCs w:val="24"/>
+        </w:rPr>
+        <w:t>id</w:t>
+      </w:r>
+      <w:r>
+        <w:rPr>
+          <w:sz w:val="24"/>
+          <w:szCs w:val="24"/>
+          <w:lang w:val="bg-BG"/>
+        </w:rPr>
+        <w:t>, която осъществява</w:t>
+      </w:r>
+    </w:p>
+    <w:p>
+      <w:pPr>
+        <w:pStyle w:val="ListParagraph"/>
+        <w:numPr>
+          <w:ilvl w:val="2"/>
+          <w:numId w:val="14"/>
+        </w:numPr>
+        <w:rPr>
+          <w:sz w:val="24"/>
+          <w:szCs w:val="24"/>
+          <w:lang w:val="bg-BG"/>
+        </w:rPr>
+      </w:pPr>
+      <w:r>
+        <w:rPr>
+          <w:sz w:val="24"/>
+          <w:szCs w:val="24"/>
+          <w:lang w:val="fr-FR"/>
+        </w:rPr>
+        <w:t>Transaction</w:t>
+      </w:r>
+      <w:r>
+        <w:rPr>
+          <w:sz w:val="24"/>
+          <w:szCs w:val="24"/>
+          <w:lang w:val="bg-BG"/>
+        </w:rPr>
+        <w:t xml:space="preserve"> </w:t>
+      </w:r>
+      <w:proofErr w:type="spellStart"/>
+      <w:r>
+        <w:rPr>
+          <w:b/>
+          <w:bCs/>
+          <w:sz w:val="24"/>
+          <w:szCs w:val="24"/>
+          <w:lang w:val="fr-FR"/>
+        </w:rPr>
+        <w:t>transaction</w:t>
+      </w:r>
+      <w:proofErr w:type="spellEnd"/>
+      <w:r>
+        <w:rPr>
+          <w:sz w:val="24"/>
+          <w:szCs w:val="24"/>
+          <w:lang w:val="bg-BG"/>
+        </w:rPr>
+        <w:t xml:space="preserve"> </w:t>
+      </w:r>
+      <w:r>
+        <w:rPr>
+          <w:sz w:val="24"/>
+          <w:szCs w:val="24"/>
+          <w:lang w:val="bg-BG"/>
+        </w:rPr>
+        <w:t>–</w:t>
+      </w:r>
+      <w:r>
+        <w:rPr>
+          <w:sz w:val="24"/>
+          <w:szCs w:val="24"/>
+          <w:lang w:val="bg-BG"/>
+        </w:rPr>
+        <w:t xml:space="preserve"> </w:t>
+      </w:r>
+      <w:r>
+        <w:rPr>
+          <w:sz w:val="24"/>
+          <w:szCs w:val="24"/>
+          <w:lang w:val="bg-BG"/>
+        </w:rPr>
+        <w:t xml:space="preserve">типът на транзакцията (покупка или продажба), представя колоната </w:t>
+      </w:r>
+      <w:r>
+        <w:rPr>
+          <w:i/>
+          <w:iCs/>
+          <w:sz w:val="24"/>
+          <w:szCs w:val="24"/>
+        </w:rPr>
+        <w:t>transaction</w:t>
+      </w:r>
+      <w:r>
+        <w:rPr>
+          <w:i/>
+          <w:iCs/>
+          <w:sz w:val="24"/>
+          <w:szCs w:val="24"/>
+          <w:lang w:val="bg-BG"/>
+        </w:rPr>
+        <w:t>_</w:t>
+      </w:r>
+      <w:r>
+        <w:rPr>
+          <w:i/>
+          <w:iCs/>
+          <w:sz w:val="24"/>
+          <w:szCs w:val="24"/>
+        </w:rPr>
+        <w:t>id</w:t>
+      </w:r>
+      <w:r>
+        <w:rPr>
+          <w:sz w:val="24"/>
+          <w:szCs w:val="24"/>
+          <w:lang w:val="bg-BG"/>
+        </w:rPr>
+        <w:t xml:space="preserve">, която осъществява връзка много към едно с таблицата </w:t>
+      </w:r>
+      <w:r>
+        <w:rPr>
+          <w:i/>
+          <w:iCs/>
+          <w:sz w:val="24"/>
+          <w:szCs w:val="24"/>
+        </w:rPr>
+        <w:t>Transactions</w:t>
+      </w:r>
+    </w:p>
+    <w:p>
+      <w:pPr>
+        <w:pStyle w:val="ListParagraph"/>
+        <w:numPr>
+          <w:ilvl w:val="0"/>
+          <w:numId w:val="14"/>
+        </w:numPr>
+        <w:rPr>
+          <w:sz w:val="24"/>
+          <w:szCs w:val="24"/>
+          <w:lang w:val="bg-BG"/>
+        </w:rPr>
+      </w:pPr>
+      <w:r>
+        <w:rPr>
+          <w:b/>
+          <w:bCs/>
+          <w:sz w:val="24"/>
+          <w:szCs w:val="24"/>
+        </w:rPr>
+        <w:t>Invoice</w:t>
+      </w:r>
+      <w:r>
+        <w:rPr>
+          <w:b/>
+          <w:bCs/>
+          <w:sz w:val="24"/>
+          <w:szCs w:val="24"/>
+          <w:lang w:val="bg-BG"/>
+        </w:rPr>
+        <w:t>_</w:t>
+      </w:r>
+      <w:r>
+        <w:rPr>
+          <w:b/>
+          <w:bCs/>
+          <w:sz w:val="24"/>
+          <w:szCs w:val="24"/>
+        </w:rPr>
+        <w:t>Good</w:t>
+      </w:r>
+      <w:r>
+        <w:rPr>
+          <w:sz w:val="24"/>
+          <w:szCs w:val="24"/>
+          <w:lang w:val="bg-BG"/>
+        </w:rPr>
+        <w:t xml:space="preserve"> – </w:t>
+      </w:r>
+      <w:r>
+        <w:rPr>
+          <w:sz w:val="24"/>
+          <w:szCs w:val="24"/>
+          <w:lang w:val="bg-BG"/>
+        </w:rPr>
+        <w:t xml:space="preserve">представлява таблицата </w:t>
+      </w:r>
+      <w:r>
+        <w:rPr>
+          <w:i/>
+          <w:iCs/>
+          <w:sz w:val="24"/>
+          <w:szCs w:val="24"/>
+        </w:rPr>
+        <w:t>Invoice</w:t>
+      </w:r>
+      <w:r>
+        <w:rPr>
+          <w:i/>
+          <w:iCs/>
+          <w:sz w:val="24"/>
+          <w:szCs w:val="24"/>
+          <w:lang w:val="bg-BG"/>
+        </w:rPr>
+        <w:t>_</w:t>
+      </w:r>
+      <w:r>
+        <w:rPr>
+          <w:i/>
+          <w:iCs/>
+          <w:sz w:val="24"/>
+          <w:szCs w:val="24"/>
+        </w:rPr>
+        <w:t>good</w:t>
+      </w:r>
+      <w:r>
+        <w:rPr>
+          <w:sz w:val="24"/>
+          <w:szCs w:val="24"/>
+          <w:lang w:val="bg-BG"/>
+        </w:rPr>
+        <w:t xml:space="preserve">, </w:t>
+      </w:r>
+      <w:r>
+        <w:rPr>
+          <w:sz w:val="24"/>
+          <w:szCs w:val="24"/>
+          <w:lang w:val="bg-BG"/>
+        </w:rPr>
+        <w:t>която съдържа в себе си стоките, за които се отнасят транзакциите</w:t>
+      </w:r>
+    </w:p>
+    <w:p>
+      <w:pPr>
+        <w:pStyle w:val="ListParagraph"/>
+        <w:numPr>
+          <w:ilvl w:val="1"/>
+          <w:numId w:val="14"/>
+        </w:numPr>
+        <w:rPr>
+          <w:b/>
+          <w:bCs/>
+          <w:sz w:val="24"/>
+          <w:szCs w:val="24"/>
+          <w:lang w:val="bg-BG"/>
+        </w:rPr>
+      </w:pPr>
+      <w:r>
+        <w:rPr>
+          <w:b/>
+          <w:bCs/>
+          <w:sz w:val="24"/>
+          <w:szCs w:val="24"/>
+          <w:lang w:val="bg-BG"/>
+        </w:rPr>
+        <w:t>Полета и релации на класа</w:t>
+      </w:r>
+    </w:p>
+    <w:p>
+      <w:pPr>
+        <w:pStyle w:val="ListParagraph"/>
+        <w:numPr>
+          <w:ilvl w:val="2"/>
+          <w:numId w:val="14"/>
+        </w:numPr>
+        <w:jc w:val="both"/>
+        <w:rPr>
+          <w:sz w:val="24"/>
+          <w:szCs w:val="24"/>
+          <w:lang w:val="bg-BG"/>
+        </w:rPr>
+      </w:pPr>
+      <w:r>
+        <w:rPr>
+          <w:sz w:val="24"/>
+          <w:szCs w:val="24"/>
+        </w:rPr>
+        <w:t>Int</w:t>
+      </w:r>
+      <w:r>
+        <w:rPr>
+          <w:sz w:val="24"/>
+          <w:szCs w:val="24"/>
+          <w:lang w:val="ru-RU"/>
+        </w:rPr>
+        <w:t xml:space="preserve"> </w:t>
+      </w:r>
+      <w:r>
+        <w:rPr>
+          <w:b/>
+          <w:bCs/>
+          <w:sz w:val="24"/>
+          <w:szCs w:val="24"/>
+        </w:rPr>
+        <w:t>id</w:t>
+      </w:r>
+      <w:r>
+        <w:rPr>
+          <w:sz w:val="24"/>
+          <w:szCs w:val="24"/>
+          <w:lang w:val="ru-RU"/>
+        </w:rPr>
+        <w:t xml:space="preserve"> – </w:t>
+      </w:r>
+      <w:r>
+        <w:rPr>
+          <w:sz w:val="24"/>
+          <w:szCs w:val="24"/>
+          <w:lang w:val="bg-BG"/>
+        </w:rPr>
+        <w:t>уникален идентификатор</w:t>
+      </w:r>
+      <w:r>
+        <w:rPr>
+          <w:sz w:val="24"/>
+          <w:szCs w:val="24"/>
+          <w:lang w:val="bg-BG"/>
+        </w:rPr>
+        <w:t xml:space="preserve">, увеличава се с 1 за всеки нов запис чрез генерирани стойности от поредицата </w:t>
+      </w:r>
+      <w:r>
+        <w:rPr>
+          <w:i/>
+          <w:iCs/>
+          <w:sz w:val="24"/>
+          <w:szCs w:val="24"/>
+        </w:rPr>
+        <w:t>invoice</w:t>
+      </w:r>
+      <w:r>
+        <w:rPr>
+          <w:i/>
+          <w:iCs/>
+          <w:sz w:val="24"/>
+          <w:szCs w:val="24"/>
+          <w:lang w:val="ru-RU"/>
+        </w:rPr>
+        <w:t>_</w:t>
+      </w:r>
+      <w:r>
+        <w:rPr>
+          <w:i/>
+          <w:iCs/>
+          <w:sz w:val="24"/>
+          <w:szCs w:val="24"/>
+        </w:rPr>
+        <w:t>good</w:t>
+      </w:r>
+      <w:r>
+        <w:rPr>
+          <w:i/>
+          <w:iCs/>
+          <w:sz w:val="24"/>
+          <w:szCs w:val="24"/>
+          <w:lang w:val="ru-RU"/>
+        </w:rPr>
+        <w:t>_</w:t>
+      </w:r>
+      <w:r>
+        <w:rPr>
+          <w:i/>
+          <w:iCs/>
+          <w:sz w:val="24"/>
+          <w:szCs w:val="24"/>
+        </w:rPr>
+        <w:t>se</w:t>
+      </w:r>
+      <w:r>
+        <w:rPr>
+          <w:i/>
+          <w:iCs/>
+          <w:sz w:val="24"/>
+          <w:szCs w:val="24"/>
+        </w:rPr>
+        <w:t>q</w:t>
+      </w:r>
+    </w:p>
+    <w:p>
+      <w:pPr>
+        <w:pStyle w:val="ListParagraph"/>
+        <w:numPr>
+          <w:ilvl w:val="2"/>
+          <w:numId w:val="14"/>
+        </w:numPr>
+        <w:jc w:val="both"/>
+        <w:rPr>
+          <w:b/>
+          <w:bCs/>
+          <w:sz w:val="24"/>
+          <w:szCs w:val="24"/>
+          <w:lang w:val="bg-BG"/>
+        </w:rPr>
+      </w:pPr>
+      <w:r>
+        <w:rPr>
+          <w:sz w:val="24"/>
+          <w:szCs w:val="24"/>
+        </w:rPr>
+        <w:t>Int</w:t>
+      </w:r>
+      <w:r>
+        <w:rPr>
+          <w:sz w:val="24"/>
+          <w:szCs w:val="24"/>
+          <w:lang w:val="ru-RU"/>
+        </w:rPr>
+        <w:t xml:space="preserve"> </w:t>
+      </w:r>
+      <w:r>
+        <w:rPr>
+          <w:b/>
+          <w:bCs/>
+          <w:sz w:val="24"/>
+          <w:szCs w:val="24"/>
+        </w:rPr>
+        <w:t>quantity</w:t>
+      </w:r>
+      <w:r>
+        <w:rPr>
+          <w:sz w:val="24"/>
+          <w:szCs w:val="24"/>
+          <w:lang w:val="ru-RU"/>
+        </w:rPr>
+        <w:t xml:space="preserve"> – </w:t>
+      </w:r>
+      <w:r>
+        <w:rPr>
+          <w:sz w:val="24"/>
+          <w:szCs w:val="24"/>
+          <w:lang w:val="bg-BG"/>
+        </w:rPr>
+        <w:t xml:space="preserve">количеството на стоката, представлява колоната </w:t>
+      </w:r>
+      <w:r>
+        <w:rPr>
+          <w:sz w:val="24"/>
+          <w:szCs w:val="24"/>
+        </w:rPr>
+        <w:t>good</w:t>
+      </w:r>
+      <w:r>
+        <w:rPr>
+          <w:sz w:val="24"/>
+          <w:szCs w:val="24"/>
+          <w:lang w:val="ru-RU"/>
+        </w:rPr>
+        <w:t>_</w:t>
+      </w:r>
+      <w:r>
+        <w:rPr>
+          <w:sz w:val="24"/>
+          <w:szCs w:val="24"/>
+        </w:rPr>
+        <w:t>quantity</w:t>
+      </w:r>
+    </w:p>
+    <w:p>
+      <w:pPr>
+        <w:pStyle w:val="ListParagraph"/>
+        <w:numPr>
+          <w:ilvl w:val="2"/>
+          <w:numId w:val="14"/>
+        </w:numPr>
+        <w:jc w:val="both"/>
+        <w:rPr>
+          <w:b/>
+          <w:bCs/>
+          <w:sz w:val="24"/>
+          <w:szCs w:val="24"/>
+          <w:lang w:val="bg-BG"/>
+        </w:rPr>
+      </w:pPr>
+      <w:r>
+        <w:rPr>
+          <w:sz w:val="24"/>
+          <w:szCs w:val="24"/>
+        </w:rPr>
+        <w:t>Int</w:t>
+      </w:r>
+      <w:r>
+        <w:rPr>
+          <w:sz w:val="24"/>
+          <w:szCs w:val="24"/>
+          <w:lang w:val="ru-RU"/>
+        </w:rPr>
+        <w:t xml:space="preserve"> </w:t>
+      </w:r>
+      <w:r>
+        <w:rPr>
+          <w:b/>
+          <w:bCs/>
+          <w:sz w:val="24"/>
+          <w:szCs w:val="24"/>
+        </w:rPr>
+        <w:t>price</w:t>
+      </w:r>
+      <w:r>
+        <w:rPr>
+          <w:sz w:val="24"/>
+          <w:szCs w:val="24"/>
+          <w:lang w:val="ru-RU"/>
+        </w:rPr>
+        <w:t xml:space="preserve"> – </w:t>
+      </w:r>
+      <w:r>
+        <w:rPr>
+          <w:sz w:val="24"/>
+          <w:szCs w:val="24"/>
+          <w:lang w:val="bg-BG"/>
+        </w:rPr>
+        <w:t xml:space="preserve">цена на стоката към момента на продажба, представлява колоната </w:t>
+      </w:r>
+      <w:r>
+        <w:rPr>
+          <w:sz w:val="24"/>
+          <w:szCs w:val="24"/>
+        </w:rPr>
+        <w:t>good</w:t>
+      </w:r>
+      <w:r>
+        <w:rPr>
+          <w:sz w:val="24"/>
+          <w:szCs w:val="24"/>
+          <w:lang w:val="ru-RU"/>
+        </w:rPr>
+        <w:t>_</w:t>
+      </w:r>
+      <w:r>
+        <w:rPr>
+          <w:sz w:val="24"/>
+          <w:szCs w:val="24"/>
+        </w:rPr>
+        <w:t>price</w:t>
+      </w:r>
+      <w:r>
+        <w:rPr>
+          <w:sz w:val="24"/>
+          <w:szCs w:val="24"/>
+          <w:lang w:val="ru-RU"/>
+        </w:rPr>
+        <w:t xml:space="preserve">. </w:t>
+      </w:r>
+      <w:r>
+        <w:rPr>
+          <w:sz w:val="24"/>
+          <w:szCs w:val="24"/>
+          <w:lang w:val="bg-BG"/>
+        </w:rPr>
+        <w:t xml:space="preserve">Умишлено отделена от цената на стоката в таблица </w:t>
+      </w:r>
+      <w:r>
+        <w:rPr>
+          <w:sz w:val="24"/>
+          <w:szCs w:val="24"/>
+        </w:rPr>
+        <w:t>Goods</w:t>
+      </w:r>
+      <w:r>
+        <w:rPr>
+          <w:sz w:val="24"/>
+          <w:szCs w:val="24"/>
+          <w:lang w:val="ru-RU"/>
+        </w:rPr>
+        <w:t>,</w:t>
+      </w:r>
+      <w:r>
+        <w:rPr>
+          <w:sz w:val="24"/>
+          <w:szCs w:val="24"/>
+          <w:lang w:val="bg-BG"/>
+        </w:rPr>
+        <w:t xml:space="preserve"> заради </w:t>
+      </w:r>
+      <w:r>
+        <w:rPr>
+          <w:sz w:val="24"/>
+          <w:szCs w:val="24"/>
+          <w:lang w:val="bg-BG"/>
+        </w:rPr>
+        <w:t xml:space="preserve">нейната </w:t>
+      </w:r>
+      <w:proofErr w:type="spellStart"/>
+      <w:r>
+        <w:rPr>
+          <w:sz w:val="24"/>
+          <w:szCs w:val="24"/>
+          <w:lang w:val="bg-BG"/>
+        </w:rPr>
+        <w:t>възможнна</w:t>
+      </w:r>
+      <w:proofErr w:type="spellEnd"/>
+      <w:r>
+        <w:rPr>
+          <w:sz w:val="24"/>
+          <w:szCs w:val="24"/>
+          <w:lang w:val="bg-BG"/>
+        </w:rPr>
+        <w:t xml:space="preserve"> </w:t>
+      </w:r>
+      <w:r>
+        <w:rPr>
+          <w:sz w:val="24"/>
+          <w:szCs w:val="24"/>
+          <w:lang w:val="bg-BG"/>
+        </w:rPr>
+        <w:t xml:space="preserve">промяна </w:t>
+      </w:r>
+      <w:r>
+        <w:rPr>
+          <w:sz w:val="24"/>
+          <w:szCs w:val="24"/>
+          <w:lang w:val="bg-BG"/>
+        </w:rPr>
+        <w:t>в бъдеще време.</w:t>
+      </w:r>
+      <w:r>
+        <w:rPr>
+          <w:sz w:val="24"/>
+          <w:szCs w:val="24"/>
+          <w:lang w:val="bg-BG"/>
+        </w:rPr>
+        <w:t xml:space="preserve"> Така е ясно на каква цена е изписана/доставена стоката в момента на събитието</w:t>
+      </w:r>
+      <w:r>
+        <w:rPr>
+          <w:sz w:val="24"/>
+          <w:szCs w:val="24"/>
+          <w:lang w:val="bg-BG"/>
+        </w:rPr>
+        <w:t xml:space="preserve"> </w:t>
+      </w:r>
+    </w:p>
+    <w:p>
+      <w:pPr>
+        <w:pStyle w:val="ListParagraph"/>
+        <w:numPr>
+          <w:ilvl w:val="2"/>
+          <w:numId w:val="14"/>
+        </w:numPr>
+        <w:rPr>
+          <w:b/>
+          <w:bCs/>
+          <w:sz w:val="24"/>
+          <w:szCs w:val="24"/>
+          <w:lang w:val="bg-BG"/>
+        </w:rPr>
+      </w:pPr>
+      <w:r>
+        <w:rPr>
+          <w:sz w:val="24"/>
+          <w:szCs w:val="24"/>
+        </w:rPr>
+        <w:t>Invoice</w:t>
+      </w:r>
+      <w:r>
+        <w:rPr>
+          <w:sz w:val="24"/>
+          <w:szCs w:val="24"/>
+          <w:lang w:val="bg-BG"/>
+        </w:rPr>
+        <w:t xml:space="preserve"> </w:t>
+      </w:r>
+      <w:proofErr w:type="spellStart"/>
+      <w:r>
+        <w:rPr>
+          <w:b/>
+          <w:bCs/>
+          <w:sz w:val="24"/>
+          <w:szCs w:val="24"/>
+        </w:rPr>
+        <w:t>invoice</w:t>
+      </w:r>
+      <w:proofErr w:type="spellEnd"/>
+      <w:r>
+        <w:rPr>
+          <w:sz w:val="24"/>
+          <w:szCs w:val="24"/>
+          <w:lang w:val="bg-BG"/>
+        </w:rPr>
+        <w:t xml:space="preserve"> </w:t>
+      </w:r>
+      <w:r>
+        <w:rPr>
+          <w:sz w:val="24"/>
+          <w:szCs w:val="24"/>
+          <w:lang w:val="bg-BG"/>
+        </w:rPr>
+        <w:t>–</w:t>
+      </w:r>
+      <w:r>
+        <w:rPr>
+          <w:sz w:val="24"/>
+          <w:szCs w:val="24"/>
+          <w:lang w:val="bg-BG"/>
+        </w:rPr>
+        <w:t xml:space="preserve"> </w:t>
+      </w:r>
+      <w:r>
+        <w:rPr>
+          <w:sz w:val="24"/>
+          <w:szCs w:val="24"/>
+          <w:lang w:val="bg-BG"/>
+        </w:rPr>
+        <w:t xml:space="preserve">фактурата, към която се отнася съответната стока, представлява колоната </w:t>
+      </w:r>
+      <w:r>
+        <w:rPr>
+          <w:i/>
+          <w:iCs/>
+          <w:sz w:val="24"/>
+          <w:szCs w:val="24"/>
+        </w:rPr>
+        <w:t>invoice</w:t>
+      </w:r>
+      <w:r>
+        <w:rPr>
+          <w:i/>
+          <w:iCs/>
+          <w:sz w:val="24"/>
+          <w:szCs w:val="24"/>
+          <w:lang w:val="bg-BG"/>
+        </w:rPr>
+        <w:t>_</w:t>
+      </w:r>
+      <w:r>
+        <w:rPr>
+          <w:i/>
+          <w:iCs/>
+          <w:sz w:val="24"/>
+          <w:szCs w:val="24"/>
+        </w:rPr>
+        <w:t>id</w:t>
+      </w:r>
+      <w:r>
+        <w:rPr>
+          <w:sz w:val="24"/>
+          <w:szCs w:val="24"/>
+          <w:lang w:val="bg-BG"/>
+        </w:rPr>
+        <w:t>,</w:t>
+      </w:r>
+      <w:r>
+        <w:rPr>
+          <w:sz w:val="24"/>
+          <w:szCs w:val="24"/>
+          <w:lang w:val="bg-BG"/>
+        </w:rPr>
+        <w:t xml:space="preserve"> осъществява релацията много към едно с таблицата </w:t>
+      </w:r>
+      <w:r>
+        <w:rPr>
+          <w:i/>
+          <w:iCs/>
+          <w:sz w:val="24"/>
+          <w:szCs w:val="24"/>
+        </w:rPr>
+        <w:t>Invoices</w:t>
+      </w:r>
+    </w:p>
+    <w:p>
+      <w:pPr>
+        <w:pStyle w:val="ListParagraph"/>
+        <w:numPr>
+          <w:ilvl w:val="2"/>
+          <w:numId w:val="14"/>
+        </w:numPr>
+        <w:rPr>
+          <w:b/>
+          <w:bCs/>
+          <w:sz w:val="24"/>
+          <w:szCs w:val="24"/>
+          <w:lang w:val="bg-BG"/>
+        </w:rPr>
+      </w:pPr>
+      <w:proofErr w:type="gramStart"/>
+      <w:r>
+        <w:rPr>
+          <w:sz w:val="24"/>
+          <w:szCs w:val="24"/>
+        </w:rPr>
+        <w:t>Good</w:t>
+      </w:r>
+      <w:r>
+        <w:rPr>
+          <w:sz w:val="24"/>
+          <w:szCs w:val="24"/>
+          <w:lang w:val="ru-RU"/>
+        </w:rPr>
+        <w:t xml:space="preserve"> </w:t>
+      </w:r>
+      <w:proofErr w:type="spellStart"/>
+      <w:r>
+        <w:rPr>
+          <w:b/>
+          <w:bCs/>
+          <w:sz w:val="24"/>
+          <w:szCs w:val="24"/>
+        </w:rPr>
+        <w:t>good</w:t>
+      </w:r>
+      <w:proofErr w:type="spellEnd"/>
+      <w:proofErr w:type="gramEnd"/>
+      <w:r>
+        <w:rPr>
+          <w:sz w:val="24"/>
+          <w:szCs w:val="24"/>
+          <w:lang w:val="ru-RU"/>
+        </w:rPr>
+        <w:t xml:space="preserve"> </w:t>
+      </w:r>
+      <w:r>
+        <w:rPr>
+          <w:sz w:val="24"/>
+          <w:szCs w:val="24"/>
+          <w:lang w:val="ru-RU"/>
+        </w:rPr>
+        <w:t>–</w:t>
+      </w:r>
+      <w:r>
+        <w:rPr>
+          <w:sz w:val="24"/>
+          <w:szCs w:val="24"/>
+          <w:lang w:val="ru-RU"/>
+        </w:rPr>
+        <w:t xml:space="preserve"> </w:t>
+      </w:r>
+      <w:r>
+        <w:rPr>
+          <w:sz w:val="24"/>
+          <w:szCs w:val="24"/>
+          <w:lang w:val="bg-BG"/>
+        </w:rPr>
+        <w:t xml:space="preserve">стоката, за която се отнася записа в таблицата, представлява колоната </w:t>
+      </w:r>
+      <w:r>
+        <w:rPr>
+          <w:sz w:val="24"/>
+          <w:szCs w:val="24"/>
+        </w:rPr>
+        <w:t>good</w:t>
+      </w:r>
+      <w:r>
+        <w:rPr>
+          <w:sz w:val="24"/>
+          <w:szCs w:val="24"/>
+          <w:lang w:val="ru-RU"/>
+        </w:rPr>
+        <w:t>_</w:t>
+      </w:r>
+      <w:r>
+        <w:rPr>
+          <w:sz w:val="24"/>
+          <w:szCs w:val="24"/>
+        </w:rPr>
+        <w:t>id</w:t>
+      </w:r>
+      <w:r>
+        <w:rPr>
+          <w:sz w:val="24"/>
+          <w:szCs w:val="24"/>
+          <w:lang w:val="ru-RU"/>
+        </w:rPr>
+        <w:t xml:space="preserve">, </w:t>
+      </w:r>
+      <w:proofErr w:type="spellStart"/>
+      <w:r>
+        <w:rPr>
+          <w:sz w:val="24"/>
+          <w:szCs w:val="24"/>
+          <w:lang w:val="ru-RU"/>
+        </w:rPr>
+        <w:t>осъществява</w:t>
+      </w:r>
+      <w:proofErr w:type="spellEnd"/>
+      <w:r>
+        <w:rPr>
+          <w:sz w:val="24"/>
+          <w:szCs w:val="24"/>
+          <w:lang w:val="bg-BG"/>
+        </w:rPr>
+        <w:t xml:space="preserve"> релацията много към едно с таблицата </w:t>
+      </w:r>
+      <w:r>
+        <w:rPr>
+          <w:i/>
+          <w:iCs/>
+          <w:sz w:val="24"/>
+          <w:szCs w:val="24"/>
+        </w:rPr>
+        <w:t>Goods</w:t>
+      </w:r>
+    </w:p>
+    <w:p>
+      <w:pPr>
+        <w:pStyle w:val="ListParagraph"/>
+        <w:numPr>
+          <w:ilvl w:val="0"/>
+          <w:numId w:val="14"/>
+        </w:numPr>
+        <w:jc w:val="both"/>
+        <w:rPr>
+          <w:b/>
+          <w:bCs/>
+          <w:sz w:val="24"/>
+          <w:szCs w:val="24"/>
+          <w:lang w:val="bg-BG"/>
+        </w:rPr>
+      </w:pPr>
+      <w:r>
+        <w:rPr>
+          <w:b/>
+          <w:bCs/>
+          <w:sz w:val="24"/>
+          <w:szCs w:val="24"/>
+        </w:rPr>
+        <w:t>Partner</w:t>
+      </w:r>
+      <w:r>
+        <w:rPr>
+          <w:b/>
+          <w:bCs/>
+          <w:sz w:val="24"/>
+          <w:szCs w:val="24"/>
+          <w:lang w:val="bg-BG"/>
+        </w:rPr>
+        <w:t xml:space="preserve"> </w:t>
+      </w:r>
+      <w:r>
+        <w:rPr>
+          <w:sz w:val="24"/>
+          <w:szCs w:val="24"/>
+          <w:lang w:val="bg-BG"/>
+        </w:rPr>
+        <w:t>–</w:t>
+      </w:r>
+      <w:r>
+        <w:rPr>
+          <w:sz w:val="24"/>
+          <w:szCs w:val="24"/>
+          <w:lang w:val="bg-BG"/>
+        </w:rPr>
+        <w:t xml:space="preserve"> </w:t>
+      </w:r>
+      <w:proofErr w:type="spellStart"/>
+      <w:r>
+        <w:rPr>
+          <w:sz w:val="24"/>
+          <w:szCs w:val="24"/>
+          <w:lang w:val="bg-BG"/>
+        </w:rPr>
+        <w:t>преставлява</w:t>
+      </w:r>
+      <w:proofErr w:type="spellEnd"/>
+      <w:r>
+        <w:rPr>
+          <w:sz w:val="24"/>
+          <w:szCs w:val="24"/>
+          <w:lang w:val="bg-BG"/>
+        </w:rPr>
+        <w:t xml:space="preserve"> таблицата </w:t>
+      </w:r>
+      <w:r>
+        <w:rPr>
+          <w:sz w:val="24"/>
+          <w:szCs w:val="24"/>
+        </w:rPr>
+        <w:t>Partners</w:t>
+      </w:r>
+      <w:r>
+        <w:rPr>
+          <w:sz w:val="24"/>
+          <w:szCs w:val="24"/>
+          <w:lang w:val="bg-BG"/>
+        </w:rPr>
+        <w:t>, която съдържа в себе си партньорите, с които складът взаимодейства (клиенти или доставчици)</w:t>
+      </w:r>
+    </w:p>
+    <w:p>
+      <w:pPr>
+        <w:pStyle w:val="ListParagraph"/>
+        <w:numPr>
+          <w:ilvl w:val="1"/>
+          <w:numId w:val="14"/>
+        </w:numPr>
+        <w:jc w:val="both"/>
+        <w:rPr>
+          <w:b/>
+          <w:bCs/>
+          <w:sz w:val="24"/>
+          <w:szCs w:val="24"/>
+          <w:lang w:val="bg-BG"/>
+        </w:rPr>
+      </w:pPr>
+      <w:r>
+        <w:rPr>
+          <w:b/>
+          <w:bCs/>
+          <w:sz w:val="24"/>
+          <w:szCs w:val="24"/>
+          <w:lang w:val="bg-BG"/>
+        </w:rPr>
+        <w:t>Полета</w:t>
+      </w:r>
+    </w:p>
+    <w:p>
+      <w:pPr>
+        <w:pStyle w:val="ListParagraph"/>
+        <w:numPr>
+          <w:ilvl w:val="2"/>
+          <w:numId w:val="14"/>
+        </w:numPr>
+        <w:jc w:val="both"/>
+        <w:rPr>
+          <w:b/>
+          <w:bCs/>
+          <w:sz w:val="24"/>
+          <w:szCs w:val="24"/>
+          <w:lang w:val="bg-BG"/>
+        </w:rPr>
+      </w:pPr>
+      <w:r>
+        <w:rPr>
+          <w:sz w:val="24"/>
+          <w:szCs w:val="24"/>
+        </w:rPr>
+        <w:t>int</w:t>
+      </w:r>
+      <w:r>
+        <w:rPr>
+          <w:sz w:val="24"/>
+          <w:szCs w:val="24"/>
+          <w:lang w:val="ru-RU"/>
+        </w:rPr>
+        <w:t xml:space="preserve"> </w:t>
+      </w:r>
+      <w:r>
+        <w:rPr>
+          <w:b/>
+          <w:bCs/>
+          <w:sz w:val="24"/>
+          <w:szCs w:val="24"/>
+        </w:rPr>
+        <w:t>id</w:t>
+      </w:r>
+      <w:r>
+        <w:rPr>
+          <w:sz w:val="24"/>
+          <w:szCs w:val="24"/>
+          <w:lang w:val="ru-RU"/>
+        </w:rPr>
+        <w:t xml:space="preserve"> – </w:t>
+      </w:r>
+      <w:r>
+        <w:rPr>
+          <w:sz w:val="24"/>
+          <w:szCs w:val="24"/>
+          <w:lang w:val="bg-BG"/>
+        </w:rPr>
+        <w:t xml:space="preserve">уникален идентификатор, увеличава се с 1 за всеки нов запис чрез генерирани стойности от поредицата </w:t>
+      </w:r>
+      <w:r>
+        <w:rPr>
+          <w:i/>
+          <w:iCs/>
+          <w:sz w:val="24"/>
+          <w:szCs w:val="24"/>
+        </w:rPr>
+        <w:t>partner</w:t>
+      </w:r>
+      <w:r>
+        <w:rPr>
+          <w:i/>
+          <w:iCs/>
+          <w:sz w:val="24"/>
+          <w:szCs w:val="24"/>
+          <w:lang w:val="ru-RU"/>
+        </w:rPr>
+        <w:t>_</w:t>
+      </w:r>
+      <w:r>
+        <w:rPr>
+          <w:i/>
+          <w:iCs/>
+          <w:sz w:val="24"/>
+          <w:szCs w:val="24"/>
+        </w:rPr>
+        <w:t>se</w:t>
+      </w:r>
+      <w:r>
+        <w:rPr>
+          <w:i/>
+          <w:iCs/>
+          <w:sz w:val="24"/>
+          <w:szCs w:val="24"/>
+        </w:rPr>
+        <w:t>q</w:t>
+      </w:r>
+    </w:p>
+    <w:p>
+      <w:pPr>
+        <w:pStyle w:val="ListParagraph"/>
+        <w:numPr>
+          <w:ilvl w:val="2"/>
+          <w:numId w:val="14"/>
+        </w:numPr>
+        <w:jc w:val="both"/>
+        <w:rPr>
+          <w:b/>
+          <w:bCs/>
+          <w:sz w:val="24"/>
+          <w:szCs w:val="24"/>
+          <w:lang w:val="bg-BG"/>
+        </w:rPr>
+      </w:pPr>
+      <w:r>
+        <w:rPr>
+          <w:sz w:val="24"/>
+          <w:szCs w:val="24"/>
+        </w:rPr>
+        <w:lastRenderedPageBreak/>
+        <w:t>String</w:t>
+      </w:r>
+      <w:r>
+        <w:rPr>
+          <w:sz w:val="24"/>
+          <w:szCs w:val="24"/>
+          <w:lang w:val="ru-RU"/>
+        </w:rPr>
+        <w:t xml:space="preserve"> </w:t>
+      </w:r>
+      <w:r>
+        <w:rPr>
+          <w:b/>
+          <w:bCs/>
+          <w:sz w:val="24"/>
+          <w:szCs w:val="24"/>
+        </w:rPr>
+        <w:t>name</w:t>
+      </w:r>
+      <w:r>
+        <w:rPr>
+          <w:sz w:val="24"/>
+          <w:szCs w:val="24"/>
+          <w:lang w:val="ru-RU"/>
+        </w:rPr>
+        <w:t xml:space="preserve"> – </w:t>
+      </w:r>
+      <w:r>
+        <w:rPr>
+          <w:sz w:val="24"/>
+          <w:szCs w:val="24"/>
+          <w:lang w:val="bg-BG"/>
+        </w:rPr>
+        <w:t>името на фирмата</w:t>
+      </w:r>
+    </w:p>
+    <w:p>
+      <w:pPr>
+        <w:pStyle w:val="ListParagraph"/>
+        <w:numPr>
+          <w:ilvl w:val="2"/>
+          <w:numId w:val="14"/>
+        </w:numPr>
+        <w:jc w:val="both"/>
+        <w:rPr>
+          <w:b/>
+          <w:bCs/>
+          <w:sz w:val="24"/>
+          <w:szCs w:val="24"/>
+          <w:lang w:val="bg-BG"/>
+        </w:rPr>
+      </w:pPr>
+      <w:r>
+        <w:rPr>
+          <w:sz w:val="24"/>
+          <w:szCs w:val="24"/>
+        </w:rPr>
+        <w:t>String</w:t>
+      </w:r>
+      <w:r>
+        <w:rPr>
+          <w:sz w:val="24"/>
+          <w:szCs w:val="24"/>
+          <w:lang w:val="ru-RU"/>
+        </w:rPr>
+        <w:t xml:space="preserve"> </w:t>
+      </w:r>
+      <w:r>
+        <w:rPr>
+          <w:b/>
+          <w:bCs/>
+          <w:sz w:val="24"/>
+          <w:szCs w:val="24"/>
+        </w:rPr>
+        <w:t>phone</w:t>
+      </w:r>
+      <w:r>
+        <w:rPr>
+          <w:sz w:val="24"/>
+          <w:szCs w:val="24"/>
+          <w:lang w:val="ru-RU"/>
+        </w:rPr>
+        <w:t xml:space="preserve"> – </w:t>
+      </w:r>
+      <w:r>
+        <w:rPr>
+          <w:sz w:val="24"/>
+          <w:szCs w:val="24"/>
+          <w:lang w:val="bg-BG"/>
+        </w:rPr>
+        <w:t>телефонът на фирмата</w:t>
+      </w:r>
+    </w:p>
+    <w:p>
+      <w:pPr>
+        <w:pStyle w:val="ListParagraph"/>
+        <w:numPr>
+          <w:ilvl w:val="2"/>
+          <w:numId w:val="14"/>
+        </w:numPr>
+        <w:jc w:val="both"/>
+        <w:rPr>
+          <w:b/>
+          <w:bCs/>
+          <w:sz w:val="24"/>
+          <w:szCs w:val="24"/>
+          <w:lang w:val="bg-BG"/>
+        </w:rPr>
+      </w:pPr>
+      <w:r>
+        <w:rPr>
+          <w:sz w:val="24"/>
+          <w:szCs w:val="24"/>
+        </w:rPr>
+        <w:t>String</w:t>
+      </w:r>
+      <w:r>
+        <w:rPr>
+          <w:sz w:val="24"/>
+          <w:szCs w:val="24"/>
+          <w:lang w:val="ru-RU"/>
+        </w:rPr>
+        <w:t xml:space="preserve"> </w:t>
+      </w:r>
+      <w:r>
+        <w:rPr>
+          <w:b/>
+          <w:bCs/>
+          <w:sz w:val="24"/>
+          <w:szCs w:val="24"/>
+        </w:rPr>
+        <w:t>email</w:t>
+      </w:r>
+      <w:r>
+        <w:rPr>
+          <w:sz w:val="24"/>
+          <w:szCs w:val="24"/>
+          <w:lang w:val="ru-RU"/>
+        </w:rPr>
+        <w:t xml:space="preserve"> – </w:t>
+      </w:r>
+      <w:r>
+        <w:rPr>
+          <w:sz w:val="24"/>
+          <w:szCs w:val="24"/>
+          <w:lang w:val="bg-BG"/>
+        </w:rPr>
+        <w:t>имейл адресът на фирмата</w:t>
+      </w:r>
+    </w:p>
+    <w:p>
+      <w:pPr>
+        <w:pStyle w:val="ListParagraph"/>
+        <w:numPr>
+          <w:ilvl w:val="1"/>
+          <w:numId w:val="14"/>
+        </w:numPr>
+        <w:jc w:val="both"/>
+        <w:rPr>
+          <w:b/>
+          <w:bCs/>
+          <w:sz w:val="24"/>
+          <w:szCs w:val="24"/>
+          <w:lang w:val="bg-BG"/>
+        </w:rPr>
+      </w:pPr>
+      <w:r>
+        <w:rPr>
+          <w:b/>
+          <w:bCs/>
+          <w:sz w:val="24"/>
+          <w:szCs w:val="24"/>
+          <w:lang w:val="bg-BG"/>
+        </w:rPr>
+        <w:t>Релации</w:t>
+      </w:r>
+    </w:p>
+    <w:p>
+      <w:pPr>
+        <w:pStyle w:val="ListParagraph"/>
+        <w:numPr>
+          <w:ilvl w:val="2"/>
+          <w:numId w:val="14"/>
+        </w:numPr>
+        <w:jc w:val="both"/>
+        <w:rPr>
+          <w:sz w:val="24"/>
+          <w:szCs w:val="24"/>
+          <w:lang w:val="bg-BG"/>
+        </w:rPr>
+      </w:pPr>
+      <w:r>
+        <w:rPr>
+          <w:sz w:val="24"/>
+          <w:szCs w:val="24"/>
+        </w:rPr>
+        <w:t>List</w:t>
+      </w:r>
+      <w:r>
+        <w:rPr>
+          <w:sz w:val="24"/>
+          <w:szCs w:val="24"/>
+          <w:lang w:val="bg-BG"/>
+        </w:rPr>
+        <w:t>&lt;</w:t>
+      </w:r>
+      <w:r>
+        <w:rPr>
+          <w:sz w:val="24"/>
+          <w:szCs w:val="24"/>
+        </w:rPr>
+        <w:t>Invoice</w:t>
+      </w:r>
+      <w:r>
+        <w:rPr>
+          <w:sz w:val="24"/>
+          <w:szCs w:val="24"/>
+          <w:lang w:val="bg-BG"/>
+        </w:rPr>
+        <w:t xml:space="preserve">&gt; </w:t>
+      </w:r>
+      <w:r>
+        <w:rPr>
+          <w:b/>
+          <w:bCs/>
+          <w:sz w:val="24"/>
+          <w:szCs w:val="24"/>
+        </w:rPr>
+        <w:t>invoices</w:t>
+      </w:r>
+      <w:r>
+        <w:rPr>
+          <w:sz w:val="24"/>
+          <w:szCs w:val="24"/>
+          <w:lang w:val="bg-BG"/>
+        </w:rPr>
+        <w:t xml:space="preserve"> – </w:t>
+      </w:r>
+      <w:r>
+        <w:rPr>
+          <w:sz w:val="24"/>
+          <w:szCs w:val="24"/>
+          <w:lang w:val="bg-BG"/>
+        </w:rPr>
+        <w:t xml:space="preserve">връзка между таблица </w:t>
+      </w:r>
+      <w:r>
+        <w:rPr>
+          <w:sz w:val="24"/>
+          <w:szCs w:val="24"/>
+        </w:rPr>
+        <w:t>Partners</w:t>
+      </w:r>
+      <w:r>
+        <w:rPr>
+          <w:sz w:val="24"/>
+          <w:szCs w:val="24"/>
+          <w:lang w:val="bg-BG"/>
+        </w:rPr>
+        <w:t xml:space="preserve"> </w:t>
+      </w:r>
+      <w:r>
+        <w:rPr>
+          <w:sz w:val="24"/>
+          <w:szCs w:val="24"/>
+          <w:lang w:val="bg-BG"/>
+        </w:rPr>
+        <w:t xml:space="preserve">и таблица </w:t>
+      </w:r>
+      <w:r>
+        <w:rPr>
+          <w:sz w:val="24"/>
+          <w:szCs w:val="24"/>
+        </w:rPr>
+        <w:t xml:space="preserve">Invoices. </w:t>
+      </w:r>
+      <w:r>
+        <w:rPr>
+          <w:sz w:val="24"/>
+          <w:szCs w:val="24"/>
+          <w:lang w:val="bg-BG"/>
+        </w:rPr>
+        <w:t xml:space="preserve">Уникалният идентификатор на партньора, се явява </w:t>
+      </w:r>
+      <w:r>
+        <w:rPr>
+          <w:i/>
+          <w:iCs/>
+          <w:sz w:val="24"/>
+          <w:szCs w:val="24"/>
+        </w:rPr>
+        <w:t>foreign</w:t>
+      </w:r>
+      <w:r>
+        <w:rPr>
+          <w:i/>
+          <w:iCs/>
+          <w:sz w:val="24"/>
+          <w:szCs w:val="24"/>
+          <w:lang w:val="ru-RU"/>
+        </w:rPr>
+        <w:t xml:space="preserve"> </w:t>
+      </w:r>
+      <w:r>
+        <w:rPr>
+          <w:i/>
+          <w:iCs/>
+          <w:sz w:val="24"/>
+          <w:szCs w:val="24"/>
+        </w:rPr>
+        <w:t>key</w:t>
+      </w:r>
+      <w:r>
+        <w:rPr>
+          <w:sz w:val="24"/>
+          <w:szCs w:val="24"/>
+          <w:lang w:val="ru-RU"/>
+        </w:rPr>
+        <w:t xml:space="preserve"> </w:t>
+      </w:r>
+      <w:r>
+        <w:rPr>
+          <w:sz w:val="24"/>
+          <w:szCs w:val="24"/>
+          <w:lang w:val="bg-BG"/>
+        </w:rPr>
+        <w:t>в таблицата с фактурите</w:t>
+      </w:r>
+    </w:p>
+    <w:p>
+      <w:pPr>
+        <w:pStyle w:val="ListParagraph"/>
+        <w:numPr>
+          <w:ilvl w:val="0"/>
+          <w:numId w:val="14"/>
+        </w:numPr>
+        <w:jc w:val="both"/>
+        <w:rPr>
+          <w:sz w:val="24"/>
+          <w:szCs w:val="24"/>
+          <w:lang w:val="bg-BG"/>
+        </w:rPr>
+      </w:pPr>
+      <w:r>
+        <w:rPr>
+          <w:b/>
+          <w:bCs/>
+          <w:sz w:val="24"/>
+          <w:szCs w:val="24"/>
+        </w:rPr>
+        <w:t>Register</w:t>
+      </w:r>
+      <w:r>
+        <w:rPr>
+          <w:sz w:val="24"/>
+          <w:szCs w:val="24"/>
+          <w:lang w:val="ru-RU"/>
+        </w:rPr>
+        <w:t xml:space="preserve"> - </w:t>
+      </w:r>
+      <w:proofErr w:type="spellStart"/>
+      <w:r>
+        <w:rPr>
+          <w:sz w:val="24"/>
+          <w:szCs w:val="24"/>
+          <w:lang w:val="bg-BG"/>
+        </w:rPr>
+        <w:t>преставлява</w:t>
+      </w:r>
+      <w:proofErr w:type="spellEnd"/>
+      <w:r>
+        <w:rPr>
+          <w:sz w:val="24"/>
+          <w:szCs w:val="24"/>
+          <w:lang w:val="bg-BG"/>
+        </w:rPr>
+        <w:t xml:space="preserve"> таблицата </w:t>
+      </w:r>
+      <w:r>
+        <w:rPr>
+          <w:sz w:val="24"/>
+          <w:szCs w:val="24"/>
+        </w:rPr>
+        <w:t>Registers</w:t>
+      </w:r>
+      <w:r>
+        <w:rPr>
+          <w:sz w:val="24"/>
+          <w:szCs w:val="24"/>
+          <w:lang w:val="bg-BG"/>
+        </w:rPr>
+        <w:t xml:space="preserve">, която съдържа в себе си </w:t>
+      </w:r>
+      <w:r>
+        <w:rPr>
+          <w:sz w:val="24"/>
+          <w:szCs w:val="24"/>
+          <w:lang w:val="bg-BG"/>
+        </w:rPr>
+        <w:t>касата на склада</w:t>
+      </w:r>
+    </w:p>
+    <w:p>
+      <w:pPr>
+        <w:pStyle w:val="ListParagraph"/>
+        <w:numPr>
+          <w:ilvl w:val="1"/>
+          <w:numId w:val="14"/>
+        </w:numPr>
+        <w:jc w:val="both"/>
+        <w:rPr>
+          <w:b/>
+          <w:bCs/>
+          <w:sz w:val="24"/>
+          <w:szCs w:val="24"/>
+          <w:lang w:val="bg-BG"/>
+        </w:rPr>
+      </w:pPr>
+      <w:r>
+        <w:rPr>
+          <w:b/>
+          <w:bCs/>
+          <w:sz w:val="24"/>
+          <w:szCs w:val="24"/>
+          <w:lang w:val="bg-BG"/>
+        </w:rPr>
+        <w:t>Полета</w:t>
+      </w:r>
+    </w:p>
+    <w:p>
+      <w:pPr>
+        <w:pStyle w:val="ListParagraph"/>
+        <w:numPr>
+          <w:ilvl w:val="2"/>
+          <w:numId w:val="14"/>
+        </w:numPr>
+        <w:jc w:val="both"/>
+        <w:rPr>
+          <w:sz w:val="24"/>
+          <w:szCs w:val="24"/>
+          <w:lang w:val="bg-BG"/>
+        </w:rPr>
+      </w:pPr>
+      <w:r>
+        <w:rPr>
+          <w:sz w:val="24"/>
+          <w:szCs w:val="24"/>
+        </w:rPr>
+        <w:t xml:space="preserve">Int </w:t>
+      </w:r>
+      <w:r>
+        <w:rPr>
+          <w:b/>
+          <w:bCs/>
+          <w:sz w:val="24"/>
+          <w:szCs w:val="24"/>
+        </w:rPr>
+        <w:t>id</w:t>
+      </w:r>
+      <w:r>
+        <w:rPr>
+          <w:sz w:val="24"/>
+          <w:szCs w:val="24"/>
+        </w:rPr>
+        <w:t xml:space="preserve"> – </w:t>
+      </w:r>
+      <w:r>
+        <w:rPr>
+          <w:sz w:val="24"/>
+          <w:szCs w:val="24"/>
+          <w:lang w:val="bg-BG"/>
+        </w:rPr>
+        <w:t>уникален идентификатор</w:t>
+      </w:r>
+    </w:p>
+    <w:p>
+      <w:pPr>
+        <w:pStyle w:val="ListParagraph"/>
+        <w:numPr>
+          <w:ilvl w:val="2"/>
+          <w:numId w:val="14"/>
+        </w:numPr>
+        <w:jc w:val="both"/>
+        <w:rPr>
+          <w:sz w:val="24"/>
+          <w:szCs w:val="24"/>
+          <w:lang w:val="bg-BG"/>
+        </w:rPr>
+      </w:pPr>
+      <w:r>
+        <w:rPr>
+          <w:sz w:val="24"/>
+          <w:szCs w:val="24"/>
+        </w:rPr>
+        <w:t>Double</w:t>
+      </w:r>
+      <w:r>
+        <w:rPr>
+          <w:sz w:val="24"/>
+          <w:szCs w:val="24"/>
+          <w:lang w:val="ru-RU"/>
+        </w:rPr>
+        <w:t xml:space="preserve"> </w:t>
+      </w:r>
+      <w:r>
+        <w:rPr>
+          <w:b/>
+          <w:bCs/>
+          <w:sz w:val="24"/>
+          <w:szCs w:val="24"/>
+        </w:rPr>
+        <w:t>balance</w:t>
+      </w:r>
+      <w:r>
+        <w:rPr>
+          <w:sz w:val="24"/>
+          <w:szCs w:val="24"/>
+          <w:lang w:val="ru-RU"/>
+        </w:rPr>
+        <w:t xml:space="preserve"> – </w:t>
+      </w:r>
+      <w:r>
+        <w:rPr>
+          <w:sz w:val="24"/>
+          <w:szCs w:val="24"/>
+          <w:lang w:val="bg-BG"/>
+        </w:rPr>
+        <w:t>наличните финансови ресурси в съответната каса</w:t>
+      </w:r>
+    </w:p>
+    <w:p>
+      <w:pPr>
+        <w:pStyle w:val="ListParagraph"/>
+        <w:numPr>
+          <w:ilvl w:val="0"/>
+          <w:numId w:val="14"/>
+        </w:numPr>
+        <w:jc w:val="both"/>
+        <w:rPr>
+          <w:sz w:val="24"/>
+          <w:szCs w:val="24"/>
+          <w:lang w:val="bg-BG"/>
+        </w:rPr>
+      </w:pPr>
+      <w:r>
+        <w:rPr>
+          <w:b/>
+          <w:bCs/>
+          <w:sz w:val="24"/>
+          <w:szCs w:val="24"/>
+        </w:rPr>
+        <w:t>Role</w:t>
+      </w:r>
+      <w:r>
+        <w:rPr>
+          <w:sz w:val="24"/>
+          <w:szCs w:val="24"/>
+          <w:lang w:val="ru-RU"/>
+        </w:rPr>
+        <w:t xml:space="preserve"> – </w:t>
+      </w:r>
+      <w:r>
+        <w:rPr>
+          <w:sz w:val="24"/>
+          <w:szCs w:val="24"/>
+          <w:lang w:val="bg-BG"/>
+        </w:rPr>
+        <w:t xml:space="preserve">представлява таблицата </w:t>
+      </w:r>
+      <w:r>
+        <w:rPr>
+          <w:i/>
+          <w:iCs/>
+          <w:sz w:val="24"/>
+          <w:szCs w:val="24"/>
+        </w:rPr>
+        <w:t>Roles</w:t>
+      </w:r>
+      <w:r>
+        <w:rPr>
+          <w:sz w:val="24"/>
+          <w:szCs w:val="24"/>
+          <w:lang w:val="ru-RU"/>
+        </w:rPr>
+        <w:t>,</w:t>
+      </w:r>
+      <w:r>
+        <w:rPr>
+          <w:sz w:val="24"/>
+          <w:szCs w:val="24"/>
+          <w:lang w:val="bg-BG"/>
+        </w:rPr>
+        <w:t xml:space="preserve"> която съдържа в себе си възможните роли за потребителите на приложението</w:t>
+      </w:r>
+    </w:p>
+    <w:p>
+      <w:pPr>
+        <w:pStyle w:val="ListParagraph"/>
+        <w:numPr>
+          <w:ilvl w:val="1"/>
+          <w:numId w:val="14"/>
+        </w:numPr>
+        <w:jc w:val="both"/>
+        <w:rPr>
+          <w:b/>
+          <w:bCs/>
+          <w:sz w:val="24"/>
+          <w:szCs w:val="24"/>
+          <w:lang w:val="bg-BG"/>
+        </w:rPr>
+      </w:pPr>
+      <w:r>
+        <w:rPr>
+          <w:b/>
+          <w:bCs/>
+          <w:sz w:val="24"/>
+          <w:szCs w:val="24"/>
+          <w:lang w:val="bg-BG"/>
+        </w:rPr>
+        <w:t>Полета</w:t>
+      </w:r>
+    </w:p>
+    <w:p>
+      <w:pPr>
+        <w:pStyle w:val="ListParagraph"/>
+        <w:numPr>
+          <w:ilvl w:val="2"/>
+          <w:numId w:val="14"/>
+        </w:numPr>
+        <w:jc w:val="both"/>
+        <w:rPr>
+          <w:sz w:val="24"/>
+          <w:szCs w:val="24"/>
+          <w:lang w:val="bg-BG"/>
+        </w:rPr>
+      </w:pPr>
+      <w:r>
+        <w:rPr>
+          <w:sz w:val="24"/>
+          <w:szCs w:val="24"/>
+        </w:rPr>
+        <w:t xml:space="preserve">Int </w:t>
+      </w:r>
+      <w:r>
+        <w:rPr>
+          <w:b/>
+          <w:bCs/>
+          <w:sz w:val="24"/>
+          <w:szCs w:val="24"/>
+        </w:rPr>
+        <w:t>id</w:t>
+      </w:r>
+      <w:r>
+        <w:rPr>
+          <w:sz w:val="24"/>
+          <w:szCs w:val="24"/>
+          <w:lang w:val="bg-BG"/>
+        </w:rPr>
+        <w:t xml:space="preserve"> – уникален идентификатор</w:t>
+      </w:r>
+    </w:p>
+    <w:p>
+      <w:pPr>
+        <w:pStyle w:val="ListParagraph"/>
+        <w:numPr>
+          <w:ilvl w:val="2"/>
+          <w:numId w:val="14"/>
+        </w:numPr>
+        <w:jc w:val="both"/>
+        <w:rPr>
+          <w:sz w:val="24"/>
+          <w:szCs w:val="24"/>
+          <w:lang w:val="bg-BG"/>
+        </w:rPr>
+      </w:pPr>
+      <w:proofErr w:type="gramStart"/>
+      <w:r>
+        <w:rPr>
+          <w:sz w:val="24"/>
+          <w:szCs w:val="24"/>
+        </w:rPr>
+        <w:t>Roles</w:t>
+      </w:r>
+      <w:proofErr w:type="gramEnd"/>
+      <w:r>
+        <w:rPr>
+          <w:sz w:val="24"/>
+          <w:szCs w:val="24"/>
+          <w:lang w:val="ru-RU"/>
+        </w:rPr>
+        <w:t xml:space="preserve"> </w:t>
+      </w:r>
+      <w:r>
+        <w:rPr>
+          <w:b/>
+          <w:bCs/>
+          <w:sz w:val="24"/>
+          <w:szCs w:val="24"/>
+        </w:rPr>
+        <w:t>role</w:t>
+      </w:r>
+      <w:r>
+        <w:rPr>
+          <w:sz w:val="24"/>
+          <w:szCs w:val="24"/>
+          <w:lang w:val="ru-RU"/>
+        </w:rPr>
+        <w:t xml:space="preserve"> – </w:t>
+      </w:r>
+      <w:r>
+        <w:rPr>
+          <w:sz w:val="24"/>
+          <w:szCs w:val="24"/>
+          <w:lang w:val="bg-BG"/>
+        </w:rPr>
+        <w:t xml:space="preserve">ограничена до създадените в </w:t>
+      </w:r>
+      <w:proofErr w:type="spellStart"/>
+      <w:r>
+        <w:rPr>
+          <w:sz w:val="24"/>
+          <w:szCs w:val="24"/>
+          <w:lang w:val="bg-BG"/>
+        </w:rPr>
+        <w:t>енумерацията</w:t>
+      </w:r>
+      <w:proofErr w:type="spellEnd"/>
+      <w:r>
+        <w:rPr>
+          <w:sz w:val="24"/>
+          <w:szCs w:val="24"/>
+          <w:lang w:val="bg-BG"/>
+        </w:rPr>
+        <w:t xml:space="preserve"> </w:t>
+      </w:r>
+      <w:r>
+        <w:rPr>
+          <w:i/>
+          <w:iCs/>
+          <w:sz w:val="24"/>
+          <w:szCs w:val="24"/>
+        </w:rPr>
+        <w:t>Roles</w:t>
+      </w:r>
+    </w:p>
+    <w:p>
+      <w:pPr>
+        <w:pStyle w:val="ListParagraph"/>
+        <w:numPr>
+          <w:ilvl w:val="1"/>
+          <w:numId w:val="14"/>
+        </w:numPr>
+        <w:jc w:val="both"/>
+        <w:rPr>
+          <w:b/>
+          <w:bCs/>
+          <w:sz w:val="24"/>
+          <w:szCs w:val="24"/>
+          <w:lang w:val="bg-BG"/>
+        </w:rPr>
+      </w:pPr>
+      <w:r>
+        <w:rPr>
+          <w:b/>
+          <w:bCs/>
+          <w:sz w:val="24"/>
+          <w:szCs w:val="24"/>
+          <w:lang w:val="bg-BG"/>
+        </w:rPr>
+        <w:t>Релации</w:t>
+      </w:r>
+    </w:p>
+    <w:p>
+      <w:pPr>
+        <w:pStyle w:val="ListParagraph"/>
+        <w:numPr>
+          <w:ilvl w:val="2"/>
+          <w:numId w:val="14"/>
+        </w:numPr>
+        <w:jc w:val="both"/>
+        <w:rPr>
+          <w:sz w:val="24"/>
+          <w:szCs w:val="24"/>
+          <w:lang w:val="bg-BG"/>
+        </w:rPr>
+      </w:pPr>
+      <w:r>
+        <w:rPr>
+          <w:sz w:val="24"/>
+          <w:szCs w:val="24"/>
+        </w:rPr>
+        <w:t>List</w:t>
+      </w:r>
+      <w:r>
+        <w:rPr>
+          <w:sz w:val="24"/>
+          <w:szCs w:val="24"/>
+          <w:lang w:val="bg-BG"/>
+        </w:rPr>
+        <w:t>&lt;</w:t>
+      </w:r>
+      <w:r>
+        <w:rPr>
+          <w:sz w:val="24"/>
+          <w:szCs w:val="24"/>
+        </w:rPr>
+        <w:t>User</w:t>
+      </w:r>
+      <w:r>
+        <w:rPr>
+          <w:sz w:val="24"/>
+          <w:szCs w:val="24"/>
+          <w:lang w:val="bg-BG"/>
+        </w:rPr>
+        <w:t xml:space="preserve">&gt; </w:t>
+      </w:r>
+      <w:r>
+        <w:rPr>
+          <w:b/>
+          <w:bCs/>
+          <w:sz w:val="24"/>
+          <w:szCs w:val="24"/>
+        </w:rPr>
+        <w:t>users</w:t>
+      </w:r>
+      <w:r>
+        <w:rPr>
+          <w:sz w:val="24"/>
+          <w:szCs w:val="24"/>
+          <w:lang w:val="bg-BG"/>
+        </w:rPr>
+        <w:t xml:space="preserve"> – </w:t>
+      </w:r>
+      <w:r>
+        <w:rPr>
+          <w:sz w:val="24"/>
+          <w:szCs w:val="24"/>
+          <w:lang w:val="bg-BG"/>
+        </w:rPr>
+        <w:t xml:space="preserve">връзка едно към много между таблиците </w:t>
+      </w:r>
+      <w:r>
+        <w:rPr>
+          <w:i/>
+          <w:iCs/>
+          <w:sz w:val="24"/>
+          <w:szCs w:val="24"/>
+        </w:rPr>
+        <w:t>Role</w:t>
+      </w:r>
+      <w:r>
+        <w:rPr>
+          <w:sz w:val="24"/>
+          <w:szCs w:val="24"/>
+          <w:lang w:val="bg-BG"/>
+        </w:rPr>
+        <w:t xml:space="preserve"> </w:t>
+      </w:r>
+      <w:r>
+        <w:rPr>
+          <w:sz w:val="24"/>
+          <w:szCs w:val="24"/>
+          <w:lang w:val="bg-BG"/>
+        </w:rPr>
+        <w:t xml:space="preserve">и </w:t>
+      </w:r>
+      <w:r>
+        <w:rPr>
+          <w:i/>
+          <w:iCs/>
+          <w:sz w:val="24"/>
+          <w:szCs w:val="24"/>
+        </w:rPr>
+        <w:t>Users</w:t>
+      </w:r>
+      <w:r>
+        <w:rPr>
+          <w:sz w:val="24"/>
+          <w:szCs w:val="24"/>
+          <w:lang w:val="bg-BG"/>
+        </w:rPr>
+        <w:t xml:space="preserve">. </w:t>
+      </w:r>
+      <w:proofErr w:type="spellStart"/>
+      <w:r>
+        <w:rPr>
+          <w:sz w:val="24"/>
+          <w:szCs w:val="24"/>
+          <w:lang w:val="bg-BG"/>
+        </w:rPr>
+        <w:t>Уникланият</w:t>
+      </w:r>
+      <w:proofErr w:type="spellEnd"/>
+      <w:r>
+        <w:rPr>
+          <w:sz w:val="24"/>
+          <w:szCs w:val="24"/>
+          <w:lang w:val="bg-BG"/>
+        </w:rPr>
+        <w:t xml:space="preserve"> идентификатор на ролята се явява </w:t>
+      </w:r>
+      <w:r>
+        <w:rPr>
+          <w:i/>
+          <w:iCs/>
+          <w:sz w:val="24"/>
+          <w:szCs w:val="24"/>
+        </w:rPr>
+        <w:t>foreign</w:t>
+      </w:r>
+      <w:r>
+        <w:rPr>
+          <w:i/>
+          <w:iCs/>
+          <w:sz w:val="24"/>
+          <w:szCs w:val="24"/>
+          <w:lang w:val="ru-RU"/>
+        </w:rPr>
+        <w:t xml:space="preserve"> </w:t>
+      </w:r>
+      <w:r>
+        <w:rPr>
+          <w:i/>
+          <w:iCs/>
+          <w:sz w:val="24"/>
+          <w:szCs w:val="24"/>
+        </w:rPr>
+        <w:t>key</w:t>
+      </w:r>
+      <w:r>
+        <w:rPr>
+          <w:sz w:val="24"/>
+          <w:szCs w:val="24"/>
+          <w:lang w:val="ru-RU"/>
+        </w:rPr>
+        <w:t xml:space="preserve"> </w:t>
+      </w:r>
+      <w:r>
+        <w:rPr>
+          <w:sz w:val="24"/>
+          <w:szCs w:val="24"/>
+          <w:lang w:val="bg-BG"/>
+        </w:rPr>
+        <w:t>в таблицата с потребители</w:t>
+      </w:r>
+    </w:p>
+    <w:p>
+      <w:pPr>
+        <w:pStyle w:val="ListParagraph"/>
+        <w:numPr>
+          <w:ilvl w:val="0"/>
+          <w:numId w:val="14"/>
+        </w:numPr>
+        <w:jc w:val="both"/>
+        <w:rPr>
+          <w:sz w:val="24"/>
+          <w:szCs w:val="24"/>
+          <w:lang w:val="bg-BG"/>
+        </w:rPr>
+      </w:pPr>
+      <w:r>
+        <w:rPr>
+          <w:b/>
+          <w:bCs/>
+          <w:sz w:val="24"/>
+          <w:szCs w:val="24"/>
+        </w:rPr>
+        <w:t>Transaction</w:t>
+      </w:r>
+      <w:r>
+        <w:rPr>
+          <w:sz w:val="24"/>
+          <w:szCs w:val="24"/>
+          <w:lang w:val="bg-BG"/>
+        </w:rPr>
+        <w:t xml:space="preserve"> – </w:t>
+      </w:r>
+      <w:r>
+        <w:rPr>
+          <w:sz w:val="24"/>
+          <w:szCs w:val="24"/>
+          <w:lang w:val="bg-BG"/>
+        </w:rPr>
+        <w:t xml:space="preserve">представлява таблицата </w:t>
+      </w:r>
+      <w:r>
+        <w:rPr>
+          <w:i/>
+          <w:iCs/>
+          <w:sz w:val="24"/>
+          <w:szCs w:val="24"/>
+        </w:rPr>
+        <w:t>Transactions</w:t>
+      </w:r>
+      <w:r>
+        <w:rPr>
+          <w:sz w:val="24"/>
+          <w:szCs w:val="24"/>
+          <w:lang w:val="bg-BG"/>
+        </w:rPr>
+        <w:t xml:space="preserve">, </w:t>
+      </w:r>
+      <w:r>
+        <w:rPr>
+          <w:sz w:val="24"/>
+          <w:szCs w:val="24"/>
+          <w:lang w:val="bg-BG"/>
+        </w:rPr>
+        <w:t>която съдържа в себе си различните типове транзакции</w:t>
+      </w:r>
+    </w:p>
+    <w:p>
+      <w:pPr>
+        <w:pStyle w:val="ListParagraph"/>
+        <w:numPr>
+          <w:ilvl w:val="1"/>
+          <w:numId w:val="14"/>
+        </w:numPr>
+        <w:jc w:val="both"/>
+        <w:rPr>
+          <w:sz w:val="24"/>
+          <w:szCs w:val="24"/>
+          <w:lang w:val="bg-BG"/>
+        </w:rPr>
+      </w:pPr>
+      <w:r>
+        <w:rPr>
+          <w:b/>
+          <w:bCs/>
+          <w:sz w:val="24"/>
+          <w:szCs w:val="24"/>
+          <w:lang w:val="bg-BG"/>
+        </w:rPr>
+        <w:t>Полета</w:t>
+      </w:r>
+    </w:p>
+    <w:p>
+      <w:pPr>
+        <w:pStyle w:val="ListParagraph"/>
+        <w:numPr>
+          <w:ilvl w:val="2"/>
+          <w:numId w:val="14"/>
+        </w:numPr>
+        <w:jc w:val="both"/>
+        <w:rPr>
+          <w:sz w:val="24"/>
+          <w:szCs w:val="24"/>
+          <w:lang w:val="bg-BG"/>
+        </w:rPr>
+      </w:pPr>
+      <w:r>
+        <w:rPr>
+          <w:sz w:val="24"/>
+          <w:szCs w:val="24"/>
+        </w:rPr>
+        <w:t xml:space="preserve">Int </w:t>
+      </w:r>
+      <w:r>
+        <w:rPr>
+          <w:b/>
+          <w:bCs/>
+          <w:sz w:val="24"/>
+          <w:szCs w:val="24"/>
+        </w:rPr>
+        <w:t>id</w:t>
+      </w:r>
+      <w:r>
+        <w:rPr>
+          <w:sz w:val="24"/>
+          <w:szCs w:val="24"/>
+        </w:rPr>
+        <w:t xml:space="preserve"> – </w:t>
+      </w:r>
+      <w:r>
+        <w:rPr>
+          <w:sz w:val="24"/>
+          <w:szCs w:val="24"/>
+          <w:lang w:val="bg-BG"/>
+        </w:rPr>
+        <w:t>уникален идентификатор</w:t>
+      </w:r>
+    </w:p>
+    <w:p>
+      <w:pPr>
+        <w:pStyle w:val="ListParagraph"/>
+        <w:numPr>
+          <w:ilvl w:val="2"/>
+          <w:numId w:val="14"/>
+        </w:numPr>
+        <w:jc w:val="both"/>
+        <w:rPr>
+          <w:sz w:val="24"/>
+          <w:szCs w:val="24"/>
+          <w:lang w:val="bg-BG"/>
+        </w:rPr>
+      </w:pPr>
+      <w:r>
+        <w:rPr>
+          <w:sz w:val="24"/>
+          <w:szCs w:val="24"/>
+          <w:lang w:val="fr-FR"/>
+        </w:rPr>
+        <w:t>Transactions</w:t>
+      </w:r>
+      <w:r>
+        <w:rPr>
+          <w:sz w:val="24"/>
+          <w:szCs w:val="24"/>
+          <w:lang w:val="bg-BG"/>
+        </w:rPr>
+        <w:t xml:space="preserve"> </w:t>
+      </w:r>
+      <w:r>
+        <w:rPr>
+          <w:b/>
+          <w:bCs/>
+          <w:sz w:val="24"/>
+          <w:szCs w:val="24"/>
+          <w:lang w:val="fr-FR"/>
+        </w:rPr>
+        <w:t>transaction</w:t>
+      </w:r>
+      <w:r>
+        <w:rPr>
+          <w:sz w:val="24"/>
+          <w:szCs w:val="24"/>
+          <w:lang w:val="bg-BG"/>
+        </w:rPr>
+        <w:t xml:space="preserve"> – </w:t>
+      </w:r>
+      <w:r>
+        <w:rPr>
+          <w:sz w:val="24"/>
+          <w:szCs w:val="24"/>
+          <w:lang w:val="bg-BG"/>
+        </w:rPr>
+        <w:t xml:space="preserve">ограничени до създадените в </w:t>
+      </w:r>
+      <w:proofErr w:type="spellStart"/>
+      <w:r>
+        <w:rPr>
+          <w:sz w:val="24"/>
+          <w:szCs w:val="24"/>
+          <w:lang w:val="bg-BG"/>
+        </w:rPr>
+        <w:t>енумерацията</w:t>
+      </w:r>
+      <w:proofErr w:type="spellEnd"/>
+      <w:r>
+        <w:rPr>
+          <w:sz w:val="24"/>
+          <w:szCs w:val="24"/>
+          <w:lang w:val="bg-BG"/>
+        </w:rPr>
+        <w:t xml:space="preserve"> </w:t>
+      </w:r>
+      <w:r>
+        <w:rPr>
+          <w:i/>
+          <w:iCs/>
+          <w:sz w:val="24"/>
+          <w:szCs w:val="24"/>
+        </w:rPr>
+        <w:t>Transactions</w:t>
+      </w:r>
+    </w:p>
+    <w:p>
+      <w:pPr>
+        <w:pStyle w:val="ListParagraph"/>
+        <w:numPr>
+          <w:ilvl w:val="1"/>
+          <w:numId w:val="14"/>
+        </w:numPr>
+        <w:jc w:val="both"/>
+        <w:rPr>
+          <w:b/>
+          <w:bCs/>
+          <w:sz w:val="24"/>
+          <w:szCs w:val="24"/>
+          <w:lang w:val="bg-BG"/>
+        </w:rPr>
+      </w:pPr>
+      <w:r>
+        <w:rPr>
+          <w:b/>
+          <w:bCs/>
+          <w:sz w:val="24"/>
+          <w:szCs w:val="24"/>
+          <w:lang w:val="bg-BG"/>
+        </w:rPr>
+        <w:t>Релации</w:t>
+      </w:r>
+    </w:p>
+    <w:p>
+      <w:pPr>
+        <w:pStyle w:val="ListParagraph"/>
+        <w:numPr>
+          <w:ilvl w:val="2"/>
+          <w:numId w:val="14"/>
+        </w:numPr>
+        <w:jc w:val="both"/>
+        <w:rPr>
+          <w:sz w:val="24"/>
+          <w:szCs w:val="24"/>
+          <w:lang w:val="bg-BG"/>
+        </w:rPr>
+      </w:pPr>
+      <w:r>
+        <w:rPr>
+          <w:sz w:val="24"/>
+          <w:szCs w:val="24"/>
+        </w:rPr>
+        <w:t>List</w:t>
+      </w:r>
+      <w:r>
+        <w:rPr>
+          <w:sz w:val="24"/>
+          <w:szCs w:val="24"/>
+          <w:lang w:val="bg-BG"/>
+        </w:rPr>
+        <w:t>&lt;</w:t>
+      </w:r>
+      <w:r>
+        <w:rPr>
+          <w:sz w:val="24"/>
+          <w:szCs w:val="24"/>
+        </w:rPr>
+        <w:t>Invoice</w:t>
+      </w:r>
+      <w:r>
+        <w:rPr>
+          <w:sz w:val="24"/>
+          <w:szCs w:val="24"/>
+          <w:lang w:val="bg-BG"/>
+        </w:rPr>
+        <w:t xml:space="preserve">&gt; </w:t>
+      </w:r>
+      <w:r>
+        <w:rPr>
+          <w:b/>
+          <w:bCs/>
+          <w:sz w:val="24"/>
+          <w:szCs w:val="24"/>
+        </w:rPr>
+        <w:t>invoices</w:t>
+      </w:r>
+      <w:r>
+        <w:rPr>
+          <w:sz w:val="24"/>
+          <w:szCs w:val="24"/>
+          <w:lang w:val="bg-BG"/>
+        </w:rPr>
+        <w:t xml:space="preserve"> – </w:t>
+      </w:r>
+      <w:r>
+        <w:rPr>
+          <w:sz w:val="24"/>
+          <w:szCs w:val="24"/>
+          <w:lang w:val="bg-BG"/>
+        </w:rPr>
+        <w:t xml:space="preserve">връзка едно към много между таблиците </w:t>
+      </w:r>
+      <w:r>
+        <w:rPr>
+          <w:i/>
+          <w:iCs/>
+          <w:sz w:val="24"/>
+          <w:szCs w:val="24"/>
+        </w:rPr>
+        <w:t>Transactions</w:t>
+      </w:r>
+      <w:r>
+        <w:rPr>
+          <w:sz w:val="24"/>
+          <w:szCs w:val="24"/>
+          <w:lang w:val="bg-BG"/>
+        </w:rPr>
+        <w:t xml:space="preserve"> </w:t>
+      </w:r>
+      <w:r>
+        <w:rPr>
+          <w:sz w:val="24"/>
+          <w:szCs w:val="24"/>
+          <w:lang w:val="bg-BG"/>
+        </w:rPr>
+        <w:t xml:space="preserve">и </w:t>
+      </w:r>
+      <w:r>
+        <w:rPr>
+          <w:i/>
+          <w:iCs/>
+          <w:sz w:val="24"/>
+          <w:szCs w:val="24"/>
+        </w:rPr>
+        <w:t>Invoices</w:t>
+      </w:r>
+      <w:r>
+        <w:rPr>
+          <w:sz w:val="24"/>
+          <w:szCs w:val="24"/>
+          <w:lang w:val="bg-BG"/>
+        </w:rPr>
+        <w:t xml:space="preserve">. Уникалният идентификатор на типът транзакция се явява </w:t>
+      </w:r>
+      <w:r>
+        <w:rPr>
+          <w:i/>
+          <w:iCs/>
+          <w:sz w:val="24"/>
+          <w:szCs w:val="24"/>
+        </w:rPr>
+        <w:t>foreign</w:t>
+      </w:r>
+      <w:r>
+        <w:rPr>
+          <w:i/>
+          <w:iCs/>
+          <w:sz w:val="24"/>
+          <w:szCs w:val="24"/>
+          <w:lang w:val="ru-RU"/>
+        </w:rPr>
+        <w:t xml:space="preserve"> </w:t>
+      </w:r>
+      <w:r>
+        <w:rPr>
+          <w:i/>
+          <w:iCs/>
+          <w:sz w:val="24"/>
+          <w:szCs w:val="24"/>
+        </w:rPr>
+        <w:t>key</w:t>
+      </w:r>
+      <w:r>
+        <w:rPr>
+          <w:sz w:val="24"/>
+          <w:szCs w:val="24"/>
+          <w:lang w:val="ru-RU"/>
+        </w:rPr>
+        <w:t xml:space="preserve"> </w:t>
+      </w:r>
+      <w:r>
+        <w:rPr>
+          <w:sz w:val="24"/>
+          <w:szCs w:val="24"/>
+          <w:lang w:val="bg-BG"/>
+        </w:rPr>
+        <w:t>в таблицата с фактури</w:t>
+      </w:r>
+    </w:p>
+    <w:p>
+      <w:pPr>
+        <w:pStyle w:val="ListParagraph"/>
+        <w:numPr>
+          <w:ilvl w:val="0"/>
+          <w:numId w:val="14"/>
+        </w:numPr>
+        <w:jc w:val="both"/>
+        <w:rPr>
+          <w:sz w:val="24"/>
+          <w:szCs w:val="24"/>
+          <w:lang w:val="bg-BG"/>
+        </w:rPr>
+      </w:pPr>
+      <w:r>
+        <w:rPr>
+          <w:i/>
+          <w:iCs/>
+          <w:sz w:val="24"/>
+          <w:szCs w:val="24"/>
+        </w:rPr>
+        <w:t>User</w:t>
+      </w:r>
+      <w:r>
+        <w:rPr>
+          <w:sz w:val="24"/>
+          <w:szCs w:val="24"/>
+          <w:lang w:val="bg-BG"/>
+        </w:rPr>
+        <w:t xml:space="preserve"> – </w:t>
+      </w:r>
+      <w:proofErr w:type="spellStart"/>
+      <w:r>
+        <w:rPr>
+          <w:sz w:val="24"/>
+          <w:szCs w:val="24"/>
+          <w:lang w:val="bg-BG"/>
+        </w:rPr>
+        <w:t>прадставлява</w:t>
+      </w:r>
+      <w:proofErr w:type="spellEnd"/>
+      <w:r>
+        <w:rPr>
+          <w:sz w:val="24"/>
+          <w:szCs w:val="24"/>
+          <w:lang w:val="bg-BG"/>
+        </w:rPr>
+        <w:t xml:space="preserve"> таблицата </w:t>
+      </w:r>
+      <w:r>
+        <w:rPr>
+          <w:i/>
+          <w:iCs/>
+          <w:sz w:val="24"/>
+          <w:szCs w:val="24"/>
+        </w:rPr>
+        <w:t>Users</w:t>
+      </w:r>
+      <w:r>
+        <w:rPr>
+          <w:sz w:val="24"/>
+          <w:szCs w:val="24"/>
+          <w:lang w:val="bg-BG"/>
+        </w:rPr>
+        <w:t xml:space="preserve">, </w:t>
+      </w:r>
+      <w:r>
+        <w:rPr>
+          <w:sz w:val="24"/>
+          <w:szCs w:val="24"/>
+          <w:lang w:val="bg-BG"/>
+        </w:rPr>
+        <w:t>която съдържа в себе си всички потребителски акаунти за склада</w:t>
+      </w:r>
+    </w:p>
+    <w:p>
+      <w:pPr>
+        <w:pStyle w:val="ListParagraph"/>
+        <w:numPr>
+          <w:ilvl w:val="1"/>
+          <w:numId w:val="14"/>
+        </w:numPr>
+        <w:jc w:val="both"/>
+        <w:rPr>
+          <w:b/>
+          <w:bCs/>
+          <w:sz w:val="24"/>
+          <w:szCs w:val="24"/>
+          <w:lang w:val="bg-BG"/>
+        </w:rPr>
+      </w:pPr>
+      <w:r>
+        <w:rPr>
+          <w:b/>
+          <w:bCs/>
+          <w:sz w:val="24"/>
+          <w:szCs w:val="24"/>
+          <w:lang w:val="bg-BG"/>
+        </w:rPr>
+        <w:t>Полета</w:t>
+      </w:r>
+    </w:p>
+    <w:p>
+      <w:pPr>
+        <w:pStyle w:val="ListParagraph"/>
+        <w:numPr>
+          <w:ilvl w:val="2"/>
+          <w:numId w:val="14"/>
+        </w:numPr>
+        <w:jc w:val="both"/>
+        <w:rPr>
+          <w:sz w:val="24"/>
+          <w:szCs w:val="24"/>
+          <w:lang w:val="bg-BG"/>
+        </w:rPr>
+      </w:pPr>
+      <w:r>
+        <w:rPr>
+          <w:sz w:val="24"/>
+          <w:szCs w:val="24"/>
+        </w:rPr>
+        <w:t>Int</w:t>
+      </w:r>
+      <w:r>
+        <w:rPr>
+          <w:sz w:val="24"/>
+          <w:szCs w:val="24"/>
+          <w:lang w:val="ru-RU"/>
+        </w:rPr>
+        <w:t xml:space="preserve"> </w:t>
+      </w:r>
+      <w:r>
+        <w:rPr>
+          <w:b/>
+          <w:bCs/>
+          <w:sz w:val="24"/>
+          <w:szCs w:val="24"/>
+        </w:rPr>
+        <w:t>id</w:t>
+      </w:r>
+      <w:r>
+        <w:rPr>
+          <w:sz w:val="24"/>
+          <w:szCs w:val="24"/>
+          <w:lang w:val="ru-RU"/>
+        </w:rPr>
+        <w:t xml:space="preserve"> - </w:t>
+      </w:r>
+      <w:r>
+        <w:rPr>
+          <w:sz w:val="24"/>
+          <w:szCs w:val="24"/>
+          <w:lang w:val="bg-BG"/>
+        </w:rPr>
+        <w:t xml:space="preserve">уникален идентификатор, увеличава се с 1 за всеки нов запис чрез генерирани стойности от поредицата </w:t>
+      </w:r>
+      <w:r>
+        <w:rPr>
+          <w:i/>
+          <w:iCs/>
+          <w:sz w:val="24"/>
+          <w:szCs w:val="24"/>
+        </w:rPr>
+        <w:t>user</w:t>
+      </w:r>
+      <w:r>
+        <w:rPr>
+          <w:i/>
+          <w:iCs/>
+          <w:sz w:val="24"/>
+          <w:szCs w:val="24"/>
+          <w:lang w:val="ru-RU"/>
+        </w:rPr>
+        <w:t>_</w:t>
+      </w:r>
+      <w:r>
+        <w:rPr>
+          <w:i/>
+          <w:iCs/>
+          <w:sz w:val="24"/>
+          <w:szCs w:val="24"/>
+        </w:rPr>
+        <w:t>se</w:t>
+      </w:r>
+      <w:r>
+        <w:rPr>
+          <w:i/>
+          <w:iCs/>
+          <w:sz w:val="24"/>
+          <w:szCs w:val="24"/>
+        </w:rPr>
+        <w:t>q</w:t>
+      </w:r>
+    </w:p>
+    <w:p>
+      <w:pPr>
+        <w:pStyle w:val="ListParagraph"/>
+        <w:numPr>
+          <w:ilvl w:val="2"/>
+          <w:numId w:val="14"/>
+        </w:numPr>
+        <w:jc w:val="both"/>
+        <w:rPr>
+          <w:b/>
+          <w:bCs/>
+          <w:sz w:val="24"/>
+          <w:szCs w:val="24"/>
+          <w:lang w:val="bg-BG"/>
+        </w:rPr>
+      </w:pPr>
+      <w:r>
+        <w:rPr>
+          <w:sz w:val="24"/>
+          <w:szCs w:val="24"/>
+        </w:rPr>
+        <w:t>String</w:t>
+      </w:r>
+      <w:r>
+        <w:rPr>
+          <w:sz w:val="24"/>
+          <w:szCs w:val="24"/>
+          <w:lang w:val="ru-RU"/>
+        </w:rPr>
+        <w:t xml:space="preserve"> </w:t>
+      </w:r>
+      <w:r>
+        <w:rPr>
+          <w:b/>
+          <w:bCs/>
+          <w:sz w:val="24"/>
+          <w:szCs w:val="24"/>
+        </w:rPr>
+        <w:t>name</w:t>
+      </w:r>
+      <w:r>
+        <w:rPr>
+          <w:sz w:val="24"/>
+          <w:szCs w:val="24"/>
+          <w:lang w:val="ru-RU"/>
+        </w:rPr>
+        <w:t xml:space="preserve"> – </w:t>
+      </w:r>
+      <w:proofErr w:type="spellStart"/>
+      <w:r>
+        <w:rPr>
+          <w:sz w:val="24"/>
+          <w:szCs w:val="24"/>
+          <w:lang w:val="ru-RU"/>
+        </w:rPr>
+        <w:t>личното</w:t>
+      </w:r>
+      <w:proofErr w:type="spellEnd"/>
+      <w:r>
+        <w:rPr>
+          <w:sz w:val="24"/>
+          <w:szCs w:val="24"/>
+          <w:lang w:val="ru-RU"/>
+        </w:rPr>
+        <w:t xml:space="preserve"> </w:t>
+      </w:r>
+      <w:r>
+        <w:rPr>
+          <w:sz w:val="24"/>
+          <w:szCs w:val="24"/>
+          <w:lang w:val="bg-BG"/>
+        </w:rPr>
+        <w:t>име на потребителя</w:t>
+      </w:r>
+    </w:p>
+    <w:p>
+      <w:pPr>
+        <w:pStyle w:val="ListParagraph"/>
+        <w:numPr>
+          <w:ilvl w:val="2"/>
+          <w:numId w:val="14"/>
+        </w:numPr>
+        <w:jc w:val="both"/>
+        <w:rPr>
+          <w:b/>
+          <w:bCs/>
+          <w:sz w:val="24"/>
+          <w:szCs w:val="24"/>
+          <w:lang w:val="bg-BG"/>
+        </w:rPr>
+      </w:pPr>
+      <w:r>
+        <w:rPr>
+          <w:sz w:val="24"/>
+          <w:szCs w:val="24"/>
+        </w:rPr>
+        <w:t>String</w:t>
+      </w:r>
+      <w:r>
+        <w:rPr>
+          <w:sz w:val="24"/>
+          <w:szCs w:val="24"/>
+          <w:lang w:val="ru-RU"/>
+        </w:rPr>
+        <w:t xml:space="preserve"> </w:t>
+      </w:r>
+      <w:r>
+        <w:rPr>
+          <w:b/>
+          <w:bCs/>
+          <w:sz w:val="24"/>
+          <w:szCs w:val="24"/>
+        </w:rPr>
+        <w:t>username</w:t>
+      </w:r>
+      <w:r>
+        <w:rPr>
+          <w:sz w:val="24"/>
+          <w:szCs w:val="24"/>
+          <w:lang w:val="ru-RU"/>
+        </w:rPr>
+        <w:t xml:space="preserve"> –</w:t>
+      </w:r>
+      <w:r>
+        <w:rPr>
+          <w:sz w:val="24"/>
+          <w:szCs w:val="24"/>
+          <w:lang w:val="bg-BG"/>
+        </w:rPr>
+        <w:t xml:space="preserve"> потребителското име за системата</w:t>
+      </w:r>
+    </w:p>
+    <w:p>
+      <w:pPr>
+        <w:pStyle w:val="ListParagraph"/>
+        <w:numPr>
+          <w:ilvl w:val="2"/>
+          <w:numId w:val="14"/>
+        </w:numPr>
+        <w:jc w:val="both"/>
+        <w:rPr>
+          <w:b/>
+          <w:bCs/>
+          <w:sz w:val="24"/>
+          <w:szCs w:val="24"/>
+          <w:lang w:val="bg-BG"/>
+        </w:rPr>
+      </w:pPr>
+      <w:r>
+        <w:rPr>
+          <w:sz w:val="24"/>
+          <w:szCs w:val="24"/>
+        </w:rPr>
+        <w:t>String</w:t>
+      </w:r>
+      <w:r>
+        <w:rPr>
+          <w:sz w:val="24"/>
+          <w:szCs w:val="24"/>
+          <w:lang w:val="ru-RU"/>
+        </w:rPr>
+        <w:t xml:space="preserve"> </w:t>
+      </w:r>
+      <w:r>
+        <w:rPr>
+          <w:b/>
+          <w:bCs/>
+          <w:sz w:val="24"/>
+          <w:szCs w:val="24"/>
+        </w:rPr>
+        <w:t>password</w:t>
+      </w:r>
+      <w:r>
+        <w:rPr>
+          <w:sz w:val="24"/>
+          <w:szCs w:val="24"/>
+          <w:lang w:val="ru-RU"/>
+        </w:rPr>
+        <w:t xml:space="preserve"> –</w:t>
+      </w:r>
+      <w:r>
+        <w:rPr>
+          <w:sz w:val="24"/>
+          <w:szCs w:val="24"/>
+          <w:lang w:val="bg-BG"/>
+        </w:rPr>
+        <w:t xml:space="preserve"> парола на потребителя</w:t>
+      </w:r>
+    </w:p>
+    <w:p>
+      <w:pPr>
+        <w:pStyle w:val="ListParagraph"/>
+        <w:numPr>
+          <w:ilvl w:val="2"/>
+          <w:numId w:val="14"/>
+        </w:numPr>
+        <w:jc w:val="both"/>
+        <w:rPr>
+          <w:b/>
+          <w:bCs/>
+          <w:sz w:val="24"/>
+          <w:szCs w:val="24"/>
+          <w:lang w:val="bg-BG"/>
+        </w:rPr>
+      </w:pPr>
+      <w:r>
+        <w:rPr>
+          <w:sz w:val="24"/>
+          <w:szCs w:val="24"/>
+        </w:rPr>
+        <w:lastRenderedPageBreak/>
+        <w:t>Role</w:t>
+      </w:r>
+      <w:r>
+        <w:rPr>
+          <w:sz w:val="24"/>
+          <w:szCs w:val="24"/>
+          <w:lang w:val="ru-RU"/>
+        </w:rPr>
+        <w:t xml:space="preserve"> </w:t>
+      </w:r>
+      <w:proofErr w:type="spellStart"/>
+      <w:r>
+        <w:rPr>
+          <w:b/>
+          <w:bCs/>
+          <w:sz w:val="24"/>
+          <w:szCs w:val="24"/>
+        </w:rPr>
+        <w:t>role</w:t>
+      </w:r>
+      <w:proofErr w:type="spellEnd"/>
+      <w:r>
+        <w:rPr>
+          <w:sz w:val="24"/>
+          <w:szCs w:val="24"/>
+          <w:lang w:val="ru-RU"/>
+        </w:rPr>
+        <w:t xml:space="preserve"> – </w:t>
+      </w:r>
+      <w:r>
+        <w:rPr>
+          <w:sz w:val="24"/>
+          <w:szCs w:val="24"/>
+          <w:lang w:val="bg-BG"/>
+        </w:rPr>
+        <w:t xml:space="preserve">ролята на потребителя (оператор или администратор), представлява колоната </w:t>
+      </w:r>
+      <w:r>
+        <w:rPr>
+          <w:sz w:val="24"/>
+          <w:szCs w:val="24"/>
+        </w:rPr>
+        <w:t>role</w:t>
+      </w:r>
+      <w:r>
+        <w:rPr>
+          <w:sz w:val="24"/>
+          <w:szCs w:val="24"/>
+          <w:lang w:val="ru-RU"/>
+        </w:rPr>
+        <w:t>_</w:t>
+      </w:r>
+      <w:r>
+        <w:rPr>
+          <w:sz w:val="24"/>
+          <w:szCs w:val="24"/>
+        </w:rPr>
+        <w:t>id</w:t>
+      </w:r>
+      <w:r>
+        <w:rPr>
+          <w:sz w:val="24"/>
+          <w:szCs w:val="24"/>
+          <w:lang w:val="ru-RU"/>
+        </w:rPr>
+        <w:t xml:space="preserve"> </w:t>
+      </w:r>
+      <w:r>
+        <w:rPr>
+          <w:sz w:val="24"/>
+          <w:szCs w:val="24"/>
+          <w:lang w:val="bg-BG"/>
+        </w:rPr>
+        <w:t>и осъществява релация много към едно</w:t>
+      </w:r>
+    </w:p>
+    <w:p>
+      <w:pPr>
+        <w:pStyle w:val="ListParagraph"/>
+        <w:numPr>
+          <w:ilvl w:val="1"/>
+          <w:numId w:val="14"/>
+        </w:numPr>
+        <w:jc w:val="both"/>
+        <w:rPr>
+          <w:b/>
+          <w:bCs/>
+          <w:sz w:val="24"/>
+          <w:szCs w:val="24"/>
+          <w:lang w:val="bg-BG"/>
+        </w:rPr>
+      </w:pPr>
+      <w:r>
+        <w:rPr>
+          <w:b/>
+          <w:bCs/>
+          <w:sz w:val="24"/>
+          <w:szCs w:val="24"/>
+          <w:lang w:val="bg-BG"/>
+        </w:rPr>
+        <w:t>Релации</w:t>
+      </w:r>
+    </w:p>
+    <w:p>
+      <w:pPr>
+        <w:pStyle w:val="ListParagraph"/>
+        <w:numPr>
+          <w:ilvl w:val="2"/>
+          <w:numId w:val="14"/>
+        </w:numPr>
+        <w:jc w:val="both"/>
+        <w:rPr>
+          <w:b/>
+          <w:bCs/>
+          <w:sz w:val="24"/>
+          <w:szCs w:val="24"/>
+          <w:lang w:val="bg-BG"/>
+        </w:rPr>
+      </w:pPr>
+      <w:r>
+        <w:rPr>
+          <w:sz w:val="24"/>
+          <w:szCs w:val="24"/>
+        </w:rPr>
+        <w:t>List</w:t>
+      </w:r>
+      <w:r>
+        <w:rPr>
+          <w:sz w:val="24"/>
+          <w:szCs w:val="24"/>
+          <w:lang w:val="bg-BG"/>
+        </w:rPr>
+        <w:t>&lt;</w:t>
+      </w:r>
+      <w:r>
+        <w:rPr>
+          <w:sz w:val="24"/>
+          <w:szCs w:val="24"/>
+        </w:rPr>
+        <w:t>Invoice</w:t>
+      </w:r>
+      <w:r>
+        <w:rPr>
+          <w:sz w:val="24"/>
+          <w:szCs w:val="24"/>
+          <w:lang w:val="bg-BG"/>
+        </w:rPr>
+        <w:t xml:space="preserve">&gt; </w:t>
+      </w:r>
+      <w:r>
+        <w:rPr>
+          <w:b/>
+          <w:bCs/>
+          <w:sz w:val="24"/>
+          <w:szCs w:val="24"/>
+        </w:rPr>
+        <w:t>invoices</w:t>
+      </w:r>
+      <w:r>
+        <w:rPr>
+          <w:sz w:val="24"/>
+          <w:szCs w:val="24"/>
+          <w:lang w:val="bg-BG"/>
+        </w:rPr>
+        <w:t xml:space="preserve"> – </w:t>
+      </w:r>
+      <w:r>
+        <w:rPr>
+          <w:sz w:val="24"/>
+          <w:szCs w:val="24"/>
+          <w:lang w:val="bg-BG"/>
+        </w:rPr>
+        <w:t xml:space="preserve">фактурите, които са свързани със съответния потребител. Осъществява релация едно към много между таблиците </w:t>
+      </w:r>
+      <w:r>
+        <w:rPr>
+          <w:i/>
+          <w:iCs/>
+          <w:sz w:val="24"/>
+          <w:szCs w:val="24"/>
+        </w:rPr>
+        <w:t>User</w:t>
+      </w:r>
+      <w:r>
+        <w:rPr>
+          <w:sz w:val="24"/>
+          <w:szCs w:val="24"/>
+          <w:lang w:val="ru-RU"/>
+        </w:rPr>
+        <w:t xml:space="preserve"> </w:t>
+      </w:r>
+      <w:r>
+        <w:rPr>
+          <w:sz w:val="24"/>
+          <w:szCs w:val="24"/>
+          <w:lang w:val="bg-BG"/>
+        </w:rPr>
+        <w:t xml:space="preserve">и </w:t>
+      </w:r>
+      <w:r>
+        <w:rPr>
+          <w:i/>
+          <w:iCs/>
+          <w:sz w:val="24"/>
+          <w:szCs w:val="24"/>
+        </w:rPr>
+        <w:t>Invoices</w:t>
+      </w:r>
+      <w:r>
+        <w:rPr>
+          <w:sz w:val="24"/>
+          <w:szCs w:val="24"/>
+          <w:lang w:val="ru-RU"/>
+        </w:rPr>
+        <w:t xml:space="preserve">, </w:t>
+      </w:r>
+      <w:r>
+        <w:rPr>
+          <w:sz w:val="24"/>
+          <w:szCs w:val="24"/>
+          <w:lang w:val="bg-BG"/>
+        </w:rPr>
+        <w:t xml:space="preserve">като уникалният идентификатор на потребителя се явява </w:t>
+      </w:r>
+      <w:r>
+        <w:rPr>
+          <w:i/>
+          <w:iCs/>
+          <w:sz w:val="24"/>
+          <w:szCs w:val="24"/>
+        </w:rPr>
+        <w:t>foreign</w:t>
+      </w:r>
+      <w:r>
+        <w:rPr>
+          <w:i/>
+          <w:iCs/>
+          <w:sz w:val="24"/>
+          <w:szCs w:val="24"/>
+          <w:lang w:val="ru-RU"/>
+        </w:rPr>
+        <w:t xml:space="preserve"> </w:t>
+      </w:r>
+      <w:r>
+        <w:rPr>
+          <w:i/>
+          <w:iCs/>
+          <w:sz w:val="24"/>
+          <w:szCs w:val="24"/>
+        </w:rPr>
+        <w:t>key</w:t>
+      </w:r>
+      <w:r>
+        <w:rPr>
+          <w:sz w:val="24"/>
+          <w:szCs w:val="24"/>
+          <w:lang w:val="ru-RU"/>
+        </w:rPr>
+        <w:t xml:space="preserve"> </w:t>
+      </w:r>
+      <w:r>
+        <w:rPr>
+          <w:sz w:val="24"/>
+          <w:szCs w:val="24"/>
+          <w:lang w:val="bg-BG"/>
+        </w:rPr>
+        <w:t>в таблицата с фактури</w:t>
+      </w:r>
+    </w:p>
+    <w:p>
+      <w:pPr>
+        <w:pStyle w:val="ListParagraph"/>
+        <w:ind w:left="3240"/>
+        <w:jc w:val="both"/>
+        <w:rPr>
+          <w:sz w:val="24"/>
+          <w:szCs w:val="24"/>
+          <w:lang w:val="bg-BG"/>
+        </w:rPr>
+      </w:pPr>
+    </w:p>
+    <w:p>
+      <w:pPr>
+        <w:pStyle w:val="ListParagraph"/>
+        <w:ind w:left="3240"/>
+        <w:jc w:val="both"/>
+        <w:rPr>
+          <w:b/>
+          <w:bCs/>
+          <w:sz w:val="24"/>
+          <w:szCs w:val="24"/>
+          <w:lang w:val="bg-BG"/>
+        </w:rPr>
+      </w:pPr>
+    </w:p>
+    <w:p>
+      <w:pPr>
+        <w:pStyle w:val="ListParagraph"/>
+        <w:numPr>
+          <w:ilvl w:val="1"/>
+          <w:numId w:val="17"/>
+        </w:numPr>
+        <w:rPr>
+          <w:b/>
+          <w:bCs/>
+          <w:sz w:val="24"/>
+          <w:szCs w:val="24"/>
+          <w:lang w:val="ru-RU"/>
+        </w:rPr>
+      </w:pPr>
+      <w:r>
+        <w:rPr>
+          <w:b/>
+          <w:bCs/>
+          <w:sz w:val="24"/>
+          <w:szCs w:val="24"/>
+          <w:lang w:val="bg-BG"/>
+        </w:rPr>
+        <w:t>Реализация на бизнес логиката и графичен интерфейс (</w:t>
       </w:r>
       <w:r>
         <w:rPr>
@@ -6931,83 +12545,65 @@
     </w:p>
     <w:p>
       <w:pPr>
-        <w:ind w:firstLine="360"/>
-        <w:rPr>
-          <w:b/>
-          <w:bCs/>
-          <w:sz w:val="24"/>
-          <w:szCs w:val="24"/>
-          <w:lang w:val="ru-RU"/>
-        </w:rPr>
-      </w:pPr>
-      <w:r>
-        <w:rPr>
-          <w:b/>
-          <w:bCs/>
-          <w:sz w:val="24"/>
-          <w:szCs w:val="24"/>
-          <w:lang w:val="ru-RU"/>
-        </w:rPr>
-        <w:t xml:space="preserve">4.4 </w:t>
-      </w:r>
-      <w:r>
-        <w:rPr>
-          <w:b/>
-          <w:bCs/>
-          <w:sz w:val="24"/>
-          <w:szCs w:val="24"/>
-          <w:lang w:val="bg-BG"/>
-        </w:rPr>
-        <w:t>Реализация на модул за регистриране на събития в системата (</w:t>
-      </w:r>
-      <w:r>
-        <w:rPr>
-          <w:b/>
-          <w:bCs/>
-          <w:sz w:val="24"/>
-          <w:szCs w:val="24"/>
-        </w:rPr>
-        <w:t>Log</w:t>
-      </w:r>
-      <w:r>
-        <w:rPr>
-          <w:b/>
-          <w:bCs/>
-          <w:sz w:val="24"/>
-          <w:szCs w:val="24"/>
-          <w:lang w:val="ru-RU"/>
-        </w:rPr>
-        <w:t>4</w:t>
-      </w:r>
-      <w:r>
-        <w:rPr>
-          <w:b/>
-          <w:bCs/>
-          <w:sz w:val="24"/>
-          <w:szCs w:val="24"/>
-        </w:rPr>
-        <w:t>J</w:t>
-      </w:r>
-      <w:r>
-        <w:rPr>
-          <w:b/>
-          <w:bCs/>
-          <w:sz w:val="24"/>
-          <w:szCs w:val="24"/>
-          <w:lang w:val="ru-RU"/>
-        </w:rPr>
-        <w:t>)</w:t>
-      </w:r>
-    </w:p>
-    <w:p>
-      <w:pPr>
-        <w:pStyle w:val="ListParagraph"/>
+        <w:pStyle w:val="ListParagraph"/>
+        <w:numPr>
+          <w:ilvl w:val="1"/>
+          <w:numId w:val="17"/>
+        </w:numPr>
         <w:rPr>
           <w:sz w:val="28"/>
           <w:szCs w:val="28"/>
           <w:lang w:val="ru-RU"/>
         </w:rPr>
       </w:pPr>
+      <w:r>
+        <w:rPr>
+          <w:b/>
+          <w:bCs/>
+          <w:sz w:val="24"/>
+          <w:szCs w:val="24"/>
+          <w:lang w:val="bg-BG"/>
+        </w:rPr>
+        <w:t>Реализация на модул за регистриране на събития в системата (</w:t>
+      </w:r>
+      <w:r>
+        <w:rPr>
+          <w:b/>
+          <w:bCs/>
+          <w:sz w:val="24"/>
+          <w:szCs w:val="24"/>
+        </w:rPr>
+        <w:t>Log</w:t>
+      </w:r>
+      <w:r>
+        <w:rPr>
+          <w:b/>
+          <w:bCs/>
+          <w:sz w:val="24"/>
+          <w:szCs w:val="24"/>
+          <w:lang w:val="ru-RU"/>
+        </w:rPr>
+        <w:t>4</w:t>
+      </w:r>
+      <w:r>
+        <w:rPr>
+          <w:b/>
+          <w:bCs/>
+          <w:sz w:val="24"/>
+          <w:szCs w:val="24"/>
+        </w:rPr>
+        <w:t>J</w:t>
+      </w:r>
+      <w:r>
+        <w:rPr>
+          <w:b/>
+          <w:bCs/>
+          <w:sz w:val="24"/>
+          <w:szCs w:val="24"/>
+          <w:lang w:val="ru-RU"/>
+        </w:rPr>
+        <w:t>)</w:t>
+      </w:r>
     </w:p>
     <w:p>
       <w:pPr>
@@ -7317,7 +12913,7 @@
         <w:rFonts w:ascii="Courier New" w:hAnsi="Courier New" w:cs="Courier New" w:hint="default"/>
       </w:rPr>
     </w:lvl>
-    <w:lvl w:ilvl="2" w:tplc="04090005" w:tentative="1">
+    <w:lvl w:ilvl="2" w:tplc="04090005">
       <w:start w:val="1"/>
       <w:numFmt w:val="bullet"/>
       <w:lvlText w:val=""/>
@@ -8718,6 +14314,119 @@
     </w:lvl>
   </w:abstractNum>
   <w:abstractNum w:abstractNumId="14" w15:restartNumberingAfterBreak="0">
+    <w:nsid w:val="6A93669C"/>
+    <w:multiLevelType w:val="multilevel"/>
+    <w:tmpl w:val="64662666"/>
+    <w:lvl w:ilvl="0">
+      <w:start w:val="4"/>
+      <w:numFmt w:val="decimal"/>
+      <w:lvlText w:val="%1"/>
+      <w:lvlJc w:val="left"/>
+      <w:pPr>
+        <w:ind w:left="360" w:hanging="360"/>
+      </w:pPr>
+      <w:rPr>
+        <w:rFonts w:hint="default"/>
+      </w:rPr>
+    </w:lvl>
+    <w:lvl w:ilvl="1">
+      <w:start w:val="1"/>
+      <w:numFmt w:val="decimal"/>
+      <w:lvlText w:val="%1.%2"/>
+      <w:lvlJc w:val="left"/>
+      <w:pPr>
+        <w:ind w:left="720" w:hanging="360"/>
+      </w:pPr>
+      <w:rPr>
+        <w:rFonts w:hint="default"/>
+      </w:rPr>
+    </w:lvl>
+    <w:lvl w:ilvl="2">
+      <w:start w:val="1"/>
+      <w:numFmt w:val="decimal"/>
+      <w:lvlText w:val="%1.%2.%3"/>
+      <w:lvlJc w:val="left"/>
+      <w:pPr>
+        <w:ind w:left="1440" w:hanging="720"/>
+      </w:pPr>
+      <w:rPr>
+        <w:rFonts w:hint="default"/>
+      </w:rPr>
+    </w:lvl>
+    <w:lvl w:ilvl="3">
+      <w:start w:val="1"/>
+      <w:numFmt w:val="decimal"/>
+      <w:lvlText w:val="%1.%2.%3.%4"/>
+      <w:lvlJc w:val="left"/>
+      <w:pPr>
+        <w:ind w:left="1800" w:hanging="720"/>
+      </w:pPr>
+      <w:rPr>
+        <w:rFonts w:hint="default"/>
+      </w:rPr>
+    </w:lvl>
+    <w:lvl w:ilvl="4">
+      <w:start w:val="1"/>
+      <w:numFmt w:val="decimal"/>
+      <w:lvlText w:val="%1.%2.%3.%4.%5"/>
+      <w:lvlJc w:val="left"/>
+      <w:pPr>
+        <w:ind w:left="2520" w:hanging="1080"/>
+      </w:pPr>
+      <w:rPr>
+        <w:rFonts w:hint="default"/>
+      </w:rPr>
+    </w:lvl>
+    <w:lvl w:ilvl="5">
+      <w:start w:val="1"/>
+      <w:numFmt w:val="decimal"/>
+      <w:lvlText w:val="%1.%2.%3.%4.%5.%6"/>
+      <w:lvlJc w:val="left"/>
+      <w:pPr>
+        <w:ind w:left="2880" w:hanging="1080"/>
+      </w:pPr>
+      <w:rPr>
+        <w:rFonts w:hint="default"/>
+      </w:rPr>
+    </w:lvl>
+    <w:lvl w:ilvl="6">
+      <w:start w:val="1"/>
+      <w:numFmt w:val="decimal"/>
+      <w:lvlText w:val="%1.%2.%3.%4.%5.%6.%7"/>
+      <w:lvlJc w:val="left"/>
+      <w:pPr>
+        <w:ind w:left="3600" w:hanging="1440"/>
+      </w:pPr>
+      <w:rPr>
+        <w:rFonts w:hint="default"/>
+      </w:rPr>
+    </w:lvl>
+    <w:lvl w:ilvl="7">
+      <w:start w:val="1"/>
+      <w:numFmt w:val="decimal"/>
+      <w:lvlText w:val="%1.%2.%3.%4.%5.%6.%7.%8"/>
+      <w:lvlJc w:val="left"/>
+      <w:pPr>
+        <w:ind w:left="3960" w:hanging="1440"/>
+      </w:pPr>
+      <w:rPr>
+        <w:rFonts w:hint="default"/>
+      </w:rPr>
+    </w:lvl>
+    <w:lvl w:ilvl="8">
+      <w:start w:val="1"/>
+      <w:numFmt w:val="decimal"/>
+      <w:lvlText w:val="%1.%2.%3.%4.%5.%6.%7.%8.%9"/>
+      <w:lvlJc w:val="left"/>
+      <w:pPr>
+        <w:ind w:left="4680" w:hanging="1800"/>
+      </w:pPr>
+      <w:rPr>
+        <w:rFonts w:hint="default"/>
+      </w:rPr>
+    </w:lvl>
+  </w:abstractNum>
+  <w:abstractNum w:abstractNumId="15" w15:restartNumberingAfterBreak="0">
     <w:nsid w:val="6DBE4EDA"/>
     <w:multiLevelType w:val="multilevel"/>
     <w:tmpl w:val="7E785638"/>
@@ -8830,7 +14539,7 @@
       </w:rPr>
     </w:lvl>
   </w:abstractNum>
-  <w:abstractNum w:abstractNumId="15" w15:restartNumberingAfterBreak="0">
+  <w:abstractNum w:abstractNumId="16" w15:restartNumberingAfterBreak="0">
     <w:nsid w:val="74E96999"/>
     <w:multiLevelType w:val="hybridMultilevel"/>
     <w:tmpl w:val="BF186FF6"/>
@@ -8955,13 +14664,13 @@
     <w:abstractNumId w:val="0"/>
   </w:num>
   <w:num w:numId="5" w16cid:durableId="1340505829">
-    <w:abstractNumId w:val="15"/>
+    <w:abstractNumId w:val="16"/>
   </w:num>
   <w:num w:numId="6" w16cid:durableId="1269653381">
     <w:abstractNumId w:val="2"/>
   </w:num>
   <w:num w:numId="7" w16cid:durableId="148593070">
-    <w:abstractNumId w:val="14"/>
+    <w:abstractNumId w:val="15"/>
   </w:num>
   <w:num w:numId="8" w16cid:durableId="525679995">
     <w:abstractNumId w:val="7"/>
@@ -8989,6 +14698,9 @@
   </w:num>
   <w:num w:numId="16" w16cid:durableId="2106415977">
     <w:abstractNumId w:val="3"/>
+  </w:num>
+  <w:num w:numId="17" w16cid:durableId="873617646">
+    <w:abstractNumId w:val="14"/>
   </w:num>
 </w:numbering>
 </file>

--- a/Documentation/Документация.docx
+++ b/Documentation/Документация.docx
@@ -596,21 +596,7 @@
         <w:rPr>
           <w:lang w:val="bg-BG"/>
         </w:rPr>
-        <w:t xml:space="preserve">4.2 </w:t>
-      </w:r>
-      <w:proofErr w:type="spellStart"/>
-      <w:r>
-        <w:rPr>
-          <w:lang w:val="bg-BG"/>
-        </w:rPr>
-        <w:t>Реализаация</w:t>
-      </w:r>
-      <w:proofErr w:type="spellEnd"/>
-      <w:r>
-        <w:rPr>
-          <w:lang w:val="bg-BG"/>
-        </w:rPr>
-        <w:t xml:space="preserve"> на слоя за работа с базата данни (</w:t>
+        <w:t>4.2 Реализация на слоя за работа с базата данни (</w:t>
       </w:r>
       <w:r>
         <w:t>Hibernate</w:t>
@@ -747,43 +733,6 @@
     </w:p>
     <w:p>
       <w:pPr>
-        <w:pStyle w:val="ListParagraph"/>
-        <w:numPr>
-          <w:ilvl w:val="1"/>
-          <w:numId w:val="10"/>
-        </w:numPr>
-        <w:rPr>
-          <w:lang w:val="bg-BG"/>
-        </w:rPr>
-      </w:pPr>
-      <w:r>
-        <w:rPr>
-          <w:lang w:val="bg-BG"/>
-        </w:rPr>
-        <w:t>Функционални тестове</w:t>
-      </w:r>
-    </w:p>
-    <w:p>
-      <w:pPr>
-        <w:pStyle w:val="ListParagraph"/>
-        <w:numPr>
-          <w:ilvl w:val="1"/>
-          <w:numId w:val="10"/>
-        </w:numPr>
-        <w:ind w:left="0" w:firstLine="360"/>
-        <w:rPr>
-          <w:lang w:val="bg-BG"/>
-        </w:rPr>
-      </w:pPr>
-      <w:r>
-        <w:rPr>
-          <w:lang w:val="bg-BG"/>
-        </w:rPr>
-        <w:t>Интеграционни тестове</w:t>
-      </w:r>
-    </w:p>
-    <w:p>
-      <w:pPr>
         <w:jc w:val="center"/>
         <w:rPr>
           <w:sz w:val="32"/>
@@ -874,13 +823,1422 @@
     </w:p>
     <w:p>
       <w:pPr>
-        <w:jc w:val="center"/>
-        <w:rPr>
+        <w:pStyle w:val="ListParagraph"/>
+        <w:numPr>
+          <w:ilvl w:val="0"/>
+          <w:numId w:val="8"/>
+        </w:numPr>
+        <w:rPr>
+          <w:b/>
+          <w:bCs/>
           <w:sz w:val="32"/>
           <w:szCs w:val="32"/>
           <w:lang w:val="bg-BG"/>
         </w:rPr>
       </w:pPr>
+      <w:r>
+        <w:rPr>
+          <w:b/>
+          <w:bCs/>
+          <w:sz w:val="32"/>
+          <w:szCs w:val="32"/>
+          <w:lang w:val="bg-BG"/>
+        </w:rPr>
+        <w:t>Задание на проекта</w:t>
+      </w:r>
+    </w:p>
+    <w:p>
+      <w:pPr>
+        <w:pStyle w:val="ListParagraph"/>
+        <w:rPr>
+          <w:sz w:val="32"/>
+          <w:szCs w:val="32"/>
+          <w:lang w:val="bg-BG"/>
+        </w:rPr>
+      </w:pPr>
+    </w:p>
+    <w:p>
+      <w:pPr>
+        <w:pStyle w:val="ListParagraph"/>
+        <w:rPr>
+          <w:lang w:val="ru-RU"/>
+        </w:rPr>
+      </w:pPr>
+      <w:r>
+        <w:rPr>
+          <w:lang w:val="ru-RU"/>
+        </w:rPr>
+        <w:t xml:space="preserve">Да се </w:t>
+      </w:r>
+      <w:proofErr w:type="spellStart"/>
+      <w:r>
+        <w:rPr>
+          <w:lang w:val="ru-RU"/>
+        </w:rPr>
+        <w:t>разработи</w:t>
+      </w:r>
+      <w:proofErr w:type="spellEnd"/>
+      <w:r>
+        <w:rPr>
+          <w:lang w:val="ru-RU"/>
+        </w:rPr>
+        <w:t xml:space="preserve"> </w:t>
+      </w:r>
+      <w:proofErr w:type="spellStart"/>
+      <w:r>
+        <w:rPr>
+          <w:lang w:val="ru-RU"/>
+        </w:rPr>
+        <w:t>информационна</w:t>
+      </w:r>
+      <w:proofErr w:type="spellEnd"/>
+      <w:r>
+        <w:rPr>
+          <w:lang w:val="ru-RU"/>
+        </w:rPr>
+        <w:t xml:space="preserve"> система, </w:t>
+      </w:r>
+      <w:proofErr w:type="spellStart"/>
+      <w:r>
+        <w:rPr>
+          <w:lang w:val="ru-RU"/>
+        </w:rPr>
+        <w:t>предоставяща</w:t>
+      </w:r>
+      <w:proofErr w:type="spellEnd"/>
+      <w:r>
+        <w:rPr>
+          <w:lang w:val="ru-RU"/>
+        </w:rPr>
+        <w:t xml:space="preserve"> услуга склад. </w:t>
+      </w:r>
+      <w:proofErr w:type="spellStart"/>
+      <w:r>
+        <w:rPr>
+          <w:lang w:val="ru-RU"/>
+        </w:rPr>
+        <w:t>Програмата</w:t>
+      </w:r>
+      <w:proofErr w:type="spellEnd"/>
+      <w:r>
+        <w:rPr>
+          <w:lang w:val="ru-RU"/>
+        </w:rPr>
+        <w:t xml:space="preserve"> </w:t>
+      </w:r>
+      <w:proofErr w:type="spellStart"/>
+      <w:r>
+        <w:rPr>
+          <w:lang w:val="ru-RU"/>
+        </w:rPr>
+        <w:t>съхранява</w:t>
+      </w:r>
+      <w:proofErr w:type="spellEnd"/>
+      <w:r>
+        <w:rPr>
+          <w:lang w:val="ru-RU"/>
+        </w:rPr>
+        <w:t xml:space="preserve"> и </w:t>
+      </w:r>
+      <w:proofErr w:type="spellStart"/>
+      <w:r>
+        <w:rPr>
+          <w:lang w:val="ru-RU"/>
+        </w:rPr>
+        <w:t>обработва</w:t>
+      </w:r>
+      <w:proofErr w:type="spellEnd"/>
+      <w:r>
+        <w:rPr>
+          <w:lang w:val="ru-RU"/>
+        </w:rPr>
+        <w:t xml:space="preserve"> </w:t>
+      </w:r>
+      <w:proofErr w:type="spellStart"/>
+      <w:r>
+        <w:rPr>
+          <w:lang w:val="ru-RU"/>
+        </w:rPr>
+        <w:t>данни</w:t>
+      </w:r>
+      <w:proofErr w:type="spellEnd"/>
+      <w:r>
+        <w:rPr>
+          <w:lang w:val="ru-RU"/>
+        </w:rPr>
+        <w:t xml:space="preserve"> за </w:t>
+      </w:r>
+      <w:proofErr w:type="spellStart"/>
+      <w:r>
+        <w:rPr>
+          <w:lang w:val="ru-RU"/>
+        </w:rPr>
+        <w:t>складови</w:t>
+      </w:r>
+      <w:proofErr w:type="spellEnd"/>
+      <w:r>
+        <w:rPr>
+          <w:lang w:val="ru-RU"/>
+        </w:rPr>
+        <w:t xml:space="preserve"> помещения. </w:t>
+      </w:r>
+      <w:proofErr w:type="spellStart"/>
+      <w:r>
+        <w:rPr>
+          <w:lang w:val="ru-RU"/>
+        </w:rPr>
+        <w:t>Системата</w:t>
+      </w:r>
+      <w:proofErr w:type="spellEnd"/>
+      <w:r>
+        <w:rPr>
+          <w:lang w:val="ru-RU"/>
+        </w:rPr>
+        <w:t xml:space="preserve"> </w:t>
+      </w:r>
+      <w:proofErr w:type="spellStart"/>
+      <w:r>
+        <w:rPr>
+          <w:lang w:val="ru-RU"/>
+        </w:rPr>
+        <w:t>позволява</w:t>
+      </w:r>
+      <w:proofErr w:type="spellEnd"/>
+      <w:r>
+        <w:rPr>
+          <w:lang w:val="ru-RU"/>
+        </w:rPr>
+        <w:t xml:space="preserve"> множествен </w:t>
+      </w:r>
+      <w:proofErr w:type="spellStart"/>
+      <w:r>
+        <w:rPr>
+          <w:lang w:val="ru-RU"/>
+        </w:rPr>
+        <w:t>достъп</w:t>
+      </w:r>
+      <w:proofErr w:type="spellEnd"/>
+      <w:r>
+        <w:rPr>
+          <w:lang w:val="ru-RU"/>
+        </w:rPr>
+        <w:t xml:space="preserve">. </w:t>
+      </w:r>
+    </w:p>
+    <w:p>
+      <w:pPr>
+        <w:pStyle w:val="ListParagraph"/>
+        <w:rPr>
+          <w:lang w:val="ru-RU"/>
+        </w:rPr>
+      </w:pPr>
+    </w:p>
+    <w:p>
+      <w:pPr>
+        <w:pStyle w:val="ListParagraph"/>
+        <w:rPr>
+          <w:lang w:val="ru-RU"/>
+        </w:rPr>
+      </w:pPr>
+      <w:proofErr w:type="spellStart"/>
+      <w:r>
+        <w:rPr>
+          <w:lang w:val="ru-RU"/>
+        </w:rPr>
+        <w:t>Системата</w:t>
+      </w:r>
+      <w:proofErr w:type="spellEnd"/>
+      <w:r>
+        <w:rPr>
+          <w:lang w:val="ru-RU"/>
+        </w:rPr>
+        <w:t xml:space="preserve"> </w:t>
+      </w:r>
+      <w:proofErr w:type="spellStart"/>
+      <w:r>
+        <w:rPr>
+          <w:lang w:val="ru-RU"/>
+        </w:rPr>
+        <w:t>поддържа</w:t>
+      </w:r>
+      <w:proofErr w:type="spellEnd"/>
+      <w:r>
+        <w:rPr>
+          <w:lang w:val="ru-RU"/>
+        </w:rPr>
+        <w:t xml:space="preserve"> два вида потребители администратор и </w:t>
+      </w:r>
+      <w:proofErr w:type="spellStart"/>
+      <w:r>
+        <w:rPr>
+          <w:lang w:val="ru-RU"/>
+        </w:rPr>
+        <w:t>оператори</w:t>
+      </w:r>
+      <w:proofErr w:type="spellEnd"/>
+      <w:r>
+        <w:rPr>
+          <w:lang w:val="ru-RU"/>
+        </w:rPr>
+        <w:t xml:space="preserve"> (складов агент) с </w:t>
+      </w:r>
+      <w:proofErr w:type="spellStart"/>
+      <w:r>
+        <w:rPr>
+          <w:lang w:val="ru-RU"/>
+        </w:rPr>
+        <w:t>различни</w:t>
+      </w:r>
+      <w:proofErr w:type="spellEnd"/>
+      <w:r>
+        <w:rPr>
+          <w:lang w:val="ru-RU"/>
+        </w:rPr>
+        <w:t xml:space="preserve"> роли за </w:t>
+      </w:r>
+      <w:proofErr w:type="spellStart"/>
+      <w:r>
+        <w:rPr>
+          <w:lang w:val="ru-RU"/>
+        </w:rPr>
+        <w:t>достъп</w:t>
+      </w:r>
+      <w:proofErr w:type="spellEnd"/>
+      <w:r>
+        <w:rPr>
+          <w:lang w:val="ru-RU"/>
+        </w:rPr>
+        <w:t xml:space="preserve"> до </w:t>
+      </w:r>
+      <w:proofErr w:type="spellStart"/>
+      <w:r>
+        <w:rPr>
+          <w:lang w:val="ru-RU"/>
+        </w:rPr>
+        <w:t>функционалностите</w:t>
+      </w:r>
+      <w:proofErr w:type="spellEnd"/>
+      <w:r>
+        <w:rPr>
+          <w:lang w:val="ru-RU"/>
+        </w:rPr>
+        <w:t xml:space="preserve"> в </w:t>
+      </w:r>
+      <w:proofErr w:type="spellStart"/>
+      <w:r>
+        <w:rPr>
+          <w:lang w:val="ru-RU"/>
+        </w:rPr>
+        <w:t>системата</w:t>
+      </w:r>
+      <w:proofErr w:type="spellEnd"/>
+      <w:r>
+        <w:rPr>
+          <w:lang w:val="ru-RU"/>
+        </w:rPr>
+        <w:t>.</w:t>
+      </w:r>
+    </w:p>
+    <w:p>
+      <w:pPr>
+        <w:pStyle w:val="ListParagraph"/>
+        <w:rPr>
+          <w:lang w:val="ru-RU"/>
+        </w:rPr>
+      </w:pPr>
+    </w:p>
+    <w:p>
+      <w:pPr>
+        <w:pStyle w:val="ListParagraph"/>
+        <w:rPr>
+          <w:lang w:val="ru-RU"/>
+        </w:rPr>
+      </w:pPr>
+      <w:r>
+        <w:rPr>
+          <w:lang w:val="ru-RU"/>
+        </w:rPr>
+        <w:t xml:space="preserve"> Операции за работа с потребители: </w:t>
+      </w:r>
+    </w:p>
+    <w:p>
+      <w:pPr>
+        <w:pStyle w:val="ListParagraph"/>
+        <w:rPr>
+          <w:lang w:val="ru-RU"/>
+        </w:rPr>
+      </w:pPr>
+    </w:p>
+    <w:p>
+      <w:pPr>
+        <w:pStyle w:val="ListParagraph"/>
+        <w:numPr>
+          <w:ilvl w:val="0"/>
+          <w:numId w:val="3"/>
+        </w:numPr>
+        <w:rPr>
+          <w:lang w:val="ru-RU"/>
+        </w:rPr>
+      </w:pPr>
+      <w:proofErr w:type="spellStart"/>
+      <w:r>
+        <w:rPr>
+          <w:lang w:val="ru-RU"/>
+        </w:rPr>
+        <w:t>Създаване</w:t>
+      </w:r>
+      <w:proofErr w:type="spellEnd"/>
+      <w:r>
+        <w:rPr>
+          <w:lang w:val="ru-RU"/>
+        </w:rPr>
+        <w:t xml:space="preserve"> на </w:t>
+      </w:r>
+      <w:proofErr w:type="spellStart"/>
+      <w:r>
+        <w:rPr>
+          <w:lang w:val="ru-RU"/>
+        </w:rPr>
+        <w:t>складови</w:t>
+      </w:r>
+      <w:proofErr w:type="spellEnd"/>
+      <w:r>
+        <w:rPr>
+          <w:lang w:val="ru-RU"/>
+        </w:rPr>
+        <w:t xml:space="preserve"> </w:t>
+      </w:r>
+      <w:proofErr w:type="spellStart"/>
+      <w:r>
+        <w:rPr>
+          <w:lang w:val="ru-RU"/>
+        </w:rPr>
+        <w:t>оператори</w:t>
+      </w:r>
+      <w:proofErr w:type="spellEnd"/>
+      <w:r>
+        <w:rPr>
+          <w:lang w:val="ru-RU"/>
+        </w:rPr>
+        <w:t xml:space="preserve"> </w:t>
+      </w:r>
+      <w:proofErr w:type="gramStart"/>
+      <w:r>
+        <w:rPr>
+          <w:lang w:val="ru-RU"/>
+        </w:rPr>
+        <w:t>от администратор</w:t>
+      </w:r>
+      <w:proofErr w:type="gramEnd"/>
+      <w:r>
+        <w:rPr>
+          <w:lang w:val="ru-RU"/>
+        </w:rPr>
+        <w:t xml:space="preserve">; </w:t>
+      </w:r>
+    </w:p>
+    <w:p>
+      <w:pPr>
+        <w:pStyle w:val="ListParagraph"/>
+        <w:numPr>
+          <w:ilvl w:val="0"/>
+          <w:numId w:val="3"/>
+        </w:numPr>
+        <w:rPr>
+          <w:lang w:val="ru-RU"/>
+        </w:rPr>
+      </w:pPr>
+      <w:proofErr w:type="spellStart"/>
+      <w:r>
+        <w:rPr>
+          <w:lang w:val="ru-RU"/>
+        </w:rPr>
+        <w:t>Създаване</w:t>
+      </w:r>
+      <w:proofErr w:type="spellEnd"/>
+      <w:r>
+        <w:rPr>
+          <w:lang w:val="ru-RU"/>
+        </w:rPr>
+        <w:t xml:space="preserve"> на </w:t>
+      </w:r>
+      <w:proofErr w:type="spellStart"/>
+      <w:r>
+        <w:rPr>
+          <w:lang w:val="ru-RU"/>
+        </w:rPr>
+        <w:t>доставчици</w:t>
+      </w:r>
+      <w:proofErr w:type="spellEnd"/>
+      <w:r>
+        <w:rPr>
+          <w:lang w:val="ru-RU"/>
+        </w:rPr>
+        <w:t xml:space="preserve">; </w:t>
+      </w:r>
+    </w:p>
+    <w:p>
+      <w:pPr>
+        <w:pStyle w:val="ListParagraph"/>
+        <w:numPr>
+          <w:ilvl w:val="0"/>
+          <w:numId w:val="3"/>
+        </w:numPr>
+        <w:rPr>
+          <w:lang w:val="ru-RU"/>
+        </w:rPr>
+      </w:pPr>
+      <w:proofErr w:type="spellStart"/>
+      <w:r>
+        <w:rPr>
+          <w:lang w:val="ru-RU"/>
+        </w:rPr>
+        <w:t>Създаване</w:t>
+      </w:r>
+      <w:proofErr w:type="spellEnd"/>
+      <w:r>
+        <w:rPr>
+          <w:lang w:val="ru-RU"/>
+        </w:rPr>
+        <w:t xml:space="preserve"> на </w:t>
+      </w:r>
+      <w:proofErr w:type="spellStart"/>
+      <w:r>
+        <w:rPr>
+          <w:lang w:val="ru-RU"/>
+        </w:rPr>
+        <w:t>клиенти</w:t>
+      </w:r>
+      <w:proofErr w:type="spellEnd"/>
+      <w:r>
+        <w:rPr>
+          <w:lang w:val="ru-RU"/>
+        </w:rPr>
+        <w:t xml:space="preserve">; </w:t>
+      </w:r>
+    </w:p>
+    <w:p>
+      <w:pPr>
+        <w:pStyle w:val="ListParagraph"/>
+        <w:numPr>
+          <w:ilvl w:val="0"/>
+          <w:numId w:val="3"/>
+        </w:numPr>
+        <w:rPr>
+          <w:lang w:val="ru-RU"/>
+        </w:rPr>
+      </w:pPr>
+      <w:proofErr w:type="spellStart"/>
+      <w:r>
+        <w:rPr>
+          <w:lang w:val="ru-RU"/>
+        </w:rPr>
+        <w:t>Създаване</w:t>
+      </w:r>
+      <w:proofErr w:type="spellEnd"/>
+      <w:r>
+        <w:rPr>
+          <w:lang w:val="ru-RU"/>
+        </w:rPr>
+        <w:t xml:space="preserve"> на </w:t>
+      </w:r>
+      <w:proofErr w:type="spellStart"/>
+      <w:r>
+        <w:rPr>
+          <w:lang w:val="ru-RU"/>
+        </w:rPr>
+        <w:t>каса</w:t>
+      </w:r>
+      <w:proofErr w:type="spellEnd"/>
+      <w:r>
+        <w:rPr>
+          <w:lang w:val="ru-RU"/>
+        </w:rPr>
+        <w:t xml:space="preserve"> (</w:t>
+      </w:r>
+      <w:proofErr w:type="spellStart"/>
+      <w:r>
+        <w:rPr>
+          <w:lang w:val="ru-RU"/>
+        </w:rPr>
+        <w:t>Парична</w:t>
+      </w:r>
+      <w:proofErr w:type="spellEnd"/>
+      <w:r>
+        <w:rPr>
+          <w:lang w:val="ru-RU"/>
+        </w:rPr>
+        <w:t xml:space="preserve"> </w:t>
+      </w:r>
+      <w:proofErr w:type="spellStart"/>
+      <w:r>
+        <w:rPr>
+          <w:lang w:val="ru-RU"/>
+        </w:rPr>
+        <w:t>наличност</w:t>
+      </w:r>
+      <w:proofErr w:type="spellEnd"/>
+      <w:r>
+        <w:rPr>
+          <w:lang w:val="ru-RU"/>
+        </w:rPr>
+        <w:t xml:space="preserve">). </w:t>
+      </w:r>
+    </w:p>
+    <w:p>
+      <w:pPr>
+        <w:pStyle w:val="ListParagraph"/>
+        <w:rPr>
+          <w:lang w:val="ru-RU"/>
+        </w:rPr>
+      </w:pPr>
+    </w:p>
+    <w:p>
+      <w:pPr>
+        <w:pStyle w:val="ListParagraph"/>
+        <w:rPr>
+          <w:lang w:val="ru-RU"/>
+        </w:rPr>
+      </w:pPr>
+    </w:p>
+    <w:p>
+      <w:pPr>
+        <w:pStyle w:val="ListParagraph"/>
+        <w:rPr>
+          <w:lang w:val="ru-RU"/>
+        </w:rPr>
+      </w:pPr>
+      <w:proofErr w:type="spellStart"/>
+      <w:r>
+        <w:rPr>
+          <w:lang w:val="ru-RU"/>
+        </w:rPr>
+        <w:t>Системата</w:t>
+      </w:r>
+      <w:proofErr w:type="spellEnd"/>
+      <w:r>
+        <w:rPr>
+          <w:lang w:val="ru-RU"/>
+        </w:rPr>
+        <w:t xml:space="preserve"> </w:t>
+      </w:r>
+      <w:proofErr w:type="spellStart"/>
+      <w:r>
+        <w:rPr>
+          <w:lang w:val="ru-RU"/>
+        </w:rPr>
+        <w:t>поддържа</w:t>
+      </w:r>
+      <w:proofErr w:type="spellEnd"/>
+      <w:r>
+        <w:rPr>
+          <w:lang w:val="ru-RU"/>
+        </w:rPr>
+        <w:t xml:space="preserve"> операции за работа </w:t>
+      </w:r>
+      <w:proofErr w:type="spellStart"/>
+      <w:r>
+        <w:rPr>
+          <w:lang w:val="ru-RU"/>
+        </w:rPr>
+        <w:t>със</w:t>
+      </w:r>
+      <w:proofErr w:type="spellEnd"/>
+      <w:r>
+        <w:rPr>
+          <w:lang w:val="ru-RU"/>
+        </w:rPr>
+        <w:t xml:space="preserve"> </w:t>
+      </w:r>
+      <w:proofErr w:type="spellStart"/>
+      <w:r>
+        <w:rPr>
+          <w:lang w:val="ru-RU"/>
+        </w:rPr>
+        <w:t>събития</w:t>
+      </w:r>
+      <w:proofErr w:type="spellEnd"/>
+      <w:r>
+        <w:rPr>
+          <w:lang w:val="ru-RU"/>
+        </w:rPr>
+        <w:t>:</w:t>
+      </w:r>
+    </w:p>
+    <w:p>
+      <w:pPr>
+        <w:pStyle w:val="ListParagraph"/>
+        <w:rPr>
+          <w:lang w:val="ru-RU"/>
+        </w:rPr>
+      </w:pPr>
+    </w:p>
+    <w:p>
+      <w:pPr>
+        <w:pStyle w:val="ListParagraph"/>
+        <w:numPr>
+          <w:ilvl w:val="0"/>
+          <w:numId w:val="3"/>
+        </w:numPr>
+        <w:rPr>
+          <w:lang w:val="ru-RU"/>
+        </w:rPr>
+      </w:pPr>
+      <w:proofErr w:type="spellStart"/>
+      <w:r>
+        <w:rPr>
+          <w:lang w:val="ru-RU"/>
+        </w:rPr>
+        <w:t>Създаване</w:t>
+      </w:r>
+      <w:proofErr w:type="spellEnd"/>
+      <w:r>
+        <w:rPr>
+          <w:lang w:val="ru-RU"/>
+        </w:rPr>
+        <w:t xml:space="preserve"> на </w:t>
+      </w:r>
+      <w:proofErr w:type="spellStart"/>
+      <w:r>
+        <w:rPr>
+          <w:lang w:val="ru-RU"/>
+        </w:rPr>
+        <w:t>номенклатури</w:t>
+      </w:r>
+      <w:proofErr w:type="spellEnd"/>
+      <w:r>
+        <w:rPr>
+          <w:lang w:val="ru-RU"/>
+        </w:rPr>
+        <w:t>;</w:t>
+      </w:r>
+    </w:p>
+    <w:p>
+      <w:pPr>
+        <w:pStyle w:val="ListParagraph"/>
+        <w:numPr>
+          <w:ilvl w:val="0"/>
+          <w:numId w:val="3"/>
+        </w:numPr>
+        <w:rPr>
+          <w:lang w:val="ru-RU"/>
+        </w:rPr>
+      </w:pPr>
+      <w:r>
+        <w:rPr>
+          <w:lang w:val="ru-RU"/>
+        </w:rPr>
+        <w:t xml:space="preserve">Работа с </w:t>
+      </w:r>
+      <w:proofErr w:type="spellStart"/>
+      <w:r>
+        <w:rPr>
+          <w:lang w:val="ru-RU"/>
+        </w:rPr>
+        <w:t>фактури</w:t>
+      </w:r>
+      <w:proofErr w:type="spellEnd"/>
+      <w:r>
+        <w:rPr>
+          <w:lang w:val="ru-RU"/>
+        </w:rPr>
+        <w:t xml:space="preserve"> </w:t>
+      </w:r>
+    </w:p>
+    <w:p>
+      <w:pPr>
+        <w:pStyle w:val="ListParagraph"/>
+        <w:numPr>
+          <w:ilvl w:val="1"/>
+          <w:numId w:val="3"/>
+        </w:numPr>
+        <w:rPr>
+          <w:lang w:val="ru-RU"/>
+        </w:rPr>
+      </w:pPr>
+      <w:proofErr w:type="spellStart"/>
+      <w:r>
+        <w:rPr>
+          <w:lang w:val="ru-RU"/>
+        </w:rPr>
+        <w:t>Приемане</w:t>
+      </w:r>
+      <w:proofErr w:type="spellEnd"/>
+      <w:r>
+        <w:rPr>
+          <w:lang w:val="ru-RU"/>
+        </w:rPr>
+        <w:t xml:space="preserve"> </w:t>
+      </w:r>
+      <w:proofErr w:type="gramStart"/>
+      <w:r>
+        <w:rPr>
+          <w:lang w:val="ru-RU"/>
+        </w:rPr>
+        <w:t>на стока</w:t>
+      </w:r>
+      <w:proofErr w:type="gramEnd"/>
+      <w:r>
+        <w:rPr>
+          <w:lang w:val="ru-RU"/>
+        </w:rPr>
+        <w:t xml:space="preserve"> от </w:t>
+      </w:r>
+      <w:proofErr w:type="spellStart"/>
+      <w:r>
+        <w:rPr>
+          <w:lang w:val="ru-RU"/>
+        </w:rPr>
+        <w:t>доставчик</w:t>
+      </w:r>
+      <w:proofErr w:type="spellEnd"/>
+      <w:r>
+        <w:rPr>
+          <w:lang w:val="ru-RU"/>
+        </w:rPr>
+        <w:t xml:space="preserve"> на </w:t>
+      </w:r>
+      <w:proofErr w:type="spellStart"/>
+      <w:r>
+        <w:rPr>
+          <w:lang w:val="ru-RU"/>
+        </w:rPr>
+        <w:t>доставна</w:t>
+      </w:r>
+      <w:proofErr w:type="spellEnd"/>
+      <w:r>
+        <w:rPr>
+          <w:lang w:val="ru-RU"/>
+        </w:rPr>
+        <w:t xml:space="preserve"> цена; </w:t>
+      </w:r>
+    </w:p>
+    <w:p>
+      <w:pPr>
+        <w:pStyle w:val="ListParagraph"/>
+        <w:numPr>
+          <w:ilvl w:val="1"/>
+          <w:numId w:val="3"/>
+        </w:numPr>
+        <w:rPr>
+          <w:lang w:val="ru-RU"/>
+        </w:rPr>
+      </w:pPr>
+      <w:proofErr w:type="spellStart"/>
+      <w:r>
+        <w:rPr>
+          <w:lang w:val="ru-RU"/>
+        </w:rPr>
+        <w:t>Изписване</w:t>
+      </w:r>
+      <w:proofErr w:type="spellEnd"/>
+      <w:r>
+        <w:rPr>
+          <w:lang w:val="ru-RU"/>
+        </w:rPr>
+        <w:t xml:space="preserve"> </w:t>
+      </w:r>
+      <w:proofErr w:type="gramStart"/>
+      <w:r>
+        <w:rPr>
+          <w:lang w:val="ru-RU"/>
+        </w:rPr>
+        <w:t>на стока</w:t>
+      </w:r>
+      <w:proofErr w:type="gramEnd"/>
+      <w:r>
+        <w:rPr>
+          <w:lang w:val="ru-RU"/>
+        </w:rPr>
+        <w:t xml:space="preserve"> на продажна цена; </w:t>
+      </w:r>
+    </w:p>
+    <w:p>
+      <w:pPr>
+        <w:pStyle w:val="ListParagraph"/>
+        <w:numPr>
+          <w:ilvl w:val="0"/>
+          <w:numId w:val="3"/>
+        </w:numPr>
+        <w:rPr>
+          <w:lang w:val="ru-RU"/>
+        </w:rPr>
+      </w:pPr>
+      <w:r>
+        <w:rPr>
+          <w:lang w:val="ru-RU"/>
+        </w:rPr>
+        <w:t xml:space="preserve">Наблюдение за </w:t>
+      </w:r>
+      <w:proofErr w:type="spellStart"/>
+      <w:r>
+        <w:rPr>
+          <w:lang w:val="ru-RU"/>
+        </w:rPr>
+        <w:t>наличност</w:t>
+      </w:r>
+      <w:proofErr w:type="spellEnd"/>
+      <w:r>
+        <w:rPr>
+          <w:lang w:val="ru-RU"/>
+        </w:rPr>
+        <w:t xml:space="preserve"> на стоки </w:t>
+      </w:r>
+      <w:proofErr w:type="gramStart"/>
+      <w:r>
+        <w:rPr>
+          <w:lang w:val="ru-RU"/>
+        </w:rPr>
+        <w:t>в склада</w:t>
+      </w:r>
+      <w:proofErr w:type="gramEnd"/>
+      <w:r>
+        <w:rPr>
+          <w:lang w:val="ru-RU"/>
+        </w:rPr>
+        <w:t xml:space="preserve">; </w:t>
+      </w:r>
+    </w:p>
+    <w:p>
+      <w:pPr>
+        <w:pStyle w:val="ListParagraph"/>
+        <w:numPr>
+          <w:ilvl w:val="0"/>
+          <w:numId w:val="3"/>
+        </w:numPr>
+        <w:rPr>
+          <w:lang w:val="ru-RU"/>
+        </w:rPr>
+      </w:pPr>
+      <w:r>
+        <w:rPr>
+          <w:lang w:val="ru-RU"/>
+        </w:rPr>
+        <w:t xml:space="preserve">Наблюдение за </w:t>
+      </w:r>
+      <w:proofErr w:type="spellStart"/>
+      <w:r>
+        <w:rPr>
+          <w:lang w:val="ru-RU"/>
+        </w:rPr>
+        <w:t>наличност</w:t>
+      </w:r>
+      <w:proofErr w:type="spellEnd"/>
+      <w:r>
+        <w:rPr>
+          <w:lang w:val="ru-RU"/>
+        </w:rPr>
+        <w:t xml:space="preserve"> на пари в </w:t>
+      </w:r>
+      <w:proofErr w:type="spellStart"/>
+      <w:r>
+        <w:rPr>
+          <w:lang w:val="ru-RU"/>
+        </w:rPr>
+        <w:t>касата</w:t>
+      </w:r>
+      <w:proofErr w:type="spellEnd"/>
+      <w:r>
+        <w:rPr>
+          <w:lang w:val="ru-RU"/>
+        </w:rPr>
+        <w:t>;</w:t>
+      </w:r>
+    </w:p>
+    <w:p>
+      <w:pPr>
+        <w:pStyle w:val="ListParagraph"/>
+        <w:rPr>
+          <w:lang w:val="ru-RU"/>
+        </w:rPr>
+      </w:pPr>
+    </w:p>
+    <w:p>
+      <w:pPr>
+        <w:pStyle w:val="ListParagraph"/>
+        <w:rPr>
+          <w:lang w:val="ru-RU"/>
+        </w:rPr>
+      </w:pPr>
+    </w:p>
+    <w:p>
+      <w:pPr>
+        <w:pStyle w:val="ListParagraph"/>
+        <w:rPr>
+          <w:lang w:val="ru-RU"/>
+        </w:rPr>
+      </w:pPr>
+      <w:r>
+        <w:rPr>
+          <w:lang w:val="ru-RU"/>
+        </w:rPr>
+        <w:t xml:space="preserve"> </w:t>
+      </w:r>
+      <w:proofErr w:type="spellStart"/>
+      <w:r>
+        <w:rPr>
+          <w:lang w:val="ru-RU"/>
+        </w:rPr>
+        <w:t>Системата</w:t>
+      </w:r>
+      <w:proofErr w:type="spellEnd"/>
+      <w:r>
+        <w:rPr>
+          <w:lang w:val="ru-RU"/>
+        </w:rPr>
+        <w:t xml:space="preserve"> </w:t>
+      </w:r>
+      <w:proofErr w:type="spellStart"/>
+      <w:r>
+        <w:rPr>
+          <w:lang w:val="ru-RU"/>
+        </w:rPr>
+        <w:t>поддържа</w:t>
+      </w:r>
+      <w:proofErr w:type="spellEnd"/>
+      <w:r>
+        <w:rPr>
+          <w:lang w:val="ru-RU"/>
+        </w:rPr>
+        <w:t xml:space="preserve"> справки по произволен период за: </w:t>
+      </w:r>
+    </w:p>
+    <w:p>
+      <w:pPr>
+        <w:pStyle w:val="ListParagraph"/>
+        <w:rPr>
+          <w:lang w:val="ru-RU"/>
+        </w:rPr>
+      </w:pPr>
+    </w:p>
+    <w:p>
+      <w:pPr>
+        <w:pStyle w:val="ListParagraph"/>
+        <w:numPr>
+          <w:ilvl w:val="0"/>
+          <w:numId w:val="3"/>
+        </w:numPr>
+        <w:rPr>
+          <w:lang w:val="ru-RU"/>
+        </w:rPr>
+      </w:pPr>
+      <w:r>
+        <w:rPr>
+          <w:lang w:val="ru-RU"/>
+        </w:rPr>
+        <w:t xml:space="preserve">Доставки и </w:t>
+      </w:r>
+      <w:proofErr w:type="spellStart"/>
+      <w:r>
+        <w:rPr>
+          <w:lang w:val="ru-RU"/>
+        </w:rPr>
+        <w:t>доставчици</w:t>
+      </w:r>
+      <w:proofErr w:type="spellEnd"/>
+      <w:r>
+        <w:rPr>
+          <w:lang w:val="ru-RU"/>
+        </w:rPr>
+        <w:t xml:space="preserve">; </w:t>
+      </w:r>
+    </w:p>
+    <w:p>
+      <w:pPr>
+        <w:pStyle w:val="ListParagraph"/>
+        <w:numPr>
+          <w:ilvl w:val="0"/>
+          <w:numId w:val="3"/>
+        </w:numPr>
+        <w:rPr>
+          <w:lang w:val="ru-RU"/>
+        </w:rPr>
+      </w:pPr>
+      <w:proofErr w:type="spellStart"/>
+      <w:r>
+        <w:rPr>
+          <w:lang w:val="ru-RU"/>
+        </w:rPr>
+        <w:t>Изписване</w:t>
+      </w:r>
+      <w:proofErr w:type="spellEnd"/>
+      <w:r>
+        <w:rPr>
+          <w:lang w:val="ru-RU"/>
+        </w:rPr>
+        <w:t xml:space="preserve"> и </w:t>
+      </w:r>
+      <w:proofErr w:type="spellStart"/>
+      <w:r>
+        <w:rPr>
+          <w:lang w:val="ru-RU"/>
+        </w:rPr>
+        <w:t>клиенти</w:t>
+      </w:r>
+      <w:proofErr w:type="spellEnd"/>
+      <w:r>
+        <w:rPr>
+          <w:lang w:val="ru-RU"/>
+        </w:rPr>
+        <w:t xml:space="preserve">; </w:t>
+      </w:r>
+    </w:p>
+    <w:p>
+      <w:pPr>
+        <w:pStyle w:val="ListParagraph"/>
+        <w:numPr>
+          <w:ilvl w:val="0"/>
+          <w:numId w:val="3"/>
+        </w:numPr>
+        <w:rPr>
+          <w:lang w:val="ru-RU"/>
+        </w:rPr>
+      </w:pPr>
+      <w:proofErr w:type="spellStart"/>
+      <w:r>
+        <w:rPr>
+          <w:lang w:val="ru-RU"/>
+        </w:rPr>
+        <w:t>Дейност</w:t>
+      </w:r>
+      <w:proofErr w:type="spellEnd"/>
+      <w:r>
+        <w:rPr>
+          <w:lang w:val="ru-RU"/>
+        </w:rPr>
+        <w:t xml:space="preserve"> на </w:t>
+      </w:r>
+      <w:proofErr w:type="spellStart"/>
+      <w:r>
+        <w:rPr>
+          <w:lang w:val="ru-RU"/>
+        </w:rPr>
+        <w:t>складовите</w:t>
+      </w:r>
+      <w:proofErr w:type="spellEnd"/>
+      <w:r>
+        <w:rPr>
+          <w:lang w:val="ru-RU"/>
+        </w:rPr>
+        <w:t xml:space="preserve"> </w:t>
+      </w:r>
+      <w:proofErr w:type="spellStart"/>
+      <w:r>
+        <w:rPr>
+          <w:lang w:val="ru-RU"/>
+        </w:rPr>
+        <w:t>оператори</w:t>
+      </w:r>
+      <w:proofErr w:type="spellEnd"/>
+      <w:r>
+        <w:rPr>
+          <w:lang w:val="ru-RU"/>
+        </w:rPr>
+        <w:t xml:space="preserve">; </w:t>
+      </w:r>
+    </w:p>
+    <w:p>
+      <w:pPr>
+        <w:pStyle w:val="ListParagraph"/>
+        <w:numPr>
+          <w:ilvl w:val="0"/>
+          <w:numId w:val="3"/>
+        </w:numPr>
+        <w:rPr>
+          <w:lang w:val="ru-RU"/>
+        </w:rPr>
+      </w:pPr>
+      <w:r>
+        <w:rPr>
+          <w:lang w:val="ru-RU"/>
+        </w:rPr>
+        <w:t xml:space="preserve">За наличности </w:t>
+      </w:r>
+      <w:proofErr w:type="gramStart"/>
+      <w:r>
+        <w:rPr>
+          <w:lang w:val="ru-RU"/>
+        </w:rPr>
+        <w:t>в склада</w:t>
+      </w:r>
+      <w:proofErr w:type="gramEnd"/>
+      <w:r>
+        <w:rPr>
+          <w:lang w:val="ru-RU"/>
+        </w:rPr>
+        <w:t xml:space="preserve">; </w:t>
+      </w:r>
+    </w:p>
+    <w:p>
+      <w:pPr>
+        <w:pStyle w:val="ListParagraph"/>
+        <w:numPr>
+          <w:ilvl w:val="0"/>
+          <w:numId w:val="3"/>
+        </w:numPr>
+        <w:rPr>
+          <w:lang w:val="ru-RU"/>
+        </w:rPr>
+      </w:pPr>
+      <w:proofErr w:type="spellStart"/>
+      <w:proofErr w:type="gramStart"/>
+      <w:r>
+        <w:rPr>
+          <w:lang w:val="ru-RU"/>
+        </w:rPr>
+        <w:t>Разходи,приходи</w:t>
+      </w:r>
+      <w:proofErr w:type="gramEnd"/>
+      <w:r>
+        <w:rPr>
+          <w:lang w:val="ru-RU"/>
+        </w:rPr>
+        <w:t>,печалба</w:t>
+      </w:r>
+      <w:proofErr w:type="spellEnd"/>
+      <w:r>
+        <w:rPr>
+          <w:lang w:val="ru-RU"/>
+        </w:rPr>
+        <w:t xml:space="preserve">. </w:t>
+      </w:r>
+    </w:p>
+    <w:p>
+      <w:pPr>
+        <w:pStyle w:val="ListParagraph"/>
+        <w:numPr>
+          <w:ilvl w:val="0"/>
+          <w:numId w:val="3"/>
+        </w:numPr>
+        <w:rPr>
+          <w:lang w:val="ru-RU"/>
+        </w:rPr>
+      </w:pPr>
+      <w:r>
+        <w:rPr>
+          <w:lang w:val="ru-RU"/>
+        </w:rPr>
+        <w:t xml:space="preserve">Движение на </w:t>
+      </w:r>
+      <w:proofErr w:type="spellStart"/>
+      <w:r>
+        <w:rPr>
+          <w:lang w:val="ru-RU"/>
+        </w:rPr>
+        <w:t>наличността</w:t>
+      </w:r>
+      <w:proofErr w:type="spellEnd"/>
+      <w:r>
+        <w:rPr>
+          <w:lang w:val="ru-RU"/>
+        </w:rPr>
+        <w:t xml:space="preserve"> в </w:t>
+      </w:r>
+      <w:proofErr w:type="spellStart"/>
+      <w:r>
+        <w:rPr>
+          <w:lang w:val="ru-RU"/>
+        </w:rPr>
+        <w:t>касата</w:t>
+      </w:r>
+      <w:proofErr w:type="spellEnd"/>
+      <w:r>
+        <w:rPr>
+          <w:lang w:val="ru-RU"/>
+        </w:rPr>
+        <w:t xml:space="preserve">. </w:t>
+      </w:r>
+    </w:p>
+    <w:p>
+      <w:pPr>
+        <w:pStyle w:val="ListParagraph"/>
+        <w:rPr>
+          <w:lang w:val="ru-RU"/>
+        </w:rPr>
+      </w:pPr>
+    </w:p>
+    <w:p>
+      <w:pPr>
+        <w:pStyle w:val="ListParagraph"/>
+        <w:rPr>
+          <w:lang w:val="ru-RU"/>
+        </w:rPr>
+      </w:pPr>
+    </w:p>
+    <w:p>
+      <w:pPr>
+        <w:pStyle w:val="ListParagraph"/>
+        <w:rPr>
+          <w:lang w:val="ru-RU"/>
+        </w:rPr>
+      </w:pPr>
+      <w:proofErr w:type="spellStart"/>
+      <w:r>
+        <w:rPr>
+          <w:lang w:val="ru-RU"/>
+        </w:rPr>
+        <w:t>Системата</w:t>
+      </w:r>
+      <w:proofErr w:type="spellEnd"/>
+      <w:r>
+        <w:rPr>
+          <w:lang w:val="ru-RU"/>
+        </w:rPr>
+        <w:t xml:space="preserve"> </w:t>
+      </w:r>
+      <w:proofErr w:type="spellStart"/>
+      <w:r>
+        <w:rPr>
+          <w:lang w:val="ru-RU"/>
+        </w:rPr>
+        <w:t>поддържа</w:t>
+      </w:r>
+      <w:proofErr w:type="spellEnd"/>
+      <w:r>
+        <w:rPr>
+          <w:lang w:val="ru-RU"/>
+        </w:rPr>
+        <w:t xml:space="preserve"> Известия за </w:t>
+      </w:r>
+      <w:proofErr w:type="spellStart"/>
+      <w:r>
+        <w:rPr>
+          <w:lang w:val="ru-RU"/>
+        </w:rPr>
+        <w:t>събития</w:t>
+      </w:r>
+      <w:proofErr w:type="spellEnd"/>
+      <w:r>
+        <w:rPr>
+          <w:lang w:val="ru-RU"/>
+        </w:rPr>
+        <w:t xml:space="preserve">: </w:t>
+      </w:r>
+    </w:p>
+    <w:p>
+      <w:pPr>
+        <w:pStyle w:val="ListParagraph"/>
+        <w:rPr>
+          <w:lang w:val="ru-RU"/>
+        </w:rPr>
+      </w:pPr>
+    </w:p>
+    <w:p>
+      <w:pPr>
+        <w:pStyle w:val="ListParagraph"/>
+        <w:numPr>
+          <w:ilvl w:val="0"/>
+          <w:numId w:val="3"/>
+        </w:numPr>
+        <w:rPr>
+          <w:lang w:val="ru-RU"/>
+        </w:rPr>
+      </w:pPr>
+      <w:r>
+        <w:rPr>
+          <w:lang w:val="ru-RU"/>
+        </w:rPr>
+        <w:t xml:space="preserve">Критичен минимум и </w:t>
+      </w:r>
+      <w:proofErr w:type="spellStart"/>
+      <w:r>
+        <w:rPr>
+          <w:lang w:val="ru-RU"/>
+        </w:rPr>
+        <w:t>липса</w:t>
+      </w:r>
+      <w:proofErr w:type="spellEnd"/>
+      <w:r>
+        <w:rPr>
+          <w:lang w:val="ru-RU"/>
+        </w:rPr>
+        <w:t xml:space="preserve"> </w:t>
+      </w:r>
+      <w:proofErr w:type="gramStart"/>
+      <w:r>
+        <w:rPr>
+          <w:lang w:val="ru-RU"/>
+        </w:rPr>
+        <w:t>на стока</w:t>
+      </w:r>
+      <w:proofErr w:type="gramEnd"/>
+      <w:r>
+        <w:rPr>
+          <w:lang w:val="ru-RU"/>
+        </w:rPr>
+        <w:t xml:space="preserve">; </w:t>
+      </w:r>
+    </w:p>
+    <w:p>
+      <w:pPr>
+        <w:pStyle w:val="ListParagraph"/>
+        <w:numPr>
+          <w:ilvl w:val="0"/>
+          <w:numId w:val="3"/>
+        </w:numPr>
+        <w:rPr>
+          <w:sz w:val="32"/>
+          <w:szCs w:val="32"/>
+          <w:lang w:val="ru-RU"/>
+        </w:rPr>
+      </w:pPr>
+      <w:r>
+        <w:rPr>
+          <w:lang w:val="ru-RU"/>
+        </w:rPr>
+        <w:t xml:space="preserve">Критичен минимум и </w:t>
+      </w:r>
+      <w:proofErr w:type="spellStart"/>
+      <w:r>
+        <w:rPr>
+          <w:lang w:val="ru-RU"/>
+        </w:rPr>
+        <w:t>липса</w:t>
+      </w:r>
+      <w:proofErr w:type="spellEnd"/>
+      <w:r>
+        <w:rPr>
+          <w:lang w:val="ru-RU"/>
+        </w:rPr>
+        <w:t xml:space="preserve"> на </w:t>
+      </w:r>
+      <w:proofErr w:type="spellStart"/>
+      <w:r>
+        <w:rPr>
+          <w:lang w:val="ru-RU"/>
+        </w:rPr>
+        <w:t>парична</w:t>
+      </w:r>
+      <w:proofErr w:type="spellEnd"/>
+      <w:r>
+        <w:rPr>
+          <w:lang w:val="ru-RU"/>
+        </w:rPr>
+        <w:t xml:space="preserve"> </w:t>
+      </w:r>
+      <w:proofErr w:type="spellStart"/>
+      <w:r>
+        <w:rPr>
+          <w:lang w:val="ru-RU"/>
+        </w:rPr>
+        <w:t>наличност</w:t>
+      </w:r>
+      <w:proofErr w:type="spellEnd"/>
+      <w:r>
+        <w:rPr>
+          <w:lang w:val="ru-RU"/>
+        </w:rPr>
+        <w:t>;</w:t>
+      </w:r>
+    </w:p>
+    <w:p>
+      <w:pPr>
+        <w:rPr>
+          <w:sz w:val="32"/>
+          <w:szCs w:val="32"/>
+          <w:lang w:val="ru-RU"/>
+        </w:rPr>
+      </w:pPr>
     </w:p>
     <w:p>
       <w:pPr>
@@ -894,7 +2252,7 @@
           <w:bCs/>
           <w:sz w:val="32"/>
           <w:szCs w:val="32"/>
-          <w:lang w:val="bg-BG"/>
+          <w:lang w:val="ru-RU"/>
         </w:rPr>
       </w:pPr>
       <w:r>
@@ -903,1436 +2261,17 @@
           <w:bCs/>
           <w:sz w:val="32"/>
           <w:szCs w:val="32"/>
-          <w:lang w:val="bg-BG"/>
-        </w:rPr>
-        <w:t>Задание на проекта</w:t>
-      </w:r>
-    </w:p>
-    <w:p>
-      <w:pPr>
-        <w:pStyle w:val="ListParagraph"/>
-        <w:rPr>
+          <w:lang w:val="ru-RU"/>
+        </w:rPr>
+        <w:t xml:space="preserve">Анализ </w:t>
+      </w:r>
+      <w:proofErr w:type="gramStart"/>
+      <w:r>
+        <w:rPr>
+          <w:b/>
+          <w:bCs/>
           <w:sz w:val="32"/>
           <w:szCs w:val="32"/>
-          <w:lang w:val="bg-BG"/>
-        </w:rPr>
-      </w:pPr>
-    </w:p>
-    <w:p>
-      <w:pPr>
-        <w:pStyle w:val="ListParagraph"/>
-        <w:rPr>
-          <w:lang w:val="ru-RU"/>
-        </w:rPr>
-      </w:pPr>
-      <w:r>
-        <w:rPr>
-          <w:lang w:val="ru-RU"/>
-        </w:rPr>
-        <w:t xml:space="preserve">Да се </w:t>
-      </w:r>
-      <w:proofErr w:type="spellStart"/>
-      <w:r>
-        <w:rPr>
-          <w:lang w:val="ru-RU"/>
-        </w:rPr>
-        <w:t>разработи</w:t>
-      </w:r>
-      <w:proofErr w:type="spellEnd"/>
-      <w:r>
-        <w:rPr>
-          <w:lang w:val="ru-RU"/>
-        </w:rPr>
-        <w:t xml:space="preserve"> </w:t>
-      </w:r>
-      <w:proofErr w:type="spellStart"/>
-      <w:r>
-        <w:rPr>
-          <w:lang w:val="ru-RU"/>
-        </w:rPr>
-        <w:t>информационна</w:t>
-      </w:r>
-      <w:proofErr w:type="spellEnd"/>
-      <w:r>
-        <w:rPr>
-          <w:lang w:val="ru-RU"/>
-        </w:rPr>
-        <w:t xml:space="preserve"> система, </w:t>
-      </w:r>
-      <w:proofErr w:type="spellStart"/>
-      <w:r>
-        <w:rPr>
-          <w:lang w:val="ru-RU"/>
-        </w:rPr>
-        <w:t>предоставяща</w:t>
-      </w:r>
-      <w:proofErr w:type="spellEnd"/>
-      <w:r>
-        <w:rPr>
-          <w:lang w:val="ru-RU"/>
-        </w:rPr>
-        <w:t xml:space="preserve"> услуга склад. </w:t>
-      </w:r>
-      <w:proofErr w:type="spellStart"/>
-      <w:r>
-        <w:rPr>
-          <w:lang w:val="ru-RU"/>
-        </w:rPr>
-        <w:t>Програмата</w:t>
-      </w:r>
-      <w:proofErr w:type="spellEnd"/>
-      <w:r>
-        <w:rPr>
-          <w:lang w:val="ru-RU"/>
-        </w:rPr>
-        <w:t xml:space="preserve"> </w:t>
-      </w:r>
-      <w:proofErr w:type="spellStart"/>
-      <w:r>
-        <w:rPr>
-          <w:lang w:val="ru-RU"/>
-        </w:rPr>
-        <w:t>съхранява</w:t>
-      </w:r>
-      <w:proofErr w:type="spellEnd"/>
-      <w:r>
-        <w:rPr>
-          <w:lang w:val="ru-RU"/>
-        </w:rPr>
-        <w:t xml:space="preserve"> и </w:t>
-      </w:r>
-      <w:proofErr w:type="spellStart"/>
-      <w:r>
-        <w:rPr>
-          <w:lang w:val="ru-RU"/>
-        </w:rPr>
-        <w:t>обработва</w:t>
-      </w:r>
-      <w:proofErr w:type="spellEnd"/>
-      <w:r>
-        <w:rPr>
-          <w:lang w:val="ru-RU"/>
-        </w:rPr>
-        <w:t xml:space="preserve"> </w:t>
-      </w:r>
-      <w:proofErr w:type="spellStart"/>
-      <w:r>
-        <w:rPr>
-          <w:lang w:val="ru-RU"/>
-        </w:rPr>
-        <w:t>данни</w:t>
-      </w:r>
-      <w:proofErr w:type="spellEnd"/>
-      <w:r>
-        <w:rPr>
-          <w:lang w:val="ru-RU"/>
-        </w:rPr>
-        <w:t xml:space="preserve"> за </w:t>
-      </w:r>
-      <w:proofErr w:type="spellStart"/>
-      <w:r>
-        <w:rPr>
-          <w:lang w:val="ru-RU"/>
-        </w:rPr>
-        <w:t>складови</w:t>
-      </w:r>
-      <w:proofErr w:type="spellEnd"/>
-      <w:r>
-        <w:rPr>
-          <w:lang w:val="ru-RU"/>
-        </w:rPr>
-        <w:t xml:space="preserve"> помещения. </w:t>
-      </w:r>
-      <w:proofErr w:type="spellStart"/>
-      <w:r>
-        <w:rPr>
-          <w:lang w:val="ru-RU"/>
-        </w:rPr>
-        <w:t>Системата</w:t>
-      </w:r>
-      <w:proofErr w:type="spellEnd"/>
-      <w:r>
-        <w:rPr>
-          <w:lang w:val="ru-RU"/>
-        </w:rPr>
-        <w:t xml:space="preserve"> </w:t>
-      </w:r>
-      <w:proofErr w:type="spellStart"/>
-      <w:r>
-        <w:rPr>
-          <w:lang w:val="ru-RU"/>
-        </w:rPr>
-        <w:t>позволява</w:t>
-      </w:r>
-      <w:proofErr w:type="spellEnd"/>
-      <w:r>
-        <w:rPr>
-          <w:lang w:val="ru-RU"/>
-        </w:rPr>
-        <w:t xml:space="preserve"> множествен </w:t>
-      </w:r>
-      <w:proofErr w:type="spellStart"/>
-      <w:r>
-        <w:rPr>
-          <w:lang w:val="ru-RU"/>
-        </w:rPr>
-        <w:t>достъп</w:t>
-      </w:r>
-      <w:proofErr w:type="spellEnd"/>
-      <w:r>
-        <w:rPr>
-          <w:lang w:val="ru-RU"/>
-        </w:rPr>
-        <w:t xml:space="preserve">. </w:t>
-      </w:r>
-    </w:p>
-    <w:p>
-      <w:pPr>
-        <w:pStyle w:val="ListParagraph"/>
-        <w:rPr>
-          <w:lang w:val="ru-RU"/>
-        </w:rPr>
-      </w:pPr>
-    </w:p>
-    <w:p>
-      <w:pPr>
-        <w:pStyle w:val="ListParagraph"/>
-        <w:rPr>
-          <w:lang w:val="ru-RU"/>
-        </w:rPr>
-      </w:pPr>
-      <w:proofErr w:type="spellStart"/>
-      <w:r>
-        <w:rPr>
-          <w:lang w:val="ru-RU"/>
-        </w:rPr>
-        <w:t>Системата</w:t>
-      </w:r>
-      <w:proofErr w:type="spellEnd"/>
-      <w:r>
-        <w:rPr>
-          <w:lang w:val="ru-RU"/>
-        </w:rPr>
-        <w:t xml:space="preserve"> </w:t>
-      </w:r>
-      <w:proofErr w:type="spellStart"/>
-      <w:r>
-        <w:rPr>
-          <w:lang w:val="ru-RU"/>
-        </w:rPr>
-        <w:t>поддържа</w:t>
-      </w:r>
-      <w:proofErr w:type="spellEnd"/>
-      <w:r>
-        <w:rPr>
-          <w:lang w:val="ru-RU"/>
-        </w:rPr>
-        <w:t xml:space="preserve"> два вида потребители администратор и </w:t>
-      </w:r>
-      <w:proofErr w:type="spellStart"/>
-      <w:r>
-        <w:rPr>
-          <w:lang w:val="ru-RU"/>
-        </w:rPr>
-        <w:t>оператори</w:t>
-      </w:r>
-      <w:proofErr w:type="spellEnd"/>
-      <w:r>
-        <w:rPr>
-          <w:lang w:val="ru-RU"/>
-        </w:rPr>
-        <w:t xml:space="preserve"> (складов агент) с </w:t>
-      </w:r>
-      <w:proofErr w:type="spellStart"/>
-      <w:r>
-        <w:rPr>
-          <w:lang w:val="ru-RU"/>
-        </w:rPr>
-        <w:t>различни</w:t>
-      </w:r>
-      <w:proofErr w:type="spellEnd"/>
-      <w:r>
-        <w:rPr>
-          <w:lang w:val="ru-RU"/>
-        </w:rPr>
-        <w:t xml:space="preserve"> роли за </w:t>
-      </w:r>
-      <w:proofErr w:type="spellStart"/>
-      <w:r>
-        <w:rPr>
-          <w:lang w:val="ru-RU"/>
-        </w:rPr>
-        <w:t>достъп</w:t>
-      </w:r>
-      <w:proofErr w:type="spellEnd"/>
-      <w:r>
-        <w:rPr>
-          <w:lang w:val="ru-RU"/>
-        </w:rPr>
-        <w:t xml:space="preserve"> до </w:t>
-      </w:r>
-      <w:proofErr w:type="spellStart"/>
-      <w:r>
-        <w:rPr>
-          <w:lang w:val="ru-RU"/>
-        </w:rPr>
-        <w:t>функционалностите</w:t>
-      </w:r>
-      <w:proofErr w:type="spellEnd"/>
-      <w:r>
-        <w:rPr>
-          <w:lang w:val="ru-RU"/>
-        </w:rPr>
-        <w:t xml:space="preserve"> в </w:t>
-      </w:r>
-      <w:proofErr w:type="spellStart"/>
-      <w:r>
-        <w:rPr>
-          <w:lang w:val="ru-RU"/>
-        </w:rPr>
-        <w:t>системата</w:t>
-      </w:r>
-      <w:proofErr w:type="spellEnd"/>
-      <w:r>
-        <w:rPr>
-          <w:lang w:val="ru-RU"/>
-        </w:rPr>
-        <w:t>.</w:t>
-      </w:r>
-    </w:p>
-    <w:p>
-      <w:pPr>
-        <w:pStyle w:val="ListParagraph"/>
-        <w:rPr>
-          <w:lang w:val="ru-RU"/>
-        </w:rPr>
-      </w:pPr>
-    </w:p>
-    <w:p>
-      <w:pPr>
-        <w:pStyle w:val="ListParagraph"/>
-        <w:rPr>
-          <w:lang w:val="ru-RU"/>
-        </w:rPr>
-      </w:pPr>
-      <w:r>
-        <w:rPr>
-          <w:lang w:val="ru-RU"/>
-        </w:rPr>
-        <w:t xml:space="preserve"> Операции за работа с потребители: </w:t>
-      </w:r>
-    </w:p>
-    <w:p>
-      <w:pPr>
-        <w:pStyle w:val="ListParagraph"/>
-        <w:rPr>
-          <w:lang w:val="ru-RU"/>
-        </w:rPr>
-      </w:pPr>
-    </w:p>
-    <w:p>
-      <w:pPr>
-        <w:pStyle w:val="ListParagraph"/>
-        <w:numPr>
-          <w:ilvl w:val="0"/>
-          <w:numId w:val="3"/>
-        </w:numPr>
-        <w:rPr>
-          <w:lang w:val="ru-RU"/>
-        </w:rPr>
-      </w:pPr>
-      <w:proofErr w:type="spellStart"/>
-      <w:r>
-        <w:rPr>
-          <w:lang w:val="ru-RU"/>
-        </w:rPr>
-        <w:t>Създаване</w:t>
-      </w:r>
-      <w:proofErr w:type="spellEnd"/>
-      <w:r>
-        <w:rPr>
-          <w:lang w:val="ru-RU"/>
-        </w:rPr>
-        <w:t xml:space="preserve"> на </w:t>
-      </w:r>
-      <w:proofErr w:type="spellStart"/>
-      <w:r>
-        <w:rPr>
-          <w:lang w:val="ru-RU"/>
-        </w:rPr>
-        <w:t>складови</w:t>
-      </w:r>
-      <w:proofErr w:type="spellEnd"/>
-      <w:r>
-        <w:rPr>
-          <w:lang w:val="ru-RU"/>
-        </w:rPr>
-        <w:t xml:space="preserve"> </w:t>
-      </w:r>
-      <w:proofErr w:type="spellStart"/>
-      <w:r>
-        <w:rPr>
-          <w:lang w:val="ru-RU"/>
-        </w:rPr>
-        <w:t>оператори</w:t>
-      </w:r>
-      <w:proofErr w:type="spellEnd"/>
-      <w:r>
-        <w:rPr>
-          <w:lang w:val="ru-RU"/>
-        </w:rPr>
-        <w:t xml:space="preserve"> </w:t>
-      </w:r>
-      <w:proofErr w:type="gramStart"/>
-      <w:r>
-        <w:rPr>
-          <w:lang w:val="ru-RU"/>
-        </w:rPr>
-        <w:t>от администратор</w:t>
-      </w:r>
-      <w:proofErr w:type="gramEnd"/>
-      <w:r>
-        <w:rPr>
-          <w:lang w:val="ru-RU"/>
-        </w:rPr>
-        <w:t xml:space="preserve">; </w:t>
-      </w:r>
-    </w:p>
-    <w:p>
-      <w:pPr>
-        <w:pStyle w:val="ListParagraph"/>
-        <w:numPr>
-          <w:ilvl w:val="0"/>
-          <w:numId w:val="3"/>
-        </w:numPr>
-        <w:rPr>
-          <w:lang w:val="ru-RU"/>
-        </w:rPr>
-      </w:pPr>
-      <w:proofErr w:type="spellStart"/>
-      <w:r>
-        <w:rPr>
-          <w:lang w:val="ru-RU"/>
-        </w:rPr>
-        <w:t>Създаване</w:t>
-      </w:r>
-      <w:proofErr w:type="spellEnd"/>
-      <w:r>
-        <w:rPr>
-          <w:lang w:val="ru-RU"/>
-        </w:rPr>
-        <w:t xml:space="preserve"> на </w:t>
-      </w:r>
-      <w:proofErr w:type="spellStart"/>
-      <w:r>
-        <w:rPr>
-          <w:lang w:val="ru-RU"/>
-        </w:rPr>
-        <w:t>доставчици</w:t>
-      </w:r>
-      <w:proofErr w:type="spellEnd"/>
-      <w:r>
-        <w:rPr>
-          <w:lang w:val="ru-RU"/>
-        </w:rPr>
-        <w:t xml:space="preserve">; </w:t>
-      </w:r>
-    </w:p>
-    <w:p>
-      <w:pPr>
-        <w:pStyle w:val="ListParagraph"/>
-        <w:numPr>
-          <w:ilvl w:val="0"/>
-          <w:numId w:val="3"/>
-        </w:numPr>
-        <w:rPr>
-          <w:lang w:val="ru-RU"/>
-        </w:rPr>
-      </w:pPr>
-      <w:proofErr w:type="spellStart"/>
-      <w:r>
-        <w:rPr>
-          <w:lang w:val="ru-RU"/>
-        </w:rPr>
-        <w:t>Създаване</w:t>
-      </w:r>
-      <w:proofErr w:type="spellEnd"/>
-      <w:r>
-        <w:rPr>
-          <w:lang w:val="ru-RU"/>
-        </w:rPr>
-        <w:t xml:space="preserve"> на </w:t>
-      </w:r>
-      <w:proofErr w:type="spellStart"/>
-      <w:r>
-        <w:rPr>
-          <w:lang w:val="ru-RU"/>
-        </w:rPr>
-        <w:t>клиенти</w:t>
-      </w:r>
-      <w:proofErr w:type="spellEnd"/>
-      <w:r>
-        <w:rPr>
-          <w:lang w:val="ru-RU"/>
-        </w:rPr>
-        <w:t xml:space="preserve">; </w:t>
-      </w:r>
-    </w:p>
-    <w:p>
-      <w:pPr>
-        <w:pStyle w:val="ListParagraph"/>
-        <w:numPr>
-          <w:ilvl w:val="0"/>
-          <w:numId w:val="3"/>
-        </w:numPr>
-        <w:rPr>
-          <w:lang w:val="ru-RU"/>
-        </w:rPr>
-      </w:pPr>
-      <w:proofErr w:type="spellStart"/>
-      <w:r>
-        <w:rPr>
-          <w:lang w:val="ru-RU"/>
-        </w:rPr>
-        <w:t>Създаване</w:t>
-      </w:r>
-      <w:proofErr w:type="spellEnd"/>
-      <w:r>
-        <w:rPr>
-          <w:lang w:val="ru-RU"/>
-        </w:rPr>
-        <w:t xml:space="preserve"> на </w:t>
-      </w:r>
-      <w:proofErr w:type="spellStart"/>
-      <w:r>
-        <w:rPr>
-          <w:lang w:val="ru-RU"/>
-        </w:rPr>
-        <w:t>каса</w:t>
-      </w:r>
-      <w:proofErr w:type="spellEnd"/>
-      <w:r>
-        <w:rPr>
-          <w:lang w:val="ru-RU"/>
-        </w:rPr>
-        <w:t xml:space="preserve"> (</w:t>
-      </w:r>
-      <w:proofErr w:type="spellStart"/>
-      <w:r>
-        <w:rPr>
-          <w:lang w:val="ru-RU"/>
-        </w:rPr>
-        <w:t>Парична</w:t>
-      </w:r>
-      <w:proofErr w:type="spellEnd"/>
-      <w:r>
-        <w:rPr>
-          <w:lang w:val="ru-RU"/>
-        </w:rPr>
-        <w:t xml:space="preserve"> </w:t>
-      </w:r>
-      <w:proofErr w:type="spellStart"/>
-      <w:r>
-        <w:rPr>
-          <w:lang w:val="ru-RU"/>
-        </w:rPr>
-        <w:t>наличност</w:t>
-      </w:r>
-      <w:proofErr w:type="spellEnd"/>
-      <w:r>
-        <w:rPr>
-          <w:lang w:val="ru-RU"/>
-        </w:rPr>
-        <w:t xml:space="preserve">). </w:t>
-      </w:r>
-    </w:p>
-    <w:p>
-      <w:pPr>
-        <w:pStyle w:val="ListParagraph"/>
-        <w:rPr>
-          <w:lang w:val="ru-RU"/>
-        </w:rPr>
-      </w:pPr>
-    </w:p>
-    <w:p>
-      <w:pPr>
-        <w:pStyle w:val="ListParagraph"/>
-        <w:rPr>
-          <w:lang w:val="ru-RU"/>
-        </w:rPr>
-      </w:pPr>
-    </w:p>
-    <w:p>
-      <w:pPr>
-        <w:pStyle w:val="ListParagraph"/>
-        <w:rPr>
-          <w:lang w:val="ru-RU"/>
-        </w:rPr>
-      </w:pPr>
-      <w:proofErr w:type="spellStart"/>
-      <w:r>
-        <w:rPr>
-          <w:lang w:val="ru-RU"/>
-        </w:rPr>
-        <w:t>Системата</w:t>
-      </w:r>
-      <w:proofErr w:type="spellEnd"/>
-      <w:r>
-        <w:rPr>
-          <w:lang w:val="ru-RU"/>
-        </w:rPr>
-        <w:t xml:space="preserve"> </w:t>
-      </w:r>
-      <w:proofErr w:type="spellStart"/>
-      <w:r>
-        <w:rPr>
-          <w:lang w:val="ru-RU"/>
-        </w:rPr>
-        <w:t>поддържа</w:t>
-      </w:r>
-      <w:proofErr w:type="spellEnd"/>
-      <w:r>
-        <w:rPr>
-          <w:lang w:val="ru-RU"/>
-        </w:rPr>
-        <w:t xml:space="preserve"> операции за работа </w:t>
-      </w:r>
-      <w:proofErr w:type="spellStart"/>
-      <w:r>
-        <w:rPr>
-          <w:lang w:val="ru-RU"/>
-        </w:rPr>
-        <w:t>със</w:t>
-      </w:r>
-      <w:proofErr w:type="spellEnd"/>
-      <w:r>
-        <w:rPr>
-          <w:lang w:val="ru-RU"/>
-        </w:rPr>
-        <w:t xml:space="preserve"> </w:t>
-      </w:r>
-      <w:proofErr w:type="spellStart"/>
-      <w:r>
-        <w:rPr>
-          <w:lang w:val="ru-RU"/>
-        </w:rPr>
-        <w:t>събития</w:t>
-      </w:r>
-      <w:proofErr w:type="spellEnd"/>
-      <w:r>
-        <w:rPr>
-          <w:lang w:val="ru-RU"/>
-        </w:rPr>
-        <w:t>:</w:t>
-      </w:r>
-    </w:p>
-    <w:p>
-      <w:pPr>
-        <w:pStyle w:val="ListParagraph"/>
-        <w:rPr>
-          <w:lang w:val="ru-RU"/>
-        </w:rPr>
-      </w:pPr>
-    </w:p>
-    <w:p>
-      <w:pPr>
-        <w:pStyle w:val="ListParagraph"/>
-        <w:numPr>
-          <w:ilvl w:val="0"/>
-          <w:numId w:val="3"/>
-        </w:numPr>
-        <w:rPr>
-          <w:lang w:val="ru-RU"/>
-        </w:rPr>
-      </w:pPr>
-      <w:proofErr w:type="spellStart"/>
-      <w:r>
-        <w:rPr>
-          <w:lang w:val="ru-RU"/>
-        </w:rPr>
-        <w:t>Създаване</w:t>
-      </w:r>
-      <w:proofErr w:type="spellEnd"/>
-      <w:r>
-        <w:rPr>
-          <w:lang w:val="ru-RU"/>
-        </w:rPr>
-        <w:t xml:space="preserve"> на </w:t>
-      </w:r>
-      <w:proofErr w:type="spellStart"/>
-      <w:r>
-        <w:rPr>
-          <w:lang w:val="ru-RU"/>
-        </w:rPr>
-        <w:t>номенклатури</w:t>
-      </w:r>
-      <w:proofErr w:type="spellEnd"/>
-      <w:r>
-        <w:rPr>
-          <w:lang w:val="ru-RU"/>
-        </w:rPr>
-        <w:t>;</w:t>
-      </w:r>
-    </w:p>
-    <w:p>
-      <w:pPr>
-        <w:pStyle w:val="ListParagraph"/>
-        <w:numPr>
-          <w:ilvl w:val="0"/>
-          <w:numId w:val="3"/>
-        </w:numPr>
-        <w:rPr>
-          <w:lang w:val="ru-RU"/>
-        </w:rPr>
-      </w:pPr>
-      <w:r>
-        <w:rPr>
-          <w:lang w:val="ru-RU"/>
-        </w:rPr>
-        <w:t xml:space="preserve">Работа с </w:t>
-      </w:r>
-      <w:proofErr w:type="spellStart"/>
-      <w:r>
-        <w:rPr>
-          <w:lang w:val="ru-RU"/>
-        </w:rPr>
-        <w:t>фактури</w:t>
-      </w:r>
-      <w:proofErr w:type="spellEnd"/>
-      <w:r>
-        <w:rPr>
-          <w:lang w:val="ru-RU"/>
-        </w:rPr>
-        <w:t xml:space="preserve"> </w:t>
-      </w:r>
-    </w:p>
-    <w:p>
-      <w:pPr>
-        <w:pStyle w:val="ListParagraph"/>
-        <w:numPr>
-          <w:ilvl w:val="1"/>
-          <w:numId w:val="3"/>
-        </w:numPr>
-        <w:rPr>
-          <w:lang w:val="ru-RU"/>
-        </w:rPr>
-      </w:pPr>
-      <w:proofErr w:type="spellStart"/>
-      <w:r>
-        <w:rPr>
-          <w:lang w:val="ru-RU"/>
-        </w:rPr>
-        <w:t>Приемане</w:t>
-      </w:r>
-      <w:proofErr w:type="spellEnd"/>
-      <w:r>
-        <w:rPr>
-          <w:lang w:val="ru-RU"/>
-        </w:rPr>
-        <w:t xml:space="preserve"> </w:t>
-      </w:r>
-      <w:proofErr w:type="gramStart"/>
-      <w:r>
-        <w:rPr>
-          <w:lang w:val="ru-RU"/>
-        </w:rPr>
-        <w:t>на стока</w:t>
-      </w:r>
-      <w:proofErr w:type="gramEnd"/>
-      <w:r>
-        <w:rPr>
-          <w:lang w:val="ru-RU"/>
-        </w:rPr>
-        <w:t xml:space="preserve"> от </w:t>
-      </w:r>
-      <w:proofErr w:type="spellStart"/>
-      <w:r>
-        <w:rPr>
-          <w:lang w:val="ru-RU"/>
-        </w:rPr>
-        <w:t>доставчик</w:t>
-      </w:r>
-      <w:proofErr w:type="spellEnd"/>
-      <w:r>
-        <w:rPr>
-          <w:lang w:val="ru-RU"/>
-        </w:rPr>
-        <w:t xml:space="preserve"> на </w:t>
-      </w:r>
-      <w:proofErr w:type="spellStart"/>
-      <w:r>
-        <w:rPr>
-          <w:lang w:val="ru-RU"/>
-        </w:rPr>
-        <w:t>доставна</w:t>
-      </w:r>
-      <w:proofErr w:type="spellEnd"/>
-      <w:r>
-        <w:rPr>
-          <w:lang w:val="ru-RU"/>
-        </w:rPr>
-        <w:t xml:space="preserve"> цена; </w:t>
-      </w:r>
-    </w:p>
-    <w:p>
-      <w:pPr>
-        <w:pStyle w:val="ListParagraph"/>
-        <w:numPr>
-          <w:ilvl w:val="1"/>
-          <w:numId w:val="3"/>
-        </w:numPr>
-        <w:rPr>
-          <w:lang w:val="ru-RU"/>
-        </w:rPr>
-      </w:pPr>
-      <w:proofErr w:type="spellStart"/>
-      <w:r>
-        <w:rPr>
-          <w:lang w:val="ru-RU"/>
-        </w:rPr>
-        <w:t>Изписване</w:t>
-      </w:r>
-      <w:proofErr w:type="spellEnd"/>
-      <w:r>
-        <w:rPr>
-          <w:lang w:val="ru-RU"/>
-        </w:rPr>
-        <w:t xml:space="preserve"> </w:t>
-      </w:r>
-      <w:proofErr w:type="gramStart"/>
-      <w:r>
-        <w:rPr>
-          <w:lang w:val="ru-RU"/>
-        </w:rPr>
-        <w:t>на стока</w:t>
-      </w:r>
-      <w:proofErr w:type="gramEnd"/>
-      <w:r>
-        <w:rPr>
-          <w:lang w:val="ru-RU"/>
-        </w:rPr>
-        <w:t xml:space="preserve"> на продажна цена; </w:t>
-      </w:r>
-    </w:p>
-    <w:p>
-      <w:pPr>
-        <w:pStyle w:val="ListParagraph"/>
-        <w:numPr>
-          <w:ilvl w:val="0"/>
-          <w:numId w:val="3"/>
-        </w:numPr>
-        <w:rPr>
-          <w:lang w:val="ru-RU"/>
-        </w:rPr>
-      </w:pPr>
-      <w:r>
-        <w:rPr>
-          <w:lang w:val="ru-RU"/>
-        </w:rPr>
-        <w:t xml:space="preserve">Наблюдение за </w:t>
-      </w:r>
-      <w:proofErr w:type="spellStart"/>
-      <w:r>
-        <w:rPr>
-          <w:lang w:val="ru-RU"/>
-        </w:rPr>
-        <w:t>наличност</w:t>
-      </w:r>
-      <w:proofErr w:type="spellEnd"/>
-      <w:r>
-        <w:rPr>
-          <w:lang w:val="ru-RU"/>
-        </w:rPr>
-        <w:t xml:space="preserve"> на стоки </w:t>
-      </w:r>
-      <w:proofErr w:type="gramStart"/>
-      <w:r>
-        <w:rPr>
-          <w:lang w:val="ru-RU"/>
-        </w:rPr>
-        <w:t>в склада</w:t>
-      </w:r>
-      <w:proofErr w:type="gramEnd"/>
-      <w:r>
-        <w:rPr>
-          <w:lang w:val="ru-RU"/>
-        </w:rPr>
-        <w:t xml:space="preserve">; </w:t>
-      </w:r>
-    </w:p>
-    <w:p>
-      <w:pPr>
-        <w:pStyle w:val="ListParagraph"/>
-        <w:numPr>
-          <w:ilvl w:val="0"/>
-          <w:numId w:val="3"/>
-        </w:numPr>
-        <w:rPr>
-          <w:lang w:val="ru-RU"/>
-        </w:rPr>
-      </w:pPr>
-      <w:r>
-        <w:rPr>
-          <w:lang w:val="ru-RU"/>
-        </w:rPr>
-        <w:t xml:space="preserve">Наблюдение за </w:t>
-      </w:r>
-      <w:proofErr w:type="spellStart"/>
-      <w:r>
-        <w:rPr>
-          <w:lang w:val="ru-RU"/>
-        </w:rPr>
-        <w:t>наличност</w:t>
-      </w:r>
-      <w:proofErr w:type="spellEnd"/>
-      <w:r>
-        <w:rPr>
-          <w:lang w:val="ru-RU"/>
-        </w:rPr>
-        <w:t xml:space="preserve"> на пари в </w:t>
-      </w:r>
-      <w:proofErr w:type="spellStart"/>
-      <w:r>
-        <w:rPr>
-          <w:lang w:val="ru-RU"/>
-        </w:rPr>
-        <w:t>касата</w:t>
-      </w:r>
-      <w:proofErr w:type="spellEnd"/>
-      <w:r>
-        <w:rPr>
-          <w:lang w:val="ru-RU"/>
-        </w:rPr>
-        <w:t>;</w:t>
-      </w:r>
-    </w:p>
-    <w:p>
-      <w:pPr>
-        <w:pStyle w:val="ListParagraph"/>
-        <w:rPr>
-          <w:lang w:val="ru-RU"/>
-        </w:rPr>
-      </w:pPr>
-    </w:p>
-    <w:p>
-      <w:pPr>
-        <w:pStyle w:val="ListParagraph"/>
-        <w:rPr>
-          <w:lang w:val="ru-RU"/>
-        </w:rPr>
-      </w:pPr>
-    </w:p>
-    <w:p>
-      <w:pPr>
-        <w:pStyle w:val="ListParagraph"/>
-        <w:rPr>
-          <w:lang w:val="ru-RU"/>
-        </w:rPr>
-      </w:pPr>
-      <w:r>
-        <w:rPr>
-          <w:lang w:val="ru-RU"/>
-        </w:rPr>
-        <w:t xml:space="preserve"> </w:t>
-      </w:r>
-      <w:proofErr w:type="spellStart"/>
-      <w:r>
-        <w:rPr>
-          <w:lang w:val="ru-RU"/>
-        </w:rPr>
-        <w:t>Системата</w:t>
-      </w:r>
-      <w:proofErr w:type="spellEnd"/>
-      <w:r>
-        <w:rPr>
-          <w:lang w:val="ru-RU"/>
-        </w:rPr>
-        <w:t xml:space="preserve"> </w:t>
-      </w:r>
-      <w:proofErr w:type="spellStart"/>
-      <w:r>
-        <w:rPr>
-          <w:lang w:val="ru-RU"/>
-        </w:rPr>
-        <w:t>поддържа</w:t>
-      </w:r>
-      <w:proofErr w:type="spellEnd"/>
-      <w:r>
-        <w:rPr>
-          <w:lang w:val="ru-RU"/>
-        </w:rPr>
-        <w:t xml:space="preserve"> справки по произволен период за: </w:t>
-      </w:r>
-    </w:p>
-    <w:p>
-      <w:pPr>
-        <w:pStyle w:val="ListParagraph"/>
-        <w:rPr>
-          <w:lang w:val="ru-RU"/>
-        </w:rPr>
-      </w:pPr>
-    </w:p>
-    <w:p>
-      <w:pPr>
-        <w:pStyle w:val="ListParagraph"/>
-        <w:numPr>
-          <w:ilvl w:val="0"/>
-          <w:numId w:val="3"/>
-        </w:numPr>
-        <w:rPr>
-          <w:lang w:val="ru-RU"/>
-        </w:rPr>
-      </w:pPr>
-      <w:r>
-        <w:rPr>
-          <w:lang w:val="ru-RU"/>
-        </w:rPr>
-        <w:t xml:space="preserve">Доставки и </w:t>
-      </w:r>
-      <w:proofErr w:type="spellStart"/>
-      <w:r>
-        <w:rPr>
-          <w:lang w:val="ru-RU"/>
-        </w:rPr>
-        <w:t>доставчици</w:t>
-      </w:r>
-      <w:proofErr w:type="spellEnd"/>
-      <w:r>
-        <w:rPr>
-          <w:lang w:val="ru-RU"/>
-        </w:rPr>
-        <w:t xml:space="preserve">; </w:t>
-      </w:r>
-    </w:p>
-    <w:p>
-      <w:pPr>
-        <w:pStyle w:val="ListParagraph"/>
-        <w:numPr>
-          <w:ilvl w:val="0"/>
-          <w:numId w:val="3"/>
-        </w:numPr>
-        <w:rPr>
-          <w:lang w:val="ru-RU"/>
-        </w:rPr>
-      </w:pPr>
-      <w:proofErr w:type="spellStart"/>
-      <w:r>
-        <w:rPr>
-          <w:lang w:val="ru-RU"/>
-        </w:rPr>
-        <w:t>Изписване</w:t>
-      </w:r>
-      <w:proofErr w:type="spellEnd"/>
-      <w:r>
-        <w:rPr>
-          <w:lang w:val="ru-RU"/>
-        </w:rPr>
-        <w:t xml:space="preserve"> и </w:t>
-      </w:r>
-      <w:proofErr w:type="spellStart"/>
-      <w:r>
-        <w:rPr>
-          <w:lang w:val="ru-RU"/>
-        </w:rPr>
-        <w:t>клиенти</w:t>
-      </w:r>
-      <w:proofErr w:type="spellEnd"/>
-      <w:r>
-        <w:rPr>
-          <w:lang w:val="ru-RU"/>
-        </w:rPr>
-        <w:t xml:space="preserve">; </w:t>
-      </w:r>
-    </w:p>
-    <w:p>
-      <w:pPr>
-        <w:pStyle w:val="ListParagraph"/>
-        <w:numPr>
-          <w:ilvl w:val="0"/>
-          <w:numId w:val="3"/>
-        </w:numPr>
-        <w:rPr>
-          <w:lang w:val="ru-RU"/>
-        </w:rPr>
-      </w:pPr>
-      <w:proofErr w:type="spellStart"/>
-      <w:r>
-        <w:rPr>
-          <w:lang w:val="ru-RU"/>
-        </w:rPr>
-        <w:t>Дейност</w:t>
-      </w:r>
-      <w:proofErr w:type="spellEnd"/>
-      <w:r>
-        <w:rPr>
-          <w:lang w:val="ru-RU"/>
-        </w:rPr>
-        <w:t xml:space="preserve"> на </w:t>
-      </w:r>
-      <w:proofErr w:type="spellStart"/>
-      <w:r>
-        <w:rPr>
-          <w:lang w:val="ru-RU"/>
-        </w:rPr>
-        <w:t>складовите</w:t>
-      </w:r>
-      <w:proofErr w:type="spellEnd"/>
-      <w:r>
-        <w:rPr>
-          <w:lang w:val="ru-RU"/>
-        </w:rPr>
-        <w:t xml:space="preserve"> </w:t>
-      </w:r>
-      <w:proofErr w:type="spellStart"/>
-      <w:r>
-        <w:rPr>
-          <w:lang w:val="ru-RU"/>
-        </w:rPr>
-        <w:t>оператори</w:t>
-      </w:r>
-      <w:proofErr w:type="spellEnd"/>
-      <w:r>
-        <w:rPr>
-          <w:lang w:val="ru-RU"/>
-        </w:rPr>
-        <w:t xml:space="preserve">; </w:t>
-      </w:r>
-    </w:p>
-    <w:p>
-      <w:pPr>
-        <w:pStyle w:val="ListParagraph"/>
-        <w:numPr>
-          <w:ilvl w:val="0"/>
-          <w:numId w:val="3"/>
-        </w:numPr>
-        <w:rPr>
-          <w:lang w:val="ru-RU"/>
-        </w:rPr>
-      </w:pPr>
-      <w:r>
-        <w:rPr>
-          <w:lang w:val="ru-RU"/>
-        </w:rPr>
-        <w:t xml:space="preserve">За наличности </w:t>
-      </w:r>
-      <w:proofErr w:type="gramStart"/>
-      <w:r>
-        <w:rPr>
-          <w:lang w:val="ru-RU"/>
-        </w:rPr>
-        <w:t>в склада</w:t>
-      </w:r>
-      <w:proofErr w:type="gramEnd"/>
-      <w:r>
-        <w:rPr>
-          <w:lang w:val="ru-RU"/>
-        </w:rPr>
-        <w:t xml:space="preserve">; </w:t>
-      </w:r>
-    </w:p>
-    <w:p>
-      <w:pPr>
-        <w:pStyle w:val="ListParagraph"/>
-        <w:numPr>
-          <w:ilvl w:val="0"/>
-          <w:numId w:val="3"/>
-        </w:numPr>
-        <w:rPr>
-          <w:lang w:val="ru-RU"/>
-        </w:rPr>
-      </w:pPr>
-      <w:proofErr w:type="spellStart"/>
-      <w:proofErr w:type="gramStart"/>
-      <w:r>
-        <w:rPr>
-          <w:lang w:val="ru-RU"/>
-        </w:rPr>
-        <w:t>Разходи,приходи</w:t>
-      </w:r>
-      <w:proofErr w:type="gramEnd"/>
-      <w:r>
-        <w:rPr>
-          <w:lang w:val="ru-RU"/>
-        </w:rPr>
-        <w:t>,печалба</w:t>
-      </w:r>
-      <w:proofErr w:type="spellEnd"/>
-      <w:r>
-        <w:rPr>
-          <w:lang w:val="ru-RU"/>
-        </w:rPr>
-        <w:t xml:space="preserve">. </w:t>
-      </w:r>
-    </w:p>
-    <w:p>
-      <w:pPr>
-        <w:pStyle w:val="ListParagraph"/>
-        <w:numPr>
-          <w:ilvl w:val="0"/>
-          <w:numId w:val="3"/>
-        </w:numPr>
-        <w:rPr>
-          <w:lang w:val="ru-RU"/>
-        </w:rPr>
-      </w:pPr>
-      <w:r>
-        <w:rPr>
-          <w:lang w:val="ru-RU"/>
-        </w:rPr>
-        <w:t xml:space="preserve">Движение на </w:t>
-      </w:r>
-      <w:proofErr w:type="spellStart"/>
-      <w:r>
-        <w:rPr>
-          <w:lang w:val="ru-RU"/>
-        </w:rPr>
-        <w:t>наличността</w:t>
-      </w:r>
-      <w:proofErr w:type="spellEnd"/>
-      <w:r>
-        <w:rPr>
-          <w:lang w:val="ru-RU"/>
-        </w:rPr>
-        <w:t xml:space="preserve"> в </w:t>
-      </w:r>
-      <w:proofErr w:type="spellStart"/>
-      <w:r>
-        <w:rPr>
-          <w:lang w:val="ru-RU"/>
-        </w:rPr>
-        <w:t>касата</w:t>
-      </w:r>
-      <w:proofErr w:type="spellEnd"/>
-      <w:r>
-        <w:rPr>
-          <w:lang w:val="ru-RU"/>
-        </w:rPr>
-        <w:t xml:space="preserve">. </w:t>
-      </w:r>
-    </w:p>
-    <w:p>
-      <w:pPr>
-        <w:pStyle w:val="ListParagraph"/>
-        <w:rPr>
-          <w:lang w:val="ru-RU"/>
-        </w:rPr>
-      </w:pPr>
-    </w:p>
-    <w:p>
-      <w:pPr>
-        <w:pStyle w:val="ListParagraph"/>
-        <w:rPr>
-          <w:lang w:val="ru-RU"/>
-        </w:rPr>
-      </w:pPr>
-    </w:p>
-    <w:p>
-      <w:pPr>
-        <w:pStyle w:val="ListParagraph"/>
-        <w:rPr>
-          <w:lang w:val="ru-RU"/>
-        </w:rPr>
-      </w:pPr>
-      <w:proofErr w:type="spellStart"/>
-      <w:r>
-        <w:rPr>
-          <w:lang w:val="ru-RU"/>
-        </w:rPr>
-        <w:t>Системата</w:t>
-      </w:r>
-      <w:proofErr w:type="spellEnd"/>
-      <w:r>
-        <w:rPr>
-          <w:lang w:val="ru-RU"/>
-        </w:rPr>
-        <w:t xml:space="preserve"> </w:t>
-      </w:r>
-      <w:proofErr w:type="spellStart"/>
-      <w:r>
-        <w:rPr>
-          <w:lang w:val="ru-RU"/>
-        </w:rPr>
-        <w:t>поддържа</w:t>
-      </w:r>
-      <w:proofErr w:type="spellEnd"/>
-      <w:r>
-        <w:rPr>
-          <w:lang w:val="ru-RU"/>
-        </w:rPr>
-        <w:t xml:space="preserve"> Известия за </w:t>
-      </w:r>
-      <w:proofErr w:type="spellStart"/>
-      <w:r>
-        <w:rPr>
-          <w:lang w:val="ru-RU"/>
-        </w:rPr>
-        <w:t>събития</w:t>
-      </w:r>
-      <w:proofErr w:type="spellEnd"/>
-      <w:r>
-        <w:rPr>
-          <w:lang w:val="ru-RU"/>
-        </w:rPr>
-        <w:t xml:space="preserve">: </w:t>
-      </w:r>
-    </w:p>
-    <w:p>
-      <w:pPr>
-        <w:pStyle w:val="ListParagraph"/>
-        <w:rPr>
-          <w:lang w:val="ru-RU"/>
-        </w:rPr>
-      </w:pPr>
-    </w:p>
-    <w:p>
-      <w:pPr>
-        <w:pStyle w:val="ListParagraph"/>
-        <w:numPr>
-          <w:ilvl w:val="0"/>
-          <w:numId w:val="3"/>
-        </w:numPr>
-        <w:rPr>
-          <w:lang w:val="ru-RU"/>
-        </w:rPr>
-      </w:pPr>
-      <w:r>
-        <w:rPr>
-          <w:lang w:val="ru-RU"/>
-        </w:rPr>
-        <w:t xml:space="preserve">Критичен минимум и </w:t>
-      </w:r>
-      <w:proofErr w:type="spellStart"/>
-      <w:r>
-        <w:rPr>
-          <w:lang w:val="ru-RU"/>
-        </w:rPr>
-        <w:t>липса</w:t>
-      </w:r>
-      <w:proofErr w:type="spellEnd"/>
-      <w:r>
-        <w:rPr>
-          <w:lang w:val="ru-RU"/>
-        </w:rPr>
-        <w:t xml:space="preserve"> </w:t>
-      </w:r>
-      <w:proofErr w:type="gramStart"/>
-      <w:r>
-        <w:rPr>
-          <w:lang w:val="ru-RU"/>
-        </w:rPr>
-        <w:t>на стока</w:t>
-      </w:r>
-      <w:proofErr w:type="gramEnd"/>
-      <w:r>
-        <w:rPr>
-          <w:lang w:val="ru-RU"/>
-        </w:rPr>
-        <w:t xml:space="preserve">; </w:t>
-      </w:r>
-    </w:p>
-    <w:p>
-      <w:pPr>
-        <w:pStyle w:val="ListParagraph"/>
-        <w:numPr>
-          <w:ilvl w:val="0"/>
-          <w:numId w:val="3"/>
-        </w:numPr>
-        <w:rPr>
-          <w:sz w:val="32"/>
-          <w:szCs w:val="32"/>
-          <w:lang w:val="ru-RU"/>
-        </w:rPr>
-      </w:pPr>
-      <w:r>
-        <w:rPr>
-          <w:lang w:val="ru-RU"/>
-        </w:rPr>
-        <w:t xml:space="preserve">Критичен минимум и </w:t>
-      </w:r>
-      <w:proofErr w:type="spellStart"/>
-      <w:r>
-        <w:rPr>
-          <w:lang w:val="ru-RU"/>
-        </w:rPr>
-        <w:t>липса</w:t>
-      </w:r>
-      <w:proofErr w:type="spellEnd"/>
-      <w:r>
-        <w:rPr>
-          <w:lang w:val="ru-RU"/>
-        </w:rPr>
-        <w:t xml:space="preserve"> на </w:t>
-      </w:r>
-      <w:proofErr w:type="spellStart"/>
-      <w:r>
-        <w:rPr>
-          <w:lang w:val="ru-RU"/>
-        </w:rPr>
-        <w:t>парична</w:t>
-      </w:r>
-      <w:proofErr w:type="spellEnd"/>
-      <w:r>
-        <w:rPr>
-          <w:lang w:val="ru-RU"/>
-        </w:rPr>
-        <w:t xml:space="preserve"> </w:t>
-      </w:r>
-      <w:proofErr w:type="spellStart"/>
-      <w:r>
-        <w:rPr>
-          <w:lang w:val="ru-RU"/>
-        </w:rPr>
-        <w:t>наличност</w:t>
-      </w:r>
-      <w:proofErr w:type="spellEnd"/>
-      <w:r>
-        <w:rPr>
-          <w:lang w:val="ru-RU"/>
-        </w:rPr>
-        <w:t>;</w:t>
-      </w:r>
-    </w:p>
-    <w:p>
-      <w:pPr>
-        <w:rPr>
-          <w:sz w:val="32"/>
-          <w:szCs w:val="32"/>
-          <w:lang w:val="ru-RU"/>
-        </w:rPr>
-      </w:pPr>
-    </w:p>
-    <w:p>
-      <w:pPr>
-        <w:pStyle w:val="ListParagraph"/>
-        <w:numPr>
-          <w:ilvl w:val="0"/>
-          <w:numId w:val="8"/>
-        </w:numPr>
-        <w:rPr>
-          <w:b/>
-          <w:bCs/>
-          <w:sz w:val="32"/>
-          <w:szCs w:val="32"/>
-          <w:lang w:val="ru-RU"/>
-        </w:rPr>
-      </w:pPr>
-      <w:r>
-        <w:rPr>
-          <w:b/>
-          <w:bCs/>
-          <w:sz w:val="32"/>
-          <w:szCs w:val="32"/>
-          <w:lang w:val="ru-RU"/>
-        </w:rPr>
-        <w:t xml:space="preserve">Анализ </w:t>
-      </w:r>
-      <w:proofErr w:type="gramStart"/>
-      <w:r>
-        <w:rPr>
-          <w:b/>
-          <w:bCs/>
-          <w:sz w:val="32"/>
-          <w:szCs w:val="32"/>
           <w:lang w:val="ru-RU"/>
         </w:rPr>
         <w:t>на проблема</w:t>
@@ -2362,6 +2301,7 @@
           <w:szCs w:val="24"/>
           <w:lang w:val="bg-BG"/>
         </w:rPr>
+        <w:lastRenderedPageBreak/>
         <w:t>Функционални изисквания</w:t>
       </w:r>
     </w:p>
@@ -4431,7 +4371,6 @@
           <w:szCs w:val="24"/>
           <w:lang w:val="ru-RU"/>
         </w:rPr>
-        <w:lastRenderedPageBreak/>
         <w:t xml:space="preserve">За доставки и </w:t>
       </w:r>
       <w:proofErr w:type="spellStart"/>
@@ -4553,6 +4492,7 @@
           <w:szCs w:val="24"/>
           <w:lang w:val="bg-BG"/>
         </w:rPr>
+        <w:lastRenderedPageBreak/>
         <w:t>Дейност на складовите оператори – работи по аналогичен начин на гореописаните справки, но тук подаваме името на потребителя и датите, за които ни трябва справка</w:t>
       </w:r>
     </w:p>
@@ -4971,7 +4911,6 @@
           <w:szCs w:val="24"/>
           <w:lang w:val="bg-BG"/>
         </w:rPr>
-        <w:lastRenderedPageBreak/>
         <w:t>Дефиниция на модулите на системата</w:t>
       </w:r>
     </w:p>
@@ -5108,6 +5047,7 @@
           <w:sz w:val="24"/>
           <w:szCs w:val="24"/>
         </w:rPr>
+        <w:lastRenderedPageBreak/>
         <w:t>Create</w:t>
       </w:r>
       <w:r>
@@ -8302,6 +8242,8 @@
       </w:r>
       <w:r>
         <w:rPr>
+          <w:i/>
+          <w:iCs/>
           <w:sz w:val="24"/>
           <w:szCs w:val="24"/>
         </w:rPr>
@@ -8995,23 +8937,7 @@
           <w:szCs w:val="24"/>
           <w:lang w:val="bg-BG"/>
         </w:rPr>
-        <w:t xml:space="preserve">уникален идентификатор, увеличава се с 1 </w:t>
-      </w:r>
-      <w:r>
-        <w:rPr>
-          <w:sz w:val="24"/>
-          <w:szCs w:val="24"/>
-          <w:lang w:val="bg-BG"/>
-        </w:rPr>
-        <w:t>за всеки нов запис чрез генерирани стойности от поредицата</w:t>
-      </w:r>
-      <w:r>
-        <w:rPr>
-          <w:sz w:val="24"/>
-          <w:szCs w:val="24"/>
-          <w:lang w:val="bg-BG"/>
-        </w:rPr>
-        <w:t xml:space="preserve"> </w:t>
+        <w:t xml:space="preserve">уникален идентификатор, увеличава се с 1 за всеки нов запис чрез генерирани стойности от поредицата </w:t>
       </w:r>
       <w:r>
         <w:rPr>
@@ -9620,15 +9546,7 @@
           <w:szCs w:val="24"/>
           <w:lang w:val="bg-BG"/>
         </w:rPr>
-        <w:t>уникален идентификатор</w:t>
-      </w:r>
-      <w:r>
-        <w:rPr>
-          <w:sz w:val="24"/>
-          <w:szCs w:val="24"/>
-          <w:lang w:val="bg-BG"/>
-        </w:rPr>
-        <w:t xml:space="preserve">, увеличава се с 1 за всеки нов запис чрез генерирани стойности от поредицата </w:t>
+        <w:t xml:space="preserve">уникален идентификатор, увеличава се с 1 за всеки нов запис чрез генерирани стойности от поредицата </w:t>
       </w:r>
       <w:r>
         <w:rPr>
@@ -10821,15 +10739,7 @@
           <w:szCs w:val="24"/>
           <w:lang w:val="bg-BG"/>
         </w:rPr>
-        <w:t xml:space="preserve">, която съдържа в себе си </w:t>
-      </w:r>
-      <w:r>
-        <w:rPr>
-          <w:sz w:val="24"/>
-          <w:szCs w:val="24"/>
-          <w:lang w:val="bg-BG"/>
-        </w:rPr>
-        <w:t>касата на склада</w:t>
+        <w:t>, която съдържа в себе си касата на склада</w:t>
       </w:r>
     </w:p>
     <w:p>
@@ -12551,8 +12461,10 @@
           <w:numId w:val="17"/>
         </w:numPr>
         <w:rPr>
-          <w:sz w:val="28"/>
-          <w:szCs w:val="28"/>
+          <w:b/>
+          <w:bCs/>
+          <w:sz w:val="24"/>
+          <w:szCs w:val="24"/>
           <w:lang w:val="ru-RU"/>
         </w:rPr>
       </w:pPr>
@@ -12608,11 +12520,558 @@
     <w:p>
       <w:pPr>
         <w:pStyle w:val="ListParagraph"/>
-        <w:ind w:left="1440"/>
-        <w:rPr>
-          <w:sz w:val="28"/>
-          <w:szCs w:val="28"/>
-          <w:lang w:val="ru-RU"/>
+        <w:rPr>
+          <w:sz w:val="24"/>
+          <w:szCs w:val="24"/>
+          <w:lang w:val="bg-BG"/>
+        </w:rPr>
+      </w:pPr>
+      <w:proofErr w:type="spellStart"/>
+      <w:r>
+        <w:rPr>
+          <w:sz w:val="24"/>
+          <w:szCs w:val="24"/>
+          <w:lang w:val="ru-RU"/>
+        </w:rPr>
+        <w:t>Този</w:t>
+      </w:r>
+      <w:proofErr w:type="spellEnd"/>
+      <w:r>
+        <w:rPr>
+          <w:sz w:val="24"/>
+          <w:szCs w:val="24"/>
+          <w:lang w:val="ru-RU"/>
+        </w:rPr>
+        <w:t xml:space="preserve"> </w:t>
+      </w:r>
+      <w:proofErr w:type="spellStart"/>
+      <w:r>
+        <w:rPr>
+          <w:sz w:val="24"/>
+          <w:szCs w:val="24"/>
+          <w:lang w:val="ru-RU"/>
+        </w:rPr>
+        <w:t>модул</w:t>
+      </w:r>
+      <w:proofErr w:type="spellEnd"/>
+      <w:r>
+        <w:rPr>
+          <w:sz w:val="24"/>
+          <w:szCs w:val="24"/>
+          <w:lang w:val="ru-RU"/>
+        </w:rPr>
+        <w:t xml:space="preserve"> не е </w:t>
+      </w:r>
+      <w:proofErr w:type="spellStart"/>
+      <w:r>
+        <w:rPr>
+          <w:sz w:val="24"/>
+          <w:szCs w:val="24"/>
+          <w:lang w:val="ru-RU"/>
+        </w:rPr>
+        <w:t>особено</w:t>
+      </w:r>
+      <w:proofErr w:type="spellEnd"/>
+      <w:r>
+        <w:rPr>
+          <w:sz w:val="24"/>
+          <w:szCs w:val="24"/>
+          <w:lang w:val="ru-RU"/>
+        </w:rPr>
+        <w:t xml:space="preserve"> </w:t>
+      </w:r>
+      <w:proofErr w:type="spellStart"/>
+      <w:r>
+        <w:rPr>
+          <w:sz w:val="24"/>
+          <w:szCs w:val="24"/>
+          <w:lang w:val="ru-RU"/>
+        </w:rPr>
+        <w:t>обемен</w:t>
+      </w:r>
+      <w:proofErr w:type="spellEnd"/>
+      <w:r>
+        <w:rPr>
+          <w:sz w:val="24"/>
+          <w:szCs w:val="24"/>
+          <w:lang w:val="bg-BG"/>
+        </w:rPr>
+        <w:t>. Състои се от 4 класа:</w:t>
+      </w:r>
+    </w:p>
+    <w:p>
+      <w:pPr>
+        <w:pStyle w:val="ListParagraph"/>
+        <w:numPr>
+          <w:ilvl w:val="0"/>
+          <w:numId w:val="14"/>
+        </w:numPr>
+        <w:rPr>
+          <w:sz w:val="24"/>
+          <w:szCs w:val="24"/>
+          <w:lang w:val="bg-BG"/>
+        </w:rPr>
+      </w:pPr>
+      <w:r>
+        <w:rPr>
+          <w:b/>
+          <w:bCs/>
+          <w:sz w:val="24"/>
+          <w:szCs w:val="24"/>
+        </w:rPr>
+        <w:t>Logging</w:t>
+      </w:r>
+      <w:r>
+        <w:rPr>
+          <w:sz w:val="24"/>
+          <w:szCs w:val="24"/>
+          <w:lang w:val="ru-RU"/>
+        </w:rPr>
+        <w:t xml:space="preserve"> – </w:t>
+      </w:r>
+      <w:r>
+        <w:rPr>
+          <w:sz w:val="24"/>
+          <w:szCs w:val="24"/>
+          <w:lang w:val="bg-BG"/>
+        </w:rPr>
+        <w:t xml:space="preserve">абстрактен клас, който създава </w:t>
+      </w:r>
+      <w:proofErr w:type="spellStart"/>
+      <w:r>
+        <w:rPr>
+          <w:sz w:val="24"/>
+          <w:szCs w:val="24"/>
+          <w:lang w:val="bg-BG"/>
+        </w:rPr>
+        <w:t>логър</w:t>
+      </w:r>
+      <w:proofErr w:type="spellEnd"/>
+      <w:r>
+        <w:rPr>
+          <w:sz w:val="24"/>
+          <w:szCs w:val="24"/>
+          <w:lang w:val="bg-BG"/>
+        </w:rPr>
+        <w:t xml:space="preserve"> и създава необходимата структура за класовете, които ще го наследяват</w:t>
+      </w:r>
+    </w:p>
+    <w:p>
+      <w:pPr>
+        <w:pStyle w:val="ListParagraph"/>
+        <w:numPr>
+          <w:ilvl w:val="0"/>
+          <w:numId w:val="14"/>
+        </w:numPr>
+        <w:rPr>
+          <w:sz w:val="24"/>
+          <w:szCs w:val="24"/>
+          <w:lang w:val="bg-BG"/>
+        </w:rPr>
+      </w:pPr>
+      <w:proofErr w:type="spellStart"/>
+      <w:r>
+        <w:rPr>
+          <w:b/>
+          <w:bCs/>
+          <w:sz w:val="24"/>
+          <w:szCs w:val="24"/>
+        </w:rPr>
+        <w:t>InfoLogging</w:t>
+      </w:r>
+      <w:proofErr w:type="spellEnd"/>
+      <w:r>
+        <w:rPr>
+          <w:sz w:val="24"/>
+          <w:szCs w:val="24"/>
+          <w:lang w:val="bg-BG"/>
+        </w:rPr>
+        <w:t xml:space="preserve"> – </w:t>
+      </w:r>
+      <w:r>
+        <w:rPr>
+          <w:sz w:val="24"/>
+          <w:szCs w:val="24"/>
+          <w:lang w:val="bg-BG"/>
+        </w:rPr>
+        <w:t xml:space="preserve">клас разширяващ класа </w:t>
+      </w:r>
+      <w:r>
+        <w:rPr>
+          <w:sz w:val="24"/>
+          <w:szCs w:val="24"/>
+        </w:rPr>
+        <w:t>Logging</w:t>
+      </w:r>
+      <w:r>
+        <w:rPr>
+          <w:sz w:val="24"/>
+          <w:szCs w:val="24"/>
+          <w:lang w:val="bg-BG"/>
+        </w:rPr>
+        <w:t xml:space="preserve"> </w:t>
+      </w:r>
+      <w:r>
+        <w:rPr>
+          <w:sz w:val="24"/>
+          <w:szCs w:val="24"/>
+          <w:lang w:val="bg-BG"/>
+        </w:rPr>
+        <w:t xml:space="preserve">и реализиращ метода </w:t>
+      </w:r>
+      <w:proofErr w:type="gramStart"/>
+      <w:r>
+        <w:rPr>
+          <w:sz w:val="24"/>
+          <w:szCs w:val="24"/>
+        </w:rPr>
+        <w:t>log</w:t>
+      </w:r>
+      <w:r>
+        <w:rPr>
+          <w:sz w:val="24"/>
+          <w:szCs w:val="24"/>
+          <w:lang w:val="bg-BG"/>
+        </w:rPr>
+        <w:t>(</w:t>
+      </w:r>
+      <w:proofErr w:type="gramEnd"/>
+      <w:r>
+        <w:rPr>
+          <w:sz w:val="24"/>
+          <w:szCs w:val="24"/>
+        </w:rPr>
+        <w:t>String</w:t>
+      </w:r>
+      <w:r>
+        <w:rPr>
+          <w:sz w:val="24"/>
+          <w:szCs w:val="24"/>
+          <w:lang w:val="bg-BG"/>
+        </w:rPr>
+        <w:t xml:space="preserve"> </w:t>
+      </w:r>
+      <w:r>
+        <w:rPr>
+          <w:sz w:val="24"/>
+          <w:szCs w:val="24"/>
+        </w:rPr>
+        <w:t>msg</w:t>
+      </w:r>
+      <w:r>
+        <w:rPr>
+          <w:sz w:val="24"/>
+          <w:szCs w:val="24"/>
+          <w:lang w:val="bg-BG"/>
+        </w:rPr>
+        <w:t>),</w:t>
+      </w:r>
+      <w:r>
+        <w:rPr>
+          <w:sz w:val="24"/>
+          <w:szCs w:val="24"/>
+          <w:lang w:val="bg-BG"/>
+        </w:rPr>
+        <w:t xml:space="preserve"> който създава инфо </w:t>
+      </w:r>
+      <w:proofErr w:type="spellStart"/>
+      <w:r>
+        <w:rPr>
+          <w:sz w:val="24"/>
+          <w:szCs w:val="24"/>
+          <w:lang w:val="bg-BG"/>
+        </w:rPr>
+        <w:t>лог</w:t>
+      </w:r>
+      <w:proofErr w:type="spellEnd"/>
+    </w:p>
+    <w:p>
+      <w:pPr>
+        <w:pStyle w:val="ListParagraph"/>
+        <w:numPr>
+          <w:ilvl w:val="0"/>
+          <w:numId w:val="14"/>
+        </w:numPr>
+        <w:rPr>
+          <w:sz w:val="24"/>
+          <w:szCs w:val="24"/>
+          <w:lang w:val="bg-BG"/>
+        </w:rPr>
+      </w:pPr>
+      <w:proofErr w:type="spellStart"/>
+      <w:r>
+        <w:rPr>
+          <w:b/>
+          <w:bCs/>
+          <w:sz w:val="24"/>
+          <w:szCs w:val="24"/>
+        </w:rPr>
+        <w:t>ErrorLogging</w:t>
+      </w:r>
+      <w:proofErr w:type="spellEnd"/>
+      <w:r>
+        <w:rPr>
+          <w:sz w:val="24"/>
+          <w:szCs w:val="24"/>
+          <w:lang w:val="bg-BG"/>
+        </w:rPr>
+        <w:t xml:space="preserve"> – </w:t>
+      </w:r>
+      <w:r>
+        <w:rPr>
+          <w:sz w:val="24"/>
+          <w:szCs w:val="24"/>
+          <w:lang w:val="bg-BG"/>
+        </w:rPr>
+        <w:t xml:space="preserve">клас разширяващ класа </w:t>
+      </w:r>
+      <w:r>
+        <w:rPr>
+          <w:sz w:val="24"/>
+          <w:szCs w:val="24"/>
+        </w:rPr>
+        <w:t>Logging</w:t>
+      </w:r>
+      <w:r>
+        <w:rPr>
+          <w:sz w:val="24"/>
+          <w:szCs w:val="24"/>
+          <w:lang w:val="bg-BG"/>
+        </w:rPr>
+        <w:t xml:space="preserve"> </w:t>
+      </w:r>
+      <w:r>
+        <w:rPr>
+          <w:sz w:val="24"/>
+          <w:szCs w:val="24"/>
+          <w:lang w:val="bg-BG"/>
+        </w:rPr>
+        <w:t xml:space="preserve">и реализиращ метода </w:t>
+      </w:r>
+      <w:r>
+        <w:rPr>
+          <w:sz w:val="24"/>
+          <w:szCs w:val="24"/>
+        </w:rPr>
+        <w:t>log</w:t>
+      </w:r>
+      <w:r>
+        <w:rPr>
+          <w:sz w:val="24"/>
+          <w:szCs w:val="24"/>
+          <w:lang w:val="bg-BG"/>
+        </w:rPr>
+        <w:t>(</w:t>
+      </w:r>
+      <w:r>
+        <w:rPr>
+          <w:sz w:val="24"/>
+          <w:szCs w:val="24"/>
+        </w:rPr>
+        <w:t>String</w:t>
+      </w:r>
+      <w:r>
+        <w:rPr>
+          <w:sz w:val="24"/>
+          <w:szCs w:val="24"/>
+          <w:lang w:val="bg-BG"/>
+        </w:rPr>
+        <w:t xml:space="preserve"> </w:t>
+      </w:r>
+      <w:r>
+        <w:rPr>
+          <w:sz w:val="24"/>
+          <w:szCs w:val="24"/>
+        </w:rPr>
+        <w:t>msg</w:t>
+      </w:r>
+      <w:r>
+        <w:rPr>
+          <w:sz w:val="24"/>
+          <w:szCs w:val="24"/>
+          <w:lang w:val="bg-BG"/>
+        </w:rPr>
+        <w:t xml:space="preserve">), </w:t>
+      </w:r>
+      <w:r>
+        <w:rPr>
+          <w:sz w:val="24"/>
+          <w:szCs w:val="24"/>
+          <w:lang w:val="bg-BG"/>
+        </w:rPr>
+        <w:t xml:space="preserve">който създава </w:t>
+      </w:r>
+      <w:r>
+        <w:rPr>
+          <w:sz w:val="24"/>
+          <w:szCs w:val="24"/>
+        </w:rPr>
+        <w:t>error</w:t>
+      </w:r>
+      <w:r>
+        <w:rPr>
+          <w:sz w:val="24"/>
+          <w:szCs w:val="24"/>
+          <w:lang w:val="bg-BG"/>
+        </w:rPr>
+        <w:t xml:space="preserve"> </w:t>
+      </w:r>
+      <w:proofErr w:type="spellStart"/>
+      <w:r>
+        <w:rPr>
+          <w:sz w:val="24"/>
+          <w:szCs w:val="24"/>
+          <w:lang w:val="bg-BG"/>
+        </w:rPr>
+        <w:t>лог</w:t>
+      </w:r>
+      <w:proofErr w:type="spellEnd"/>
+      <w:r>
+        <w:rPr>
+          <w:sz w:val="24"/>
+          <w:szCs w:val="24"/>
+          <w:lang w:val="bg-BG"/>
+        </w:rPr>
+        <w:t xml:space="preserve"> и изкарва съответното съобщение на потребителя</w:t>
+      </w:r>
+    </w:p>
+    <w:p>
+      <w:pPr>
+        <w:pStyle w:val="ListParagraph"/>
+        <w:numPr>
+          <w:ilvl w:val="0"/>
+          <w:numId w:val="14"/>
+        </w:numPr>
+        <w:rPr>
+          <w:sz w:val="24"/>
+          <w:szCs w:val="24"/>
+          <w:lang w:val="bg-BG"/>
+        </w:rPr>
+      </w:pPr>
+      <w:proofErr w:type="spellStart"/>
+      <w:r>
+        <w:rPr>
+          <w:b/>
+          <w:bCs/>
+          <w:sz w:val="24"/>
+          <w:szCs w:val="24"/>
+          <w:lang w:val="fr-FR"/>
+        </w:rPr>
+        <w:t>ExceptionToString</w:t>
+      </w:r>
+      <w:proofErr w:type="spellEnd"/>
+      <w:r>
+        <w:rPr>
+          <w:b/>
+          <w:bCs/>
+          <w:sz w:val="24"/>
+          <w:szCs w:val="24"/>
+          <w:lang w:val="bg-BG"/>
+        </w:rPr>
+        <w:t xml:space="preserve"> </w:t>
+      </w:r>
+      <w:r>
+        <w:rPr>
+          <w:sz w:val="24"/>
+          <w:szCs w:val="24"/>
+          <w:lang w:val="bg-BG"/>
+        </w:rPr>
+        <w:t>–</w:t>
+      </w:r>
+      <w:r>
+        <w:rPr>
+          <w:sz w:val="24"/>
+          <w:szCs w:val="24"/>
+          <w:lang w:val="bg-BG"/>
+        </w:rPr>
+        <w:t xml:space="preserve"> </w:t>
+      </w:r>
+      <w:r>
+        <w:rPr>
+          <w:sz w:val="24"/>
+          <w:szCs w:val="24"/>
+          <w:lang w:val="bg-BG"/>
+        </w:rPr>
+        <w:t xml:space="preserve">чрез метода </w:t>
+      </w:r>
+      <w:proofErr w:type="spellStart"/>
+      <w:proofErr w:type="gramStart"/>
+      <w:r>
+        <w:rPr>
+          <w:sz w:val="24"/>
+          <w:szCs w:val="24"/>
+          <w:lang w:val="fr-FR"/>
+        </w:rPr>
+        <w:t>convert</w:t>
+      </w:r>
+      <w:proofErr w:type="spellEnd"/>
+      <w:r>
+        <w:rPr>
+          <w:sz w:val="24"/>
+          <w:szCs w:val="24"/>
+          <w:lang w:val="bg-BG"/>
+        </w:rPr>
+        <w:t>(</w:t>
+      </w:r>
+      <w:proofErr w:type="gramEnd"/>
+      <w:r>
+        <w:rPr>
+          <w:sz w:val="24"/>
+          <w:szCs w:val="24"/>
+          <w:lang w:val="fr-FR"/>
+        </w:rPr>
+        <w:t>Exception</w:t>
+      </w:r>
+      <w:r>
+        <w:rPr>
+          <w:sz w:val="24"/>
+          <w:szCs w:val="24"/>
+          <w:lang w:val="bg-BG"/>
+        </w:rPr>
+        <w:t xml:space="preserve"> </w:t>
+      </w:r>
+      <w:r>
+        <w:rPr>
+          <w:sz w:val="24"/>
+          <w:szCs w:val="24"/>
+          <w:lang w:val="fr-FR"/>
+        </w:rPr>
+        <w:t>e</w:t>
+      </w:r>
+      <w:r>
+        <w:rPr>
+          <w:sz w:val="24"/>
+          <w:szCs w:val="24"/>
+          <w:lang w:val="bg-BG"/>
+        </w:rPr>
+        <w:t xml:space="preserve">) </w:t>
+      </w:r>
+      <w:r>
+        <w:rPr>
+          <w:sz w:val="24"/>
+          <w:szCs w:val="24"/>
+          <w:lang w:val="bg-BG"/>
+        </w:rPr>
+        <w:t xml:space="preserve">обръща изключението в стринг. Използва се в класа </w:t>
+      </w:r>
+      <w:proofErr w:type="spellStart"/>
+      <w:r>
+        <w:rPr>
+          <w:sz w:val="24"/>
+          <w:szCs w:val="24"/>
+        </w:rPr>
+        <w:t>ErrorLogging</w:t>
+      </w:r>
+      <w:proofErr w:type="spellEnd"/>
+    </w:p>
+    <w:p>
+      <w:pPr>
+        <w:pStyle w:val="ListParagraph"/>
+        <w:ind w:left="1800"/>
+        <w:rPr>
+          <w:sz w:val="24"/>
+          <w:szCs w:val="24"/>
+          <w:lang w:val="bg-BG"/>
         </w:rPr>
       </w:pPr>
     </w:p>
@@ -12700,66 +13159,2304 @@
     </w:p>
     <w:p>
       <w:pPr>
-        <w:ind w:firstLine="360"/>
-        <w:rPr>
-          <w:b/>
-          <w:bCs/>
-          <w:sz w:val="24"/>
-          <w:szCs w:val="24"/>
-          <w:lang w:val="bg-BG"/>
-        </w:rPr>
-      </w:pPr>
-      <w:r>
-        <w:rPr>
-          <w:b/>
-          <w:bCs/>
-          <w:sz w:val="24"/>
-          <w:szCs w:val="24"/>
-          <w:lang w:val="bg-BG"/>
-        </w:rPr>
-        <w:t xml:space="preserve">5.2 </w:t>
-      </w:r>
-      <w:r>
-        <w:rPr>
-          <w:b/>
-          <w:bCs/>
-          <w:sz w:val="24"/>
-          <w:szCs w:val="24"/>
-          <w:lang w:val="bg-BG"/>
-        </w:rPr>
-        <w:t>Функционални тестове</w:t>
-      </w:r>
-    </w:p>
-    <w:p>
-      <w:pPr>
-        <w:ind w:firstLine="360"/>
-        <w:rPr>
-          <w:b/>
-          <w:bCs/>
-          <w:sz w:val="24"/>
-          <w:szCs w:val="24"/>
-          <w:lang w:val="bg-BG"/>
-        </w:rPr>
-      </w:pPr>
-      <w:r>
-        <w:rPr>
-          <w:b/>
-          <w:bCs/>
-          <w:sz w:val="24"/>
-          <w:szCs w:val="24"/>
-          <w:lang w:val="bg-BG"/>
-        </w:rPr>
-        <w:t xml:space="preserve">5.3 </w:t>
-      </w:r>
-      <w:r>
-        <w:rPr>
-          <w:b/>
-          <w:bCs/>
-          <w:sz w:val="24"/>
-          <w:szCs w:val="24"/>
-          <w:lang w:val="bg-BG"/>
-        </w:rPr>
-        <w:t>Интеграционни тестове</w:t>
+        <w:ind w:firstLine="720"/>
+        <w:rPr>
+          <w:b/>
+          <w:bCs/>
+          <w:sz w:val="24"/>
+          <w:szCs w:val="24"/>
+          <w:lang w:val="ru-RU"/>
+        </w:rPr>
+      </w:pPr>
+      <w:r>
+        <w:rPr>
+          <w:sz w:val="24"/>
+          <w:szCs w:val="24"/>
+          <w:lang w:val="bg-BG"/>
+        </w:rPr>
+        <w:t>Използват се</w:t>
+      </w:r>
+      <w:r>
+        <w:rPr>
+          <w:sz w:val="24"/>
+          <w:szCs w:val="24"/>
+          <w:lang w:val="bg-BG"/>
+        </w:rPr>
+        <w:t xml:space="preserve"> следните тестове:</w:t>
+      </w:r>
+    </w:p>
+    <w:p>
+      <w:pPr>
+        <w:pStyle w:val="ListParagraph"/>
+        <w:numPr>
+          <w:ilvl w:val="0"/>
+          <w:numId w:val="14"/>
+        </w:numPr>
+        <w:rPr>
+          <w:sz w:val="24"/>
+          <w:szCs w:val="24"/>
+          <w:lang w:val="bg-BG"/>
+        </w:rPr>
+      </w:pPr>
+      <w:r>
+        <w:rPr>
+          <w:sz w:val="24"/>
+          <w:szCs w:val="24"/>
+        </w:rPr>
+        <w:t>Create</w:t>
+      </w:r>
+      <w:r>
+        <w:rPr>
+          <w:sz w:val="24"/>
+          <w:szCs w:val="24"/>
+          <w:lang w:val="bg-BG"/>
+        </w:rPr>
+        <w:t xml:space="preserve"> </w:t>
+      </w:r>
+      <w:r>
+        <w:rPr>
+          <w:sz w:val="24"/>
+          <w:szCs w:val="24"/>
+          <w:lang w:val="ru-RU"/>
+        </w:rPr>
+        <w:t xml:space="preserve">– </w:t>
+      </w:r>
+      <w:r>
+        <w:rPr>
+          <w:sz w:val="24"/>
+          <w:szCs w:val="24"/>
+          <w:lang w:val="bg-BG"/>
+        </w:rPr>
+        <w:t>Тества методите, които създават записи в базата данни</w:t>
+      </w:r>
+    </w:p>
+    <w:p>
+      <w:pPr>
+        <w:pStyle w:val="ListParagraph"/>
+        <w:numPr>
+          <w:ilvl w:val="1"/>
+          <w:numId w:val="14"/>
+        </w:numPr>
+        <w:rPr>
+          <w:sz w:val="24"/>
+          <w:szCs w:val="24"/>
+          <w:lang w:val="bg-BG"/>
+        </w:rPr>
+      </w:pPr>
+      <w:proofErr w:type="spellStart"/>
+      <w:r>
+        <w:rPr>
+          <w:sz w:val="24"/>
+          <w:szCs w:val="24"/>
+        </w:rPr>
+        <w:t>InsertGoodTest</w:t>
+      </w:r>
+      <w:proofErr w:type="spellEnd"/>
+      <w:r>
+        <w:rPr>
+          <w:sz w:val="24"/>
+          <w:szCs w:val="24"/>
+          <w:lang w:val="bg-BG"/>
+        </w:rPr>
+        <w:t xml:space="preserve"> – създаване на стока</w:t>
+      </w:r>
+    </w:p>
+    <w:p>
+      <w:pPr>
+        <w:pStyle w:val="ListParagraph"/>
+        <w:numPr>
+          <w:ilvl w:val="2"/>
+          <w:numId w:val="14"/>
+        </w:numPr>
+        <w:rPr>
+          <w:sz w:val="24"/>
+          <w:szCs w:val="24"/>
+          <w:lang w:val="bg-BG"/>
+        </w:rPr>
+      </w:pPr>
+      <w:proofErr w:type="spellStart"/>
+      <w:r>
+        <w:rPr>
+          <w:sz w:val="24"/>
+          <w:szCs w:val="24"/>
+        </w:rPr>
+        <w:t>successfullyCreatedGood</w:t>
+      </w:r>
+      <w:proofErr w:type="spellEnd"/>
+    </w:p>
+    <w:p>
+      <w:pPr>
+        <w:pStyle w:val="ListParagraph"/>
+        <w:numPr>
+          <w:ilvl w:val="1"/>
+          <w:numId w:val="14"/>
+        </w:numPr>
+        <w:rPr>
+          <w:sz w:val="24"/>
+          <w:szCs w:val="24"/>
+          <w:lang w:val="bg-BG"/>
+        </w:rPr>
+      </w:pPr>
+      <w:proofErr w:type="spellStart"/>
+      <w:r>
+        <w:rPr>
+          <w:sz w:val="24"/>
+          <w:szCs w:val="24"/>
+        </w:rPr>
+        <w:t>InsertPartnerTest</w:t>
+      </w:r>
+      <w:proofErr w:type="spellEnd"/>
+      <w:r>
+        <w:rPr>
+          <w:sz w:val="24"/>
+          <w:szCs w:val="24"/>
+          <w:lang w:val="bg-BG"/>
+        </w:rPr>
+        <w:t xml:space="preserve"> – създаване на партньор</w:t>
+      </w:r>
+    </w:p>
+    <w:p>
+      <w:pPr>
+        <w:pStyle w:val="ListParagraph"/>
+        <w:numPr>
+          <w:ilvl w:val="2"/>
+          <w:numId w:val="14"/>
+        </w:numPr>
+        <w:rPr>
+          <w:sz w:val="24"/>
+          <w:szCs w:val="24"/>
+          <w:lang w:val="bg-BG"/>
+        </w:rPr>
+      </w:pPr>
+      <w:proofErr w:type="spellStart"/>
+      <w:r>
+        <w:rPr>
+          <w:sz w:val="24"/>
+          <w:szCs w:val="24"/>
+        </w:rPr>
+        <w:t>successfullyAddedPartner</w:t>
+      </w:r>
+      <w:proofErr w:type="spellEnd"/>
+    </w:p>
+    <w:p>
+      <w:pPr>
+        <w:pStyle w:val="ListParagraph"/>
+        <w:numPr>
+          <w:ilvl w:val="1"/>
+          <w:numId w:val="14"/>
+        </w:numPr>
+        <w:rPr>
+          <w:sz w:val="24"/>
+          <w:szCs w:val="24"/>
+          <w:lang w:val="bg-BG"/>
+        </w:rPr>
+      </w:pPr>
+      <w:proofErr w:type="spellStart"/>
+      <w:r>
+        <w:rPr>
+          <w:sz w:val="24"/>
+          <w:szCs w:val="24"/>
+        </w:rPr>
+        <w:t>InsertUserTest</w:t>
+      </w:r>
+      <w:proofErr w:type="spellEnd"/>
+      <w:r>
+        <w:rPr>
+          <w:sz w:val="24"/>
+          <w:szCs w:val="24"/>
+          <w:lang w:val="bg-BG"/>
+        </w:rPr>
+        <w:t xml:space="preserve"> – създаване на потребител</w:t>
+      </w:r>
+    </w:p>
+    <w:p>
+      <w:pPr>
+        <w:pStyle w:val="ListParagraph"/>
+        <w:numPr>
+          <w:ilvl w:val="2"/>
+          <w:numId w:val="14"/>
+        </w:numPr>
+        <w:rPr>
+          <w:sz w:val="24"/>
+          <w:szCs w:val="24"/>
+          <w:lang w:val="bg-BG"/>
+        </w:rPr>
+      </w:pPr>
+      <w:proofErr w:type="spellStart"/>
+      <w:r>
+        <w:rPr>
+          <w:sz w:val="24"/>
+          <w:szCs w:val="24"/>
+        </w:rPr>
+        <w:t>successfullyCreatedUser</w:t>
+      </w:r>
+      <w:proofErr w:type="spellEnd"/>
+    </w:p>
+    <w:p>
+      <w:pPr>
+        <w:pStyle w:val="ListParagraph"/>
+        <w:numPr>
+          <w:ilvl w:val="0"/>
+          <w:numId w:val="14"/>
+        </w:numPr>
+        <w:rPr>
+          <w:sz w:val="24"/>
+          <w:szCs w:val="24"/>
+          <w:lang w:val="bg-BG"/>
+        </w:rPr>
+      </w:pPr>
+      <w:r>
+        <w:rPr>
+          <w:sz w:val="24"/>
+          <w:szCs w:val="24"/>
+        </w:rPr>
+        <w:t>Validators</w:t>
+      </w:r>
+    </w:p>
+    <w:p>
+      <w:pPr>
+        <w:pStyle w:val="ListParagraph"/>
+        <w:numPr>
+          <w:ilvl w:val="1"/>
+          <w:numId w:val="14"/>
+        </w:numPr>
+        <w:rPr>
+          <w:sz w:val="24"/>
+          <w:szCs w:val="24"/>
+          <w:lang w:val="bg-BG"/>
+        </w:rPr>
+      </w:pPr>
+      <w:proofErr w:type="spellStart"/>
+      <w:r>
+        <w:rPr>
+          <w:sz w:val="24"/>
+          <w:szCs w:val="24"/>
+        </w:rPr>
+        <w:t>AdminTest</w:t>
+      </w:r>
+      <w:proofErr w:type="spellEnd"/>
+      <w:r>
+        <w:rPr>
+          <w:sz w:val="24"/>
+          <w:szCs w:val="24"/>
+          <w:lang w:val="bg-BG"/>
+        </w:rPr>
+        <w:t xml:space="preserve"> – тества коректно ли работи </w:t>
+      </w:r>
+      <w:proofErr w:type="spellStart"/>
+      <w:r>
+        <w:rPr>
+          <w:sz w:val="24"/>
+          <w:szCs w:val="24"/>
+          <w:lang w:val="bg-BG"/>
+        </w:rPr>
+        <w:t>валидаторът</w:t>
+      </w:r>
+      <w:proofErr w:type="spellEnd"/>
+      <w:r>
+        <w:rPr>
+          <w:sz w:val="24"/>
+          <w:szCs w:val="24"/>
+          <w:lang w:val="bg-BG"/>
+        </w:rPr>
+        <w:t xml:space="preserve"> за администраторски права</w:t>
+      </w:r>
+    </w:p>
+    <w:p>
+      <w:pPr>
+        <w:pStyle w:val="ListParagraph"/>
+        <w:numPr>
+          <w:ilvl w:val="2"/>
+          <w:numId w:val="14"/>
+        </w:numPr>
+        <w:rPr>
+          <w:sz w:val="24"/>
+          <w:szCs w:val="24"/>
+          <w:lang w:val="bg-BG"/>
+        </w:rPr>
+      </w:pPr>
+      <w:proofErr w:type="spellStart"/>
+      <w:r>
+        <w:rPr>
+          <w:sz w:val="24"/>
+          <w:szCs w:val="24"/>
+        </w:rPr>
+        <w:t>userIsAdmin</w:t>
+      </w:r>
+      <w:proofErr w:type="spellEnd"/>
+      <w:r>
+        <w:rPr>
+          <w:sz w:val="24"/>
+          <w:szCs w:val="24"/>
+          <w:lang w:val="bg-BG"/>
+        </w:rPr>
+        <w:t xml:space="preserve"> – проверява поведението, когато подаденият потребител е </w:t>
+      </w:r>
+      <w:proofErr w:type="spellStart"/>
+      <w:r>
+        <w:rPr>
+          <w:sz w:val="24"/>
+          <w:szCs w:val="24"/>
+          <w:lang w:val="bg-BG"/>
+        </w:rPr>
+        <w:t>админ</w:t>
+      </w:r>
+      <w:proofErr w:type="spellEnd"/>
+    </w:p>
+    <w:p>
+      <w:pPr>
+        <w:pStyle w:val="ListParagraph"/>
+        <w:numPr>
+          <w:ilvl w:val="2"/>
+          <w:numId w:val="14"/>
+        </w:numPr>
+        <w:rPr>
+          <w:sz w:val="24"/>
+          <w:szCs w:val="24"/>
+          <w:lang w:val="bg-BG"/>
+        </w:rPr>
+      </w:pPr>
+      <w:proofErr w:type="spellStart"/>
+      <w:r>
+        <w:rPr>
+          <w:sz w:val="24"/>
+          <w:szCs w:val="24"/>
+        </w:rPr>
+        <w:lastRenderedPageBreak/>
+        <w:t>userIsNotAdmin</w:t>
+      </w:r>
+      <w:proofErr w:type="spellEnd"/>
+      <w:r>
+        <w:rPr>
+          <w:sz w:val="24"/>
+          <w:szCs w:val="24"/>
+          <w:lang w:val="bg-BG"/>
+        </w:rPr>
+        <w:t xml:space="preserve"> – проверява поведението когато подаденият потребител не е </w:t>
+      </w:r>
+      <w:proofErr w:type="spellStart"/>
+      <w:r>
+        <w:rPr>
+          <w:sz w:val="24"/>
+          <w:szCs w:val="24"/>
+          <w:lang w:val="bg-BG"/>
+        </w:rPr>
+        <w:t>админ</w:t>
+      </w:r>
+      <w:proofErr w:type="spellEnd"/>
+      <w:r>
+        <w:rPr>
+          <w:sz w:val="24"/>
+          <w:szCs w:val="24"/>
+          <w:lang w:val="bg-BG"/>
+        </w:rPr>
+        <w:t>,</w:t>
+      </w:r>
+    </w:p>
+    <w:p>
+      <w:pPr>
+        <w:pStyle w:val="ListParagraph"/>
+        <w:numPr>
+          <w:ilvl w:val="1"/>
+          <w:numId w:val="14"/>
+        </w:numPr>
+        <w:rPr>
+          <w:sz w:val="24"/>
+          <w:szCs w:val="24"/>
+          <w:lang w:val="bg-BG"/>
+        </w:rPr>
+      </w:pPr>
+      <w:proofErr w:type="spellStart"/>
+      <w:r>
+        <w:rPr>
+          <w:sz w:val="24"/>
+          <w:szCs w:val="24"/>
+        </w:rPr>
+        <w:t>DatesConsecutiveTest</w:t>
+      </w:r>
+      <w:proofErr w:type="spellEnd"/>
+      <w:r>
+        <w:rPr>
+          <w:sz w:val="24"/>
+          <w:szCs w:val="24"/>
+          <w:lang w:val="bg-BG"/>
+        </w:rPr>
+        <w:t xml:space="preserve"> – </w:t>
+      </w:r>
+      <w:r>
+        <w:rPr>
+          <w:sz w:val="24"/>
+          <w:szCs w:val="24"/>
+          <w:lang w:val="bg-BG"/>
+        </w:rPr>
+        <w:t xml:space="preserve">тества коректно ли работи </w:t>
+      </w:r>
+      <w:proofErr w:type="spellStart"/>
+      <w:r>
+        <w:rPr>
+          <w:sz w:val="24"/>
+          <w:szCs w:val="24"/>
+          <w:lang w:val="bg-BG"/>
+        </w:rPr>
+        <w:t>валидаторът</w:t>
+      </w:r>
+      <w:proofErr w:type="spellEnd"/>
+      <w:r>
+        <w:rPr>
+          <w:sz w:val="24"/>
+          <w:szCs w:val="24"/>
+          <w:lang w:val="bg-BG"/>
+        </w:rPr>
+        <w:t xml:space="preserve"> за </w:t>
+      </w:r>
+      <w:r>
+        <w:rPr>
+          <w:sz w:val="24"/>
+          <w:szCs w:val="24"/>
+          <w:lang w:val="bg-BG"/>
+        </w:rPr>
+        <w:t>последователни дати</w:t>
+      </w:r>
+    </w:p>
+    <w:p>
+      <w:pPr>
+        <w:pStyle w:val="ListParagraph"/>
+        <w:numPr>
+          <w:ilvl w:val="2"/>
+          <w:numId w:val="14"/>
+        </w:numPr>
+        <w:rPr>
+          <w:sz w:val="24"/>
+          <w:szCs w:val="24"/>
+          <w:lang w:val="bg-BG"/>
+        </w:rPr>
+      </w:pPr>
+      <w:proofErr w:type="spellStart"/>
+      <w:r>
+        <w:rPr>
+          <w:sz w:val="24"/>
+          <w:szCs w:val="24"/>
+        </w:rPr>
+        <w:t>consecutiveDates</w:t>
+      </w:r>
+      <w:proofErr w:type="spellEnd"/>
+      <w:r>
+        <w:rPr>
+          <w:sz w:val="24"/>
+          <w:szCs w:val="24"/>
+          <w:lang w:val="bg-BG"/>
+        </w:rPr>
+        <w:t xml:space="preserve"> – проверка при подадени последователни дати</w:t>
+      </w:r>
+    </w:p>
+    <w:p>
+      <w:pPr>
+        <w:pStyle w:val="ListParagraph"/>
+        <w:numPr>
+          <w:ilvl w:val="2"/>
+          <w:numId w:val="14"/>
+        </w:numPr>
+        <w:rPr>
+          <w:sz w:val="24"/>
+          <w:szCs w:val="24"/>
+          <w:lang w:val="bg-BG"/>
+        </w:rPr>
+      </w:pPr>
+      <w:proofErr w:type="spellStart"/>
+      <w:r>
+        <w:rPr>
+          <w:sz w:val="24"/>
+          <w:szCs w:val="24"/>
+        </w:rPr>
+        <w:t>nonConsecutiveDates</w:t>
+      </w:r>
+      <w:proofErr w:type="spellEnd"/>
+      <w:r>
+        <w:rPr>
+          <w:sz w:val="24"/>
+          <w:szCs w:val="24"/>
+          <w:lang w:val="bg-BG"/>
+        </w:rPr>
+        <w:t xml:space="preserve"> – проверка при подадени непоследователни дати</w:t>
+      </w:r>
+    </w:p>
+    <w:p>
+      <w:pPr>
+        <w:pStyle w:val="ListParagraph"/>
+        <w:numPr>
+          <w:ilvl w:val="1"/>
+          <w:numId w:val="14"/>
+        </w:numPr>
+        <w:rPr>
+          <w:sz w:val="24"/>
+          <w:szCs w:val="24"/>
+          <w:lang w:val="bg-BG"/>
+        </w:rPr>
+      </w:pPr>
+      <w:proofErr w:type="spellStart"/>
+      <w:r>
+        <w:rPr>
+          <w:sz w:val="24"/>
+          <w:szCs w:val="24"/>
+        </w:rPr>
+        <w:t>DateValidatorTest</w:t>
+      </w:r>
+      <w:proofErr w:type="spellEnd"/>
+      <w:r>
+        <w:rPr>
+          <w:sz w:val="24"/>
+          <w:szCs w:val="24"/>
+          <w:lang w:val="bg-BG"/>
+        </w:rPr>
+        <w:t xml:space="preserve"> – </w:t>
+      </w:r>
+      <w:r>
+        <w:rPr>
+          <w:sz w:val="24"/>
+          <w:szCs w:val="24"/>
+          <w:lang w:val="bg-BG"/>
+        </w:rPr>
+        <w:t xml:space="preserve">тества коректно ли работи </w:t>
+      </w:r>
+      <w:proofErr w:type="spellStart"/>
+      <w:r>
+        <w:rPr>
+          <w:sz w:val="24"/>
+          <w:szCs w:val="24"/>
+          <w:lang w:val="bg-BG"/>
+        </w:rPr>
+        <w:t>валидаторът</w:t>
+      </w:r>
+      <w:proofErr w:type="spellEnd"/>
+      <w:r>
+        <w:rPr>
+          <w:sz w:val="24"/>
+          <w:szCs w:val="24"/>
+          <w:lang w:val="bg-BG"/>
+        </w:rPr>
+        <w:t xml:space="preserve"> за </w:t>
+      </w:r>
+      <w:r>
+        <w:rPr>
+          <w:sz w:val="24"/>
+          <w:szCs w:val="24"/>
+          <w:lang w:val="bg-BG"/>
+        </w:rPr>
+        <w:t>формат на</w:t>
+      </w:r>
+      <w:r>
+        <w:rPr>
+          <w:sz w:val="24"/>
+          <w:szCs w:val="24"/>
+          <w:lang w:val="bg-BG"/>
+        </w:rPr>
+        <w:t xml:space="preserve"> дати</w:t>
+      </w:r>
+    </w:p>
+    <w:p>
+      <w:pPr>
+        <w:pStyle w:val="ListParagraph"/>
+        <w:numPr>
+          <w:ilvl w:val="2"/>
+          <w:numId w:val="14"/>
+        </w:numPr>
+        <w:rPr>
+          <w:sz w:val="24"/>
+          <w:szCs w:val="24"/>
+          <w:lang w:val="bg-BG"/>
+        </w:rPr>
+      </w:pPr>
+      <w:r>
+        <w:rPr>
+          <w:sz w:val="24"/>
+          <w:szCs w:val="24"/>
+        </w:rPr>
+        <w:t>V</w:t>
+      </w:r>
+      <w:r>
+        <w:rPr>
+          <w:sz w:val="24"/>
+          <w:szCs w:val="24"/>
+        </w:rPr>
+        <w:t>alidate</w:t>
+      </w:r>
+      <w:r>
+        <w:rPr>
+          <w:sz w:val="24"/>
+          <w:szCs w:val="24"/>
+          <w:lang w:val="bg-BG"/>
+        </w:rPr>
+        <w:t xml:space="preserve"> – проверка при подадени валидни данни</w:t>
+      </w:r>
+    </w:p>
+    <w:p>
+      <w:pPr>
+        <w:pStyle w:val="ListParagraph"/>
+        <w:numPr>
+          <w:ilvl w:val="2"/>
+          <w:numId w:val="14"/>
+        </w:numPr>
+        <w:rPr>
+          <w:sz w:val="24"/>
+          <w:szCs w:val="24"/>
+          <w:lang w:val="bg-BG"/>
+        </w:rPr>
+      </w:pPr>
+      <w:r>
+        <w:rPr>
+          <w:sz w:val="24"/>
+          <w:szCs w:val="24"/>
+        </w:rPr>
+        <w:t>invalidate</w:t>
+      </w:r>
+      <w:r>
+        <w:rPr>
+          <w:sz w:val="24"/>
+          <w:szCs w:val="24"/>
+          <w:lang w:val="bg-BG"/>
+        </w:rPr>
+        <w:t xml:space="preserve"> - </w:t>
+      </w:r>
+      <w:r>
+        <w:rPr>
+          <w:sz w:val="24"/>
+          <w:szCs w:val="24"/>
+          <w:lang w:val="bg-BG"/>
+        </w:rPr>
+        <w:t xml:space="preserve">проверка при подадени </w:t>
+      </w:r>
+      <w:r>
+        <w:rPr>
+          <w:sz w:val="24"/>
+          <w:szCs w:val="24"/>
+          <w:lang w:val="bg-BG"/>
+        </w:rPr>
+        <w:t>не</w:t>
+      </w:r>
+      <w:r>
+        <w:rPr>
+          <w:sz w:val="24"/>
+          <w:szCs w:val="24"/>
+          <w:lang w:val="bg-BG"/>
+        </w:rPr>
+        <w:t>валидни данни</w:t>
+      </w:r>
+    </w:p>
+    <w:p>
+      <w:pPr>
+        <w:pStyle w:val="ListParagraph"/>
+        <w:numPr>
+          <w:ilvl w:val="1"/>
+          <w:numId w:val="14"/>
+        </w:numPr>
+        <w:rPr>
+          <w:sz w:val="24"/>
+          <w:szCs w:val="24"/>
+          <w:lang w:val="bg-BG"/>
+        </w:rPr>
+      </w:pPr>
+      <w:proofErr w:type="spellStart"/>
+      <w:r>
+        <w:rPr>
+          <w:sz w:val="24"/>
+          <w:szCs w:val="24"/>
+        </w:rPr>
+        <w:t>EmailTest</w:t>
+      </w:r>
+      <w:proofErr w:type="spellEnd"/>
+      <w:r>
+        <w:rPr>
+          <w:sz w:val="24"/>
+          <w:szCs w:val="24"/>
+          <w:lang w:val="bg-BG"/>
+        </w:rPr>
+        <w:t xml:space="preserve"> </w:t>
+      </w:r>
+      <w:r>
+        <w:rPr>
+          <w:sz w:val="24"/>
+          <w:szCs w:val="24"/>
+          <w:lang w:val="bg-BG"/>
+        </w:rPr>
+        <w:t xml:space="preserve">- </w:t>
+      </w:r>
+      <w:r>
+        <w:rPr>
+          <w:sz w:val="24"/>
+          <w:szCs w:val="24"/>
+          <w:lang w:val="bg-BG"/>
+        </w:rPr>
+        <w:t xml:space="preserve">тества коректно ли работи </w:t>
+      </w:r>
+      <w:proofErr w:type="spellStart"/>
+      <w:r>
+        <w:rPr>
+          <w:sz w:val="24"/>
+          <w:szCs w:val="24"/>
+          <w:lang w:val="bg-BG"/>
+        </w:rPr>
+        <w:t>валидаторът</w:t>
+      </w:r>
+      <w:proofErr w:type="spellEnd"/>
+      <w:r>
+        <w:rPr>
+          <w:sz w:val="24"/>
+          <w:szCs w:val="24"/>
+          <w:lang w:val="bg-BG"/>
+        </w:rPr>
+        <w:t xml:space="preserve"> за формат на </w:t>
+      </w:r>
+      <w:r>
+        <w:rPr>
+          <w:sz w:val="24"/>
+          <w:szCs w:val="24"/>
+          <w:lang w:val="bg-BG"/>
+        </w:rPr>
+        <w:t>електронни пощи</w:t>
+      </w:r>
+    </w:p>
+    <w:p>
+      <w:pPr>
+        <w:pStyle w:val="ListParagraph"/>
+        <w:numPr>
+          <w:ilvl w:val="2"/>
+          <w:numId w:val="14"/>
+        </w:numPr>
+        <w:rPr>
+          <w:sz w:val="24"/>
+          <w:szCs w:val="24"/>
+          <w:lang w:val="bg-BG"/>
+        </w:rPr>
+      </w:pPr>
+      <w:proofErr w:type="spellStart"/>
+      <w:r>
+        <w:rPr>
+          <w:sz w:val="24"/>
+          <w:szCs w:val="24"/>
+        </w:rPr>
+        <w:t>basicPatern</w:t>
+      </w:r>
+      <w:proofErr w:type="spellEnd"/>
+      <w:r>
+        <w:rPr>
+          <w:sz w:val="24"/>
+          <w:szCs w:val="24"/>
+          <w:lang w:val="bg-BG"/>
+        </w:rPr>
+        <w:t xml:space="preserve"> – проверка при липса на @</w:t>
+      </w:r>
+    </w:p>
+    <w:p>
+      <w:pPr>
+        <w:pStyle w:val="ListParagraph"/>
+        <w:numPr>
+          <w:ilvl w:val="2"/>
+          <w:numId w:val="14"/>
+        </w:numPr>
+        <w:rPr>
+          <w:sz w:val="24"/>
+          <w:szCs w:val="24"/>
+          <w:lang w:val="bg-BG"/>
+        </w:rPr>
+      </w:pPr>
+      <w:proofErr w:type="spellStart"/>
+      <w:r>
+        <w:rPr>
+          <w:sz w:val="24"/>
+          <w:szCs w:val="24"/>
+        </w:rPr>
+        <w:t>strictPattern</w:t>
+      </w:r>
+      <w:proofErr w:type="spellEnd"/>
+      <w:r>
+        <w:rPr>
+          <w:sz w:val="24"/>
+          <w:szCs w:val="24"/>
+          <w:lang w:val="bg-BG"/>
+        </w:rPr>
+        <w:t xml:space="preserve"> – проверка при </w:t>
+      </w:r>
+      <w:proofErr w:type="spellStart"/>
+      <w:r>
+        <w:rPr>
+          <w:sz w:val="24"/>
+          <w:szCs w:val="24"/>
+          <w:lang w:val="bg-BG"/>
+        </w:rPr>
+        <w:t>лиспа</w:t>
+      </w:r>
+      <w:proofErr w:type="spellEnd"/>
+      <w:r>
+        <w:rPr>
+          <w:sz w:val="24"/>
+          <w:szCs w:val="24"/>
+          <w:lang w:val="bg-BG"/>
+        </w:rPr>
+        <w:t xml:space="preserve"> на валиден домейн</w:t>
+      </w:r>
+    </w:p>
+    <w:p>
+      <w:pPr>
+        <w:pStyle w:val="ListParagraph"/>
+        <w:numPr>
+          <w:ilvl w:val="2"/>
+          <w:numId w:val="14"/>
+        </w:numPr>
+        <w:rPr>
+          <w:sz w:val="24"/>
+          <w:szCs w:val="24"/>
+          <w:lang w:val="bg-BG"/>
+        </w:rPr>
+      </w:pPr>
+      <w:r>
+        <w:rPr>
+          <w:sz w:val="24"/>
+          <w:szCs w:val="24"/>
+        </w:rPr>
+        <w:t>RFC5322Patter</w:t>
+      </w:r>
+      <w:r>
+        <w:rPr>
+          <w:sz w:val="24"/>
+          <w:szCs w:val="24"/>
+          <w:lang w:val="bg-BG"/>
+        </w:rPr>
+        <w:t xml:space="preserve"> – проверява за </w:t>
+      </w:r>
+      <w:r>
+        <w:rPr>
+          <w:sz w:val="24"/>
+          <w:szCs w:val="24"/>
+        </w:rPr>
+        <w:t>‘, “, |</w:t>
+      </w:r>
+      <w:r>
+        <w:rPr>
+          <w:sz w:val="24"/>
+          <w:szCs w:val="24"/>
+          <w:lang w:val="bg-BG"/>
+        </w:rPr>
+        <w:t xml:space="preserve"> </w:t>
+      </w:r>
+    </w:p>
+    <w:p>
+      <w:pPr>
+        <w:pStyle w:val="ListParagraph"/>
+        <w:numPr>
+          <w:ilvl w:val="2"/>
+          <w:numId w:val="14"/>
+        </w:numPr>
+        <w:rPr>
+          <w:sz w:val="24"/>
+          <w:szCs w:val="24"/>
+          <w:lang w:val="bg-BG"/>
+        </w:rPr>
+      </w:pPr>
+      <w:proofErr w:type="spellStart"/>
+      <w:r>
+        <w:rPr>
+          <w:sz w:val="24"/>
+          <w:szCs w:val="24"/>
+        </w:rPr>
+        <w:t>topLevelDomainPattern</w:t>
+      </w:r>
+      <w:proofErr w:type="spellEnd"/>
+      <w:r>
+        <w:rPr>
+          <w:sz w:val="24"/>
+          <w:szCs w:val="24"/>
+          <w:lang w:val="bg-BG"/>
+        </w:rPr>
+        <w:t xml:space="preserve"> – проверява за наличие на валиден топ </w:t>
+      </w:r>
+      <w:proofErr w:type="spellStart"/>
+      <w:r>
+        <w:rPr>
+          <w:sz w:val="24"/>
+          <w:szCs w:val="24"/>
+          <w:lang w:val="bg-BG"/>
+        </w:rPr>
+        <w:t>левъл</w:t>
+      </w:r>
+      <w:proofErr w:type="spellEnd"/>
+      <w:r>
+        <w:rPr>
+          <w:sz w:val="24"/>
+          <w:szCs w:val="24"/>
+          <w:lang w:val="bg-BG"/>
+        </w:rPr>
+        <w:t xml:space="preserve"> домейн</w:t>
+      </w:r>
+    </w:p>
+    <w:p>
+      <w:pPr>
+        <w:pStyle w:val="ListParagraph"/>
+        <w:numPr>
+          <w:ilvl w:val="2"/>
+          <w:numId w:val="14"/>
+        </w:numPr>
+        <w:rPr>
+          <w:sz w:val="24"/>
+          <w:szCs w:val="24"/>
+          <w:lang w:val="bg-BG"/>
+        </w:rPr>
+      </w:pPr>
+      <w:proofErr w:type="spellStart"/>
+      <w:r>
+        <w:rPr>
+          <w:sz w:val="24"/>
+          <w:szCs w:val="24"/>
+        </w:rPr>
+        <w:t>dotsPattern</w:t>
+      </w:r>
+      <w:proofErr w:type="spellEnd"/>
+      <w:r>
+        <w:rPr>
+          <w:sz w:val="24"/>
+          <w:szCs w:val="24"/>
+          <w:lang w:val="bg-BG"/>
+        </w:rPr>
+        <w:t xml:space="preserve"> – проверява за наличие на последователни точки</w:t>
+      </w:r>
+    </w:p>
+    <w:p>
+      <w:pPr>
+        <w:pStyle w:val="ListParagraph"/>
+        <w:numPr>
+          <w:ilvl w:val="1"/>
+          <w:numId w:val="14"/>
+        </w:numPr>
+        <w:rPr>
+          <w:sz w:val="24"/>
+          <w:szCs w:val="24"/>
+          <w:lang w:val="bg-BG"/>
+        </w:rPr>
+      </w:pPr>
+      <w:proofErr w:type="spellStart"/>
+      <w:r>
+        <w:rPr>
+          <w:sz w:val="24"/>
+          <w:szCs w:val="24"/>
+        </w:rPr>
+        <w:t>GoodQuantityTest</w:t>
+      </w:r>
+      <w:proofErr w:type="spellEnd"/>
+      <w:r>
+        <w:rPr>
+          <w:sz w:val="24"/>
+          <w:szCs w:val="24"/>
+          <w:lang w:val="bg-BG"/>
+        </w:rPr>
+        <w:t xml:space="preserve"> - </w:t>
+      </w:r>
+      <w:r>
+        <w:rPr>
+          <w:sz w:val="24"/>
+          <w:szCs w:val="24"/>
+          <w:lang w:val="bg-BG"/>
+        </w:rPr>
+        <w:t xml:space="preserve">тества коректно ли работи </w:t>
+      </w:r>
+      <w:proofErr w:type="spellStart"/>
+      <w:r>
+        <w:rPr>
+          <w:sz w:val="24"/>
+          <w:szCs w:val="24"/>
+          <w:lang w:val="bg-BG"/>
+        </w:rPr>
+        <w:t>валидаторът</w:t>
+      </w:r>
+      <w:proofErr w:type="spellEnd"/>
+      <w:r>
+        <w:rPr>
+          <w:sz w:val="24"/>
+          <w:szCs w:val="24"/>
+          <w:lang w:val="bg-BG"/>
+        </w:rPr>
+        <w:t xml:space="preserve"> за </w:t>
+      </w:r>
+      <w:r>
+        <w:rPr>
+          <w:sz w:val="24"/>
+          <w:szCs w:val="24"/>
+          <w:lang w:val="bg-BG"/>
+        </w:rPr>
+        <w:t>количество на стоката</w:t>
+      </w:r>
+    </w:p>
+    <w:p>
+      <w:pPr>
+        <w:pStyle w:val="ListParagraph"/>
+        <w:numPr>
+          <w:ilvl w:val="2"/>
+          <w:numId w:val="14"/>
+        </w:numPr>
+        <w:rPr>
+          <w:sz w:val="24"/>
+          <w:szCs w:val="24"/>
+          <w:lang w:val="bg-BG"/>
+        </w:rPr>
+      </w:pPr>
+      <w:proofErr w:type="spellStart"/>
+      <w:r>
+        <w:rPr>
+          <w:sz w:val="24"/>
+          <w:szCs w:val="24"/>
+        </w:rPr>
+        <w:t>validQuantity</w:t>
+      </w:r>
+      <w:proofErr w:type="spellEnd"/>
+      <w:r>
+        <w:rPr>
+          <w:sz w:val="24"/>
+          <w:szCs w:val="24"/>
+          <w:lang w:val="bg-BG"/>
+        </w:rPr>
+        <w:t xml:space="preserve"> – подава валидно количество</w:t>
+      </w:r>
+    </w:p>
+    <w:p>
+      <w:pPr>
+        <w:pStyle w:val="ListParagraph"/>
+        <w:numPr>
+          <w:ilvl w:val="2"/>
+          <w:numId w:val="14"/>
+        </w:numPr>
+        <w:rPr>
+          <w:sz w:val="24"/>
+          <w:szCs w:val="24"/>
+          <w:lang w:val="bg-BG"/>
+        </w:rPr>
+      </w:pPr>
+      <w:proofErr w:type="spellStart"/>
+      <w:r>
+        <w:rPr>
+          <w:sz w:val="24"/>
+          <w:szCs w:val="24"/>
+        </w:rPr>
+        <w:t>negativeQuantity</w:t>
+      </w:r>
+      <w:proofErr w:type="spellEnd"/>
+      <w:r>
+        <w:rPr>
+          <w:sz w:val="24"/>
+          <w:szCs w:val="24"/>
+          <w:lang w:val="bg-BG"/>
+        </w:rPr>
+        <w:t xml:space="preserve"> – подава отрицателно количество</w:t>
+      </w:r>
+    </w:p>
+    <w:p>
+      <w:pPr>
+        <w:pStyle w:val="ListParagraph"/>
+        <w:numPr>
+          <w:ilvl w:val="2"/>
+          <w:numId w:val="14"/>
+        </w:numPr>
+        <w:rPr>
+          <w:sz w:val="24"/>
+          <w:szCs w:val="24"/>
+          <w:lang w:val="bg-BG"/>
+        </w:rPr>
+      </w:pPr>
+      <w:proofErr w:type="spellStart"/>
+      <w:r>
+        <w:rPr>
+          <w:sz w:val="24"/>
+          <w:szCs w:val="24"/>
+        </w:rPr>
+        <w:t>zeroQuantity</w:t>
+      </w:r>
+      <w:proofErr w:type="spellEnd"/>
+      <w:r>
+        <w:rPr>
+          <w:sz w:val="24"/>
+          <w:szCs w:val="24"/>
+          <w:lang w:val="bg-BG"/>
+        </w:rPr>
+        <w:t xml:space="preserve"> – подава 0 за количество</w:t>
+      </w:r>
+    </w:p>
+    <w:p>
+      <w:pPr>
+        <w:pStyle w:val="ListParagraph"/>
+        <w:numPr>
+          <w:ilvl w:val="2"/>
+          <w:numId w:val="14"/>
+        </w:numPr>
+        <w:rPr>
+          <w:sz w:val="24"/>
+          <w:szCs w:val="24"/>
+          <w:lang w:val="bg-BG"/>
+        </w:rPr>
+      </w:pPr>
+      <w:proofErr w:type="spellStart"/>
+      <w:r>
+        <w:rPr>
+          <w:sz w:val="24"/>
+          <w:szCs w:val="24"/>
+        </w:rPr>
+        <w:t>notEnoughQuantity</w:t>
+      </w:r>
+      <w:proofErr w:type="spellEnd"/>
+      <w:r>
+        <w:rPr>
+          <w:sz w:val="24"/>
+          <w:szCs w:val="24"/>
+          <w:lang w:val="bg-BG"/>
+        </w:rPr>
+        <w:t xml:space="preserve"> – подава количество, по-голямо от необходимото</w:t>
+      </w:r>
+    </w:p>
+    <w:p>
+      <w:pPr>
+        <w:pStyle w:val="ListParagraph"/>
+        <w:numPr>
+          <w:ilvl w:val="1"/>
+          <w:numId w:val="14"/>
+        </w:numPr>
+        <w:rPr>
+          <w:sz w:val="24"/>
+          <w:szCs w:val="24"/>
+          <w:lang w:val="bg-BG"/>
+        </w:rPr>
+      </w:pPr>
+      <w:proofErr w:type="spellStart"/>
+      <w:r>
+        <w:rPr>
+          <w:sz w:val="24"/>
+          <w:szCs w:val="24"/>
+        </w:rPr>
+        <w:t>GoodValidatorTest</w:t>
+      </w:r>
+      <w:proofErr w:type="spellEnd"/>
+      <w:r>
+        <w:rPr>
+          <w:sz w:val="24"/>
+          <w:szCs w:val="24"/>
+          <w:lang w:val="bg-BG"/>
+        </w:rPr>
+        <w:t xml:space="preserve"> - </w:t>
+      </w:r>
+      <w:r>
+        <w:rPr>
+          <w:sz w:val="24"/>
+          <w:szCs w:val="24"/>
+          <w:lang w:val="bg-BG"/>
+        </w:rPr>
+        <w:t xml:space="preserve">тества коректно ли работи </w:t>
+      </w:r>
+      <w:proofErr w:type="spellStart"/>
+      <w:r>
+        <w:rPr>
+          <w:sz w:val="24"/>
+          <w:szCs w:val="24"/>
+          <w:lang w:val="bg-BG"/>
+        </w:rPr>
+        <w:t>валидаторът</w:t>
+      </w:r>
+      <w:proofErr w:type="spellEnd"/>
+      <w:r>
+        <w:rPr>
+          <w:sz w:val="24"/>
+          <w:szCs w:val="24"/>
+          <w:lang w:val="bg-BG"/>
+        </w:rPr>
+        <w:t xml:space="preserve"> за </w:t>
+      </w:r>
+      <w:r>
+        <w:rPr>
+          <w:sz w:val="24"/>
+          <w:szCs w:val="24"/>
+          <w:lang w:val="bg-BG"/>
+        </w:rPr>
+        <w:t>име</w:t>
+      </w:r>
+      <w:r>
+        <w:rPr>
+          <w:sz w:val="24"/>
+          <w:szCs w:val="24"/>
+          <w:lang w:val="bg-BG"/>
+        </w:rPr>
+        <w:t xml:space="preserve"> на стоката</w:t>
+      </w:r>
+    </w:p>
+    <w:p>
+      <w:pPr>
+        <w:pStyle w:val="ListParagraph"/>
+        <w:numPr>
+          <w:ilvl w:val="2"/>
+          <w:numId w:val="14"/>
+        </w:numPr>
+        <w:rPr>
+          <w:sz w:val="24"/>
+          <w:szCs w:val="24"/>
+          <w:lang w:val="bg-BG"/>
+        </w:rPr>
+      </w:pPr>
+      <w:proofErr w:type="spellStart"/>
+      <w:r>
+        <w:rPr>
+          <w:sz w:val="24"/>
+          <w:szCs w:val="24"/>
+        </w:rPr>
+        <w:t>goodNotExists</w:t>
+      </w:r>
+      <w:proofErr w:type="spellEnd"/>
+      <w:r>
+        <w:rPr>
+          <w:sz w:val="24"/>
+          <w:szCs w:val="24"/>
+          <w:lang w:val="bg-BG"/>
+        </w:rPr>
+        <w:t xml:space="preserve"> – проверка при подадено име, което не е вече заето</w:t>
+      </w:r>
+    </w:p>
+    <w:p>
+      <w:pPr>
+        <w:pStyle w:val="ListParagraph"/>
+        <w:numPr>
+          <w:ilvl w:val="2"/>
+          <w:numId w:val="14"/>
+        </w:numPr>
+        <w:rPr>
+          <w:sz w:val="24"/>
+          <w:szCs w:val="24"/>
+          <w:lang w:val="bg-BG"/>
+        </w:rPr>
+      </w:pPr>
+      <w:proofErr w:type="spellStart"/>
+      <w:r>
+        <w:rPr>
+          <w:sz w:val="24"/>
+          <w:szCs w:val="24"/>
+        </w:rPr>
+        <w:t>goodExists</w:t>
+      </w:r>
+      <w:proofErr w:type="spellEnd"/>
+      <w:r>
+        <w:rPr>
+          <w:sz w:val="24"/>
+          <w:szCs w:val="24"/>
+          <w:lang w:val="bg-BG"/>
+        </w:rPr>
+        <w:t xml:space="preserve"> – проверка при подадено име, което вече е заето</w:t>
+      </w:r>
+    </w:p>
+    <w:p>
+      <w:pPr>
+        <w:pStyle w:val="ListParagraph"/>
+        <w:numPr>
+          <w:ilvl w:val="1"/>
+          <w:numId w:val="14"/>
+        </w:numPr>
+        <w:rPr>
+          <w:sz w:val="24"/>
+          <w:szCs w:val="24"/>
+          <w:lang w:val="bg-BG"/>
+        </w:rPr>
+      </w:pPr>
+      <w:proofErr w:type="spellStart"/>
+      <w:r>
+        <w:rPr>
+          <w:sz w:val="24"/>
+          <w:szCs w:val="24"/>
+        </w:rPr>
+        <w:t>PartnerNameTest</w:t>
+      </w:r>
+      <w:proofErr w:type="spellEnd"/>
+      <w:r>
+        <w:rPr>
+          <w:sz w:val="24"/>
+          <w:szCs w:val="24"/>
+          <w:lang w:val="bg-BG"/>
+        </w:rPr>
+        <w:t xml:space="preserve"> </w:t>
+      </w:r>
+      <w:r>
+        <w:rPr>
+          <w:sz w:val="24"/>
+          <w:szCs w:val="24"/>
+          <w:lang w:val="bg-BG"/>
+        </w:rPr>
+        <w:t xml:space="preserve">- тества коректно ли работи </w:t>
+      </w:r>
+      <w:proofErr w:type="spellStart"/>
+      <w:r>
+        <w:rPr>
+          <w:sz w:val="24"/>
+          <w:szCs w:val="24"/>
+          <w:lang w:val="bg-BG"/>
+        </w:rPr>
+        <w:t>валидаторът</w:t>
+      </w:r>
+      <w:proofErr w:type="spellEnd"/>
+      <w:r>
+        <w:rPr>
+          <w:sz w:val="24"/>
+          <w:szCs w:val="24"/>
+          <w:lang w:val="bg-BG"/>
+        </w:rPr>
+        <w:t xml:space="preserve"> за име на </w:t>
+      </w:r>
+      <w:r>
+        <w:rPr>
+          <w:sz w:val="24"/>
+          <w:szCs w:val="24"/>
+          <w:lang w:val="bg-BG"/>
+        </w:rPr>
+        <w:t>партньор</w:t>
+      </w:r>
+    </w:p>
+    <w:p>
+      <w:pPr>
+        <w:pStyle w:val="ListParagraph"/>
+        <w:numPr>
+          <w:ilvl w:val="2"/>
+          <w:numId w:val="14"/>
+        </w:numPr>
+        <w:rPr>
+          <w:sz w:val="24"/>
+          <w:szCs w:val="24"/>
+          <w:lang w:val="bg-BG"/>
+        </w:rPr>
+      </w:pPr>
+      <w:proofErr w:type="spellStart"/>
+      <w:r>
+        <w:rPr>
+          <w:sz w:val="24"/>
+          <w:szCs w:val="24"/>
+        </w:rPr>
+        <w:t>partnerNotExists</w:t>
+      </w:r>
+      <w:proofErr w:type="spellEnd"/>
+      <w:r>
+        <w:rPr>
+          <w:sz w:val="24"/>
+          <w:szCs w:val="24"/>
+          <w:lang w:val="bg-BG"/>
+        </w:rPr>
+        <w:t xml:space="preserve"> - </w:t>
+      </w:r>
+      <w:r>
+        <w:rPr>
+          <w:sz w:val="24"/>
+          <w:szCs w:val="24"/>
+          <w:lang w:val="bg-BG"/>
+        </w:rPr>
+        <w:t>проверка при подадено име, което не е вече заето</w:t>
+      </w:r>
+    </w:p>
+    <w:p>
+      <w:pPr>
+        <w:pStyle w:val="ListParagraph"/>
+        <w:numPr>
+          <w:ilvl w:val="2"/>
+          <w:numId w:val="14"/>
+        </w:numPr>
+        <w:rPr>
+          <w:sz w:val="24"/>
+          <w:szCs w:val="24"/>
+          <w:lang w:val="bg-BG"/>
+        </w:rPr>
+      </w:pPr>
+      <w:proofErr w:type="spellStart"/>
+      <w:r>
+        <w:rPr>
+          <w:sz w:val="24"/>
+          <w:szCs w:val="24"/>
+        </w:rPr>
+        <w:t>partnerExists</w:t>
+      </w:r>
+      <w:proofErr w:type="spellEnd"/>
+      <w:r>
+        <w:rPr>
+          <w:sz w:val="24"/>
+          <w:szCs w:val="24"/>
+          <w:lang w:val="bg-BG"/>
+        </w:rPr>
+        <w:t xml:space="preserve"> - </w:t>
+      </w:r>
+      <w:r>
+        <w:rPr>
+          <w:sz w:val="24"/>
+          <w:szCs w:val="24"/>
+          <w:lang w:val="bg-BG"/>
+        </w:rPr>
+        <w:t>проверка при подадено име, което вече е заето</w:t>
+      </w:r>
+    </w:p>
+    <w:p>
+      <w:pPr>
+        <w:pStyle w:val="ListParagraph"/>
+        <w:numPr>
+          <w:ilvl w:val="1"/>
+          <w:numId w:val="14"/>
+        </w:numPr>
+        <w:rPr>
+          <w:sz w:val="24"/>
+          <w:szCs w:val="24"/>
+          <w:lang w:val="bg-BG"/>
+        </w:rPr>
+      </w:pPr>
+      <w:proofErr w:type="spellStart"/>
+      <w:r>
+        <w:rPr>
+          <w:sz w:val="24"/>
+          <w:szCs w:val="24"/>
+        </w:rPr>
+        <w:t>PasswordTest</w:t>
+      </w:r>
+      <w:proofErr w:type="spellEnd"/>
+      <w:r>
+        <w:rPr>
+          <w:sz w:val="24"/>
+          <w:szCs w:val="24"/>
+          <w:lang w:val="bg-BG"/>
+        </w:rPr>
+        <w:t xml:space="preserve"> - </w:t>
+      </w:r>
+      <w:r>
+        <w:rPr>
+          <w:sz w:val="24"/>
+          <w:szCs w:val="24"/>
+          <w:lang w:val="bg-BG"/>
+        </w:rPr>
+        <w:t xml:space="preserve">тества коректно ли работи </w:t>
+      </w:r>
+      <w:proofErr w:type="spellStart"/>
+      <w:r>
+        <w:rPr>
+          <w:sz w:val="24"/>
+          <w:szCs w:val="24"/>
+          <w:lang w:val="bg-BG"/>
+        </w:rPr>
+        <w:t>валидаторът</w:t>
+      </w:r>
+      <w:proofErr w:type="spellEnd"/>
+      <w:r>
+        <w:rPr>
+          <w:sz w:val="24"/>
+          <w:szCs w:val="24"/>
+          <w:lang w:val="bg-BG"/>
+        </w:rPr>
+        <w:t xml:space="preserve"> за </w:t>
+      </w:r>
+      <w:r>
+        <w:rPr>
+          <w:sz w:val="24"/>
+          <w:szCs w:val="24"/>
+          <w:lang w:val="bg-BG"/>
+        </w:rPr>
+        <w:t>парола</w:t>
+      </w:r>
+    </w:p>
+    <w:p>
+      <w:pPr>
+        <w:pStyle w:val="ListParagraph"/>
+        <w:numPr>
+          <w:ilvl w:val="2"/>
+          <w:numId w:val="14"/>
+        </w:numPr>
+        <w:rPr>
+          <w:sz w:val="24"/>
+          <w:szCs w:val="24"/>
+          <w:lang w:val="bg-BG"/>
+        </w:rPr>
+      </w:pPr>
+      <w:proofErr w:type="spellStart"/>
+      <w:r>
+        <w:rPr>
+          <w:sz w:val="24"/>
+          <w:szCs w:val="24"/>
+        </w:rPr>
+        <w:t>correctPassword</w:t>
+      </w:r>
+      <w:proofErr w:type="spellEnd"/>
+      <w:r>
+        <w:rPr>
+          <w:sz w:val="24"/>
+          <w:szCs w:val="24"/>
+          <w:lang w:val="bg-BG"/>
+        </w:rPr>
+        <w:t xml:space="preserve"> – проверка при правилно подадена парола</w:t>
+      </w:r>
+    </w:p>
+    <w:p>
+      <w:pPr>
+        <w:pStyle w:val="ListParagraph"/>
+        <w:numPr>
+          <w:ilvl w:val="2"/>
+          <w:numId w:val="14"/>
+        </w:numPr>
+        <w:rPr>
+          <w:sz w:val="24"/>
+          <w:szCs w:val="24"/>
+          <w:lang w:val="bg-BG"/>
+        </w:rPr>
+      </w:pPr>
+      <w:proofErr w:type="spellStart"/>
+      <w:r>
+        <w:rPr>
+          <w:sz w:val="24"/>
+          <w:szCs w:val="24"/>
+        </w:rPr>
+        <w:t>noUppercasePassword</w:t>
+      </w:r>
+      <w:proofErr w:type="spellEnd"/>
+      <w:r>
+        <w:rPr>
+          <w:sz w:val="24"/>
+          <w:szCs w:val="24"/>
+          <w:lang w:val="bg-BG"/>
+        </w:rPr>
+        <w:t xml:space="preserve"> – проверка при парола без главни букви</w:t>
+      </w:r>
+    </w:p>
+    <w:p>
+      <w:pPr>
+        <w:pStyle w:val="ListParagraph"/>
+        <w:numPr>
+          <w:ilvl w:val="2"/>
+          <w:numId w:val="14"/>
+        </w:numPr>
+        <w:rPr>
+          <w:sz w:val="24"/>
+          <w:szCs w:val="24"/>
+          <w:lang w:val="bg-BG"/>
+        </w:rPr>
+      </w:pPr>
+      <w:proofErr w:type="spellStart"/>
+      <w:r>
+        <w:rPr>
+          <w:sz w:val="24"/>
+          <w:szCs w:val="24"/>
+        </w:rPr>
+        <w:t>noLowercasePassword</w:t>
+      </w:r>
+      <w:proofErr w:type="spellEnd"/>
+      <w:r>
+        <w:rPr>
+          <w:sz w:val="24"/>
+          <w:szCs w:val="24"/>
+          <w:lang w:val="bg-BG"/>
+        </w:rPr>
+        <w:t xml:space="preserve"> – проверка при парола без малки букви</w:t>
+      </w:r>
+    </w:p>
+    <w:p>
+      <w:pPr>
+        <w:pStyle w:val="ListParagraph"/>
+        <w:numPr>
+          <w:ilvl w:val="2"/>
+          <w:numId w:val="14"/>
+        </w:numPr>
+        <w:rPr>
+          <w:sz w:val="24"/>
+          <w:szCs w:val="24"/>
+          <w:lang w:val="bg-BG"/>
+        </w:rPr>
+      </w:pPr>
+      <w:proofErr w:type="spellStart"/>
+      <w:r>
+        <w:rPr>
+          <w:sz w:val="24"/>
+          <w:szCs w:val="24"/>
+        </w:rPr>
+        <w:t>noNumbersPassword</w:t>
+      </w:r>
+      <w:proofErr w:type="spellEnd"/>
+      <w:r>
+        <w:rPr>
+          <w:sz w:val="24"/>
+          <w:szCs w:val="24"/>
+          <w:lang w:val="bg-BG"/>
+        </w:rPr>
+        <w:t xml:space="preserve"> – проверка при парола без числа</w:t>
+      </w:r>
+    </w:p>
+    <w:p>
+      <w:pPr>
+        <w:pStyle w:val="ListParagraph"/>
+        <w:numPr>
+          <w:ilvl w:val="2"/>
+          <w:numId w:val="14"/>
+        </w:numPr>
+        <w:rPr>
+          <w:sz w:val="24"/>
+          <w:szCs w:val="24"/>
+          <w:lang w:val="bg-BG"/>
+        </w:rPr>
+      </w:pPr>
+      <w:proofErr w:type="spellStart"/>
+      <w:r>
+        <w:rPr>
+          <w:sz w:val="24"/>
+          <w:szCs w:val="24"/>
+        </w:rPr>
+        <w:lastRenderedPageBreak/>
+        <w:t>tooShortPassword</w:t>
+      </w:r>
+      <w:proofErr w:type="spellEnd"/>
+      <w:r>
+        <w:rPr>
+          <w:sz w:val="24"/>
+          <w:szCs w:val="24"/>
+          <w:lang w:val="bg-BG"/>
+        </w:rPr>
+        <w:t xml:space="preserve"> – проверка при твърде къса парола</w:t>
+      </w:r>
+    </w:p>
+    <w:p>
+      <w:pPr>
+        <w:pStyle w:val="ListParagraph"/>
+        <w:numPr>
+          <w:ilvl w:val="2"/>
+          <w:numId w:val="14"/>
+        </w:numPr>
+        <w:rPr>
+          <w:sz w:val="24"/>
+          <w:szCs w:val="24"/>
+          <w:lang w:val="bg-BG"/>
+        </w:rPr>
+      </w:pPr>
+      <w:proofErr w:type="spellStart"/>
+      <w:r>
+        <w:rPr>
+          <w:sz w:val="24"/>
+          <w:szCs w:val="24"/>
+        </w:rPr>
+        <w:t>notMatchingPassword</w:t>
+      </w:r>
+      <w:proofErr w:type="spellEnd"/>
+      <w:r>
+        <w:rPr>
+          <w:sz w:val="24"/>
+          <w:szCs w:val="24"/>
+          <w:lang w:val="bg-BG"/>
+        </w:rPr>
+        <w:t xml:space="preserve"> – проверка при </w:t>
+      </w:r>
+      <w:proofErr w:type="spellStart"/>
+      <w:r>
+        <w:rPr>
+          <w:sz w:val="24"/>
+          <w:szCs w:val="24"/>
+          <w:lang w:val="bg-BG"/>
+        </w:rPr>
+        <w:t>несъвпадаща</w:t>
+      </w:r>
+      <w:proofErr w:type="spellEnd"/>
+      <w:r>
+        <w:rPr>
+          <w:sz w:val="24"/>
+          <w:szCs w:val="24"/>
+          <w:lang w:val="bg-BG"/>
+        </w:rPr>
+        <w:t xml:space="preserve"> парола за потвърждение</w:t>
+      </w:r>
+    </w:p>
+    <w:p>
+      <w:pPr>
+        <w:pStyle w:val="ListParagraph"/>
+        <w:numPr>
+          <w:ilvl w:val="1"/>
+          <w:numId w:val="14"/>
+        </w:numPr>
+        <w:rPr>
+          <w:sz w:val="24"/>
+          <w:szCs w:val="24"/>
+          <w:lang w:val="bg-BG"/>
+        </w:rPr>
+      </w:pPr>
+      <w:proofErr w:type="spellStart"/>
+      <w:r>
+        <w:rPr>
+          <w:sz w:val="24"/>
+          <w:szCs w:val="24"/>
+        </w:rPr>
+        <w:t>PhoneNumberTest</w:t>
+      </w:r>
+      <w:proofErr w:type="spellEnd"/>
+      <w:r>
+        <w:rPr>
+          <w:sz w:val="24"/>
+          <w:szCs w:val="24"/>
+          <w:lang w:val="bg-BG"/>
+        </w:rPr>
+        <w:t xml:space="preserve"> – тества коректно ли работи </w:t>
+      </w:r>
+      <w:proofErr w:type="spellStart"/>
+      <w:r>
+        <w:rPr>
+          <w:sz w:val="24"/>
+          <w:szCs w:val="24"/>
+          <w:lang w:val="bg-BG"/>
+        </w:rPr>
+        <w:t>валидаторът</w:t>
+      </w:r>
+      <w:proofErr w:type="spellEnd"/>
+      <w:r>
+        <w:rPr>
+          <w:sz w:val="24"/>
+          <w:szCs w:val="24"/>
+          <w:lang w:val="bg-BG"/>
+        </w:rPr>
+        <w:t xml:space="preserve"> за телефонни номера</w:t>
+      </w:r>
+    </w:p>
+    <w:p>
+      <w:pPr>
+        <w:pStyle w:val="ListParagraph"/>
+        <w:numPr>
+          <w:ilvl w:val="2"/>
+          <w:numId w:val="14"/>
+        </w:numPr>
+        <w:rPr>
+          <w:sz w:val="24"/>
+          <w:szCs w:val="24"/>
+          <w:lang w:val="bg-BG"/>
+        </w:rPr>
+      </w:pPr>
+      <w:proofErr w:type="spellStart"/>
+      <w:r>
+        <w:rPr>
+          <w:sz w:val="24"/>
+          <w:szCs w:val="24"/>
+        </w:rPr>
+        <w:t>correctPhone</w:t>
+      </w:r>
+      <w:proofErr w:type="spellEnd"/>
+      <w:r>
+        <w:rPr>
+          <w:sz w:val="24"/>
+          <w:szCs w:val="24"/>
+          <w:lang w:val="bg-BG"/>
+        </w:rPr>
+        <w:t xml:space="preserve"> – при правилно подаден телефон</w:t>
+      </w:r>
+    </w:p>
+    <w:p>
+      <w:pPr>
+        <w:pStyle w:val="ListParagraph"/>
+        <w:numPr>
+          <w:ilvl w:val="2"/>
+          <w:numId w:val="14"/>
+        </w:numPr>
+        <w:rPr>
+          <w:sz w:val="24"/>
+          <w:szCs w:val="24"/>
+          <w:lang w:val="bg-BG"/>
+        </w:rPr>
+      </w:pPr>
+      <w:proofErr w:type="spellStart"/>
+      <w:r>
+        <w:rPr>
+          <w:sz w:val="24"/>
+          <w:szCs w:val="24"/>
+        </w:rPr>
+        <w:t>tooShortPhone</w:t>
+      </w:r>
+      <w:proofErr w:type="spellEnd"/>
+      <w:r>
+        <w:rPr>
+          <w:sz w:val="24"/>
+          <w:szCs w:val="24"/>
+          <w:lang w:val="bg-BG"/>
+        </w:rPr>
+        <w:t xml:space="preserve"> – при твърде къс телефонен номер</w:t>
+      </w:r>
+    </w:p>
+    <w:p>
+      <w:pPr>
+        <w:pStyle w:val="ListParagraph"/>
+        <w:numPr>
+          <w:ilvl w:val="2"/>
+          <w:numId w:val="14"/>
+        </w:numPr>
+        <w:rPr>
+          <w:sz w:val="24"/>
+          <w:szCs w:val="24"/>
+          <w:lang w:val="bg-BG"/>
+        </w:rPr>
+      </w:pPr>
+      <w:proofErr w:type="spellStart"/>
+      <w:r>
+        <w:rPr>
+          <w:sz w:val="24"/>
+          <w:szCs w:val="24"/>
+        </w:rPr>
+        <w:t>tooLongPhone</w:t>
+      </w:r>
+      <w:proofErr w:type="spellEnd"/>
+      <w:r>
+        <w:rPr>
+          <w:sz w:val="24"/>
+          <w:szCs w:val="24"/>
+          <w:lang w:val="bg-BG"/>
+        </w:rPr>
+        <w:t xml:space="preserve"> – при твърде </w:t>
+      </w:r>
+      <w:proofErr w:type="spellStart"/>
+      <w:r>
+        <w:rPr>
+          <w:sz w:val="24"/>
+          <w:szCs w:val="24"/>
+          <w:lang w:val="bg-BG"/>
+        </w:rPr>
+        <w:t>дълът</w:t>
+      </w:r>
+      <w:proofErr w:type="spellEnd"/>
+      <w:r>
+        <w:rPr>
+          <w:sz w:val="24"/>
+          <w:szCs w:val="24"/>
+          <w:lang w:val="bg-BG"/>
+        </w:rPr>
+        <w:t xml:space="preserve"> телефонен номер</w:t>
+      </w:r>
+    </w:p>
+    <w:p>
+      <w:pPr>
+        <w:pStyle w:val="ListParagraph"/>
+        <w:numPr>
+          <w:ilvl w:val="2"/>
+          <w:numId w:val="14"/>
+        </w:numPr>
+        <w:rPr>
+          <w:sz w:val="24"/>
+          <w:szCs w:val="24"/>
+          <w:lang w:val="bg-BG"/>
+        </w:rPr>
+      </w:pPr>
+      <w:proofErr w:type="spellStart"/>
+      <w:r>
+        <w:rPr>
+          <w:sz w:val="24"/>
+          <w:szCs w:val="24"/>
+        </w:rPr>
+        <w:t>invalidFormatPhone</w:t>
+      </w:r>
+      <w:proofErr w:type="spellEnd"/>
+      <w:r>
+        <w:rPr>
+          <w:sz w:val="24"/>
+          <w:szCs w:val="24"/>
+          <w:lang w:val="bg-BG"/>
+        </w:rPr>
+        <w:t xml:space="preserve"> – при номер с невалиден формат</w:t>
+      </w:r>
+    </w:p>
+    <w:p>
+      <w:pPr>
+        <w:pStyle w:val="ListParagraph"/>
+        <w:numPr>
+          <w:ilvl w:val="1"/>
+          <w:numId w:val="14"/>
+        </w:numPr>
+        <w:rPr>
+          <w:sz w:val="24"/>
+          <w:szCs w:val="24"/>
+          <w:lang w:val="bg-BG"/>
+        </w:rPr>
+      </w:pPr>
+      <w:proofErr w:type="spellStart"/>
+      <w:r>
+        <w:rPr>
+          <w:sz w:val="24"/>
+          <w:szCs w:val="24"/>
+        </w:rPr>
+        <w:t>PriceTest</w:t>
+      </w:r>
+      <w:proofErr w:type="spellEnd"/>
+      <w:r>
+        <w:rPr>
+          <w:sz w:val="24"/>
+          <w:szCs w:val="24"/>
+          <w:lang w:val="bg-BG"/>
+        </w:rPr>
+        <w:t xml:space="preserve"> – тества коректно ли работи </w:t>
+      </w:r>
+      <w:proofErr w:type="spellStart"/>
+      <w:r>
+        <w:rPr>
+          <w:sz w:val="24"/>
+          <w:szCs w:val="24"/>
+          <w:lang w:val="bg-BG"/>
+        </w:rPr>
+        <w:t>валидаторът</w:t>
+      </w:r>
+      <w:proofErr w:type="spellEnd"/>
+      <w:r>
+        <w:rPr>
+          <w:sz w:val="24"/>
+          <w:szCs w:val="24"/>
+          <w:lang w:val="bg-BG"/>
+        </w:rPr>
+        <w:t xml:space="preserve"> за цена</w:t>
+      </w:r>
+    </w:p>
+    <w:p>
+      <w:pPr>
+        <w:pStyle w:val="ListParagraph"/>
+        <w:numPr>
+          <w:ilvl w:val="2"/>
+          <w:numId w:val="14"/>
+        </w:numPr>
+        <w:rPr>
+          <w:sz w:val="24"/>
+          <w:szCs w:val="24"/>
+          <w:lang w:val="bg-BG"/>
+        </w:rPr>
+      </w:pPr>
+      <w:proofErr w:type="spellStart"/>
+      <w:r>
+        <w:rPr>
+          <w:sz w:val="24"/>
+          <w:szCs w:val="24"/>
+        </w:rPr>
+        <w:t>validPrice</w:t>
+      </w:r>
+      <w:proofErr w:type="spellEnd"/>
+      <w:r>
+        <w:rPr>
+          <w:sz w:val="24"/>
+          <w:szCs w:val="24"/>
+          <w:lang w:val="bg-BG"/>
+        </w:rPr>
+        <w:t xml:space="preserve"> – при подадена валидна цена</w:t>
+      </w:r>
+    </w:p>
+    <w:p>
+      <w:pPr>
+        <w:pStyle w:val="ListParagraph"/>
+        <w:numPr>
+          <w:ilvl w:val="2"/>
+          <w:numId w:val="14"/>
+        </w:numPr>
+        <w:rPr>
+          <w:sz w:val="24"/>
+          <w:szCs w:val="24"/>
+          <w:lang w:val="bg-BG"/>
+        </w:rPr>
+      </w:pPr>
+      <w:proofErr w:type="spellStart"/>
+      <w:r>
+        <w:rPr>
+          <w:sz w:val="24"/>
+          <w:szCs w:val="24"/>
+        </w:rPr>
+        <w:t>invalidPrice</w:t>
+      </w:r>
+      <w:proofErr w:type="spellEnd"/>
+      <w:r>
+        <w:rPr>
+          <w:sz w:val="24"/>
+          <w:szCs w:val="24"/>
+          <w:lang w:val="bg-BG"/>
+        </w:rPr>
+        <w:t xml:space="preserve"> – при подадена невалидна цена (твърде голяма)</w:t>
+      </w:r>
+    </w:p>
+    <w:p>
+      <w:pPr>
+        <w:pStyle w:val="ListParagraph"/>
+        <w:numPr>
+          <w:ilvl w:val="2"/>
+          <w:numId w:val="14"/>
+        </w:numPr>
+        <w:rPr>
+          <w:sz w:val="24"/>
+          <w:szCs w:val="24"/>
+          <w:lang w:val="bg-BG"/>
+        </w:rPr>
+      </w:pPr>
+      <w:proofErr w:type="spellStart"/>
+      <w:r>
+        <w:rPr>
+          <w:sz w:val="24"/>
+          <w:szCs w:val="24"/>
+        </w:rPr>
+        <w:t>negativePrice</w:t>
+      </w:r>
+      <w:proofErr w:type="spellEnd"/>
+      <w:r>
+        <w:rPr>
+          <w:sz w:val="24"/>
+          <w:szCs w:val="24"/>
+          <w:lang w:val="bg-BG"/>
+        </w:rPr>
+        <w:t xml:space="preserve"> – при подадена отрицателна цена</w:t>
+      </w:r>
+    </w:p>
+    <w:p>
+      <w:pPr>
+        <w:pStyle w:val="ListParagraph"/>
+        <w:numPr>
+          <w:ilvl w:val="1"/>
+          <w:numId w:val="14"/>
+        </w:numPr>
+        <w:rPr>
+          <w:sz w:val="24"/>
+          <w:szCs w:val="24"/>
+          <w:lang w:val="bg-BG"/>
+        </w:rPr>
+      </w:pPr>
+      <w:proofErr w:type="spellStart"/>
+      <w:r>
+        <w:rPr>
+          <w:sz w:val="24"/>
+          <w:szCs w:val="24"/>
+        </w:rPr>
+        <w:t>QuantityTest</w:t>
+      </w:r>
+      <w:proofErr w:type="spellEnd"/>
+      <w:r>
+        <w:rPr>
+          <w:sz w:val="24"/>
+          <w:szCs w:val="24"/>
+          <w:lang w:val="bg-BG"/>
+        </w:rPr>
+        <w:t xml:space="preserve"> – тества коректно ли работи </w:t>
+      </w:r>
+      <w:proofErr w:type="spellStart"/>
+      <w:r>
+        <w:rPr>
+          <w:sz w:val="24"/>
+          <w:szCs w:val="24"/>
+          <w:lang w:val="bg-BG"/>
+        </w:rPr>
+        <w:t>валидаторът</w:t>
+      </w:r>
+      <w:proofErr w:type="spellEnd"/>
+      <w:r>
+        <w:rPr>
+          <w:sz w:val="24"/>
+          <w:szCs w:val="24"/>
+          <w:lang w:val="bg-BG"/>
+        </w:rPr>
+        <w:t xml:space="preserve"> за количество</w:t>
+      </w:r>
+    </w:p>
+    <w:p>
+      <w:pPr>
+        <w:pStyle w:val="ListParagraph"/>
+        <w:numPr>
+          <w:ilvl w:val="2"/>
+          <w:numId w:val="14"/>
+        </w:numPr>
+        <w:rPr>
+          <w:sz w:val="24"/>
+          <w:szCs w:val="24"/>
+          <w:lang w:val="bg-BG"/>
+        </w:rPr>
+      </w:pPr>
+      <w:proofErr w:type="spellStart"/>
+      <w:r>
+        <w:rPr>
+          <w:sz w:val="24"/>
+          <w:szCs w:val="24"/>
+        </w:rPr>
+        <w:t>validQuantity</w:t>
+      </w:r>
+      <w:proofErr w:type="spellEnd"/>
+      <w:r>
+        <w:rPr>
+          <w:sz w:val="24"/>
+          <w:szCs w:val="24"/>
+          <w:lang w:val="bg-BG"/>
+        </w:rPr>
+        <w:t xml:space="preserve"> – при подадено валидно количество</w:t>
+      </w:r>
+    </w:p>
+    <w:p>
+      <w:pPr>
+        <w:pStyle w:val="ListParagraph"/>
+        <w:numPr>
+          <w:ilvl w:val="2"/>
+          <w:numId w:val="14"/>
+        </w:numPr>
+        <w:rPr>
+          <w:sz w:val="24"/>
+          <w:szCs w:val="24"/>
+          <w:lang w:val="bg-BG"/>
+        </w:rPr>
+      </w:pPr>
+      <w:proofErr w:type="spellStart"/>
+      <w:r>
+        <w:rPr>
+          <w:sz w:val="24"/>
+          <w:szCs w:val="24"/>
+        </w:rPr>
+        <w:t>invalidQuantity</w:t>
+      </w:r>
+      <w:proofErr w:type="spellEnd"/>
+      <w:r>
+        <w:rPr>
+          <w:sz w:val="24"/>
+          <w:szCs w:val="24"/>
+          <w:lang w:val="bg-BG"/>
+        </w:rPr>
+        <w:t xml:space="preserve"> – при подадено невалидно количество</w:t>
+      </w:r>
+    </w:p>
+    <w:p>
+      <w:pPr>
+        <w:pStyle w:val="ListParagraph"/>
+        <w:numPr>
+          <w:ilvl w:val="1"/>
+          <w:numId w:val="14"/>
+        </w:numPr>
+        <w:rPr>
+          <w:sz w:val="24"/>
+          <w:szCs w:val="24"/>
+          <w:lang w:val="bg-BG"/>
+        </w:rPr>
+      </w:pPr>
+      <w:proofErr w:type="spellStart"/>
+      <w:r>
+        <w:rPr>
+          <w:sz w:val="24"/>
+          <w:szCs w:val="24"/>
+        </w:rPr>
+        <w:t>UsernameTest</w:t>
+      </w:r>
+      <w:proofErr w:type="spellEnd"/>
+      <w:r>
+        <w:rPr>
+          <w:sz w:val="24"/>
+          <w:szCs w:val="24"/>
+          <w:lang w:val="bg-BG"/>
+        </w:rPr>
+        <w:t xml:space="preserve"> – тества коректно ли работи </w:t>
+      </w:r>
+      <w:proofErr w:type="spellStart"/>
+      <w:r>
+        <w:rPr>
+          <w:sz w:val="24"/>
+          <w:szCs w:val="24"/>
+          <w:lang w:val="bg-BG"/>
+        </w:rPr>
+        <w:t>валидаторът</w:t>
+      </w:r>
+      <w:proofErr w:type="spellEnd"/>
+      <w:r>
+        <w:rPr>
+          <w:sz w:val="24"/>
+          <w:szCs w:val="24"/>
+          <w:lang w:val="bg-BG"/>
+        </w:rPr>
+        <w:t xml:space="preserve"> за потребителско име</w:t>
+      </w:r>
+    </w:p>
+    <w:p>
+      <w:pPr>
+        <w:pStyle w:val="ListParagraph"/>
+        <w:numPr>
+          <w:ilvl w:val="2"/>
+          <w:numId w:val="14"/>
+        </w:numPr>
+        <w:rPr>
+          <w:sz w:val="24"/>
+          <w:szCs w:val="24"/>
+          <w:lang w:val="bg-BG"/>
+        </w:rPr>
+      </w:pPr>
+      <w:proofErr w:type="spellStart"/>
+      <w:r>
+        <w:rPr>
+          <w:sz w:val="24"/>
+          <w:szCs w:val="24"/>
+        </w:rPr>
+        <w:t>usernameDoesNotExist</w:t>
+      </w:r>
+      <w:proofErr w:type="spellEnd"/>
+      <w:r>
+        <w:rPr>
+          <w:sz w:val="24"/>
+          <w:szCs w:val="24"/>
+          <w:lang w:val="bg-BG"/>
+        </w:rPr>
+        <w:t xml:space="preserve"> - </w:t>
+      </w:r>
+      <w:r>
+        <w:rPr>
+          <w:sz w:val="24"/>
+          <w:szCs w:val="24"/>
+          <w:lang w:val="bg-BG"/>
+        </w:rPr>
+        <w:t xml:space="preserve">проверка при подадено </w:t>
+      </w:r>
+      <w:r>
+        <w:rPr>
+          <w:sz w:val="24"/>
+          <w:szCs w:val="24"/>
+          <w:lang w:val="bg-BG"/>
+        </w:rPr>
+        <w:t xml:space="preserve">потребителско </w:t>
+      </w:r>
+      <w:r>
+        <w:rPr>
+          <w:sz w:val="24"/>
+          <w:szCs w:val="24"/>
+          <w:lang w:val="bg-BG"/>
+        </w:rPr>
+        <w:t>име, което не е вече заето</w:t>
+      </w:r>
+    </w:p>
+    <w:p>
+      <w:pPr>
+        <w:pStyle w:val="ListParagraph"/>
+        <w:numPr>
+          <w:ilvl w:val="2"/>
+          <w:numId w:val="14"/>
+        </w:numPr>
+        <w:rPr>
+          <w:sz w:val="24"/>
+          <w:szCs w:val="24"/>
+          <w:lang w:val="bg-BG"/>
+        </w:rPr>
+      </w:pPr>
+      <w:proofErr w:type="spellStart"/>
+      <w:r>
+        <w:rPr>
+          <w:sz w:val="24"/>
+          <w:szCs w:val="24"/>
+        </w:rPr>
+        <w:t>usernameExists</w:t>
+      </w:r>
+      <w:proofErr w:type="spellEnd"/>
+      <w:r>
+        <w:rPr>
+          <w:sz w:val="24"/>
+          <w:szCs w:val="24"/>
+          <w:lang w:val="bg-BG"/>
+        </w:rPr>
+        <w:t xml:space="preserve"> - </w:t>
+      </w:r>
+      <w:r>
+        <w:rPr>
+          <w:sz w:val="24"/>
+          <w:szCs w:val="24"/>
+          <w:lang w:val="bg-BG"/>
+        </w:rPr>
+        <w:t xml:space="preserve">проверка при подадено </w:t>
+      </w:r>
+      <w:r>
+        <w:rPr>
+          <w:sz w:val="24"/>
+          <w:szCs w:val="24"/>
+          <w:lang w:val="bg-BG"/>
+        </w:rPr>
+        <w:t xml:space="preserve">потребителско </w:t>
+      </w:r>
+      <w:r>
+        <w:rPr>
+          <w:sz w:val="24"/>
+          <w:szCs w:val="24"/>
+          <w:lang w:val="bg-BG"/>
+        </w:rPr>
+        <w:t>име, което е вече заето</w:t>
       </w:r>
     </w:p>
     <w:sectPr>

--- a/Documentation/Документация.docx
+++ b/Documentation/Документация.docx
@@ -5166,6 +5166,47 @@
       <w:pPr>
         <w:jc w:val="right"/>
         <w:rPr>
+          <w:b/>
+          <w:bCs/>
+          <w:sz w:val="18"/>
+          <w:szCs w:val="18"/>
+          <w:lang w:val="bg-BG"/>
+        </w:rPr>
+      </w:pPr>
+      <w:r>
+        <w:rPr>
+          <w:b/>
+          <w:bCs/>
+          <w:sz w:val="18"/>
+          <w:szCs w:val="18"/>
+          <w:lang w:val="bg-BG"/>
+        </w:rPr>
+        <w:t>Фиг.3.3.1</w:t>
+      </w:r>
+      <w:r>
+        <w:rPr>
+          <w:b/>
+          <w:bCs/>
+          <w:sz w:val="18"/>
+          <w:szCs w:val="18"/>
+          <w:lang w:val="bg-BG"/>
+        </w:rPr>
+        <w:t xml:space="preserve"> </w:t>
+      </w:r>
+      <w:r>
+        <w:rPr>
+          <w:b/>
+          <w:bCs/>
+          <w:sz w:val="18"/>
+          <w:szCs w:val="18"/>
+          <w:lang w:val="bg-BG"/>
+        </w:rPr>
+        <w:t>Релационен модел на БД.</w:t>
+      </w:r>
+    </w:p>
+    <w:p>
+      <w:pPr>
+        <w:rPr>
           <w:bCs/>
           <w:sz w:val="32"/>
           <w:szCs w:val="32"/>
@@ -5174,14 +5215,73 @@
       </w:pPr>
       <w:r>
         <w:rPr>
+          <w:bCs/>
+          <w:noProof/>
+          <w:sz w:val="32"/>
+          <w:szCs w:val="32"/>
+        </w:rPr>
+        <w:lastRenderedPageBreak/>
+        <w:drawing>
+          <wp:inline distT="0" distB="0" distL="0" distR="0" wp14:anchorId="3BA6C25E" wp14:editId="4239DBF5">
+            <wp:extent cx="6400800" cy="4183900"/>
+            <wp:effectExtent l="0" t="0" r="0" b="7620"/>
+            <wp:docPr id="24" name="Picture 24" descr="D:\hakera\java\Warehouse Project\Warehouse\Documentation\DB Model\Chen Model.png"/>
+            <wp:cNvGraphicFramePr>
+              <a:graphicFrameLocks xmlns:a="http://schemas.openxmlformats.org/drawingml/2006/main" noChangeAspect="1"/>
+            </wp:cNvGraphicFramePr>
+            <a:graphic xmlns:a="http://schemas.openxmlformats.org/drawingml/2006/main">
+              <a:graphicData uri="http://schemas.openxmlformats.org/drawingml/2006/picture">
+                <pic:pic xmlns:pic="http://schemas.openxmlformats.org/drawingml/2006/picture">
+                  <pic:nvPicPr>
+                    <pic:cNvPr id="0" name="Picture 1" descr="D:\hakera\java\Warehouse Project\Warehouse\Documentation\DB Model\Chen Model.png"/>
+                    <pic:cNvPicPr>
+                      <a:picLocks noChangeAspect="1" noChangeArrowheads="1"/>
+                    </pic:cNvPicPr>
+                  </pic:nvPicPr>
+                  <pic:blipFill>
+                    <a:blip r:embed="rId15" cstate="print">
+                      <a:extLst>
+                        <a:ext uri="{28A0092B-C50C-407E-A947-70E740481C1C}">
+                          <a14:useLocalDpi xmlns:a14="http://schemas.microsoft.com/office/drawing/2010/main" val="0"/>
+                        </a:ext>
+                      </a:extLst>
+                    </a:blip>
+                    <a:srcRect/>
+                    <a:stretch>
+                      <a:fillRect/>
+                    </a:stretch>
+                  </pic:blipFill>
+                  <pic:spPr bwMode="auto">
+                    <a:xfrm>
+                      <a:off x="0" y="0"/>
+                      <a:ext cx="6400800" cy="4183900"/>
+                    </a:xfrm>
+                    <a:prstGeom prst="rect">
+                      <a:avLst/>
+                    </a:prstGeom>
+                    <a:noFill/>
+                    <a:ln>
+                      <a:noFill/>
+                    </a:ln>
+                  </pic:spPr>
+                </pic:pic>
+              </a:graphicData>
+            </a:graphic>
+          </wp:inline>
+        </w:drawing>
+      </w:r>
+    </w:p>
+    <w:p>
+      <w:pPr>
+        <w:jc w:val="right"/>
+        <w:rPr>
           <w:b/>
           <w:bCs/>
           <w:sz w:val="18"/>
           <w:szCs w:val="18"/>
           <w:lang w:val="bg-BG"/>
         </w:rPr>
-        <w:t>Фиг.3.3.1</w:t>
-      </w:r>
+      </w:pPr>
       <w:r>
         <w:rPr>
           <w:b/>
@@ -5190,7 +5290,7 @@
           <w:szCs w:val="18"/>
           <w:lang w:val="bg-BG"/>
         </w:rPr>
-        <w:t xml:space="preserve"> </w:t>
+        <w:t>Фиг.3.3.2</w:t>
       </w:r>
       <w:r>
         <w:rPr>
@@ -5200,7 +5300,17 @@
           <w:szCs w:val="18"/>
           <w:lang w:val="bg-BG"/>
         </w:rPr>
-        <w:t>Релационен модел на БД.</w:t>
+        <w:t xml:space="preserve"> </w:t>
+      </w:r>
+      <w:r>
+        <w:rPr>
+          <w:b/>
+          <w:bCs/>
+          <w:sz w:val="18"/>
+          <w:szCs w:val="18"/>
+          <w:lang w:val="bg-BG"/>
+        </w:rPr>
+        <w:t>Модел на Чен.</w:t>
       </w:r>
     </w:p>
     <w:p>
@@ -5222,7 +5332,6 @@
           <w:szCs w:val="32"/>
           <w:lang w:val="bg-BG"/>
         </w:rPr>
-        <w:lastRenderedPageBreak/>
         <w:t xml:space="preserve">4. </w:t>
       </w:r>
       <w:r>
@@ -5587,7 +5696,7 @@
                     <pic:cNvPicPr/>
                   </pic:nvPicPr>
                   <pic:blipFill>
-                    <a:blip r:embed="rId15"/>
+                    <a:blip r:embed="rId16"/>
                     <a:stretch>
                       <a:fillRect/>
                     </a:stretch>
@@ -5611,6 +5720,18 @@
     <w:p>
       <w:pPr>
         <w:pStyle w:val="ListParagraph"/>
+        <w:spacing w:line="360" w:lineRule="auto"/>
+        <w:ind w:left="1800"/>
+        <w:rPr>
+          <w:sz w:val="24"/>
+          <w:szCs w:val="24"/>
+          <w:lang w:val="bg-BG"/>
+        </w:rPr>
+      </w:pPr>
+    </w:p>
+    <w:p>
+      <w:pPr>
+        <w:pStyle w:val="ListParagraph"/>
         <w:numPr>
           <w:ilvl w:val="0"/>
           <w:numId w:val="14"/>
@@ -5630,6 +5751,7 @@
           <w:sz w:val="24"/>
           <w:szCs w:val="24"/>
         </w:rPr>
+        <w:lastRenderedPageBreak/>
         <w:t>Invoice_good</w:t>
       </w:r>
     </w:p>
@@ -5665,7 +5787,7 @@
                     <pic:cNvPicPr/>
                   </pic:nvPicPr>
                   <pic:blipFill>
-                    <a:blip r:embed="rId16"/>
+                    <a:blip r:embed="rId17"/>
                     <a:stretch>
                       <a:fillRect/>
                     </a:stretch>
@@ -5743,7 +5865,7 @@
                     <pic:cNvPicPr/>
                   </pic:nvPicPr>
                   <pic:blipFill>
-                    <a:blip r:embed="rId17"/>
+                    <a:blip r:embed="rId18"/>
                     <a:stretch>
                       <a:fillRect/>
                     </a:stretch>
@@ -5821,7 +5943,7 @@
                     <pic:cNvPicPr/>
                   </pic:nvPicPr>
                   <pic:blipFill>
-                    <a:blip r:embed="rId18"/>
+                    <a:blip r:embed="rId19"/>
                     <a:stretch>
                       <a:fillRect/>
                     </a:stretch>
@@ -5864,7 +5986,6 @@
           <w:sz w:val="24"/>
           <w:szCs w:val="24"/>
         </w:rPr>
-        <w:lastRenderedPageBreak/>
         <w:t>Registers</w:t>
       </w:r>
       <w:r>
@@ -5889,7 +6010,7 @@
                     <pic:cNvPicPr/>
                   </pic:nvPicPr>
                   <pic:blipFill>
-                    <a:blip r:embed="rId19"/>
+                    <a:blip r:embed="rId20"/>
                     <a:stretch>
                       <a:fillRect/>
                     </a:stretch>
@@ -5973,7 +6094,7 @@
                     <pic:cNvPicPr/>
                   </pic:nvPicPr>
                   <pic:blipFill>
-                    <a:blip r:embed="rId20"/>
+                    <a:blip r:embed="rId21"/>
                     <a:stretch>
                       <a:fillRect/>
                     </a:stretch>
@@ -6055,7 +6176,7 @@
                     <pic:cNvPicPr/>
                   </pic:nvPicPr>
                   <pic:blipFill>
-                    <a:blip r:embed="rId21"/>
+                    <a:blip r:embed="rId22"/>
                     <a:stretch>
                       <a:fillRect/>
                     </a:stretch>
@@ -6079,6 +6200,45 @@
     <w:p>
       <w:pPr>
         <w:pStyle w:val="ListParagraph"/>
+        <w:spacing w:line="360" w:lineRule="auto"/>
+        <w:ind w:left="1800"/>
+        <w:rPr>
+          <w:b/>
+          <w:bCs/>
+          <w:sz w:val="24"/>
+          <w:szCs w:val="24"/>
+        </w:rPr>
+      </w:pPr>
+    </w:p>
+    <w:p>
+      <w:pPr>
+        <w:pStyle w:val="ListParagraph"/>
+        <w:spacing w:line="360" w:lineRule="auto"/>
+        <w:ind w:left="1800"/>
+        <w:rPr>
+          <w:b/>
+          <w:bCs/>
+          <w:sz w:val="24"/>
+          <w:szCs w:val="24"/>
+        </w:rPr>
+      </w:pPr>
+    </w:p>
+    <w:p>
+      <w:pPr>
+        <w:pStyle w:val="ListParagraph"/>
+        <w:spacing w:line="360" w:lineRule="auto"/>
+        <w:ind w:left="1800"/>
+        <w:rPr>
+          <w:b/>
+          <w:bCs/>
+          <w:sz w:val="24"/>
+          <w:szCs w:val="24"/>
+        </w:rPr>
+      </w:pPr>
+    </w:p>
+    <w:p>
+      <w:pPr>
+        <w:pStyle w:val="ListParagraph"/>
         <w:numPr>
           <w:ilvl w:val="0"/>
           <w:numId w:val="14"/>
@@ -6098,6 +6258,7 @@
           <w:sz w:val="24"/>
           <w:szCs w:val="24"/>
         </w:rPr>
+        <w:lastRenderedPageBreak/>
         <w:t>Users</w:t>
       </w:r>
     </w:p>
@@ -6121,7 +6282,7 @@
           <w:szCs w:val="24"/>
         </w:rPr>
         <w:drawing>
-          <wp:inline distT="0" distB="0" distL="0" distR="0" wp14:anchorId="45E67040" wp14:editId="346D310D">
+          <wp:inline distT="0" distB="0" distL="0" distR="0" wp14:anchorId="45E67040" wp14:editId="747C6FF4">
             <wp:extent cx="5191850" cy="1143160"/>
             <wp:effectExtent l="0" t="0" r="0" b="0"/>
             <wp:docPr id="16" name="Picture 16" descr="Table&#10;&#10;Description automatically generated"/>
@@ -6136,7 +6297,7 @@
                     <pic:cNvPicPr/>
                   </pic:nvPicPr>
                   <pic:blipFill>
-                    <a:blip r:embed="rId22"/>
+                    <a:blip r:embed="rId23"/>
                     <a:stretch>
                       <a:fillRect/>
                     </a:stretch>
@@ -6172,18 +6333,6 @@
     <w:p>
       <w:pPr>
         <w:pStyle w:val="ListParagraph"/>
-        <w:ind w:left="1800"/>
-        <w:rPr>
-          <w:b/>
-          <w:bCs/>
-          <w:sz w:val="24"/>
-          <w:szCs w:val="24"/>
-        </w:rPr>
-      </w:pPr>
-    </w:p>
-    <w:p>
-      <w:pPr>
-        <w:pStyle w:val="ListParagraph"/>
         <w:numPr>
           <w:ilvl w:val="1"/>
           <w:numId w:val="20"/>
@@ -6924,7 +7073,6 @@
           <w:szCs w:val="24"/>
           <w:lang w:val="bg-BG"/>
         </w:rPr>
-        <w:lastRenderedPageBreak/>
         <w:t>Релации</w:t>
       </w:r>
     </w:p>
@@ -7469,6 +7617,7 @@
           <w:sz w:val="24"/>
           <w:szCs w:val="24"/>
         </w:rPr>
+        <w:lastRenderedPageBreak/>
         <w:t>Partner</w:t>
       </w:r>
       <w:r>
@@ -8383,17 +8532,6 @@
     </w:p>
     <w:p>
       <w:pPr>
-        <w:jc w:val="both"/>
-        <w:rPr>
-          <w:b/>
-          <w:bCs/>
-          <w:sz w:val="24"/>
-          <w:szCs w:val="24"/>
-        </w:rPr>
-      </w:pPr>
-    </w:p>
-    <w:p>
-      <w:pPr>
         <w:pStyle w:val="ListParagraph"/>
         <w:numPr>
           <w:ilvl w:val="1"/>
@@ -8416,7 +8554,6 @@
           <w:szCs w:val="24"/>
           <w:lang w:val="bg-BG"/>
         </w:rPr>
-        <w:lastRenderedPageBreak/>
         <w:t>Полета</w:t>
       </w:r>
     </w:p>
@@ -9084,6 +9221,7 @@
           <w:sz w:val="24"/>
           <w:szCs w:val="24"/>
         </w:rPr>
+        <w:lastRenderedPageBreak/>
         <w:t>Role</w:t>
       </w:r>
       <w:r>
@@ -10169,7 +10307,6 @@
           <w:sz w:val="24"/>
           <w:szCs w:val="24"/>
         </w:rPr>
-        <w:lastRenderedPageBreak/>
         <w:t>String</w:t>
       </w:r>
       <w:r>
@@ -10731,7 +10868,17 @@
           <w:szCs w:val="24"/>
           <w:lang w:val="bg-BG"/>
         </w:rPr>
-        <w:t xml:space="preserve">в който има няколко класа с изнесена логика, използвана в </w:t>
+        <w:t xml:space="preserve">в който има няколко класа с изнесена </w:t>
+      </w:r>
+      <w:r>
+        <w:rPr>
+          <w:bCs/>
+          <w:sz w:val="24"/>
+          <w:szCs w:val="24"/>
+          <w:lang w:val="bg-BG"/>
+        </w:rPr>
+        <w:lastRenderedPageBreak/>
+        <w:t xml:space="preserve">логика, използвана в </w:t>
       </w:r>
       <w:r>
         <w:rPr>
@@ -11390,17 +11537,7 @@
           <w:szCs w:val="24"/>
           <w:lang w:val="bg-BG"/>
         </w:rPr>
-        <w:t xml:space="preserve">та на обекта с който трябва да се свържат. След добавянето на въпросните връзки, трябва да обновим всички записи в БД, които вече сме свързали с нашия нов обект </w:t>
-      </w:r>
-      <w:r>
-        <w:rPr>
-          <w:bCs/>
-          <w:sz w:val="24"/>
-          <w:szCs w:val="24"/>
-          <w:lang w:val="bg-BG"/>
-        </w:rPr>
-        <w:lastRenderedPageBreak/>
-        <w:t>(</w:t>
+        <w:t>та на обекта с който трябва да се свържат. След добавянето на въпросните връзки, трябва да обновим всички записи в БД, които вече сме свързали с нашия нов обект (</w:t>
       </w:r>
       <w:r>
         <w:rPr>
@@ -11469,24 +11606,67 @@
           <w:szCs w:val="24"/>
           <w:lang w:val="bg-BG"/>
         </w:rPr>
+        <w:t xml:space="preserve"> в БД</w:t>
+      </w:r>
+      <w:r>
+        <w:rPr>
+          <w:bCs/>
+          <w:sz w:val="24"/>
+          <w:szCs w:val="24"/>
+          <w:lang w:val="bg-BG"/>
+        </w:rPr>
+        <w:t xml:space="preserve"> чрез класа </w:t>
+      </w:r>
+      <w:r>
+        <w:rPr>
+          <w:b/>
+          <w:bCs/>
+          <w:i/>
+          <w:sz w:val="24"/>
+          <w:szCs w:val="24"/>
+        </w:rPr>
+        <w:t>InsertUser</w:t>
+      </w:r>
+      <w:r>
+        <w:rPr>
+          <w:bCs/>
+          <w:sz w:val="24"/>
+          <w:szCs w:val="24"/>
+          <w:lang w:val="bg-BG"/>
+        </w:rPr>
+        <w:t>:</w:t>
+      </w:r>
+      <w:r>
+        <w:rPr>
+          <w:noProof/>
+        </w:rPr>
         <w:t xml:space="preserve"> </w:t>
       </w:r>
-      <w:r>
+    </w:p>
+    <w:p>
+      <w:pPr>
+        <w:pStyle w:val="ListParagraph"/>
+        <w:ind w:left="1440"/>
         <w:rPr>
           <w:noProof/>
         </w:rPr>
+      </w:pPr>
+      <w:r>
+        <w:rPr>
+          <w:noProof/>
+        </w:rPr>
         <w:drawing>
-          <wp:anchor distT="0" distB="0" distL="114300" distR="114300" simplePos="0" relativeHeight="251665408" behindDoc="0" locked="0" layoutInCell="1" allowOverlap="1" wp14:anchorId="0F14C3B2" wp14:editId="383802CE">
+          <wp:anchor distT="0" distB="0" distL="114300" distR="114300" simplePos="0" relativeHeight="251665408" behindDoc="0" locked="0" layoutInCell="1" allowOverlap="1" wp14:anchorId="0F14C3B2" wp14:editId="1C01D1D4">
             <wp:simplePos x="0" y="0"/>
             <wp:positionH relativeFrom="margin">
               <wp:align>right</wp:align>
             </wp:positionH>
             <wp:positionV relativeFrom="paragraph">
-              <wp:posOffset>457018</wp:posOffset>
+              <wp:posOffset>4641</wp:posOffset>
             </wp:positionV>
-            <wp:extent cx="6400800" cy="3762375"/>
-            <wp:effectExtent l="0" t="0" r="0" b="9525"/>
-            <wp:wrapSquare wrapText="bothSides"/>
+            <wp:extent cx="6400800" cy="3387725"/>
+            <wp:effectExtent l="0" t="0" r="0" b="3175"/>
+            <wp:wrapNone/>
             <wp:docPr id="6" name="Picture 6"/>
             <wp:cNvGraphicFramePr>
               <a:graphicFrameLocks xmlns:a="http://schemas.openxmlformats.org/drawingml/2006/main" noChangeAspect="1"/>
@@ -11499,7 +11679,7 @@
                     <pic:cNvPicPr/>
                   </pic:nvPicPr>
                   <pic:blipFill>
-                    <a:blip r:embed="rId23" cstate="print">
+                    <a:blip r:embed="rId24" cstate="print">
                       <a:extLst>
                         <a:ext uri="{28A0092B-C50C-407E-A947-70E740481C1C}">
                           <a14:useLocalDpi xmlns:a14="http://schemas.microsoft.com/office/drawing/2010/main" val="0"/>
@@ -11513,7 +11693,7 @@
                   <pic:spPr>
                     <a:xfrm>
                       <a:off x="0" y="0"/>
-                      <a:ext cx="6400800" cy="3762375"/>
+                      <a:ext cx="6400800" cy="3387725"/>
                     </a:xfrm>
                     <a:prstGeom prst="rect">
                       <a:avLst/>
@@ -11522,52 +11702,117 @@
                 </pic:pic>
               </a:graphicData>
             </a:graphic>
+            <wp14:sizeRelV relativeFrom="margin">
+              <wp14:pctHeight>0</wp14:pctHeight>
+            </wp14:sizeRelV>
           </wp:anchor>
         </w:drawing>
       </w:r>
-      <w:r>
-        <w:rPr>
-          <w:bCs/>
-          <w:sz w:val="24"/>
-          <w:szCs w:val="24"/>
-          <w:lang w:val="bg-BG"/>
-        </w:rPr>
-        <w:t>в БД</w:t>
-      </w:r>
-      <w:r>
-        <w:rPr>
-          <w:bCs/>
-          <w:sz w:val="24"/>
-          <w:szCs w:val="24"/>
-          <w:lang w:val="bg-BG"/>
-        </w:rPr>
-        <w:t xml:space="preserve"> чрез класа </w:t>
-      </w:r>
-      <w:r>
-        <w:rPr>
-          <w:b/>
-          <w:bCs/>
-          <w:i/>
-          <w:sz w:val="24"/>
-          <w:szCs w:val="24"/>
-        </w:rPr>
-        <w:t>InsertUser</w:t>
-      </w:r>
-      <w:r>
-        <w:rPr>
-          <w:bCs/>
-          <w:sz w:val="24"/>
-          <w:szCs w:val="24"/>
-          <w:lang w:val="bg-BG"/>
-        </w:rPr>
-        <w:t>:</w:t>
-      </w:r>
-      <w:r>
+    </w:p>
+    <w:p>
+      <w:pPr>
+        <w:pStyle w:val="ListParagraph"/>
+        <w:ind w:left="1440"/>
         <w:rPr>
           <w:noProof/>
         </w:rPr>
-        <w:t xml:space="preserve"> </w:t>
-      </w:r>
+      </w:pPr>
+    </w:p>
+    <w:p>
+      <w:pPr>
+        <w:pStyle w:val="ListParagraph"/>
+        <w:ind w:left="1440"/>
+        <w:rPr>
+          <w:noProof/>
+        </w:rPr>
+      </w:pPr>
+    </w:p>
+    <w:p>
+      <w:pPr>
+        <w:pStyle w:val="ListParagraph"/>
+        <w:ind w:left="1440"/>
+        <w:rPr>
+          <w:noProof/>
+        </w:rPr>
+      </w:pPr>
+    </w:p>
+    <w:p>
+      <w:pPr>
+        <w:pStyle w:val="ListParagraph"/>
+        <w:ind w:left="1440"/>
+        <w:rPr>
+          <w:noProof/>
+        </w:rPr>
+      </w:pPr>
+    </w:p>
+    <w:p>
+      <w:pPr>
+        <w:pStyle w:val="ListParagraph"/>
+        <w:ind w:left="1440"/>
+        <w:rPr>
+          <w:noProof/>
+        </w:rPr>
+      </w:pPr>
+    </w:p>
+    <w:p>
+      <w:pPr>
+        <w:pStyle w:val="ListParagraph"/>
+        <w:ind w:left="1440"/>
+        <w:rPr>
+          <w:noProof/>
+        </w:rPr>
+      </w:pPr>
+    </w:p>
+    <w:p>
+      <w:pPr>
+        <w:pStyle w:val="ListParagraph"/>
+        <w:ind w:left="1440"/>
+        <w:rPr>
+          <w:noProof/>
+        </w:rPr>
+      </w:pPr>
+    </w:p>
+    <w:p>
+      <w:pPr>
+        <w:pStyle w:val="ListParagraph"/>
+        <w:ind w:left="1440"/>
+        <w:rPr>
+          <w:noProof/>
+        </w:rPr>
+      </w:pPr>
+    </w:p>
+    <w:p>
+      <w:pPr>
+        <w:pStyle w:val="ListParagraph"/>
+        <w:ind w:left="1440"/>
+        <w:rPr>
+          <w:noProof/>
+        </w:rPr>
+      </w:pPr>
+    </w:p>
+    <w:p>
+      <w:pPr>
+        <w:pStyle w:val="ListParagraph"/>
+        <w:ind w:left="1440"/>
+        <w:rPr>
+          <w:bCs/>
+          <w:sz w:val="24"/>
+          <w:szCs w:val="24"/>
+          <w:lang w:val="bg-BG"/>
+        </w:rPr>
+      </w:pPr>
+    </w:p>
+    <w:p>
+      <w:pPr>
+        <w:pStyle w:val="ListParagraph"/>
+        <w:ind w:left="1440"/>
+        <w:rPr>
+          <w:bCs/>
+          <w:sz w:val="24"/>
+          <w:szCs w:val="24"/>
+          <w:lang w:val="bg-BG"/>
+        </w:rPr>
+      </w:pPr>
     </w:p>
     <w:p>
       <w:pPr>
@@ -11602,6 +11847,7 @@
           <w:sz w:val="24"/>
           <w:szCs w:val="24"/>
         </w:rPr>
+        <w:lastRenderedPageBreak/>
         <w:t>Repository</w:t>
       </w:r>
     </w:p>
@@ -12126,235 +12372,226 @@
           <w:szCs w:val="24"/>
           <w:lang w:val="bg-BG"/>
         </w:rPr>
-        <w:t xml:space="preserve">). Въпросният клас се използва, за да се създаде временно копие на текущия ред на таблицата на който се намираме по време на търсене под формата на обект, като ако е изпълнен критерият по който правим </w:t>
-      </w:r>
-      <w:r>
-        <w:rPr>
-          <w:bCs/>
-          <w:sz w:val="24"/>
-          <w:szCs w:val="24"/>
-          <w:lang w:val="bg-BG"/>
+        <w:t xml:space="preserve">). Въпросният клас се използва, за да се създаде временно копие на текущия ред на таблицата на който се намираме по време на търсене под формата на обект, като ако е изпълнен критерият по който правим справката, въпросния ред се записва в </w:t>
+      </w:r>
+      <w:r>
+        <w:rPr>
+          <w:bCs/>
+          <w:sz w:val="24"/>
+          <w:szCs w:val="24"/>
+          <w:lang w:val="bg-BG"/>
+        </w:rPr>
+        <w:t>списък</w:t>
+      </w:r>
+      <w:r>
+        <w:rPr>
+          <w:bCs/>
+          <w:sz w:val="24"/>
+          <w:szCs w:val="24"/>
+          <w:lang w:val="bg-BG"/>
+        </w:rPr>
+        <w:t xml:space="preserve"> с обекти, които отговарят на изискван</w:t>
+      </w:r>
+      <w:r>
+        <w:rPr>
+          <w:bCs/>
+          <w:sz w:val="24"/>
+          <w:szCs w:val="24"/>
+          <w:lang w:val="bg-BG"/>
+        </w:rPr>
+        <w:t>ията. Ако текущия ред не отгова</w:t>
+      </w:r>
+      <w:r>
+        <w:rPr>
+          <w:bCs/>
+          <w:sz w:val="24"/>
+          <w:szCs w:val="24"/>
+          <w:lang w:val="bg-BG"/>
+        </w:rPr>
+        <w:t>ря на критерия, той се пропуска. Следва да се добави и самия критерий по който ще правим справката (</w:t>
+      </w:r>
+      <w:r>
+        <w:rPr>
+          <w:b/>
+          <w:bCs/>
+          <w:i/>
+          <w:sz w:val="24"/>
+          <w:szCs w:val="24"/>
+        </w:rPr>
+        <w:t>criteriaQuery.where(criteriaBuilder.like(root.get("</w:t>
+      </w:r>
+      <w:r>
+        <w:rPr>
+          <w:b/>
+          <w:bCs/>
+          <w:i/>
+          <w:sz w:val="24"/>
+          <w:szCs w:val="24"/>
+          <w:lang w:val="bg-BG"/>
+        </w:rPr>
+        <w:t>колонка в таблицата за сравняване</w:t>
+      </w:r>
+      <w:r>
+        <w:rPr>
+          <w:b/>
+          <w:bCs/>
+          <w:i/>
+          <w:sz w:val="24"/>
+          <w:szCs w:val="24"/>
+        </w:rPr>
+        <w:t xml:space="preserve">"), </w:t>
+      </w:r>
+      <w:r>
+        <w:rPr>
+          <w:b/>
+          <w:bCs/>
+          <w:i/>
+          <w:sz w:val="24"/>
+          <w:szCs w:val="24"/>
+          <w:lang w:val="bg-BG"/>
+        </w:rPr>
+        <w:t>подадена от потребителя стой</w:t>
+      </w:r>
+      <w:r>
+        <w:rPr>
+          <w:b/>
+          <w:bCs/>
+          <w:i/>
+          <w:sz w:val="24"/>
+          <w:szCs w:val="24"/>
+          <w:lang w:val="bg-BG"/>
+        </w:rPr>
+        <w:t>ност</w:t>
+      </w:r>
+      <w:r>
+        <w:rPr>
+          <w:b/>
+          <w:bCs/>
+          <w:i/>
+          <w:sz w:val="24"/>
+          <w:szCs w:val="24"/>
+        </w:rPr>
+        <w:t>))</w:t>
+      </w:r>
+      <w:r>
+        <w:rPr>
+          <w:bCs/>
+          <w:sz w:val="24"/>
+          <w:szCs w:val="24"/>
+          <w:lang w:val="bg-BG"/>
+        </w:rPr>
+        <w:t>)</w:t>
+      </w:r>
+      <w:r>
+        <w:rPr>
+          <w:bCs/>
+          <w:sz w:val="24"/>
+          <w:szCs w:val="24"/>
+          <w:lang w:val="bg-BG"/>
+        </w:rPr>
+        <w:t>.</w:t>
+      </w:r>
+      <w:r>
+        <w:rPr>
+          <w:bCs/>
+          <w:sz w:val="24"/>
+          <w:szCs w:val="24"/>
+          <w:lang w:val="bg-BG"/>
+        </w:rPr>
+        <w:t xml:space="preserve"> Тази стъпка може да бъде пропусната, тоест да не зададем определен критерий по който да направим справката. В такъв случай, всеки ред от таблицата ще бъде записан в резултатния списък.След извършване на справката, резултатите се подават на нов списък, като се взимат от по- рано споменатия списък с редове, отговарящи на условията. Остава само да се затвори сесията и да се върне списъка с резултати за по- нататъчна обработка. Нека за пример да вземем класа</w:t>
+      </w:r>
+      <w:r>
+        <w:rPr>
+          <w:bCs/>
+          <w:sz w:val="24"/>
+          <w:szCs w:val="24"/>
+        </w:rPr>
+        <w:t xml:space="preserve"> </w:t>
+      </w:r>
+      <w:r>
+        <w:rPr>
+          <w:b/>
+          <w:bCs/>
+          <w:i/>
+          <w:sz w:val="24"/>
+          <w:szCs w:val="24"/>
+        </w:rPr>
+        <w:t>GoodRepository</w:t>
+      </w:r>
+      <w:r>
+        <w:rPr>
+          <w:bCs/>
+          <w:sz w:val="24"/>
+          <w:szCs w:val="24"/>
+          <w:lang w:val="bg-BG"/>
+        </w:rPr>
+        <w:t>, в който имаме два метода за правене на справки: за търсене на всички стоки (</w:t>
+      </w:r>
+      <w:r>
+        <w:rPr>
+          <w:b/>
+          <w:bCs/>
+          <w:i/>
+          <w:sz w:val="24"/>
+          <w:szCs w:val="24"/>
+        </w:rPr>
+        <w:t>findAll</w:t>
+      </w:r>
+      <w:r>
+        <w:rPr>
+          <w:b/>
+          <w:bCs/>
+          <w:i/>
+          <w:sz w:val="24"/>
+          <w:szCs w:val="24"/>
+        </w:rPr>
+        <w:t>()</w:t>
+      </w:r>
+      <w:r>
+        <w:rPr>
+          <w:bCs/>
+          <w:sz w:val="24"/>
+          <w:szCs w:val="24"/>
+          <w:lang w:val="bg-BG"/>
+        </w:rPr>
+        <w:t>) и за извеждане само на стоката, чието име отговаря на това, подадено от потребителя (</w:t>
+      </w:r>
+      <w:r>
+        <w:rPr>
+          <w:b/>
+          <w:bCs/>
+          <w:i/>
+          <w:sz w:val="24"/>
+          <w:szCs w:val="24"/>
+        </w:rPr>
+        <w:t>findByGood(String good)</w:t>
+      </w:r>
+      <w:r>
+        <w:rPr>
+          <w:bCs/>
+          <w:sz w:val="24"/>
+          <w:szCs w:val="24"/>
+          <w:lang w:val="bg-BG"/>
+        </w:rPr>
+        <w:t>) (за тази справка, можем да имаме единствено 0 или 1 обект в резултатния списък, понеже дублирането на имената на стоките в БД не е позволено):</w:t>
+      </w:r>
+    </w:p>
+    <w:p>
+      <w:pPr>
+        <w:pStyle w:val="ListParagraph"/>
+        <w:ind w:left="1440"/>
+        <w:rPr>
+          <w:bCs/>
+          <w:sz w:val="24"/>
+          <w:szCs w:val="24"/>
+          <w:lang w:val="bg-BG"/>
+        </w:rPr>
+      </w:pPr>
+      <w:r>
+        <w:rPr>
+          <w:noProof/>
         </w:rPr>
         <w:lastRenderedPageBreak/>
-        <w:t xml:space="preserve">справката, въпросния ред се записва в </w:t>
-      </w:r>
-      <w:r>
-        <w:rPr>
-          <w:bCs/>
-          <w:sz w:val="24"/>
-          <w:szCs w:val="24"/>
-          <w:lang w:val="bg-BG"/>
-        </w:rPr>
-        <w:t>списък</w:t>
-      </w:r>
-      <w:r>
-        <w:rPr>
-          <w:bCs/>
-          <w:sz w:val="24"/>
-          <w:szCs w:val="24"/>
-          <w:lang w:val="bg-BG"/>
-        </w:rPr>
-        <w:t xml:space="preserve"> с обекти, които отговарят на изискван</w:t>
-      </w:r>
-      <w:r>
-        <w:rPr>
-          <w:bCs/>
-          <w:sz w:val="24"/>
-          <w:szCs w:val="24"/>
-          <w:lang w:val="bg-BG"/>
-        </w:rPr>
-        <w:t>ията. Ако текущия ред не отгова</w:t>
-      </w:r>
-      <w:r>
-        <w:rPr>
-          <w:bCs/>
-          <w:sz w:val="24"/>
-          <w:szCs w:val="24"/>
-          <w:lang w:val="bg-BG"/>
-        </w:rPr>
-        <w:t>ря на критерия, той се пропуска. Следва да се добави и самия критерий по който ще правим справката (</w:t>
-      </w:r>
-      <w:r>
-        <w:rPr>
-          <w:b/>
-          <w:bCs/>
-          <w:i/>
-          <w:sz w:val="24"/>
-          <w:szCs w:val="24"/>
-        </w:rPr>
-        <w:t>criteriaQuery.where(criteriaBuilder.like(root.get("</w:t>
-      </w:r>
-      <w:r>
-        <w:rPr>
-          <w:b/>
-          <w:bCs/>
-          <w:i/>
-          <w:sz w:val="24"/>
-          <w:szCs w:val="24"/>
-          <w:lang w:val="bg-BG"/>
-        </w:rPr>
-        <w:t>колонка в таблицата за сравняване</w:t>
-      </w:r>
-      <w:r>
-        <w:rPr>
-          <w:b/>
-          <w:bCs/>
-          <w:i/>
-          <w:sz w:val="24"/>
-          <w:szCs w:val="24"/>
-        </w:rPr>
-        <w:t xml:space="preserve">"), </w:t>
-      </w:r>
-      <w:r>
-        <w:rPr>
-          <w:b/>
-          <w:bCs/>
-          <w:i/>
-          <w:sz w:val="24"/>
-          <w:szCs w:val="24"/>
-          <w:lang w:val="bg-BG"/>
-        </w:rPr>
-        <w:t>подадена от потребителя стой</w:t>
-      </w:r>
-      <w:r>
-        <w:rPr>
-          <w:b/>
-          <w:bCs/>
-          <w:i/>
-          <w:sz w:val="24"/>
-          <w:szCs w:val="24"/>
-          <w:lang w:val="bg-BG"/>
-        </w:rPr>
-        <w:t>ност</w:t>
-      </w:r>
-      <w:r>
-        <w:rPr>
-          <w:b/>
-          <w:bCs/>
-          <w:i/>
-          <w:sz w:val="24"/>
-          <w:szCs w:val="24"/>
-        </w:rPr>
-        <w:t>))</w:t>
-      </w:r>
-      <w:r>
-        <w:rPr>
-          <w:bCs/>
-          <w:sz w:val="24"/>
-          <w:szCs w:val="24"/>
-          <w:lang w:val="bg-BG"/>
-        </w:rPr>
-        <w:t>)</w:t>
-      </w:r>
-      <w:r>
-        <w:rPr>
-          <w:bCs/>
-          <w:sz w:val="24"/>
-          <w:szCs w:val="24"/>
-          <w:lang w:val="bg-BG"/>
-        </w:rPr>
-        <w:t>.</w:t>
-      </w:r>
-      <w:r>
-        <w:rPr>
-          <w:bCs/>
-          <w:sz w:val="24"/>
-          <w:szCs w:val="24"/>
-          <w:lang w:val="bg-BG"/>
-        </w:rPr>
-        <w:t xml:space="preserve"> Тази стъпка може да бъде пропусната, тоест да не зададем определен критерий по който да направим справката. В такъв случай, всеки ред от таблицата ще бъде записан в резултатния списък.След извършване на справката, резултатите се подават на нов списък, като се взимат от по- рано споменатия списък с редове, отговарящи на условията. Остава само да се затвори сесията и да се върне списъка с резултати за по- нататъчна обработка. Нека за пример да вземем класа</w:t>
-      </w:r>
-      <w:r>
-        <w:rPr>
-          <w:bCs/>
-          <w:sz w:val="24"/>
-          <w:szCs w:val="24"/>
-        </w:rPr>
-        <w:t xml:space="preserve"> </w:t>
-      </w:r>
-      <w:r>
-        <w:rPr>
-          <w:b/>
-          <w:bCs/>
-          <w:i/>
-          <w:sz w:val="24"/>
-          <w:szCs w:val="24"/>
-        </w:rPr>
-        <w:t>GoodRepository</w:t>
-      </w:r>
-      <w:r>
-        <w:rPr>
-          <w:bCs/>
-          <w:sz w:val="24"/>
-          <w:szCs w:val="24"/>
-          <w:lang w:val="bg-BG"/>
-        </w:rPr>
-        <w:t>, в който имаме два метода за правене на справки: за търсене на всички стоки (</w:t>
-      </w:r>
-      <w:r>
-        <w:rPr>
-          <w:b/>
-          <w:bCs/>
-          <w:i/>
-          <w:sz w:val="24"/>
-          <w:szCs w:val="24"/>
-        </w:rPr>
-        <w:t>findAll</w:t>
-      </w:r>
-      <w:r>
-        <w:rPr>
-          <w:b/>
-          <w:bCs/>
-          <w:i/>
-          <w:sz w:val="24"/>
-          <w:szCs w:val="24"/>
-        </w:rPr>
-        <w:t>()</w:t>
-      </w:r>
-      <w:r>
-        <w:rPr>
-          <w:bCs/>
-          <w:sz w:val="24"/>
-          <w:szCs w:val="24"/>
-          <w:lang w:val="bg-BG"/>
-        </w:rPr>
-        <w:t>) и за извеждане само на стоката, чието име отговаря на това, подадено от потребителя (</w:t>
-      </w:r>
-      <w:r>
-        <w:rPr>
-          <w:b/>
-          <w:bCs/>
-          <w:i/>
-          <w:sz w:val="24"/>
-          <w:szCs w:val="24"/>
-        </w:rPr>
-        <w:t>findByGood(String good)</w:t>
-      </w:r>
-      <w:r>
-        <w:rPr>
-          <w:bCs/>
-          <w:sz w:val="24"/>
-          <w:szCs w:val="24"/>
-          <w:lang w:val="bg-BG"/>
-        </w:rPr>
-        <w:t>) (за тази справка, можем да имаме единствено 0 или 1 обект в резултатния списък, понеже дублирането на имената на стоките в БД не е позволено):</w:t>
-      </w:r>
-    </w:p>
-    <w:p>
-      <w:pPr>
-        <w:pStyle w:val="ListParagraph"/>
-        <w:ind w:left="1440"/>
-        <w:rPr>
-          <w:bCs/>
-          <w:sz w:val="24"/>
-          <w:szCs w:val="24"/>
-          <w:lang w:val="bg-BG"/>
-        </w:rPr>
-      </w:pPr>
-      <w:r>
-        <w:rPr>
-          <w:noProof/>
-        </w:rPr>
         <w:drawing>
           <wp:anchor distT="0" distB="0" distL="114300" distR="114300" simplePos="0" relativeHeight="251666432" behindDoc="1" locked="0" layoutInCell="1" allowOverlap="1" wp14:anchorId="509A4A4D" wp14:editId="347A12B8">
             <wp:simplePos x="0" y="0"/>
@@ -12387,7 +12624,7 @@
                     <pic:cNvPicPr/>
                   </pic:nvPicPr>
                   <pic:blipFill>
-                    <a:blip r:embed="rId24">
+                    <a:blip r:embed="rId25">
                       <a:extLst>
                         <a:ext uri="{28A0092B-C50C-407E-A947-70E740481C1C}">
                           <a14:useLocalDpi xmlns:a14="http://schemas.microsoft.com/office/drawing/2010/main" val="0"/>
@@ -12513,1189 +12750,225 @@
       <w:pPr>
         <w:pStyle w:val="ListParagraph"/>
         <w:rPr>
-          <w:bCs/>
-          <w:sz w:val="24"/>
-          <w:szCs w:val="24"/>
-          <w:lang w:val="bg-BG"/>
-        </w:rPr>
-      </w:pPr>
-      <w:r>
-        <w:rPr>
           <w:noProof/>
         </w:rPr>
+      </w:pPr>
+      <w:r>
+        <w:rPr>
+          <w:bCs/>
+          <w:sz w:val="24"/>
+          <w:szCs w:val="24"/>
+          <w:lang w:val="bg-BG"/>
+        </w:rPr>
+        <w:t>Графичният интерфейс е реализир</w:t>
+      </w:r>
+      <w:r>
+        <w:rPr>
+          <w:bCs/>
+          <w:sz w:val="24"/>
+          <w:szCs w:val="24"/>
+          <w:lang w:val="bg-BG"/>
+        </w:rPr>
+        <w:t xml:space="preserve">ан чрез </w:t>
+      </w:r>
+      <w:r>
+        <w:rPr>
+          <w:bCs/>
+          <w:sz w:val="24"/>
+          <w:szCs w:val="24"/>
+        </w:rPr>
+        <w:t>JavaFX, използван в комбинация с визуалния инструмент SceneBuilder,</w:t>
+      </w:r>
+      <w:r>
+        <w:rPr>
+          <w:bCs/>
+          <w:sz w:val="24"/>
+          <w:szCs w:val="24"/>
+          <w:lang w:val="bg-BG"/>
+        </w:rPr>
+        <w:t xml:space="preserve"> който значително улеснява процеса на изграждане на графична среда и </w:t>
+      </w:r>
+      <w:r>
+        <w:rPr>
+          <w:bCs/>
+          <w:sz w:val="24"/>
+          <w:szCs w:val="24"/>
+        </w:rPr>
+        <w:t>предоставя</w:t>
+      </w:r>
+      <w:r>
+        <w:rPr>
+          <w:bCs/>
+          <w:sz w:val="24"/>
+          <w:szCs w:val="24"/>
+          <w:lang w:val="bg-BG"/>
+        </w:rPr>
+        <w:t xml:space="preserve"> по- голям брой естетически опции. В </w:t>
+      </w:r>
+      <w:r>
+        <w:rPr>
+          <w:bCs/>
+          <w:sz w:val="24"/>
+          <w:szCs w:val="24"/>
+        </w:rPr>
+        <w:t>JavaFX</w:t>
+      </w:r>
+      <w:r>
+        <w:rPr>
+          <w:bCs/>
+          <w:sz w:val="24"/>
+          <w:szCs w:val="24"/>
+          <w:lang w:val="bg-BG"/>
+        </w:rPr>
+        <w:t>,</w:t>
+      </w:r>
+      <w:r>
+        <w:rPr>
+          <w:bCs/>
+          <w:sz w:val="24"/>
+          <w:szCs w:val="24"/>
+          <w:lang w:val="bg-BG"/>
+        </w:rPr>
+        <w:t xml:space="preserve"> прозорецът в който работим, наричаме </w:t>
+      </w:r>
+      <w:r>
+        <w:rPr>
+          <w:b/>
+          <w:bCs/>
+          <w:i/>
+          <w:sz w:val="24"/>
+          <w:szCs w:val="24"/>
+        </w:rPr>
+        <w:t>Stage</w:t>
+      </w:r>
+      <w:r>
+        <w:rPr>
+          <w:bCs/>
+          <w:sz w:val="24"/>
+          <w:szCs w:val="24"/>
+        </w:rPr>
+        <w:t xml:space="preserve">, </w:t>
+      </w:r>
+      <w:r>
+        <w:rPr>
+          <w:bCs/>
+          <w:sz w:val="24"/>
+          <w:szCs w:val="24"/>
+          <w:lang w:val="bg-BG"/>
+        </w:rPr>
+        <w:t xml:space="preserve">а съдържанието – </w:t>
+      </w:r>
+      <w:r>
+        <w:rPr>
+          <w:b/>
+          <w:bCs/>
+          <w:i/>
+          <w:sz w:val="24"/>
+          <w:szCs w:val="24"/>
+        </w:rPr>
+        <w:t>Scene</w:t>
+      </w:r>
+      <w:r>
+        <w:rPr>
+          <w:bCs/>
+          <w:sz w:val="24"/>
+          <w:szCs w:val="24"/>
+        </w:rPr>
+        <w:t xml:space="preserve">. </w:t>
+      </w:r>
+      <w:r>
+        <w:rPr>
+          <w:bCs/>
+          <w:sz w:val="24"/>
+          <w:szCs w:val="24"/>
+          <w:lang w:val="bg-BG"/>
+        </w:rPr>
+        <w:t xml:space="preserve">Класът </w:t>
+      </w:r>
+      <w:r>
+        <w:rPr>
+          <w:b/>
+          <w:bCs/>
+          <w:i/>
+          <w:sz w:val="24"/>
+          <w:szCs w:val="24"/>
+        </w:rPr>
+        <w:t>SceneManager</w:t>
+      </w:r>
+      <w:r>
+        <w:rPr>
+          <w:bCs/>
+          <w:sz w:val="24"/>
+          <w:szCs w:val="24"/>
+          <w:lang w:val="bg-BG"/>
+        </w:rPr>
+        <w:t xml:space="preserve"> отговаря за изграждането на </w:t>
+      </w:r>
+      <w:r>
+        <w:rPr>
+          <w:bCs/>
+          <w:sz w:val="24"/>
+          <w:szCs w:val="24"/>
+        </w:rPr>
+        <w:t>Stage</w:t>
+      </w:r>
+      <w:r>
+        <w:rPr>
+          <w:bCs/>
+          <w:sz w:val="24"/>
+          <w:szCs w:val="24"/>
+          <w:lang w:val="bg-BG"/>
+        </w:rPr>
+        <w:t xml:space="preserve"> и зареждането на </w:t>
+      </w:r>
+      <w:r>
+        <w:rPr>
+          <w:bCs/>
+          <w:sz w:val="24"/>
+          <w:szCs w:val="24"/>
+        </w:rPr>
+        <w:t xml:space="preserve">Scene </w:t>
+      </w:r>
+      <w:r>
+        <w:rPr>
+          <w:bCs/>
+          <w:sz w:val="24"/>
+          <w:szCs w:val="24"/>
+          <w:lang w:val="bg-BG"/>
+        </w:rPr>
+        <w:t>в него:</w:t>
+      </w:r>
+      <w:r>
+        <w:rPr>
+          <w:noProof/>
+        </w:rPr>
+        <w:t xml:space="preserve"> </w:t>
+      </w:r>
+    </w:p>
+    <w:p>
+      <w:pPr>
+        <w:pStyle w:val="ListParagraph"/>
+        <w:rPr>
+          <w:noProof/>
+        </w:rPr>
+      </w:pPr>
+      <w:r>
+        <w:rPr>
+          <w:noProof/>
+        </w:rPr>
         <w:drawing>
-          <wp:anchor distT="0" distB="0" distL="114300" distR="114300" simplePos="0" relativeHeight="251667456" behindDoc="0" locked="0" layoutInCell="1" allowOverlap="1" wp14:anchorId="280F03AF" wp14:editId="18550372">
+          <wp:anchor distT="0" distB="0" distL="114300" distR="114300" simplePos="0" relativeHeight="251673600" behindDoc="1" locked="0" layoutInCell="1" allowOverlap="1" wp14:anchorId="4A22989D" wp14:editId="72F1B9DB">
             <wp:simplePos x="0" y="0"/>
             <wp:positionH relativeFrom="margin">
               <wp:align>right</wp:align>
             </wp:positionH>
             <wp:positionV relativeFrom="paragraph">
-              <wp:posOffset>1002484</wp:posOffset>
+              <wp:posOffset>45915</wp:posOffset>
             </wp:positionV>
             <wp:extent cx="6400800" cy="2394585"/>
             <wp:effectExtent l="0" t="0" r="0" b="5715"/>
-            <wp:wrapTopAndBottom/>
+            <wp:wrapNone/>
             <wp:docPr id="17" name="Picture 17"/>
-            <wp:cNvGraphicFramePr>
-              <a:graphicFrameLocks xmlns:a="http://schemas.openxmlformats.org/drawingml/2006/main" noChangeAspect="1"/>
-            </wp:cNvGraphicFramePr>
-            <a:graphic xmlns:a="http://schemas.openxmlformats.org/drawingml/2006/main">
-              <a:graphicData uri="http://schemas.openxmlformats.org/drawingml/2006/picture">
-                <pic:pic xmlns:pic="http://schemas.openxmlformats.org/drawingml/2006/picture">
-                  <pic:nvPicPr>
-                    <pic:cNvPr id="1" name=""/>
-                    <pic:cNvPicPr/>
-                  </pic:nvPicPr>
-                  <pic:blipFill>
-                    <a:blip r:embed="rId25">
-                      <a:extLst>
-                        <a:ext uri="{28A0092B-C50C-407E-A947-70E740481C1C}">
-                          <a14:useLocalDpi xmlns:a14="http://schemas.microsoft.com/office/drawing/2010/main" val="0"/>
-                        </a:ext>
-                      </a:extLst>
-                    </a:blip>
-                    <a:stretch>
-                      <a:fillRect/>
-                    </a:stretch>
-                  </pic:blipFill>
-                  <pic:spPr>
-                    <a:xfrm>
-                      <a:off x="0" y="0"/>
-                      <a:ext cx="6400800" cy="2394585"/>
-                    </a:xfrm>
-                    <a:prstGeom prst="rect">
-                      <a:avLst/>
-                    </a:prstGeom>
-                  </pic:spPr>
-                </pic:pic>
-              </a:graphicData>
-            </a:graphic>
-          </wp:anchor>
-        </w:drawing>
-      </w:r>
-      <w:r>
-        <w:rPr>
-          <w:bCs/>
-          <w:sz w:val="24"/>
-          <w:szCs w:val="24"/>
-          <w:lang w:val="bg-BG"/>
-        </w:rPr>
-        <w:t>Графичният интерфейс е реализир</w:t>
-      </w:r>
-      <w:r>
-        <w:rPr>
-          <w:bCs/>
-          <w:sz w:val="24"/>
-          <w:szCs w:val="24"/>
-          <w:lang w:val="bg-BG"/>
-        </w:rPr>
-        <w:t xml:space="preserve">ан чрез </w:t>
-      </w:r>
-      <w:r>
-        <w:rPr>
-          <w:bCs/>
-          <w:sz w:val="24"/>
-          <w:szCs w:val="24"/>
-        </w:rPr>
-        <w:t>JavaFX, използван в комбинация с визуалния инструмент SceneBuilder,</w:t>
-      </w:r>
-      <w:r>
-        <w:rPr>
-          <w:bCs/>
-          <w:sz w:val="24"/>
-          <w:szCs w:val="24"/>
-          <w:lang w:val="bg-BG"/>
-        </w:rPr>
-        <w:t xml:space="preserve"> който значително улеснява процеса на изграждане на графична среда и </w:t>
-      </w:r>
-      <w:r>
-        <w:rPr>
-          <w:bCs/>
-          <w:sz w:val="24"/>
-          <w:szCs w:val="24"/>
-        </w:rPr>
-        <w:t>предоставя</w:t>
-      </w:r>
-      <w:r>
-        <w:rPr>
-          <w:bCs/>
-          <w:sz w:val="24"/>
-          <w:szCs w:val="24"/>
-          <w:lang w:val="bg-BG"/>
-        </w:rPr>
-        <w:t xml:space="preserve"> по- голям брой естетически опции. В </w:t>
-      </w:r>
-      <w:r>
-        <w:rPr>
-          <w:bCs/>
-          <w:sz w:val="24"/>
-          <w:szCs w:val="24"/>
-        </w:rPr>
-        <w:t>JavaFX</w:t>
-      </w:r>
-      <w:r>
-        <w:rPr>
-          <w:bCs/>
-          <w:sz w:val="24"/>
-          <w:szCs w:val="24"/>
-          <w:lang w:val="bg-BG"/>
-        </w:rPr>
-        <w:t>,</w:t>
-      </w:r>
-      <w:r>
-        <w:rPr>
-          <w:bCs/>
-          <w:sz w:val="24"/>
-          <w:szCs w:val="24"/>
-          <w:lang w:val="bg-BG"/>
-        </w:rPr>
-        <w:t xml:space="preserve"> прозорецът в който работим, наричаме </w:t>
-      </w:r>
-      <w:r>
-        <w:rPr>
-          <w:b/>
-          <w:bCs/>
-          <w:i/>
-          <w:sz w:val="24"/>
-          <w:szCs w:val="24"/>
-        </w:rPr>
-        <w:t>Stage</w:t>
-      </w:r>
-      <w:r>
-        <w:rPr>
-          <w:bCs/>
-          <w:sz w:val="24"/>
-          <w:szCs w:val="24"/>
-        </w:rPr>
-        <w:t xml:space="preserve">, </w:t>
-      </w:r>
-      <w:r>
-        <w:rPr>
-          <w:bCs/>
-          <w:sz w:val="24"/>
-          <w:szCs w:val="24"/>
-          <w:lang w:val="bg-BG"/>
-        </w:rPr>
-        <w:t xml:space="preserve">а съдържанието – </w:t>
-      </w:r>
-      <w:r>
-        <w:rPr>
-          <w:b/>
-          <w:bCs/>
-          <w:i/>
-          <w:sz w:val="24"/>
-          <w:szCs w:val="24"/>
-        </w:rPr>
-        <w:t>Scene</w:t>
-      </w:r>
-      <w:r>
-        <w:rPr>
-          <w:bCs/>
-          <w:sz w:val="24"/>
-          <w:szCs w:val="24"/>
-        </w:rPr>
-        <w:t xml:space="preserve">. </w:t>
-      </w:r>
-      <w:r>
-        <w:rPr>
-          <w:bCs/>
-          <w:sz w:val="24"/>
-          <w:szCs w:val="24"/>
-          <w:lang w:val="bg-BG"/>
-        </w:rPr>
-        <w:t xml:space="preserve">Класът </w:t>
-      </w:r>
-      <w:r>
-        <w:rPr>
-          <w:b/>
-          <w:bCs/>
-          <w:i/>
-          <w:sz w:val="24"/>
-          <w:szCs w:val="24"/>
-        </w:rPr>
-        <w:t>SceneManager</w:t>
-      </w:r>
-      <w:r>
-        <w:rPr>
-          <w:bCs/>
-          <w:sz w:val="24"/>
-          <w:szCs w:val="24"/>
-          <w:lang w:val="bg-BG"/>
-        </w:rPr>
-        <w:t xml:space="preserve"> отговаря за изграждането на </w:t>
-      </w:r>
-      <w:r>
-        <w:rPr>
-          <w:bCs/>
-          <w:sz w:val="24"/>
-          <w:szCs w:val="24"/>
-        </w:rPr>
-        <w:t>Stage</w:t>
-      </w:r>
-      <w:r>
-        <w:rPr>
-          <w:bCs/>
-          <w:sz w:val="24"/>
-          <w:szCs w:val="24"/>
-          <w:lang w:val="bg-BG"/>
-        </w:rPr>
-        <w:t xml:space="preserve"> и зареждането на </w:t>
-      </w:r>
-      <w:r>
-        <w:rPr>
-          <w:bCs/>
-          <w:sz w:val="24"/>
-          <w:szCs w:val="24"/>
-        </w:rPr>
-        <w:t xml:space="preserve">Scene </w:t>
-      </w:r>
-      <w:r>
-        <w:rPr>
-          <w:bCs/>
-          <w:sz w:val="24"/>
-          <w:szCs w:val="24"/>
-          <w:lang w:val="bg-BG"/>
-        </w:rPr>
-        <w:t>в него:</w:t>
-      </w:r>
-      <w:r>
-        <w:rPr>
-          <w:noProof/>
-        </w:rPr>
-        <w:t xml:space="preserve"> </w:t>
-      </w:r>
-    </w:p>
-    <w:p>
-      <w:pPr>
-        <w:pStyle w:val="ListParagraph"/>
-        <w:rPr>
-          <w:bCs/>
-          <w:sz w:val="24"/>
-          <w:szCs w:val="24"/>
-          <w:lang w:val="bg-BG"/>
-        </w:rPr>
-      </w:pPr>
-      <w:r>
-        <w:rPr>
-          <w:bCs/>
-          <w:sz w:val="24"/>
-          <w:szCs w:val="24"/>
-          <w:lang w:val="bg-BG"/>
-        </w:rPr>
-        <w:t xml:space="preserve">Метод </w:t>
-      </w:r>
-      <w:r>
-        <w:rPr>
-          <w:b/>
-          <w:bCs/>
-          <w:i/>
-          <w:sz w:val="24"/>
-          <w:szCs w:val="24"/>
-        </w:rPr>
-        <w:t>load</w:t>
-      </w:r>
-      <w:r>
-        <w:rPr>
-          <w:bCs/>
-          <w:sz w:val="24"/>
-          <w:szCs w:val="24"/>
-        </w:rPr>
-        <w:t xml:space="preserve"> </w:t>
-      </w:r>
-      <w:r>
-        <w:rPr>
-          <w:bCs/>
-          <w:sz w:val="24"/>
-          <w:szCs w:val="24"/>
-          <w:lang w:val="bg-BG"/>
-        </w:rPr>
-        <w:t xml:space="preserve">извикваме в </w:t>
-      </w:r>
-      <w:r>
-        <w:rPr>
-          <w:b/>
-          <w:bCs/>
-          <w:i/>
-          <w:sz w:val="24"/>
-          <w:szCs w:val="24"/>
-        </w:rPr>
-        <w:t>Main</w:t>
-      </w:r>
-      <w:r>
-        <w:rPr>
-          <w:bCs/>
-          <w:sz w:val="24"/>
-          <w:szCs w:val="24"/>
-          <w:lang w:val="bg-BG"/>
-        </w:rPr>
-        <w:t xml:space="preserve"> </w:t>
-      </w:r>
-      <w:r>
-        <w:rPr>
-          <w:bCs/>
-          <w:sz w:val="24"/>
-          <w:szCs w:val="24"/>
-          <w:lang w:val="bg-BG"/>
-        </w:rPr>
-        <w:t>метода</w:t>
-      </w:r>
-      <w:r>
-        <w:rPr>
-          <w:bCs/>
-          <w:sz w:val="24"/>
-          <w:szCs w:val="24"/>
-          <w:lang w:val="bg-BG"/>
-        </w:rPr>
-        <w:t xml:space="preserve"> ни, за да заредим първоначалния прозорец.</w:t>
-      </w:r>
-      <w:r>
-        <w:rPr>
-          <w:bCs/>
-          <w:sz w:val="24"/>
-          <w:szCs w:val="24"/>
-        </w:rPr>
-        <w:t xml:space="preserve"> </w:t>
-      </w:r>
-      <w:r>
-        <w:rPr>
-          <w:bCs/>
-          <w:sz w:val="24"/>
-          <w:szCs w:val="24"/>
-          <w:lang w:val="bg-BG"/>
-        </w:rPr>
-        <w:t xml:space="preserve">За да можем да настройваме какво ще бъде изобразено във нашия текущ </w:t>
-      </w:r>
-      <w:r>
-        <w:rPr>
-          <w:bCs/>
-          <w:sz w:val="24"/>
-          <w:szCs w:val="24"/>
-        </w:rPr>
-        <w:t>scene</w:t>
-      </w:r>
-      <w:r>
-        <w:rPr>
-          <w:bCs/>
-          <w:sz w:val="24"/>
-          <w:szCs w:val="24"/>
-          <w:lang w:val="bg-BG"/>
-        </w:rPr>
-        <w:t>, както и как различните му елементи ще взаимодействат с действията на потребителя</w:t>
-      </w:r>
-      <w:r>
-        <w:rPr>
-          <w:bCs/>
-          <w:sz w:val="24"/>
-          <w:szCs w:val="24"/>
-          <w:lang w:val="bg-BG"/>
-        </w:rPr>
-        <w:t>,</w:t>
-      </w:r>
-      <w:r>
-        <w:rPr>
-          <w:bCs/>
-          <w:sz w:val="24"/>
-          <w:szCs w:val="24"/>
-          <w:lang w:val="bg-BG"/>
-        </w:rPr>
-        <w:t xml:space="preserve"> използваме пакетите </w:t>
-      </w:r>
-      <w:r>
-        <w:rPr>
-          <w:b/>
-          <w:bCs/>
-          <w:i/>
-          <w:sz w:val="24"/>
-          <w:szCs w:val="24"/>
-        </w:rPr>
-        <w:t>Views</w:t>
-      </w:r>
-      <w:r>
-        <w:rPr>
-          <w:bCs/>
-          <w:sz w:val="24"/>
-          <w:szCs w:val="24"/>
-        </w:rPr>
-        <w:t xml:space="preserve"> </w:t>
-      </w:r>
-      <w:r>
-        <w:rPr>
-          <w:bCs/>
-          <w:sz w:val="24"/>
-          <w:szCs w:val="24"/>
-          <w:lang w:val="bg-BG"/>
-        </w:rPr>
-        <w:t xml:space="preserve">и </w:t>
-      </w:r>
-      <w:r>
-        <w:rPr>
-          <w:b/>
-          <w:bCs/>
-          <w:i/>
-          <w:sz w:val="24"/>
-          <w:szCs w:val="24"/>
-        </w:rPr>
-        <w:t>Controllers</w:t>
-      </w:r>
-      <w:r>
-        <w:rPr>
-          <w:bCs/>
-          <w:sz w:val="24"/>
-          <w:szCs w:val="24"/>
-        </w:rPr>
-        <w:t>.</w:t>
-      </w:r>
-      <w:r>
-        <w:rPr>
-          <w:bCs/>
-          <w:sz w:val="24"/>
-          <w:szCs w:val="24"/>
-          <w:lang w:val="bg-BG"/>
-        </w:rPr>
-        <w:t xml:space="preserve"> </w:t>
-      </w:r>
-    </w:p>
-    <w:p>
-      <w:pPr>
-        <w:pStyle w:val="ListParagraph"/>
-        <w:numPr>
-          <w:ilvl w:val="2"/>
-          <w:numId w:val="20"/>
-        </w:numPr>
-        <w:rPr>
-          <w:bCs/>
-          <w:sz w:val="24"/>
-          <w:szCs w:val="24"/>
-          <w:lang w:val="bg-BG"/>
-        </w:rPr>
-      </w:pPr>
-      <w:r>
-        <w:rPr>
-          <w:b/>
-          <w:bCs/>
-          <w:sz w:val="24"/>
-          <w:szCs w:val="24"/>
-        </w:rPr>
-        <w:t>View</w:t>
-      </w:r>
-    </w:p>
-    <w:p>
-      <w:pPr>
-        <w:pStyle w:val="ListParagraph"/>
-        <w:ind w:left="1440"/>
-        <w:rPr>
-          <w:bCs/>
-          <w:sz w:val="24"/>
-          <w:szCs w:val="24"/>
-        </w:rPr>
-      </w:pPr>
-      <w:r>
-        <w:rPr>
-          <w:bCs/>
-          <w:sz w:val="24"/>
-          <w:szCs w:val="24"/>
-          <w:lang w:val="bg-BG"/>
-        </w:rPr>
-        <w:t xml:space="preserve">Инструментът </w:t>
-      </w:r>
-      <w:r>
-        <w:rPr>
-          <w:bCs/>
-          <w:sz w:val="24"/>
-          <w:szCs w:val="24"/>
-        </w:rPr>
-        <w:t>SceneBuilder</w:t>
-      </w:r>
-      <w:r>
-        <w:rPr>
-          <w:bCs/>
-          <w:sz w:val="24"/>
-          <w:szCs w:val="24"/>
-          <w:lang w:val="bg-BG"/>
-        </w:rPr>
-        <w:t xml:space="preserve"> позволява графичния дизайн на интерфейса (бутони, полета, кутии и тн.) да се изгражда на ръка чрез интуитивни инструменти и менюта. След изграждане на прозорец, ние можем да преработим графичната информация за него в нов файл с разширение </w:t>
-      </w:r>
-      <w:r>
-        <w:rPr>
-          <w:b/>
-          <w:bCs/>
-          <w:i/>
-          <w:sz w:val="24"/>
-          <w:szCs w:val="24"/>
-        </w:rPr>
-        <w:t>fxml</w:t>
-      </w:r>
-      <w:r>
-        <w:rPr>
-          <w:bCs/>
-          <w:sz w:val="24"/>
-          <w:szCs w:val="24"/>
-        </w:rPr>
-        <w:t xml:space="preserve">. </w:t>
-      </w:r>
-      <w:r>
-        <w:rPr>
-          <w:bCs/>
-          <w:sz w:val="24"/>
-          <w:szCs w:val="24"/>
-          <w:lang w:val="bg-BG"/>
-        </w:rPr>
-        <w:t xml:space="preserve">Файлове от този тип наричаме </w:t>
-      </w:r>
-      <w:r>
-        <w:rPr>
-          <w:b/>
-          <w:bCs/>
-          <w:i/>
-          <w:sz w:val="24"/>
-          <w:szCs w:val="24"/>
-        </w:rPr>
-        <w:t>View</w:t>
-      </w:r>
-      <w:r>
-        <w:rPr>
-          <w:bCs/>
-          <w:sz w:val="24"/>
-          <w:szCs w:val="24"/>
-        </w:rPr>
-        <w:t xml:space="preserve">. </w:t>
-      </w:r>
-      <w:r>
-        <w:rPr>
-          <w:bCs/>
-          <w:sz w:val="24"/>
-          <w:szCs w:val="24"/>
-          <w:lang w:val="bg-BG"/>
-        </w:rPr>
-        <w:t xml:space="preserve">След задаване на </w:t>
-      </w:r>
-      <w:r>
-        <w:rPr>
-          <w:bCs/>
-          <w:sz w:val="24"/>
-          <w:szCs w:val="24"/>
-        </w:rPr>
-        <w:t>Stage,</w:t>
-      </w:r>
-      <w:r>
-        <w:rPr>
-          <w:bCs/>
-          <w:sz w:val="24"/>
-          <w:szCs w:val="24"/>
-          <w:lang w:val="bg-BG"/>
-        </w:rPr>
-        <w:t xml:space="preserve"> ако искаме да променяме </w:t>
-      </w:r>
-      <w:r>
-        <w:rPr>
-          <w:bCs/>
-          <w:sz w:val="24"/>
-          <w:szCs w:val="24"/>
-        </w:rPr>
-        <w:t>Scene</w:t>
-      </w:r>
-      <w:r>
-        <w:rPr>
-          <w:bCs/>
-          <w:sz w:val="24"/>
-          <w:szCs w:val="24"/>
-          <w:lang w:val="bg-BG"/>
-        </w:rPr>
-        <w:t xml:space="preserve">, който се намира във зададения </w:t>
-      </w:r>
-      <w:r>
-        <w:rPr>
-          <w:bCs/>
-          <w:sz w:val="24"/>
-          <w:szCs w:val="24"/>
-        </w:rPr>
-        <w:t>Stage</w:t>
-      </w:r>
-      <w:r>
-        <w:rPr>
-          <w:bCs/>
-          <w:sz w:val="24"/>
-          <w:szCs w:val="24"/>
-          <w:lang w:val="bg-BG"/>
-        </w:rPr>
-        <w:t xml:space="preserve">, тоест съдържанието му, използваме клас </w:t>
-      </w:r>
-      <w:r>
-        <w:rPr>
-          <w:b/>
-          <w:bCs/>
-          <w:i/>
-          <w:sz w:val="24"/>
-          <w:szCs w:val="24"/>
-        </w:rPr>
-        <w:t>ViewManager</w:t>
-      </w:r>
-      <w:r>
-        <w:rPr>
-          <w:bCs/>
-          <w:sz w:val="24"/>
-          <w:szCs w:val="24"/>
-          <w:lang w:val="bg-BG"/>
-        </w:rPr>
-        <w:t xml:space="preserve">, на който подаваме новия </w:t>
-      </w:r>
-      <w:r>
-        <w:rPr>
-          <w:bCs/>
-          <w:sz w:val="24"/>
-          <w:szCs w:val="24"/>
-        </w:rPr>
-        <w:t>Scene</w:t>
-      </w:r>
-      <w:r>
-        <w:rPr>
-          <w:bCs/>
-          <w:sz w:val="24"/>
-          <w:szCs w:val="24"/>
-          <w:lang w:val="bg-BG"/>
-        </w:rPr>
-        <w:t xml:space="preserve">, под формата на </w:t>
-      </w:r>
-      <w:r>
-        <w:rPr>
-          <w:bCs/>
-          <w:sz w:val="24"/>
-          <w:szCs w:val="24"/>
-        </w:rPr>
-        <w:t>View</w:t>
-      </w:r>
-      <w:r>
-        <w:rPr>
-          <w:bCs/>
-          <w:sz w:val="24"/>
-          <w:szCs w:val="24"/>
-        </w:rPr>
-        <w:t>.</w:t>
-      </w:r>
-      <w:r>
-        <w:rPr>
-          <w:bCs/>
-          <w:sz w:val="24"/>
-          <w:szCs w:val="24"/>
-        </w:rPr>
-        <w:t xml:space="preserve"> </w:t>
-      </w:r>
-    </w:p>
-    <w:p>
-      <w:pPr>
-        <w:pStyle w:val="ListParagraph"/>
-        <w:numPr>
-          <w:ilvl w:val="2"/>
-          <w:numId w:val="20"/>
-        </w:numPr>
-        <w:rPr>
-          <w:bCs/>
-          <w:sz w:val="24"/>
-          <w:szCs w:val="24"/>
-        </w:rPr>
-      </w:pPr>
-      <w:r>
-        <w:rPr>
-          <w:b/>
-          <w:bCs/>
-          <w:sz w:val="24"/>
-          <w:szCs w:val="24"/>
-        </w:rPr>
-        <w:t>Controller</w:t>
-      </w:r>
-    </w:p>
-    <w:p>
-      <w:pPr>
-        <w:pStyle w:val="ListParagraph"/>
-        <w:ind w:left="1440"/>
-        <w:rPr>
-          <w:bCs/>
-          <w:sz w:val="24"/>
-          <w:szCs w:val="24"/>
-          <w:lang w:val="bg-BG"/>
-        </w:rPr>
-      </w:pPr>
-      <w:r>
-        <w:rPr>
-          <w:bCs/>
-          <w:sz w:val="24"/>
-          <w:szCs w:val="24"/>
-          <w:lang w:val="bg-BG"/>
-        </w:rPr>
-        <w:t xml:space="preserve">Във всяко едно </w:t>
-      </w:r>
-      <w:r>
-        <w:rPr>
-          <w:bCs/>
-          <w:sz w:val="24"/>
-          <w:szCs w:val="24"/>
-        </w:rPr>
-        <w:t>View</w:t>
-      </w:r>
-      <w:r>
-        <w:rPr>
-          <w:bCs/>
-          <w:sz w:val="24"/>
-          <w:szCs w:val="24"/>
-          <w:lang w:val="bg-BG"/>
-        </w:rPr>
-        <w:t xml:space="preserve">, присъстват интерактивни елементи като бутони, текстови полета, кутии за избор и др. В зависимост от това какво иска да направи потребителя, видовете операции се свеждат до два типа: извличане на данни от БД и изобразяването им на екрана / записване на данни, зададени от потребителя в БД. За да се постигне тази интерактивност използваме класовете от тип </w:t>
-      </w:r>
-      <w:r>
-        <w:rPr>
-          <w:b/>
-          <w:bCs/>
-          <w:i/>
-          <w:sz w:val="24"/>
-          <w:szCs w:val="24"/>
-        </w:rPr>
-        <w:t>Controller</w:t>
-      </w:r>
-      <w:r>
-        <w:rPr>
-          <w:bCs/>
-          <w:sz w:val="24"/>
-          <w:szCs w:val="24"/>
-          <w:lang w:val="bg-BG"/>
-        </w:rPr>
-        <w:t xml:space="preserve">. За всяко едно </w:t>
-      </w:r>
-      <w:r>
-        <w:rPr>
-          <w:bCs/>
-          <w:sz w:val="24"/>
-          <w:szCs w:val="24"/>
-        </w:rPr>
-        <w:t>View</w:t>
-      </w:r>
-      <w:r>
-        <w:rPr>
-          <w:bCs/>
-          <w:sz w:val="24"/>
-          <w:szCs w:val="24"/>
-          <w:lang w:val="bg-BG"/>
-        </w:rPr>
-        <w:t xml:space="preserve"> имаме един </w:t>
-      </w:r>
-      <w:r>
-        <w:rPr>
-          <w:bCs/>
-          <w:sz w:val="24"/>
-          <w:szCs w:val="24"/>
-        </w:rPr>
-        <w:t>Controller</w:t>
-      </w:r>
-      <w:r>
-        <w:rPr>
-          <w:bCs/>
-          <w:sz w:val="24"/>
-          <w:szCs w:val="24"/>
-          <w:lang w:val="bg-BG"/>
-        </w:rPr>
-        <w:t xml:space="preserve">, управляващ неговите елементи. На всеки един интерактивен елемент се задава </w:t>
-      </w:r>
-      <w:r>
-        <w:rPr>
-          <w:bCs/>
-          <w:sz w:val="24"/>
-          <w:szCs w:val="24"/>
-        </w:rPr>
-        <w:t>ID</w:t>
-      </w:r>
-      <w:r>
-        <w:rPr>
-          <w:bCs/>
-          <w:sz w:val="24"/>
-          <w:szCs w:val="24"/>
-          <w:lang w:val="bg-BG"/>
-        </w:rPr>
-        <w:t xml:space="preserve">, още по време на изработката на </w:t>
-      </w:r>
-      <w:r>
-        <w:rPr>
-          <w:bCs/>
-          <w:sz w:val="24"/>
-          <w:szCs w:val="24"/>
-        </w:rPr>
-        <w:t>View-</w:t>
-      </w:r>
-      <w:r>
-        <w:rPr>
-          <w:bCs/>
-          <w:sz w:val="24"/>
-          <w:szCs w:val="24"/>
-          <w:lang w:val="bg-BG"/>
-        </w:rPr>
-        <w:t>то в който той се намира. В</w:t>
-      </w:r>
-      <w:r>
-        <w:rPr>
-          <w:bCs/>
-          <w:sz w:val="24"/>
-          <w:szCs w:val="24"/>
-        </w:rPr>
-        <w:t xml:space="preserve"> Controller</w:t>
-      </w:r>
-      <w:r>
-        <w:rPr>
-          <w:bCs/>
-          <w:sz w:val="24"/>
-          <w:szCs w:val="24"/>
-          <w:lang w:val="bg-BG"/>
-        </w:rPr>
-        <w:t xml:space="preserve"> класа, тези </w:t>
-      </w:r>
-      <w:r>
-        <w:rPr>
-          <w:bCs/>
-          <w:sz w:val="24"/>
-          <w:szCs w:val="24"/>
-        </w:rPr>
-        <w:t>ID-</w:t>
-      </w:r>
-      <w:r>
-        <w:rPr>
-          <w:bCs/>
-          <w:sz w:val="24"/>
-          <w:szCs w:val="24"/>
-          <w:lang w:val="bg-BG"/>
-        </w:rPr>
-        <w:t>та на елементи се използват като имена на променливи</w:t>
-      </w:r>
-      <w:r>
-        <w:rPr>
-          <w:bCs/>
-          <w:sz w:val="24"/>
-          <w:szCs w:val="24"/>
-          <w:lang w:val="bg-BG"/>
-        </w:rPr>
-        <w:t>(обекти)</w:t>
-      </w:r>
-      <w:r>
-        <w:rPr>
-          <w:bCs/>
-          <w:sz w:val="24"/>
-          <w:szCs w:val="24"/>
-          <w:lang w:val="bg-BG"/>
-        </w:rPr>
-        <w:t xml:space="preserve">, отговарящи на въпросния елемент, </w:t>
-      </w:r>
-      <w:r>
-        <w:rPr>
-          <w:bCs/>
-          <w:sz w:val="24"/>
-          <w:szCs w:val="24"/>
-          <w:lang w:val="bg-BG"/>
-        </w:rPr>
-        <w:lastRenderedPageBreak/>
-        <w:t xml:space="preserve">които предоставя </w:t>
-      </w:r>
-      <w:r>
-        <w:rPr>
-          <w:bCs/>
-          <w:sz w:val="24"/>
-          <w:szCs w:val="24"/>
-        </w:rPr>
-        <w:t xml:space="preserve">JavaFX. </w:t>
-      </w:r>
-      <w:r>
-        <w:rPr>
-          <w:bCs/>
-          <w:sz w:val="24"/>
-          <w:szCs w:val="24"/>
-          <w:lang w:val="bg-BG"/>
-        </w:rPr>
-        <w:t xml:space="preserve">Някои от тях са: </w:t>
-      </w:r>
-      <w:r>
-        <w:rPr>
-          <w:bCs/>
-          <w:sz w:val="24"/>
-          <w:szCs w:val="24"/>
-        </w:rPr>
-        <w:t>Button, TextField, Label, ComboBox</w:t>
-      </w:r>
-      <w:r>
-        <w:rPr>
-          <w:bCs/>
-          <w:sz w:val="24"/>
-          <w:szCs w:val="24"/>
-          <w:lang w:val="bg-BG"/>
-        </w:rPr>
-        <w:t xml:space="preserve"> и всички останали стандартни елементи на форми. Вече</w:t>
-      </w:r>
-      <w:r>
-        <w:rPr>
-          <w:bCs/>
-          <w:sz w:val="24"/>
-          <w:szCs w:val="24"/>
-          <w:lang w:val="bg-BG"/>
-        </w:rPr>
-        <w:t xml:space="preserve"> имайки обектни имплементации на визуално-изобразените елементи на прозореца ни, можем лесно да достъпваме, променяме и запазваме данните въведени от потребителя, като полета на въпросните обекти. Лесен пример за това е извличането на текст, зададен от потребителя, от елемент от тип </w:t>
-      </w:r>
-      <w:r>
-        <w:rPr>
-          <w:bCs/>
-          <w:sz w:val="24"/>
-          <w:szCs w:val="24"/>
-        </w:rPr>
-        <w:t xml:space="preserve">TextField: </w:t>
-      </w:r>
-      <w:r>
-        <w:rPr>
-          <w:b/>
-          <w:bCs/>
-          <w:i/>
-          <w:sz w:val="24"/>
-          <w:szCs w:val="24"/>
-        </w:rPr>
-        <w:t xml:space="preserve">String </w:t>
-      </w:r>
-      <w:r>
-        <w:rPr>
-          <w:b/>
-          <w:bCs/>
-          <w:i/>
-          <w:sz w:val="24"/>
-          <w:szCs w:val="24"/>
-          <w:lang w:val="bg-BG"/>
-        </w:rPr>
-        <w:t>съдържание</w:t>
-      </w:r>
-      <w:r>
-        <w:rPr>
-          <w:b/>
-          <w:bCs/>
-          <w:i/>
-          <w:sz w:val="24"/>
-          <w:szCs w:val="24"/>
-        </w:rPr>
-        <w:t xml:space="preserve"> = </w:t>
-      </w:r>
-      <w:r>
-        <w:rPr>
-          <w:b/>
-          <w:bCs/>
-          <w:i/>
-          <w:sz w:val="24"/>
-          <w:szCs w:val="24"/>
-        </w:rPr>
-        <w:t>TextField.getText().</w:t>
-      </w:r>
-      <w:r>
-        <w:rPr>
-          <w:bCs/>
-          <w:sz w:val="24"/>
-          <w:szCs w:val="24"/>
-        </w:rPr>
-        <w:t xml:space="preserve"> </w:t>
-      </w:r>
-      <w:r>
-        <w:rPr>
-          <w:bCs/>
-          <w:sz w:val="24"/>
-          <w:szCs w:val="24"/>
-          <w:lang w:val="bg-BG"/>
-        </w:rPr>
-        <w:t xml:space="preserve">По този начин, при правене на записи в БД, взимаме въведените от потребителя данни, и ги подаваме на подходящия </w:t>
-      </w:r>
-      <w:r>
-        <w:rPr>
-          <w:b/>
-          <w:bCs/>
-          <w:i/>
-          <w:sz w:val="24"/>
-          <w:szCs w:val="24"/>
-        </w:rPr>
-        <w:t>Insert</w:t>
-      </w:r>
-      <w:r>
-        <w:rPr>
-          <w:b/>
-          <w:bCs/>
-          <w:i/>
-          <w:sz w:val="24"/>
-          <w:szCs w:val="24"/>
-        </w:rPr>
-        <w:t>(</w:t>
-      </w:r>
-      <w:r>
-        <w:rPr>
-          <w:b/>
-          <w:bCs/>
-          <w:i/>
-          <w:sz w:val="24"/>
-          <w:szCs w:val="24"/>
-          <w:lang w:val="bg-BG"/>
-        </w:rPr>
-        <w:t>4.3.1</w:t>
-      </w:r>
-      <w:r>
-        <w:rPr>
-          <w:b/>
-          <w:bCs/>
-          <w:i/>
-          <w:sz w:val="24"/>
-          <w:szCs w:val="24"/>
-        </w:rPr>
-        <w:t>)</w:t>
-      </w:r>
-      <w:r>
-        <w:rPr>
-          <w:bCs/>
-          <w:sz w:val="24"/>
-          <w:szCs w:val="24"/>
-        </w:rPr>
-        <w:t xml:space="preserve"> </w:t>
-      </w:r>
-      <w:r>
-        <w:rPr>
-          <w:bCs/>
-          <w:sz w:val="24"/>
-          <w:szCs w:val="24"/>
-          <w:lang w:val="bg-BG"/>
-        </w:rPr>
-        <w:t xml:space="preserve">клас, а респективно при правене на справки, изпращаме изискванията въведени от потребителя на подходящия </w:t>
-      </w:r>
-      <w:r>
-        <w:rPr>
-          <w:b/>
-          <w:bCs/>
-          <w:i/>
-          <w:sz w:val="24"/>
-          <w:szCs w:val="24"/>
-        </w:rPr>
-        <w:t>Repository(</w:t>
-      </w:r>
-      <w:r>
-        <w:rPr>
-          <w:b/>
-          <w:bCs/>
-          <w:i/>
-          <w:sz w:val="24"/>
-          <w:szCs w:val="24"/>
-          <w:lang w:val="bg-BG"/>
-        </w:rPr>
-        <w:t>4.3.2</w:t>
-      </w:r>
-      <w:r>
-        <w:rPr>
-          <w:b/>
-          <w:bCs/>
-          <w:i/>
-          <w:sz w:val="24"/>
-          <w:szCs w:val="24"/>
-        </w:rPr>
-        <w:t>)</w:t>
-      </w:r>
-      <w:r>
-        <w:rPr>
-          <w:bCs/>
-          <w:sz w:val="24"/>
-          <w:szCs w:val="24"/>
-          <w:lang w:val="bg-BG"/>
-        </w:rPr>
-        <w:t xml:space="preserve"> клас, след което извеждаме резултатите върнати от споменатия клас на екрана. Желаната от нас логика се задейства се изпълнява на принципа на събитията. </w:t>
-      </w:r>
-      <w:r>
-        <w:rPr>
-          <w:bCs/>
-          <w:sz w:val="24"/>
-          <w:szCs w:val="24"/>
-          <w:lang w:val="bg-BG"/>
-        </w:rPr>
-        <w:t xml:space="preserve">Събитията могат да бъдат най- различни: първоначално зареждане на прозореца, натискане на бутон, въвеждане на текст, дори натискане на статичен текст по екрана. Всяко едно такова събитие също получава </w:t>
-      </w:r>
-      <w:r>
-        <w:rPr>
-          <w:bCs/>
-          <w:sz w:val="24"/>
-          <w:szCs w:val="24"/>
-        </w:rPr>
-        <w:t>ID</w:t>
-      </w:r>
-      <w:r>
-        <w:rPr>
-          <w:bCs/>
-          <w:sz w:val="24"/>
-          <w:szCs w:val="24"/>
-          <w:lang w:val="bg-BG"/>
-        </w:rPr>
-        <w:t xml:space="preserve"> по време на проектирането в </w:t>
-      </w:r>
-      <w:r>
-        <w:rPr>
-          <w:bCs/>
-          <w:sz w:val="24"/>
-          <w:szCs w:val="24"/>
-        </w:rPr>
-        <w:t>SceneBuilder,</w:t>
-      </w:r>
-      <w:r>
-        <w:rPr>
-          <w:bCs/>
-          <w:sz w:val="24"/>
-          <w:szCs w:val="24"/>
-          <w:lang w:val="bg-BG"/>
-        </w:rPr>
-        <w:t xml:space="preserve"> като за разлика от самите елементи, които имплементираме чрез обекти, събитията имплементираме чрез методи. При активация на определено събитие, се задейства методът, свързан с него чрез неговото </w:t>
-      </w:r>
-      <w:r>
-        <w:rPr>
-          <w:bCs/>
-          <w:sz w:val="24"/>
-          <w:szCs w:val="24"/>
-        </w:rPr>
-        <w:t>ID и съответно се изпълнява логиката вътре в него.</w:t>
-      </w:r>
-      <w:r>
-        <w:rPr>
-          <w:bCs/>
-          <w:sz w:val="24"/>
-          <w:szCs w:val="24"/>
-          <w:lang w:val="bg-BG"/>
-        </w:rPr>
-        <w:t xml:space="preserve"> </w:t>
-      </w:r>
-    </w:p>
-    <w:p>
-      <w:pPr>
-        <w:pStyle w:val="ListParagraph"/>
-        <w:rPr>
-          <w:bCs/>
-          <w:sz w:val="24"/>
-          <w:szCs w:val="24"/>
-          <w:lang w:val="bg-BG"/>
-        </w:rPr>
-      </w:pPr>
-    </w:p>
-    <w:p>
-      <w:pPr>
-        <w:pStyle w:val="ListParagraph"/>
-        <w:rPr>
-          <w:bCs/>
-          <w:sz w:val="24"/>
-          <w:szCs w:val="24"/>
-          <w:lang w:val="bg-BG"/>
-        </w:rPr>
-      </w:pPr>
-      <w:r>
-        <w:rPr>
-          <w:noProof/>
-        </w:rPr>
-        <w:drawing>
-          <wp:anchor distT="0" distB="0" distL="114300" distR="114300" simplePos="0" relativeHeight="251668480" behindDoc="0" locked="0" layoutInCell="1" allowOverlap="1" wp14:anchorId="569EFF4F" wp14:editId="5F929A78">
-            <wp:simplePos x="0" y="0"/>
-            <wp:positionH relativeFrom="margin">
-              <wp:align>right</wp:align>
-            </wp:positionH>
-            <wp:positionV relativeFrom="paragraph">
-              <wp:posOffset>600075</wp:posOffset>
-            </wp:positionV>
-            <wp:extent cx="6400800" cy="2507615"/>
-            <wp:effectExtent l="0" t="0" r="0" b="6985"/>
-            <wp:wrapSquare wrapText="bothSides"/>
-            <wp:docPr id="19" name="Picture 19"/>
             <wp:cNvGraphicFramePr>
               <a:graphicFrameLocks xmlns:a="http://schemas.openxmlformats.org/drawingml/2006/main" noChangeAspect="1"/>
             </wp:cNvGraphicFramePr>
@@ -13721,6 +12994,1034 @@
                   <pic:spPr>
                     <a:xfrm>
                       <a:off x="0" y="0"/>
+                      <a:ext cx="6400800" cy="2394585"/>
+                    </a:xfrm>
+                    <a:prstGeom prst="rect">
+                      <a:avLst/>
+                    </a:prstGeom>
+                  </pic:spPr>
+                </pic:pic>
+              </a:graphicData>
+            </a:graphic>
+          </wp:anchor>
+        </w:drawing>
+      </w:r>
+    </w:p>
+    <w:p>
+      <w:pPr>
+        <w:pStyle w:val="ListParagraph"/>
+        <w:rPr>
+          <w:noProof/>
+        </w:rPr>
+      </w:pPr>
+    </w:p>
+    <w:p>
+      <w:pPr>
+        <w:pStyle w:val="ListParagraph"/>
+        <w:rPr>
+          <w:noProof/>
+        </w:rPr>
+      </w:pPr>
+    </w:p>
+    <w:p>
+      <w:pPr>
+        <w:pStyle w:val="ListParagraph"/>
+        <w:rPr>
+          <w:noProof/>
+        </w:rPr>
+      </w:pPr>
+    </w:p>
+    <w:p>
+      <w:pPr>
+        <w:pStyle w:val="ListParagraph"/>
+        <w:rPr>
+          <w:noProof/>
+        </w:rPr>
+      </w:pPr>
+    </w:p>
+    <w:p>
+      <w:pPr>
+        <w:pStyle w:val="ListParagraph"/>
+        <w:rPr>
+          <w:noProof/>
+        </w:rPr>
+      </w:pPr>
+    </w:p>
+    <w:p>
+      <w:pPr>
+        <w:pStyle w:val="ListParagraph"/>
+        <w:rPr>
+          <w:noProof/>
+        </w:rPr>
+      </w:pPr>
+    </w:p>
+    <w:p>
+      <w:pPr>
+        <w:pStyle w:val="ListParagraph"/>
+        <w:rPr>
+          <w:noProof/>
+        </w:rPr>
+      </w:pPr>
+    </w:p>
+    <w:p>
+      <w:pPr>
+        <w:pStyle w:val="ListParagraph"/>
+        <w:rPr>
+          <w:bCs/>
+          <w:sz w:val="24"/>
+          <w:szCs w:val="24"/>
+          <w:lang w:val="bg-BG"/>
+        </w:rPr>
+      </w:pPr>
+    </w:p>
+    <w:p>
+      <w:pPr>
+        <w:pStyle w:val="ListParagraph"/>
+        <w:rPr>
+          <w:bCs/>
+          <w:sz w:val="24"/>
+          <w:szCs w:val="24"/>
+          <w:lang w:val="bg-BG"/>
+        </w:rPr>
+      </w:pPr>
+      <w:r>
+        <w:rPr>
+          <w:bCs/>
+          <w:sz w:val="24"/>
+          <w:szCs w:val="24"/>
+          <w:lang w:val="bg-BG"/>
+        </w:rPr>
+        <w:lastRenderedPageBreak/>
+        <w:t xml:space="preserve">Метод </w:t>
+      </w:r>
+      <w:r>
+        <w:rPr>
+          <w:b/>
+          <w:bCs/>
+          <w:i/>
+          <w:sz w:val="24"/>
+          <w:szCs w:val="24"/>
+        </w:rPr>
+        <w:t>load</w:t>
+      </w:r>
+      <w:r>
+        <w:rPr>
+          <w:bCs/>
+          <w:sz w:val="24"/>
+          <w:szCs w:val="24"/>
+        </w:rPr>
+        <w:t xml:space="preserve"> </w:t>
+      </w:r>
+      <w:r>
+        <w:rPr>
+          <w:bCs/>
+          <w:sz w:val="24"/>
+          <w:szCs w:val="24"/>
+          <w:lang w:val="bg-BG"/>
+        </w:rPr>
+        <w:t xml:space="preserve">извикваме в </w:t>
+      </w:r>
+      <w:r>
+        <w:rPr>
+          <w:b/>
+          <w:bCs/>
+          <w:i/>
+          <w:sz w:val="24"/>
+          <w:szCs w:val="24"/>
+        </w:rPr>
+        <w:t>Main</w:t>
+      </w:r>
+      <w:r>
+        <w:rPr>
+          <w:bCs/>
+          <w:sz w:val="24"/>
+          <w:szCs w:val="24"/>
+          <w:lang w:val="bg-BG"/>
+        </w:rPr>
+        <w:t xml:space="preserve"> </w:t>
+      </w:r>
+      <w:r>
+        <w:rPr>
+          <w:bCs/>
+          <w:sz w:val="24"/>
+          <w:szCs w:val="24"/>
+          <w:lang w:val="bg-BG"/>
+        </w:rPr>
+        <w:t>метода</w:t>
+      </w:r>
+      <w:r>
+        <w:rPr>
+          <w:bCs/>
+          <w:sz w:val="24"/>
+          <w:szCs w:val="24"/>
+          <w:lang w:val="bg-BG"/>
+        </w:rPr>
+        <w:t xml:space="preserve"> ни, за да заредим първоначалния прозорец.</w:t>
+      </w:r>
+      <w:r>
+        <w:rPr>
+          <w:bCs/>
+          <w:sz w:val="24"/>
+          <w:szCs w:val="24"/>
+        </w:rPr>
+        <w:t xml:space="preserve"> </w:t>
+      </w:r>
+      <w:r>
+        <w:rPr>
+          <w:bCs/>
+          <w:sz w:val="24"/>
+          <w:szCs w:val="24"/>
+          <w:lang w:val="bg-BG"/>
+        </w:rPr>
+        <w:t xml:space="preserve">За да можем да настройваме какво ще бъде изобразено във нашия текущ </w:t>
+      </w:r>
+      <w:r>
+        <w:rPr>
+          <w:bCs/>
+          <w:sz w:val="24"/>
+          <w:szCs w:val="24"/>
+        </w:rPr>
+        <w:t>scene</w:t>
+      </w:r>
+      <w:r>
+        <w:rPr>
+          <w:bCs/>
+          <w:sz w:val="24"/>
+          <w:szCs w:val="24"/>
+          <w:lang w:val="bg-BG"/>
+        </w:rPr>
+        <w:t>, както и как различните му елементи ще взаимодействат с действията на потребителя</w:t>
+      </w:r>
+      <w:r>
+        <w:rPr>
+          <w:bCs/>
+          <w:sz w:val="24"/>
+          <w:szCs w:val="24"/>
+          <w:lang w:val="bg-BG"/>
+        </w:rPr>
+        <w:t>,</w:t>
+      </w:r>
+      <w:r>
+        <w:rPr>
+          <w:bCs/>
+          <w:sz w:val="24"/>
+          <w:szCs w:val="24"/>
+          <w:lang w:val="bg-BG"/>
+        </w:rPr>
+        <w:t xml:space="preserve"> използваме пакетите </w:t>
+      </w:r>
+      <w:r>
+        <w:rPr>
+          <w:b/>
+          <w:bCs/>
+          <w:i/>
+          <w:sz w:val="24"/>
+          <w:szCs w:val="24"/>
+        </w:rPr>
+        <w:t>Views</w:t>
+      </w:r>
+      <w:r>
+        <w:rPr>
+          <w:bCs/>
+          <w:sz w:val="24"/>
+          <w:szCs w:val="24"/>
+        </w:rPr>
+        <w:t xml:space="preserve"> </w:t>
+      </w:r>
+      <w:r>
+        <w:rPr>
+          <w:bCs/>
+          <w:sz w:val="24"/>
+          <w:szCs w:val="24"/>
+          <w:lang w:val="bg-BG"/>
+        </w:rPr>
+        <w:t xml:space="preserve">и </w:t>
+      </w:r>
+      <w:r>
+        <w:rPr>
+          <w:b/>
+          <w:bCs/>
+          <w:i/>
+          <w:sz w:val="24"/>
+          <w:szCs w:val="24"/>
+        </w:rPr>
+        <w:t>Controllers</w:t>
+      </w:r>
+      <w:r>
+        <w:rPr>
+          <w:bCs/>
+          <w:sz w:val="24"/>
+          <w:szCs w:val="24"/>
+        </w:rPr>
+        <w:t>.</w:t>
+      </w:r>
+      <w:r>
+        <w:rPr>
+          <w:bCs/>
+          <w:sz w:val="24"/>
+          <w:szCs w:val="24"/>
+          <w:lang w:val="bg-BG"/>
+        </w:rPr>
+        <w:t xml:space="preserve"> </w:t>
+      </w:r>
+    </w:p>
+    <w:p>
+      <w:pPr>
+        <w:pStyle w:val="ListParagraph"/>
+        <w:numPr>
+          <w:ilvl w:val="2"/>
+          <w:numId w:val="20"/>
+        </w:numPr>
+        <w:rPr>
+          <w:bCs/>
+          <w:sz w:val="24"/>
+          <w:szCs w:val="24"/>
+          <w:lang w:val="bg-BG"/>
+        </w:rPr>
+      </w:pPr>
+      <w:r>
+        <w:rPr>
+          <w:b/>
+          <w:bCs/>
+          <w:sz w:val="24"/>
+          <w:szCs w:val="24"/>
+        </w:rPr>
+        <w:t>View</w:t>
+      </w:r>
+    </w:p>
+    <w:p>
+      <w:pPr>
+        <w:pStyle w:val="ListParagraph"/>
+        <w:ind w:left="1440"/>
+        <w:rPr>
+          <w:bCs/>
+          <w:sz w:val="24"/>
+          <w:szCs w:val="24"/>
+        </w:rPr>
+      </w:pPr>
+      <w:r>
+        <w:rPr>
+          <w:bCs/>
+          <w:sz w:val="24"/>
+          <w:szCs w:val="24"/>
+          <w:lang w:val="bg-BG"/>
+        </w:rPr>
+        <w:t xml:space="preserve">Инструментът </w:t>
+      </w:r>
+      <w:r>
+        <w:rPr>
+          <w:bCs/>
+          <w:sz w:val="24"/>
+          <w:szCs w:val="24"/>
+        </w:rPr>
+        <w:t>SceneBuilder</w:t>
+      </w:r>
+      <w:r>
+        <w:rPr>
+          <w:bCs/>
+          <w:sz w:val="24"/>
+          <w:szCs w:val="24"/>
+          <w:lang w:val="bg-BG"/>
+        </w:rPr>
+        <w:t xml:space="preserve"> позволява графичния дизайн на интерфейса (бутони, полета, кутии и тн.) да се изгражда на ръка чрез интуитивни инструменти и менюта. След изграждане на прозорец, ние можем да преработим графичната информация за него в нов файл с разширение </w:t>
+      </w:r>
+      <w:r>
+        <w:rPr>
+          <w:b/>
+          <w:bCs/>
+          <w:i/>
+          <w:sz w:val="24"/>
+          <w:szCs w:val="24"/>
+        </w:rPr>
+        <w:t>fxml</w:t>
+      </w:r>
+      <w:r>
+        <w:rPr>
+          <w:bCs/>
+          <w:sz w:val="24"/>
+          <w:szCs w:val="24"/>
+        </w:rPr>
+        <w:t xml:space="preserve">. </w:t>
+      </w:r>
+      <w:r>
+        <w:rPr>
+          <w:bCs/>
+          <w:sz w:val="24"/>
+          <w:szCs w:val="24"/>
+          <w:lang w:val="bg-BG"/>
+        </w:rPr>
+        <w:t xml:space="preserve">Файлове от този тип наричаме </w:t>
+      </w:r>
+      <w:r>
+        <w:rPr>
+          <w:b/>
+          <w:bCs/>
+          <w:i/>
+          <w:sz w:val="24"/>
+          <w:szCs w:val="24"/>
+        </w:rPr>
+        <w:t>View</w:t>
+      </w:r>
+      <w:r>
+        <w:rPr>
+          <w:bCs/>
+          <w:sz w:val="24"/>
+          <w:szCs w:val="24"/>
+        </w:rPr>
+        <w:t xml:space="preserve">. </w:t>
+      </w:r>
+      <w:r>
+        <w:rPr>
+          <w:bCs/>
+          <w:sz w:val="24"/>
+          <w:szCs w:val="24"/>
+          <w:lang w:val="bg-BG"/>
+        </w:rPr>
+        <w:t xml:space="preserve">След задаване на </w:t>
+      </w:r>
+      <w:r>
+        <w:rPr>
+          <w:bCs/>
+          <w:sz w:val="24"/>
+          <w:szCs w:val="24"/>
+        </w:rPr>
+        <w:t>Stage,</w:t>
+      </w:r>
+      <w:r>
+        <w:rPr>
+          <w:bCs/>
+          <w:sz w:val="24"/>
+          <w:szCs w:val="24"/>
+          <w:lang w:val="bg-BG"/>
+        </w:rPr>
+        <w:t xml:space="preserve"> ако искаме да променяме </w:t>
+      </w:r>
+      <w:r>
+        <w:rPr>
+          <w:bCs/>
+          <w:sz w:val="24"/>
+          <w:szCs w:val="24"/>
+        </w:rPr>
+        <w:t>Scene</w:t>
+      </w:r>
+      <w:r>
+        <w:rPr>
+          <w:bCs/>
+          <w:sz w:val="24"/>
+          <w:szCs w:val="24"/>
+          <w:lang w:val="bg-BG"/>
+        </w:rPr>
+        <w:t xml:space="preserve">, който се намира във зададения </w:t>
+      </w:r>
+      <w:r>
+        <w:rPr>
+          <w:bCs/>
+          <w:sz w:val="24"/>
+          <w:szCs w:val="24"/>
+        </w:rPr>
+        <w:t>Stage</w:t>
+      </w:r>
+      <w:r>
+        <w:rPr>
+          <w:bCs/>
+          <w:sz w:val="24"/>
+          <w:szCs w:val="24"/>
+          <w:lang w:val="bg-BG"/>
+        </w:rPr>
+        <w:t xml:space="preserve">, тоест съдържанието му, използваме клас </w:t>
+      </w:r>
+      <w:r>
+        <w:rPr>
+          <w:b/>
+          <w:bCs/>
+          <w:i/>
+          <w:sz w:val="24"/>
+          <w:szCs w:val="24"/>
+        </w:rPr>
+        <w:t>ViewManager</w:t>
+      </w:r>
+      <w:r>
+        <w:rPr>
+          <w:bCs/>
+          <w:sz w:val="24"/>
+          <w:szCs w:val="24"/>
+          <w:lang w:val="bg-BG"/>
+        </w:rPr>
+        <w:t xml:space="preserve">, на който подаваме новия </w:t>
+      </w:r>
+      <w:r>
+        <w:rPr>
+          <w:bCs/>
+          <w:sz w:val="24"/>
+          <w:szCs w:val="24"/>
+        </w:rPr>
+        <w:t>Scene</w:t>
+      </w:r>
+      <w:r>
+        <w:rPr>
+          <w:bCs/>
+          <w:sz w:val="24"/>
+          <w:szCs w:val="24"/>
+          <w:lang w:val="bg-BG"/>
+        </w:rPr>
+        <w:t xml:space="preserve">, под формата на </w:t>
+      </w:r>
+      <w:r>
+        <w:rPr>
+          <w:bCs/>
+          <w:sz w:val="24"/>
+          <w:szCs w:val="24"/>
+        </w:rPr>
+        <w:t>View</w:t>
+      </w:r>
+      <w:r>
+        <w:rPr>
+          <w:bCs/>
+          <w:sz w:val="24"/>
+          <w:szCs w:val="24"/>
+        </w:rPr>
+        <w:t>.</w:t>
+      </w:r>
+      <w:r>
+        <w:rPr>
+          <w:bCs/>
+          <w:sz w:val="24"/>
+          <w:szCs w:val="24"/>
+        </w:rPr>
+        <w:t xml:space="preserve"> </w:t>
+      </w:r>
+    </w:p>
+    <w:p>
+      <w:pPr>
+        <w:pStyle w:val="ListParagraph"/>
+        <w:numPr>
+          <w:ilvl w:val="2"/>
+          <w:numId w:val="20"/>
+        </w:numPr>
+        <w:rPr>
+          <w:bCs/>
+          <w:sz w:val="24"/>
+          <w:szCs w:val="24"/>
+        </w:rPr>
+      </w:pPr>
+      <w:r>
+        <w:rPr>
+          <w:b/>
+          <w:bCs/>
+          <w:sz w:val="24"/>
+          <w:szCs w:val="24"/>
+        </w:rPr>
+        <w:t>Controller</w:t>
+      </w:r>
+    </w:p>
+    <w:p>
+      <w:pPr>
+        <w:pStyle w:val="ListParagraph"/>
+        <w:ind w:left="1440"/>
+        <w:rPr>
+          <w:bCs/>
+          <w:sz w:val="24"/>
+          <w:szCs w:val="24"/>
+          <w:lang w:val="bg-BG"/>
+        </w:rPr>
+      </w:pPr>
+      <w:r>
+        <w:rPr>
+          <w:bCs/>
+          <w:sz w:val="24"/>
+          <w:szCs w:val="24"/>
+          <w:lang w:val="bg-BG"/>
+        </w:rPr>
+        <w:t xml:space="preserve">Във всяко едно </w:t>
+      </w:r>
+      <w:r>
+        <w:rPr>
+          <w:bCs/>
+          <w:sz w:val="24"/>
+          <w:szCs w:val="24"/>
+        </w:rPr>
+        <w:t>View</w:t>
+      </w:r>
+      <w:r>
+        <w:rPr>
+          <w:bCs/>
+          <w:sz w:val="24"/>
+          <w:szCs w:val="24"/>
+          <w:lang w:val="bg-BG"/>
+        </w:rPr>
+        <w:t xml:space="preserve">, присъстват интерактивни елементи като бутони, текстови полета, кутии за избор и др. В зависимост от това какво иска да направи потребителя, видовете операции се свеждат до два типа: извличане на данни от БД и изобразяването им на екрана / записване на данни, зададени от потребителя в БД. За да се постигне тази интерактивност използваме класовете от тип </w:t>
+      </w:r>
+      <w:r>
+        <w:rPr>
+          <w:b/>
+          <w:bCs/>
+          <w:i/>
+          <w:sz w:val="24"/>
+          <w:szCs w:val="24"/>
+        </w:rPr>
+        <w:t>Controller</w:t>
+      </w:r>
+      <w:r>
+        <w:rPr>
+          <w:bCs/>
+          <w:sz w:val="24"/>
+          <w:szCs w:val="24"/>
+          <w:lang w:val="bg-BG"/>
+        </w:rPr>
+        <w:t xml:space="preserve">. За всяко едно </w:t>
+      </w:r>
+      <w:r>
+        <w:rPr>
+          <w:bCs/>
+          <w:sz w:val="24"/>
+          <w:szCs w:val="24"/>
+        </w:rPr>
+        <w:t>View</w:t>
+      </w:r>
+      <w:r>
+        <w:rPr>
+          <w:bCs/>
+          <w:sz w:val="24"/>
+          <w:szCs w:val="24"/>
+          <w:lang w:val="bg-BG"/>
+        </w:rPr>
+        <w:t xml:space="preserve"> имаме един </w:t>
+      </w:r>
+      <w:r>
+        <w:rPr>
+          <w:bCs/>
+          <w:sz w:val="24"/>
+          <w:szCs w:val="24"/>
+        </w:rPr>
+        <w:t>Controller</w:t>
+      </w:r>
+      <w:r>
+        <w:rPr>
+          <w:bCs/>
+          <w:sz w:val="24"/>
+          <w:szCs w:val="24"/>
+          <w:lang w:val="bg-BG"/>
+        </w:rPr>
+        <w:t xml:space="preserve">, управляващ неговите елементи. На всеки един интерактивен елемент се задава </w:t>
+      </w:r>
+      <w:r>
+        <w:rPr>
+          <w:bCs/>
+          <w:sz w:val="24"/>
+          <w:szCs w:val="24"/>
+        </w:rPr>
+        <w:t>ID</w:t>
+      </w:r>
+      <w:r>
+        <w:rPr>
+          <w:bCs/>
+          <w:sz w:val="24"/>
+          <w:szCs w:val="24"/>
+          <w:lang w:val="bg-BG"/>
+        </w:rPr>
+        <w:t xml:space="preserve">, още по време на изработката на </w:t>
+      </w:r>
+      <w:r>
+        <w:rPr>
+          <w:bCs/>
+          <w:sz w:val="24"/>
+          <w:szCs w:val="24"/>
+        </w:rPr>
+        <w:t>View-</w:t>
+      </w:r>
+      <w:r>
+        <w:rPr>
+          <w:bCs/>
+          <w:sz w:val="24"/>
+          <w:szCs w:val="24"/>
+          <w:lang w:val="bg-BG"/>
+        </w:rPr>
+        <w:t>то в който той се намира. В</w:t>
+      </w:r>
+      <w:r>
+        <w:rPr>
+          <w:bCs/>
+          <w:sz w:val="24"/>
+          <w:szCs w:val="24"/>
+        </w:rPr>
+        <w:t xml:space="preserve"> Controller</w:t>
+      </w:r>
+      <w:r>
+        <w:rPr>
+          <w:bCs/>
+          <w:sz w:val="24"/>
+          <w:szCs w:val="24"/>
+          <w:lang w:val="bg-BG"/>
+        </w:rPr>
+        <w:t xml:space="preserve"> класа, тези </w:t>
+      </w:r>
+      <w:r>
+        <w:rPr>
+          <w:bCs/>
+          <w:sz w:val="24"/>
+          <w:szCs w:val="24"/>
+        </w:rPr>
+        <w:t>ID-</w:t>
+      </w:r>
+      <w:r>
+        <w:rPr>
+          <w:bCs/>
+          <w:sz w:val="24"/>
+          <w:szCs w:val="24"/>
+          <w:lang w:val="bg-BG"/>
+        </w:rPr>
+        <w:t>та на елементи се използват като имена на променливи</w:t>
+      </w:r>
+      <w:r>
+        <w:rPr>
+          <w:bCs/>
+          <w:sz w:val="24"/>
+          <w:szCs w:val="24"/>
+          <w:lang w:val="bg-BG"/>
+        </w:rPr>
+        <w:t>(обекти)</w:t>
+      </w:r>
+      <w:r>
+        <w:rPr>
+          <w:bCs/>
+          <w:sz w:val="24"/>
+          <w:szCs w:val="24"/>
+          <w:lang w:val="bg-BG"/>
+        </w:rPr>
+        <w:t xml:space="preserve">, отговарящи на въпросния елемент, които предоставя </w:t>
+      </w:r>
+      <w:r>
+        <w:rPr>
+          <w:bCs/>
+          <w:sz w:val="24"/>
+          <w:szCs w:val="24"/>
+        </w:rPr>
+        <w:t xml:space="preserve">JavaFX. </w:t>
+      </w:r>
+      <w:r>
+        <w:rPr>
+          <w:bCs/>
+          <w:sz w:val="24"/>
+          <w:szCs w:val="24"/>
+          <w:lang w:val="bg-BG"/>
+        </w:rPr>
+        <w:t xml:space="preserve">Някои от тях са: </w:t>
+      </w:r>
+      <w:r>
+        <w:rPr>
+          <w:bCs/>
+          <w:sz w:val="24"/>
+          <w:szCs w:val="24"/>
+        </w:rPr>
+        <w:t>Button, TextField, Label, ComboBox</w:t>
+      </w:r>
+      <w:r>
+        <w:rPr>
+          <w:bCs/>
+          <w:sz w:val="24"/>
+          <w:szCs w:val="24"/>
+          <w:lang w:val="bg-BG"/>
+        </w:rPr>
+        <w:t xml:space="preserve"> и всички останали стандартни елементи на форми. Вече</w:t>
+      </w:r>
+      <w:r>
+        <w:rPr>
+          <w:bCs/>
+          <w:sz w:val="24"/>
+          <w:szCs w:val="24"/>
+          <w:lang w:val="bg-BG"/>
+        </w:rPr>
+        <w:t xml:space="preserve"> имайки обектни имплементации на визуално-изобразените елементи на прозореца ни, можем лесно да достъпваме, променяме и запазваме данните въведени от потребителя, като полета на въпросните обекти. Лесен пример за това е извличането на текст, зададен от потребителя, от елемент от тип </w:t>
+      </w:r>
+      <w:r>
+        <w:rPr>
+          <w:bCs/>
+          <w:sz w:val="24"/>
+          <w:szCs w:val="24"/>
+        </w:rPr>
+        <w:t xml:space="preserve">TextField: </w:t>
+      </w:r>
+      <w:r>
+        <w:rPr>
+          <w:b/>
+          <w:bCs/>
+          <w:i/>
+          <w:sz w:val="24"/>
+          <w:szCs w:val="24"/>
+        </w:rPr>
+        <w:t xml:space="preserve">String </w:t>
+      </w:r>
+      <w:r>
+        <w:rPr>
+          <w:b/>
+          <w:bCs/>
+          <w:i/>
+          <w:sz w:val="24"/>
+          <w:szCs w:val="24"/>
+          <w:lang w:val="bg-BG"/>
+        </w:rPr>
+        <w:t>съдържание</w:t>
+      </w:r>
+      <w:r>
+        <w:rPr>
+          <w:b/>
+          <w:bCs/>
+          <w:i/>
+          <w:sz w:val="24"/>
+          <w:szCs w:val="24"/>
+        </w:rPr>
+        <w:t xml:space="preserve"> = </w:t>
+      </w:r>
+      <w:r>
+        <w:rPr>
+          <w:b/>
+          <w:bCs/>
+          <w:i/>
+          <w:sz w:val="24"/>
+          <w:szCs w:val="24"/>
+        </w:rPr>
+        <w:t>TextField.getText().</w:t>
+      </w:r>
+      <w:r>
+        <w:rPr>
+          <w:bCs/>
+          <w:sz w:val="24"/>
+          <w:szCs w:val="24"/>
+        </w:rPr>
+        <w:t xml:space="preserve"> </w:t>
+      </w:r>
+      <w:r>
+        <w:rPr>
+          <w:bCs/>
+          <w:sz w:val="24"/>
+          <w:szCs w:val="24"/>
+          <w:lang w:val="bg-BG"/>
+        </w:rPr>
+        <w:t xml:space="preserve">По този начин, при правене на записи в БД, взимаме въведените от потребителя данни, и ги подаваме на подходящия </w:t>
+      </w:r>
+      <w:r>
+        <w:rPr>
+          <w:b/>
+          <w:bCs/>
+          <w:i/>
+          <w:sz w:val="24"/>
+          <w:szCs w:val="24"/>
+        </w:rPr>
+        <w:t>Insert</w:t>
+      </w:r>
+      <w:r>
+        <w:rPr>
+          <w:b/>
+          <w:bCs/>
+          <w:i/>
+          <w:sz w:val="24"/>
+          <w:szCs w:val="24"/>
+        </w:rPr>
+        <w:t>(</w:t>
+      </w:r>
+      <w:r>
+        <w:rPr>
+          <w:b/>
+          <w:bCs/>
+          <w:i/>
+          <w:sz w:val="24"/>
+          <w:szCs w:val="24"/>
+          <w:lang w:val="bg-BG"/>
+        </w:rPr>
+        <w:t>4.3.1</w:t>
+      </w:r>
+      <w:r>
+        <w:rPr>
+          <w:b/>
+          <w:bCs/>
+          <w:i/>
+          <w:sz w:val="24"/>
+          <w:szCs w:val="24"/>
+        </w:rPr>
+        <w:t>)</w:t>
+      </w:r>
+      <w:r>
+        <w:rPr>
+          <w:bCs/>
+          <w:sz w:val="24"/>
+          <w:szCs w:val="24"/>
+        </w:rPr>
+        <w:t xml:space="preserve"> </w:t>
+      </w:r>
+      <w:r>
+        <w:rPr>
+          <w:bCs/>
+          <w:sz w:val="24"/>
+          <w:szCs w:val="24"/>
+          <w:lang w:val="bg-BG"/>
+        </w:rPr>
+        <w:t xml:space="preserve">клас, а респективно при правене на справки, изпращаме изискванията въведени от потребителя на подходящия </w:t>
+      </w:r>
+      <w:r>
+        <w:rPr>
+          <w:b/>
+          <w:bCs/>
+          <w:i/>
+          <w:sz w:val="24"/>
+          <w:szCs w:val="24"/>
+        </w:rPr>
+        <w:t>Repository(</w:t>
+      </w:r>
+      <w:r>
+        <w:rPr>
+          <w:b/>
+          <w:bCs/>
+          <w:i/>
+          <w:sz w:val="24"/>
+          <w:szCs w:val="24"/>
+          <w:lang w:val="bg-BG"/>
+        </w:rPr>
+        <w:t>4.3.2</w:t>
+      </w:r>
+      <w:r>
+        <w:rPr>
+          <w:b/>
+          <w:bCs/>
+          <w:i/>
+          <w:sz w:val="24"/>
+          <w:szCs w:val="24"/>
+        </w:rPr>
+        <w:t>)</w:t>
+      </w:r>
+      <w:r>
+        <w:rPr>
+          <w:bCs/>
+          <w:sz w:val="24"/>
+          <w:szCs w:val="24"/>
+          <w:lang w:val="bg-BG"/>
+        </w:rPr>
+        <w:t xml:space="preserve"> клас, след което извеждаме резултатите върнати от споменатия клас на екрана. Желаната от нас логика се задейства се изпълнява на принципа на събитията. </w:t>
+      </w:r>
+      <w:r>
+        <w:rPr>
+          <w:bCs/>
+          <w:sz w:val="24"/>
+          <w:szCs w:val="24"/>
+          <w:lang w:val="bg-BG"/>
+        </w:rPr>
+        <w:t xml:space="preserve">Събитията могат да бъдат най- различни: първоначално зареждане на прозореца, натискане на бутон, въвеждане на текст, дори натискане на статичен текст по екрана. Всяко едно такова събитие също получава </w:t>
+      </w:r>
+      <w:r>
+        <w:rPr>
+          <w:bCs/>
+          <w:sz w:val="24"/>
+          <w:szCs w:val="24"/>
+        </w:rPr>
+        <w:t>ID</w:t>
+      </w:r>
+      <w:r>
+        <w:rPr>
+          <w:bCs/>
+          <w:sz w:val="24"/>
+          <w:szCs w:val="24"/>
+          <w:lang w:val="bg-BG"/>
+        </w:rPr>
+        <w:t xml:space="preserve"> по време на проектирането в </w:t>
+      </w:r>
+      <w:r>
+        <w:rPr>
+          <w:bCs/>
+          <w:sz w:val="24"/>
+          <w:szCs w:val="24"/>
+        </w:rPr>
+        <w:t>SceneBuilder,</w:t>
+      </w:r>
+      <w:r>
+        <w:rPr>
+          <w:bCs/>
+          <w:sz w:val="24"/>
+          <w:szCs w:val="24"/>
+          <w:lang w:val="bg-BG"/>
+        </w:rPr>
+        <w:t xml:space="preserve"> като за разлика от самите елементи, които имплементираме чрез обекти, събитията имплементираме чрез методи. При активация на определено събитие, се задейства методът, свързан с него чрез неговото </w:t>
+      </w:r>
+      <w:r>
+        <w:rPr>
+          <w:bCs/>
+          <w:sz w:val="24"/>
+          <w:szCs w:val="24"/>
+        </w:rPr>
+        <w:t>ID и съответно се изпълнява логиката вътре в него.</w:t>
+      </w:r>
+      <w:r>
+        <w:rPr>
+          <w:bCs/>
+          <w:sz w:val="24"/>
+          <w:szCs w:val="24"/>
+          <w:lang w:val="bg-BG"/>
+        </w:rPr>
+        <w:t xml:space="preserve"> </w:t>
+      </w:r>
+    </w:p>
+    <w:p>
+      <w:pPr>
+        <w:pStyle w:val="ListParagraph"/>
+        <w:rPr>
+          <w:bCs/>
+          <w:sz w:val="24"/>
+          <w:szCs w:val="24"/>
+          <w:lang w:val="bg-BG"/>
+        </w:rPr>
+      </w:pPr>
+    </w:p>
+    <w:p>
+      <w:pPr>
+        <w:pStyle w:val="ListParagraph"/>
+        <w:rPr>
+          <w:bCs/>
+          <w:sz w:val="24"/>
+          <w:szCs w:val="24"/>
+          <w:lang w:val="bg-BG"/>
+        </w:rPr>
+      </w:pPr>
+      <w:r>
+        <w:rPr>
+          <w:noProof/>
+        </w:rPr>
+        <w:lastRenderedPageBreak/>
+        <w:drawing>
+          <wp:anchor distT="0" distB="0" distL="114300" distR="114300" simplePos="0" relativeHeight="251668480" behindDoc="0" locked="0" layoutInCell="1" allowOverlap="1" wp14:anchorId="569EFF4F" wp14:editId="5F929A78">
+            <wp:simplePos x="0" y="0"/>
+            <wp:positionH relativeFrom="margin">
+              <wp:align>right</wp:align>
+            </wp:positionH>
+            <wp:positionV relativeFrom="paragraph">
+              <wp:posOffset>600075</wp:posOffset>
+            </wp:positionV>
+            <wp:extent cx="6400800" cy="2507615"/>
+            <wp:effectExtent l="0" t="0" r="0" b="6985"/>
+            <wp:wrapSquare wrapText="bothSides"/>
+            <wp:docPr id="19" name="Picture 19"/>
+            <wp:cNvGraphicFramePr>
+              <a:graphicFrameLocks xmlns:a="http://schemas.openxmlformats.org/drawingml/2006/main" noChangeAspect="1"/>
+            </wp:cNvGraphicFramePr>
+            <a:graphic xmlns:a="http://schemas.openxmlformats.org/drawingml/2006/main">
+              <a:graphicData uri="http://schemas.openxmlformats.org/drawingml/2006/picture">
+                <pic:pic xmlns:pic="http://schemas.openxmlformats.org/drawingml/2006/picture">
+                  <pic:nvPicPr>
+                    <pic:cNvPr id="1" name=""/>
+                    <pic:cNvPicPr/>
+                  </pic:nvPicPr>
+                  <pic:blipFill>
+                    <a:blip r:embed="rId27">
+                      <a:extLst>
+                        <a:ext uri="{28A0092B-C50C-407E-A947-70E740481C1C}">
+                          <a14:useLocalDpi xmlns:a14="http://schemas.microsoft.com/office/drawing/2010/main" val="0"/>
+                        </a:ext>
+                      </a:extLst>
+                    </a:blip>
+                    <a:stretch>
+                      <a:fillRect/>
+                    </a:stretch>
+                  </pic:blipFill>
+                  <pic:spPr>
+                    <a:xfrm>
+                      <a:off x="0" y="0"/>
                       <a:ext cx="6400800" cy="2507615"/>
                     </a:xfrm>
                     <a:prstGeom prst="rect">
@@ -13940,183 +14241,22 @@
       <w:r>
         <w:rPr>
           <w:bCs/>
-          <w:sz w:val="24"/>
-          <w:szCs w:val="24"/>
-          <w:lang w:val="bg-BG"/>
-        </w:rPr>
-        <w:t>При успешно влизане в системата (въведени правилни име и парола на съществуващ потребител)</w:t>
-      </w:r>
-      <w:r>
-        <w:rPr>
-          <w:bCs/>
-          <w:sz w:val="24"/>
-          <w:szCs w:val="24"/>
-          <w:lang w:val="bg-BG"/>
-        </w:rPr>
-        <w:t xml:space="preserve"> за текущ потребител се задава този с когото сме влезли и</w:t>
-      </w:r>
-      <w:r>
-        <w:rPr>
-          <w:bCs/>
-          <w:sz w:val="24"/>
-          <w:szCs w:val="24"/>
-          <w:lang w:val="bg-BG"/>
-        </w:rPr>
-        <w:t xml:space="preserve"> сме пренасочени към главното меню (</w:t>
-      </w:r>
-      <w:r>
-        <w:rPr>
-          <w:b/>
-          <w:bCs/>
-          <w:i/>
-          <w:sz w:val="24"/>
-          <w:szCs w:val="24"/>
-        </w:rPr>
-        <w:t>layout.fxml</w:t>
-      </w:r>
-      <w:r>
-        <w:rPr>
-          <w:bCs/>
-          <w:sz w:val="24"/>
-          <w:szCs w:val="24"/>
-          <w:lang w:val="bg-BG"/>
-        </w:rPr>
-        <w:t xml:space="preserve">), чрез смяна на сцената извършена в </w:t>
-      </w:r>
-      <w:r>
-        <w:rPr>
-          <w:bCs/>
-          <w:sz w:val="24"/>
-          <w:szCs w:val="24"/>
-        </w:rPr>
-        <w:t xml:space="preserve">Controller -  </w:t>
-      </w:r>
-      <w:r>
-        <w:rPr>
-          <w:b/>
-          <w:bCs/>
-          <w:i/>
-          <w:sz w:val="24"/>
-          <w:szCs w:val="24"/>
-        </w:rPr>
-        <w:t>Login</w:t>
-      </w:r>
-      <w:r>
-        <w:rPr>
-          <w:bCs/>
-          <w:sz w:val="24"/>
-          <w:szCs w:val="24"/>
-        </w:rPr>
-        <w:t xml:space="preserve">. </w:t>
-      </w:r>
-      <w:r>
-        <w:rPr>
-          <w:bCs/>
-          <w:sz w:val="24"/>
-          <w:szCs w:val="24"/>
-          <w:lang w:val="bg-BG"/>
-        </w:rPr>
-        <w:t>Главното меню е изградено от 2 елемента: Вертикална кутия, съдържаща различните опции в програмата</w:t>
-      </w:r>
-      <w:r>
-        <w:rPr>
-          <w:bCs/>
-          <w:sz w:val="24"/>
-          <w:szCs w:val="24"/>
-        </w:rPr>
-        <w:t>(</w:t>
-      </w:r>
-      <w:r>
-        <w:rPr>
-          <w:bCs/>
-          <w:color w:val="FF0000"/>
-          <w:sz w:val="24"/>
-          <w:szCs w:val="24"/>
-        </w:rPr>
-        <w:t>1</w:t>
-      </w:r>
-      <w:r>
-        <w:rPr>
-          <w:bCs/>
-          <w:sz w:val="24"/>
-          <w:szCs w:val="24"/>
-        </w:rPr>
-        <w:t>)</w:t>
-      </w:r>
-      <w:r>
-        <w:rPr>
-          <w:bCs/>
-          <w:sz w:val="24"/>
-          <w:szCs w:val="24"/>
-          <w:lang w:val="bg-BG"/>
-        </w:rPr>
-        <w:t>, както и контейнер, съдържащ елементите на избраната от нас текуща опция</w:t>
-      </w:r>
-      <w:r>
-        <w:rPr>
-          <w:bCs/>
-          <w:sz w:val="24"/>
-          <w:szCs w:val="24"/>
-        </w:rPr>
-        <w:t>(</w:t>
-      </w:r>
-      <w:r>
-        <w:rPr>
-          <w:bCs/>
-          <w:color w:val="FF0000"/>
-          <w:sz w:val="24"/>
-          <w:szCs w:val="24"/>
-        </w:rPr>
-        <w:t>2</w:t>
-      </w:r>
-      <w:r>
-        <w:rPr>
-          <w:bCs/>
-          <w:sz w:val="24"/>
-          <w:szCs w:val="24"/>
-        </w:rPr>
-        <w:t>)</w:t>
-      </w:r>
-      <w:r>
-        <w:rPr>
-          <w:bCs/>
-          <w:sz w:val="24"/>
-          <w:szCs w:val="24"/>
-          <w:lang w:val="bg-BG"/>
-        </w:rPr>
-        <w:t>.</w:t>
-      </w:r>
-    </w:p>
-    <w:p>
-      <w:pPr>
-        <w:pStyle w:val="ListParagraph"/>
-        <w:rPr>
-          <w:bCs/>
-          <w:sz w:val="24"/>
-          <w:szCs w:val="24"/>
-          <w:lang w:val="bg-BG"/>
-        </w:rPr>
-      </w:pPr>
-      <w:r>
-        <w:rPr>
-          <w:bCs/>
           <w:noProof/>
           <w:sz w:val="24"/>
           <w:szCs w:val="24"/>
         </w:rPr>
-        <w:lastRenderedPageBreak/>
         <w:drawing>
-          <wp:anchor distT="0" distB="0" distL="114300" distR="114300" simplePos="0" relativeHeight="251669504" behindDoc="1" locked="0" layoutInCell="1" allowOverlap="1" wp14:anchorId="688058EE" wp14:editId="7D224341">
+          <wp:anchor distT="0" distB="0" distL="114300" distR="114300" simplePos="0" relativeHeight="251674624" behindDoc="0" locked="0" layoutInCell="1" allowOverlap="1" wp14:anchorId="7693B40F" wp14:editId="3DE60C82">
             <wp:simplePos x="0" y="0"/>
             <wp:positionH relativeFrom="margin">
               <wp:align>right</wp:align>
             </wp:positionH>
             <wp:positionV relativeFrom="paragraph">
-              <wp:posOffset>273</wp:posOffset>
+              <wp:posOffset>3948333</wp:posOffset>
             </wp:positionV>
-            <wp:extent cx="6400800" cy="3990975"/>
-            <wp:effectExtent l="0" t="0" r="0" b="9525"/>
-            <wp:wrapSquare wrapText="bothSides"/>
+            <wp:extent cx="6397425" cy="3675184"/>
+            <wp:effectExtent l="0" t="0" r="3810" b="1905"/>
+            <wp:wrapTopAndBottom/>
             <wp:docPr id="20" name="Picture 20" descr="C:\Users\Glvatarq\Desktop\Untitled.png"/>
             <wp:cNvGraphicFramePr>
               <a:graphicFrameLocks xmlns:a="http://schemas.openxmlformats.org/drawingml/2006/main" noChangeAspect="1"/>
@@ -14131,7 +14271,7 @@
                     </pic:cNvPicPr>
                   </pic:nvPicPr>
                   <pic:blipFill>
-                    <a:blip r:embed="rId27">
+                    <a:blip r:embed="rId28">
                       <a:extLst>
                         <a:ext uri="{28A0092B-C50C-407E-A947-70E740481C1C}">
                           <a14:useLocalDpi xmlns:a14="http://schemas.microsoft.com/office/drawing/2010/main" val="0"/>
@@ -14146,7 +14286,7 @@
                   <pic:spPr bwMode="auto">
                     <a:xfrm>
                       <a:off x="0" y="0"/>
-                      <a:ext cx="6400800" cy="3990975"/>
+                      <a:ext cx="6397425" cy="3675184"/>
                     </a:xfrm>
                     <a:prstGeom prst="rect">
                       <a:avLst/>
@@ -14159,6 +14299,9 @@
                 </pic:pic>
               </a:graphicData>
             </a:graphic>
+            <wp14:sizeRelV relativeFrom="margin">
+              <wp14:pctHeight>0</wp14:pctHeight>
+            </wp14:sizeRelV>
           </wp:anchor>
         </w:drawing>
       </w:r>
@@ -14169,7 +14312,87 @@
           <w:szCs w:val="24"/>
           <w:lang w:val="bg-BG"/>
         </w:rPr>
-        <w:t xml:space="preserve">Елемент </w:t>
+        <w:t>При успешно влизане в системата (въведени правилни име и парола на съществуващ потребител)</w:t>
+      </w:r>
+      <w:r>
+        <w:rPr>
+          <w:bCs/>
+          <w:sz w:val="24"/>
+          <w:szCs w:val="24"/>
+          <w:lang w:val="bg-BG"/>
+        </w:rPr>
+        <w:t xml:space="preserve"> за текущ потребител се задава този с когото сме влезли и</w:t>
+      </w:r>
+      <w:r>
+        <w:rPr>
+          <w:bCs/>
+          <w:sz w:val="24"/>
+          <w:szCs w:val="24"/>
+          <w:lang w:val="bg-BG"/>
+        </w:rPr>
+        <w:t xml:space="preserve"> сме пренасочени към главното меню (</w:t>
+      </w:r>
+      <w:r>
+        <w:rPr>
+          <w:b/>
+          <w:bCs/>
+          <w:i/>
+          <w:sz w:val="24"/>
+          <w:szCs w:val="24"/>
+        </w:rPr>
+        <w:t>layout.fxml</w:t>
+      </w:r>
+      <w:r>
+        <w:rPr>
+          <w:bCs/>
+          <w:sz w:val="24"/>
+          <w:szCs w:val="24"/>
+          <w:lang w:val="bg-BG"/>
+        </w:rPr>
+        <w:t xml:space="preserve">), чрез смяна на сцената извършена в </w:t>
+      </w:r>
+      <w:r>
+        <w:rPr>
+          <w:bCs/>
+          <w:sz w:val="24"/>
+          <w:szCs w:val="24"/>
+        </w:rPr>
+        <w:t xml:space="preserve">Controller -  </w:t>
+      </w:r>
+      <w:r>
+        <w:rPr>
+          <w:b/>
+          <w:bCs/>
+          <w:i/>
+          <w:sz w:val="24"/>
+          <w:szCs w:val="24"/>
+        </w:rPr>
+        <w:t>Login</w:t>
+      </w:r>
+      <w:r>
+        <w:rPr>
+          <w:bCs/>
+          <w:sz w:val="24"/>
+          <w:szCs w:val="24"/>
+        </w:rPr>
+        <w:t xml:space="preserve">. </w:t>
+      </w:r>
+      <w:r>
+        <w:rPr>
+          <w:bCs/>
+          <w:sz w:val="24"/>
+          <w:szCs w:val="24"/>
+          <w:lang w:val="bg-BG"/>
+        </w:rPr>
+        <w:t>Главното меню е изградено от 2 елемента: Вертикална кутия, съдържаща различните опции в програмата</w:t>
+      </w:r>
+      <w:r>
+        <w:rPr>
+          <w:bCs/>
+          <w:sz w:val="24"/>
+          <w:szCs w:val="24"/>
+        </w:rPr>
+        <w:t>(</w:t>
       </w:r>
       <w:r>
         <w:rPr>
@@ -14177,7 +14400,6 @@
           <w:color w:val="FF0000"/>
           <w:sz w:val="24"/>
           <w:szCs w:val="24"/>
-          <w:lang w:val="bg-BG"/>
         </w:rPr>
         <w:t>1</w:t>
       </w:r>
@@ -14186,9 +14408,25 @@
           <w:bCs/>
           <w:sz w:val="24"/>
           <w:szCs w:val="24"/>
-          <w:lang w:val="bg-BG"/>
-        </w:rPr>
-        <w:t xml:space="preserve">, е постоянен за прозореца, докато елемент </w:t>
+        </w:rPr>
+        <w:t>)</w:t>
+      </w:r>
+      <w:r>
+        <w:rPr>
+          <w:bCs/>
+          <w:sz w:val="24"/>
+          <w:szCs w:val="24"/>
+          <w:lang w:val="bg-BG"/>
+        </w:rPr>
+        <w:t>, както и контейнер, съдържащ елементите на избраната от нас текуща опция</w:t>
+      </w:r>
+      <w:r>
+        <w:rPr>
+          <w:bCs/>
+          <w:sz w:val="24"/>
+          <w:szCs w:val="24"/>
+        </w:rPr>
+        <w:t>(</w:t>
       </w:r>
       <w:r>
         <w:rPr>
@@ -14196,7 +14434,6 @@
           <w:color w:val="FF0000"/>
           <w:sz w:val="24"/>
           <w:szCs w:val="24"/>
-          <w:lang w:val="bg-BG"/>
         </w:rPr>
         <w:t>2</w:t>
       </w:r>
@@ -14205,70 +14442,6 @@
           <w:bCs/>
           <w:sz w:val="24"/>
           <w:szCs w:val="24"/>
-          <w:lang w:val="bg-BG"/>
-        </w:rPr>
-        <w:t xml:space="preserve"> се третира като вътрешен прозорец, който може да зарежда и променя свой собствен </w:t>
-      </w:r>
-      <w:r>
-        <w:rPr>
-          <w:bCs/>
-          <w:sz w:val="24"/>
-          <w:szCs w:val="24"/>
-        </w:rPr>
-        <w:t>Scene,</w:t>
-      </w:r>
-      <w:r>
-        <w:rPr>
-          <w:bCs/>
-          <w:sz w:val="24"/>
-          <w:szCs w:val="24"/>
-          <w:lang w:val="bg-BG"/>
-        </w:rPr>
-        <w:t xml:space="preserve"> индивидуално от общия прозорец в който се намира.</w:t>
-      </w:r>
-      <w:r>
-        <w:rPr>
-          <w:bCs/>
-          <w:sz w:val="24"/>
-          <w:szCs w:val="24"/>
-          <w:lang w:val="bg-BG"/>
-        </w:rPr>
-        <w:t xml:space="preserve"> Тази възможност се дължи на факта, че </w:t>
-      </w:r>
-      <w:r>
-        <w:rPr>
-          <w:bCs/>
-          <w:sz w:val="24"/>
-          <w:szCs w:val="24"/>
-          <w:lang w:val="bg-BG"/>
-        </w:rPr>
-        <w:t>контейнерът</w:t>
-      </w:r>
-      <w:r>
-        <w:rPr>
-          <w:bCs/>
-          <w:sz w:val="24"/>
-          <w:szCs w:val="24"/>
-          <w:lang w:val="bg-BG"/>
-        </w:rPr>
-        <w:t xml:space="preserve"> (</w:t>
-      </w:r>
-      <w:r>
-        <w:rPr>
-          <w:bCs/>
-          <w:color w:val="FF0000"/>
-          <w:sz w:val="24"/>
-          <w:szCs w:val="24"/>
-          <w:lang w:val="bg-BG"/>
-        </w:rPr>
-        <w:t>2</w:t>
-      </w:r>
-      <w:r>
-        <w:rPr>
-          <w:bCs/>
-          <w:sz w:val="24"/>
-          <w:szCs w:val="24"/>
-          <w:lang w:val="bg-BG"/>
         </w:rPr>
         <w:t>)</w:t>
       </w:r>
@@ -14279,260 +14452,13 @@
           <w:szCs w:val="24"/>
           <w:lang w:val="bg-BG"/>
         </w:rPr>
-        <w:t xml:space="preserve"> е от тип </w:t>
-      </w:r>
-      <w:r>
-        <w:rPr>
-          <w:b/>
-          <w:bCs/>
-          <w:i/>
-          <w:sz w:val="24"/>
-          <w:szCs w:val="24"/>
-        </w:rPr>
-        <w:t>AnchorPane</w:t>
-      </w:r>
-      <w:r>
-        <w:rPr>
-          <w:b/>
-          <w:bCs/>
-          <w:i/>
-          <w:sz w:val="24"/>
-          <w:szCs w:val="24"/>
-        </w:rPr>
-        <w:t>(JavaFX</w:t>
-      </w:r>
-      <w:r>
-        <w:rPr>
-          <w:b/>
-          <w:bCs/>
-          <w:i/>
-          <w:sz w:val="24"/>
-          <w:szCs w:val="24"/>
-          <w:lang w:val="bg-BG"/>
-        </w:rPr>
-        <w:t>)</w:t>
-      </w:r>
-      <w:r>
-        <w:rPr>
-          <w:bCs/>
-          <w:sz w:val="24"/>
-          <w:szCs w:val="24"/>
-        </w:rPr>
-        <w:t>, който позволява индивидуална манипулация на вграден прозорец</w:t>
-      </w:r>
-      <w:r>
-        <w:rPr>
-          <w:bCs/>
-          <w:sz w:val="24"/>
-          <w:szCs w:val="24"/>
-          <w:lang w:val="bg-BG"/>
-        </w:rPr>
-        <w:t>(панел)</w:t>
-      </w:r>
-      <w:r>
-        <w:rPr>
-          <w:bCs/>
-          <w:sz w:val="24"/>
-          <w:szCs w:val="24"/>
-        </w:rPr>
         <w:t>.</w:t>
       </w:r>
-      <w:r>
-        <w:rPr>
-          <w:bCs/>
-          <w:sz w:val="24"/>
-          <w:szCs w:val="24"/>
-          <w:lang w:val="bg-BG"/>
-        </w:rPr>
-        <w:t xml:space="preserve"> Имайки предвид тази структура, чрез натискане на опция от главното меню, страничният панел променя своето </w:t>
-      </w:r>
-      <w:r>
-        <w:rPr>
-          <w:bCs/>
-          <w:sz w:val="24"/>
-          <w:szCs w:val="24"/>
-        </w:rPr>
-        <w:t>View</w:t>
-      </w:r>
-      <w:r>
-        <w:rPr>
-          <w:bCs/>
-          <w:sz w:val="24"/>
-          <w:szCs w:val="24"/>
-          <w:lang w:val="bg-BG"/>
-        </w:rPr>
-        <w:t xml:space="preserve"> в зависимост от това какво сме натиснали. Натискането на опция се регистрира като събитие в </w:t>
-      </w:r>
-      <w:r>
-        <w:rPr>
-          <w:bCs/>
-          <w:sz w:val="24"/>
-          <w:szCs w:val="24"/>
-        </w:rPr>
-        <w:t xml:space="preserve">Controller </w:t>
-      </w:r>
-      <w:r>
-        <w:rPr>
-          <w:b/>
-          <w:bCs/>
-          <w:i/>
-          <w:sz w:val="24"/>
-          <w:szCs w:val="24"/>
-        </w:rPr>
-        <w:t>Layout,</w:t>
-      </w:r>
-      <w:r>
-        <w:rPr>
-          <w:b/>
-          <w:bCs/>
-          <w:i/>
-          <w:sz w:val="24"/>
-          <w:szCs w:val="24"/>
-          <w:lang w:val="bg-BG"/>
-        </w:rPr>
-        <w:t xml:space="preserve"> </w:t>
-      </w:r>
-      <w:r>
-        <w:rPr>
-          <w:bCs/>
-          <w:sz w:val="24"/>
-          <w:szCs w:val="24"/>
-          <w:lang w:val="bg-BG"/>
-        </w:rPr>
-        <w:t xml:space="preserve">който от своя страна задейства клас </w:t>
-      </w:r>
-      <w:r>
-        <w:rPr>
-          <w:b/>
-          <w:bCs/>
-          <w:i/>
-          <w:sz w:val="24"/>
-          <w:szCs w:val="24"/>
-        </w:rPr>
-        <w:t>ViewManager</w:t>
-      </w:r>
-      <w:r>
-        <w:rPr>
-          <w:bCs/>
-          <w:sz w:val="24"/>
-          <w:szCs w:val="24"/>
-          <w:lang w:val="bg-BG"/>
-        </w:rPr>
-        <w:t xml:space="preserve">, на който се подава </w:t>
-      </w:r>
-      <w:r>
-        <w:rPr>
-          <w:bCs/>
-          <w:sz w:val="24"/>
-          <w:szCs w:val="24"/>
-        </w:rPr>
-        <w:t>адреса</w:t>
-      </w:r>
-      <w:r>
-        <w:rPr>
-          <w:bCs/>
-          <w:sz w:val="24"/>
-          <w:szCs w:val="24"/>
-          <w:lang w:val="bg-BG"/>
-        </w:rPr>
-        <w:t xml:space="preserve"> на </w:t>
-      </w:r>
-      <w:r>
-        <w:rPr>
-          <w:bCs/>
-          <w:sz w:val="24"/>
-          <w:szCs w:val="24"/>
-        </w:rPr>
-        <w:t>View</w:t>
-      </w:r>
-      <w:r>
-        <w:rPr>
-          <w:bCs/>
-          <w:sz w:val="24"/>
-          <w:szCs w:val="24"/>
-          <w:lang w:val="bg-BG"/>
-        </w:rPr>
-        <w:t xml:space="preserve">-то което отговаря на опцията натисната от потребителя. Използвайки този адрес, във </w:t>
-      </w:r>
-      <w:r>
-        <w:rPr>
-          <w:bCs/>
-          <w:sz w:val="24"/>
-          <w:szCs w:val="24"/>
-        </w:rPr>
-        <w:t xml:space="preserve">ViewManager </w:t>
-      </w:r>
-      <w:r>
-        <w:rPr>
-          <w:bCs/>
-          <w:sz w:val="24"/>
-          <w:szCs w:val="24"/>
-          <w:lang w:val="bg-BG"/>
-        </w:rPr>
-        <w:t xml:space="preserve">се задейства метод </w:t>
-      </w:r>
-      <w:r>
-        <w:rPr>
-          <w:b/>
-          <w:bCs/>
-          <w:i/>
-          <w:sz w:val="24"/>
-          <w:szCs w:val="24"/>
-        </w:rPr>
-        <w:t>load</w:t>
-      </w:r>
-      <w:r>
-        <w:rPr>
-          <w:b/>
-          <w:bCs/>
-          <w:i/>
-          <w:sz w:val="24"/>
-          <w:szCs w:val="24"/>
-          <w:lang w:val="bg-BG"/>
-        </w:rPr>
-        <w:t>,</w:t>
-      </w:r>
-      <w:r>
-        <w:rPr>
-          <w:bCs/>
-          <w:sz w:val="24"/>
-          <w:szCs w:val="24"/>
-          <w:lang w:val="bg-BG"/>
-        </w:rPr>
-        <w:t xml:space="preserve"> който заменя текущия </w:t>
-      </w:r>
-      <w:r>
-        <w:rPr>
-          <w:bCs/>
-          <w:sz w:val="24"/>
-          <w:szCs w:val="24"/>
-        </w:rPr>
-        <w:t>Scene</w:t>
-      </w:r>
-      <w:r>
-        <w:rPr>
-          <w:bCs/>
-          <w:sz w:val="24"/>
-          <w:szCs w:val="24"/>
-          <w:lang w:val="bg-BG"/>
-        </w:rPr>
-        <w:t xml:space="preserve"> в новия избран</w:t>
-      </w:r>
-      <w:r>
-        <w:rPr>
-          <w:bCs/>
-          <w:sz w:val="24"/>
-          <w:szCs w:val="24"/>
-          <w:lang w:val="bg-BG"/>
-        </w:rPr>
-        <w:t>.</w:t>
-      </w:r>
-    </w:p>
-    <w:p>
-      <w:pPr>
-        <w:pStyle w:val="ListParagraph"/>
-        <w:rPr>
-          <w:b/>
+    </w:p>
+    <w:p>
+      <w:pPr>
+        <w:pStyle w:val="ListParagraph"/>
+        <w:rPr>
           <w:bCs/>
           <w:sz w:val="24"/>
           <w:szCs w:val="24"/>
@@ -14543,84 +14469,20 @@
         <w:rPr>
           <w:noProof/>
         </w:rPr>
+        <w:lastRenderedPageBreak/>
         <w:drawing>
-          <wp:anchor distT="0" distB="0" distL="114300" distR="114300" simplePos="0" relativeHeight="251670528" behindDoc="0" locked="0" layoutInCell="1" allowOverlap="1" wp14:anchorId="067AEFD5" wp14:editId="2A866D21">
+          <wp:anchor distT="0" distB="0" distL="114300" distR="114300" simplePos="0" relativeHeight="251670528" behindDoc="0" locked="0" layoutInCell="1" allowOverlap="1" wp14:anchorId="067AEFD5" wp14:editId="38964665">
             <wp:simplePos x="0" y="0"/>
             <wp:positionH relativeFrom="margin">
               <wp:align>right</wp:align>
             </wp:positionH>
             <wp:positionV relativeFrom="paragraph">
-              <wp:posOffset>210094</wp:posOffset>
+              <wp:posOffset>2076743</wp:posOffset>
             </wp:positionV>
             <wp:extent cx="6400800" cy="2008505"/>
             <wp:effectExtent l="0" t="0" r="0" b="0"/>
             <wp:wrapSquare wrapText="bothSides"/>
             <wp:docPr id="21" name="Picture 21"/>
-            <wp:cNvGraphicFramePr>
-              <a:graphicFrameLocks xmlns:a="http://schemas.openxmlformats.org/drawingml/2006/main" noChangeAspect="1"/>
-            </wp:cNvGraphicFramePr>
-            <a:graphic xmlns:a="http://schemas.openxmlformats.org/drawingml/2006/main">
-              <a:graphicData uri="http://schemas.openxmlformats.org/drawingml/2006/picture">
-                <pic:pic xmlns:pic="http://schemas.openxmlformats.org/drawingml/2006/picture">
-                  <pic:nvPicPr>
-                    <pic:cNvPr id="1" name=""/>
-                    <pic:cNvPicPr/>
-                  </pic:nvPicPr>
-                  <pic:blipFill>
-                    <a:blip r:embed="rId28">
-                      <a:extLst>
-                        <a:ext uri="{28A0092B-C50C-407E-A947-70E740481C1C}">
-                          <a14:useLocalDpi xmlns:a14="http://schemas.microsoft.com/office/drawing/2010/main" val="0"/>
-                        </a:ext>
-                      </a:extLst>
-                    </a:blip>
-                    <a:stretch>
-                      <a:fillRect/>
-                    </a:stretch>
-                  </pic:blipFill>
-                  <pic:spPr>
-                    <a:xfrm>
-                      <a:off x="0" y="0"/>
-                      <a:ext cx="6400800" cy="2008505"/>
-                    </a:xfrm>
-                    <a:prstGeom prst="rect">
-                      <a:avLst/>
-                    </a:prstGeom>
-                  </pic:spPr>
-                </pic:pic>
-              </a:graphicData>
-            </a:graphic>
-          </wp:anchor>
-        </w:drawing>
-      </w:r>
-    </w:p>
-    <w:p>
-      <w:pPr>
-        <w:pStyle w:val="ListParagraph"/>
-        <w:rPr>
-          <w:bCs/>
-          <w:sz w:val="24"/>
-          <w:szCs w:val="24"/>
-        </w:rPr>
-      </w:pPr>
-      <w:r>
-        <w:rPr>
-          <w:noProof/>
-        </w:rPr>
-        <w:lastRenderedPageBreak/>
-        <w:drawing>
-          <wp:anchor distT="0" distB="0" distL="114300" distR="114300" simplePos="0" relativeHeight="251671552" behindDoc="0" locked="0" layoutInCell="1" allowOverlap="1" wp14:anchorId="32D573B4" wp14:editId="0BF32E00">
-            <wp:simplePos x="0" y="0"/>
-            <wp:positionH relativeFrom="margin">
-              <wp:align>right</wp:align>
-            </wp:positionH>
-            <wp:positionV relativeFrom="paragraph">
-              <wp:posOffset>620213</wp:posOffset>
-            </wp:positionV>
-            <wp:extent cx="6400800" cy="3026410"/>
-            <wp:effectExtent l="0" t="0" r="0" b="2540"/>
-            <wp:wrapSquare wrapText="bothSides"/>
-            <wp:docPr id="22" name="Picture 22"/>
             <wp:cNvGraphicFramePr>
               <a:graphicFrameLocks xmlns:a="http://schemas.openxmlformats.org/drawingml/2006/main" noChangeAspect="1"/>
             </wp:cNvGraphicFramePr>
@@ -14646,6 +14508,420 @@
                   <pic:spPr>
                     <a:xfrm>
                       <a:off x="0" y="0"/>
+                      <a:ext cx="6400800" cy="2008505"/>
+                    </a:xfrm>
+                    <a:prstGeom prst="rect">
+                      <a:avLst/>
+                    </a:prstGeom>
+                  </pic:spPr>
+                </pic:pic>
+              </a:graphicData>
+            </a:graphic>
+          </wp:anchor>
+        </w:drawing>
+      </w:r>
+      <w:r>
+        <w:rPr>
+          <w:bCs/>
+          <w:sz w:val="24"/>
+          <w:szCs w:val="24"/>
+          <w:lang w:val="bg-BG"/>
+        </w:rPr>
+        <w:t xml:space="preserve">Елемент </w:t>
+      </w:r>
+      <w:r>
+        <w:rPr>
+          <w:bCs/>
+          <w:color w:val="FF0000"/>
+          <w:sz w:val="24"/>
+          <w:szCs w:val="24"/>
+          <w:lang w:val="bg-BG"/>
+        </w:rPr>
+        <w:t>1</w:t>
+      </w:r>
+      <w:r>
+        <w:rPr>
+          <w:bCs/>
+          <w:sz w:val="24"/>
+          <w:szCs w:val="24"/>
+          <w:lang w:val="bg-BG"/>
+        </w:rPr>
+        <w:t xml:space="preserve">, е постоянен за прозореца, докато елемент </w:t>
+      </w:r>
+      <w:r>
+        <w:rPr>
+          <w:bCs/>
+          <w:color w:val="FF0000"/>
+          <w:sz w:val="24"/>
+          <w:szCs w:val="24"/>
+          <w:lang w:val="bg-BG"/>
+        </w:rPr>
+        <w:t>2</w:t>
+      </w:r>
+      <w:r>
+        <w:rPr>
+          <w:bCs/>
+          <w:sz w:val="24"/>
+          <w:szCs w:val="24"/>
+          <w:lang w:val="bg-BG"/>
+        </w:rPr>
+        <w:t xml:space="preserve"> се третира като вътрешен прозорец, който може да зарежда и променя свой собствен </w:t>
+      </w:r>
+      <w:r>
+        <w:rPr>
+          <w:bCs/>
+          <w:sz w:val="24"/>
+          <w:szCs w:val="24"/>
+        </w:rPr>
+        <w:t>Scene,</w:t>
+      </w:r>
+      <w:r>
+        <w:rPr>
+          <w:bCs/>
+          <w:sz w:val="24"/>
+          <w:szCs w:val="24"/>
+          <w:lang w:val="bg-BG"/>
+        </w:rPr>
+        <w:t xml:space="preserve"> индивидуално от общия прозорец в който се намира.</w:t>
+      </w:r>
+      <w:r>
+        <w:rPr>
+          <w:bCs/>
+          <w:sz w:val="24"/>
+          <w:szCs w:val="24"/>
+          <w:lang w:val="bg-BG"/>
+        </w:rPr>
+        <w:t xml:space="preserve"> Тази възможност се дължи на факта, че контейнерът (</w:t>
+      </w:r>
+      <w:r>
+        <w:rPr>
+          <w:bCs/>
+          <w:color w:val="FF0000"/>
+          <w:sz w:val="24"/>
+          <w:szCs w:val="24"/>
+          <w:lang w:val="bg-BG"/>
+        </w:rPr>
+        <w:t>2</w:t>
+      </w:r>
+      <w:r>
+        <w:rPr>
+          <w:bCs/>
+          <w:sz w:val="24"/>
+          <w:szCs w:val="24"/>
+          <w:lang w:val="bg-BG"/>
+        </w:rPr>
+        <w:t xml:space="preserve">) е от тип </w:t>
+      </w:r>
+      <w:r>
+        <w:rPr>
+          <w:b/>
+          <w:bCs/>
+          <w:i/>
+          <w:sz w:val="24"/>
+          <w:szCs w:val="24"/>
+        </w:rPr>
+        <w:t>AnchorPane</w:t>
+      </w:r>
+      <w:r>
+        <w:rPr>
+          <w:b/>
+          <w:bCs/>
+          <w:i/>
+          <w:sz w:val="24"/>
+          <w:szCs w:val="24"/>
+        </w:rPr>
+        <w:t>(JavaFX</w:t>
+      </w:r>
+      <w:r>
+        <w:rPr>
+          <w:b/>
+          <w:bCs/>
+          <w:i/>
+          <w:sz w:val="24"/>
+          <w:szCs w:val="24"/>
+          <w:lang w:val="bg-BG"/>
+        </w:rPr>
+        <w:t>)</w:t>
+      </w:r>
+      <w:r>
+        <w:rPr>
+          <w:bCs/>
+          <w:sz w:val="24"/>
+          <w:szCs w:val="24"/>
+        </w:rPr>
+        <w:t>, който позволява индивидуална манипулация на вграден прозорец</w:t>
+      </w:r>
+      <w:r>
+        <w:rPr>
+          <w:bCs/>
+          <w:sz w:val="24"/>
+          <w:szCs w:val="24"/>
+          <w:lang w:val="bg-BG"/>
+        </w:rPr>
+        <w:t>(панел)</w:t>
+      </w:r>
+      <w:r>
+        <w:rPr>
+          <w:bCs/>
+          <w:sz w:val="24"/>
+          <w:szCs w:val="24"/>
+        </w:rPr>
+        <w:t>.</w:t>
+      </w:r>
+      <w:r>
+        <w:rPr>
+          <w:bCs/>
+          <w:sz w:val="24"/>
+          <w:szCs w:val="24"/>
+          <w:lang w:val="bg-BG"/>
+        </w:rPr>
+        <w:t xml:space="preserve"> Имайки предвид тази структура, чрез натискане на опция от главното меню, страничният панел променя своето </w:t>
+      </w:r>
+      <w:r>
+        <w:rPr>
+          <w:bCs/>
+          <w:sz w:val="24"/>
+          <w:szCs w:val="24"/>
+        </w:rPr>
+        <w:t>View</w:t>
+      </w:r>
+      <w:r>
+        <w:rPr>
+          <w:bCs/>
+          <w:sz w:val="24"/>
+          <w:szCs w:val="24"/>
+          <w:lang w:val="bg-BG"/>
+        </w:rPr>
+        <w:t xml:space="preserve"> в зависимост от това какво сме натиснали. Натискането на опция се регистрира като събитие в </w:t>
+      </w:r>
+      <w:r>
+        <w:rPr>
+          <w:bCs/>
+          <w:sz w:val="24"/>
+          <w:szCs w:val="24"/>
+        </w:rPr>
+        <w:t xml:space="preserve">Controller </w:t>
+      </w:r>
+      <w:r>
+        <w:rPr>
+          <w:b/>
+          <w:bCs/>
+          <w:i/>
+          <w:sz w:val="24"/>
+          <w:szCs w:val="24"/>
+        </w:rPr>
+        <w:t>Layout,</w:t>
+      </w:r>
+      <w:r>
+        <w:rPr>
+          <w:b/>
+          <w:bCs/>
+          <w:i/>
+          <w:sz w:val="24"/>
+          <w:szCs w:val="24"/>
+          <w:lang w:val="bg-BG"/>
+        </w:rPr>
+        <w:t xml:space="preserve"> </w:t>
+      </w:r>
+      <w:r>
+        <w:rPr>
+          <w:bCs/>
+          <w:sz w:val="24"/>
+          <w:szCs w:val="24"/>
+          <w:lang w:val="bg-BG"/>
+        </w:rPr>
+        <w:t xml:space="preserve">който от своя страна задейства клас </w:t>
+      </w:r>
+      <w:r>
+        <w:rPr>
+          <w:b/>
+          <w:bCs/>
+          <w:i/>
+          <w:sz w:val="24"/>
+          <w:szCs w:val="24"/>
+        </w:rPr>
+        <w:t>ViewManager</w:t>
+      </w:r>
+      <w:r>
+        <w:rPr>
+          <w:bCs/>
+          <w:sz w:val="24"/>
+          <w:szCs w:val="24"/>
+          <w:lang w:val="bg-BG"/>
+        </w:rPr>
+        <w:t xml:space="preserve">, на който се подава </w:t>
+      </w:r>
+      <w:r>
+        <w:rPr>
+          <w:bCs/>
+          <w:sz w:val="24"/>
+          <w:szCs w:val="24"/>
+        </w:rPr>
+        <w:t>адреса</w:t>
+      </w:r>
+      <w:r>
+        <w:rPr>
+          <w:bCs/>
+          <w:sz w:val="24"/>
+          <w:szCs w:val="24"/>
+          <w:lang w:val="bg-BG"/>
+        </w:rPr>
+        <w:t xml:space="preserve"> на </w:t>
+      </w:r>
+      <w:r>
+        <w:rPr>
+          <w:bCs/>
+          <w:sz w:val="24"/>
+          <w:szCs w:val="24"/>
+        </w:rPr>
+        <w:t>View</w:t>
+      </w:r>
+      <w:r>
+        <w:rPr>
+          <w:bCs/>
+          <w:sz w:val="24"/>
+          <w:szCs w:val="24"/>
+          <w:lang w:val="bg-BG"/>
+        </w:rPr>
+        <w:t xml:space="preserve">-то което отговаря на опцията натисната от потребителя. Използвайки този адрес, във </w:t>
+      </w:r>
+      <w:r>
+        <w:rPr>
+          <w:bCs/>
+          <w:sz w:val="24"/>
+          <w:szCs w:val="24"/>
+        </w:rPr>
+        <w:t xml:space="preserve">ViewManager </w:t>
+      </w:r>
+      <w:r>
+        <w:rPr>
+          <w:bCs/>
+          <w:sz w:val="24"/>
+          <w:szCs w:val="24"/>
+          <w:lang w:val="bg-BG"/>
+        </w:rPr>
+        <w:t xml:space="preserve">се задейства метод </w:t>
+      </w:r>
+      <w:r>
+        <w:rPr>
+          <w:b/>
+          <w:bCs/>
+          <w:i/>
+          <w:sz w:val="24"/>
+          <w:szCs w:val="24"/>
+        </w:rPr>
+        <w:t>load</w:t>
+      </w:r>
+      <w:r>
+        <w:rPr>
+          <w:b/>
+          <w:bCs/>
+          <w:i/>
+          <w:sz w:val="24"/>
+          <w:szCs w:val="24"/>
+          <w:lang w:val="bg-BG"/>
+        </w:rPr>
+        <w:t>,</w:t>
+      </w:r>
+      <w:r>
+        <w:rPr>
+          <w:bCs/>
+          <w:sz w:val="24"/>
+          <w:szCs w:val="24"/>
+          <w:lang w:val="bg-BG"/>
+        </w:rPr>
+        <w:t xml:space="preserve"> който заменя текущия </w:t>
+      </w:r>
+      <w:r>
+        <w:rPr>
+          <w:bCs/>
+          <w:sz w:val="24"/>
+          <w:szCs w:val="24"/>
+        </w:rPr>
+        <w:t>Scene</w:t>
+      </w:r>
+      <w:r>
+        <w:rPr>
+          <w:bCs/>
+          <w:sz w:val="24"/>
+          <w:szCs w:val="24"/>
+          <w:lang w:val="bg-BG"/>
+        </w:rPr>
+        <w:t xml:space="preserve"> в новия избран</w:t>
+      </w:r>
+      <w:r>
+        <w:rPr>
+          <w:bCs/>
+          <w:sz w:val="24"/>
+          <w:szCs w:val="24"/>
+          <w:lang w:val="bg-BG"/>
+        </w:rPr>
+        <w:t>.</w:t>
+      </w:r>
+    </w:p>
+    <w:p>
+      <w:pPr>
+        <w:pStyle w:val="ListParagraph"/>
+        <w:rPr>
+          <w:b/>
+          <w:bCs/>
+          <w:sz w:val="24"/>
+          <w:szCs w:val="24"/>
+          <w:lang w:val="bg-BG"/>
+        </w:rPr>
+      </w:pPr>
+    </w:p>
+    <w:p>
+      <w:pPr>
+        <w:pStyle w:val="ListParagraph"/>
+        <w:rPr>
+          <w:bCs/>
+          <w:sz w:val="24"/>
+          <w:szCs w:val="24"/>
+        </w:rPr>
+      </w:pPr>
+      <w:r>
+        <w:rPr>
+          <w:noProof/>
+        </w:rPr>
+        <w:drawing>
+          <wp:anchor distT="0" distB="0" distL="114300" distR="114300" simplePos="0" relativeHeight="251671552" behindDoc="0" locked="0" layoutInCell="1" allowOverlap="1" wp14:anchorId="32D573B4" wp14:editId="6D924D7C">
+            <wp:simplePos x="0" y="0"/>
+            <wp:positionH relativeFrom="margin">
+              <wp:align>right</wp:align>
+            </wp:positionH>
+            <wp:positionV relativeFrom="paragraph">
+              <wp:posOffset>698060</wp:posOffset>
+            </wp:positionV>
+            <wp:extent cx="6400800" cy="3026410"/>
+            <wp:effectExtent l="0" t="0" r="0" b="2540"/>
+            <wp:wrapSquare wrapText="bothSides"/>
+            <wp:docPr id="22" name="Picture 22"/>
+            <wp:cNvGraphicFramePr>
+              <a:graphicFrameLocks xmlns:a="http://schemas.openxmlformats.org/drawingml/2006/main" noChangeAspect="1"/>
+            </wp:cNvGraphicFramePr>
+            <a:graphic xmlns:a="http://schemas.openxmlformats.org/drawingml/2006/main">
+              <a:graphicData uri="http://schemas.openxmlformats.org/drawingml/2006/picture">
+                <pic:pic xmlns:pic="http://schemas.openxmlformats.org/drawingml/2006/picture">
+                  <pic:nvPicPr>
+                    <pic:cNvPr id="1" name=""/>
+                    <pic:cNvPicPr/>
+                  </pic:nvPicPr>
+                  <pic:blipFill>
+                    <a:blip r:embed="rId30">
+                      <a:extLst>
+                        <a:ext uri="{28A0092B-C50C-407E-A947-70E740481C1C}">
+                          <a14:useLocalDpi xmlns:a14="http://schemas.microsoft.com/office/drawing/2010/main" val="0"/>
+                        </a:ext>
+                      </a:extLst>
+                    </a:blip>
+                    <a:stretch>
+                      <a:fillRect/>
+                    </a:stretch>
+                  </pic:blipFill>
+                  <pic:spPr>
+                    <a:xfrm>
+                      <a:off x="0" y="0"/>
                       <a:ext cx="6400800" cy="3026410"/>
                     </a:xfrm>
                     <a:prstGeom prst="rect">
@@ -14804,6 +15080,8 @@
         </w:rPr>
         <w:t>.</w:t>
       </w:r>
+      <w:bookmarkStart w:id="0" w:name="_GoBack"/>
+      <w:bookmarkEnd w:id="0"/>
     </w:p>
     <w:p>
       <w:pPr>
@@ -14842,6 +15120,7 @@
         <w:rPr>
           <w:noProof/>
         </w:rPr>
+        <w:lastRenderedPageBreak/>
         <w:drawing>
           <wp:anchor distT="0" distB="0" distL="114300" distR="114300" simplePos="0" relativeHeight="251672576" behindDoc="1" locked="0" layoutInCell="1" allowOverlap="1" wp14:anchorId="5C559BEC" wp14:editId="331A76D5">
             <wp:simplePos x="0" y="0"/>
@@ -14866,7 +15145,7 @@
                     <pic:cNvPicPr/>
                   </pic:nvPicPr>
                   <pic:blipFill>
-                    <a:blip r:embed="rId30">
+                    <a:blip r:embed="rId31">
                       <a:extLst>
                         <a:ext uri="{28A0092B-C50C-407E-A947-70E740481C1C}">
                           <a14:useLocalDpi xmlns:a14="http://schemas.microsoft.com/office/drawing/2010/main" val="0"/>
@@ -14994,7 +15273,6 @@
           <w:szCs w:val="24"/>
           <w:lang w:val="bg-BG"/>
         </w:rPr>
-        <w:lastRenderedPageBreak/>
         <w:t>Под главното меню, се намира бутон „изход“, при натискане на който, текущият потребител се нулира и сме върнати в прозореца за влизане в системата.</w:t>
       </w:r>
     </w:p>
@@ -15534,7 +15812,10 @@
           <w:lang w:val="bg-BG"/>
         </w:rPr>
       </w:pPr>
-      <w:r>
+    </w:p>
+    <w:p>
+      <w:pPr>
+        <w:ind w:firstLine="360"/>
         <w:rPr>
           <w:b/>
           <w:bCs/>
@@ -15542,6 +15823,28 @@
           <w:szCs w:val="32"/>
           <w:lang w:val="bg-BG"/>
         </w:rPr>
+      </w:pPr>
+    </w:p>
+    <w:p>
+      <w:pPr>
+        <w:ind w:firstLine="360"/>
+        <w:rPr>
+          <w:b/>
+          <w:bCs/>
+          <w:sz w:val="32"/>
+          <w:szCs w:val="32"/>
+          <w:lang w:val="bg-BG"/>
+        </w:rPr>
+      </w:pPr>
+      <w:r>
+        <w:rPr>
+          <w:b/>
+          <w:bCs/>
+          <w:sz w:val="32"/>
+          <w:szCs w:val="32"/>
+          <w:lang w:val="bg-BG"/>
+        </w:rPr>
+        <w:lastRenderedPageBreak/>
         <w:t xml:space="preserve">5. </w:t>
       </w:r>
       <w:r>
@@ -16062,7 +16365,6 @@
           <w:sz w:val="24"/>
           <w:szCs w:val="24"/>
         </w:rPr>
-        <w:lastRenderedPageBreak/>
         <w:t>Validate</w:t>
       </w:r>
       <w:r>
@@ -16434,6 +16736,7 @@
           <w:sz w:val="24"/>
           <w:szCs w:val="24"/>
         </w:rPr>
+        <w:lastRenderedPageBreak/>
         <w:t>notEnoughQuantity</w:t>
       </w:r>
       <w:r>
@@ -16980,13 +17283,11 @@
           <w:lang w:val="bg-BG"/>
         </w:rPr>
       </w:pPr>
-      <w:bookmarkStart w:id="0" w:name="_GoBack"/>
-      <w:r>
-        <w:rPr>
-          <w:sz w:val="24"/>
-          <w:szCs w:val="24"/>
-        </w:rPr>
-        <w:lastRenderedPageBreak/>
+      <w:r>
+        <w:rPr>
+          <w:sz w:val="24"/>
+          <w:szCs w:val="24"/>
+        </w:rPr>
         <w:t>PriceTest</w:t>
       </w:r>
       <w:r>
@@ -17259,7 +17560,6 @@
         <w:t xml:space="preserve"> - проверка при подадено потребителско име, което е вече заето</w:t>
       </w:r>
     </w:p>
-    <w:bookmarkEnd w:id="0"/>
     <w:p>
       <w:pPr>
         <w:ind w:firstLine="360"/>
@@ -20531,7 +20831,7 @@
 </file>
 
 <file path=customXml/itemProps1.xml><?xml version="1.0" encoding="utf-8"?>
-<ds:datastoreItem xmlns:ds="http://schemas.openxmlformats.org/officeDocument/2006/customXml" ds:itemID="{D9A0093A-11B1-45BF-A5B2-7D3233630B9A}">
+<ds:datastoreItem xmlns:ds="http://schemas.openxmlformats.org/officeDocument/2006/customXml" ds:itemID="{82C030AE-57C1-4004-802A-232F7945E7B1}">
   <ds:schemaRefs>
     <ds:schemaRef ds:uri="http://schemas.openxmlformats.org/officeDocument/2006/bibliography"/>
   </ds:schemaRefs>
